--- a/docs/1WordControlUC.docx
+++ b/docs/1WordControlUC.docx
@@ -33,9 +33,11 @@
                 <w:pPr>
                   <w:pStyle w:val="afc"/>
                 </w:pPr>
+                <w:proofErr w:type="spellStart"/>
                 <w:r>
                   <w:t>QuaS</w:t>
                 </w:r>
+                <w:proofErr w:type="spellEnd"/>
               </w:p>
             </w:sdtContent>
           </w:sdt>
@@ -62,6 +64,7 @@
                     <w:b/>
                   </w:rPr>
                 </w:pPr>
+                <w:proofErr w:type="spellStart"/>
                 <w:r>
                   <w:rPr>
                     <w:b/>
@@ -69,6 +72,7 @@
                   </w:rPr>
                   <w:t>WordControl</w:t>
                 </w:r>
+                <w:proofErr w:type="spellEnd"/>
               </w:p>
             </w:sdtContent>
           </w:sdt>
@@ -242,12 +246,14 @@
                       <w:r>
                         <w:t xml:space="preserve">Прецеденты использования </w:t>
                       </w:r>
+                      <w:proofErr w:type="spellStart"/>
                       <w:r>
                         <w:rPr>
                           <w:lang w:val="en-US"/>
                         </w:rPr>
                         <w:t>WordControl</w:t>
                       </w:r>
+                      <w:proofErr w:type="spellEnd"/>
                     </w:p>
                   </w:tc>
                 </w:sdtContent>
@@ -423,9 +429,11 @@
                         <w:pStyle w:val="aff4"/>
                         <w:cnfStyle w:val="000000000000" w:firstRow="0" w:lastRow="0" w:firstColumn="0" w:lastColumn="0" w:oddVBand="0" w:evenVBand="0" w:oddHBand="0" w:evenHBand="0" w:firstRowFirstColumn="0" w:firstRowLastColumn="0" w:lastRowFirstColumn="0" w:lastRowLastColumn="0"/>
                       </w:pPr>
+                      <w:proofErr w:type="spellStart"/>
                       <w:r>
                         <w:t>Kirill</w:t>
                       </w:r>
+                      <w:proofErr w:type="spellEnd"/>
                     </w:p>
                   </w:tc>
                 </w:sdtContent>
@@ -676,14 +684,27 @@
       <w:r>
         <w:t>(</w:t>
       </w:r>
-      <w:fldSimple w:instr=" TEMPLATE   \* MERGEFORMAT ">
-        <w:r>
-          <w:rPr>
-            <w:noProof/>
-          </w:rPr>
-          <w:t>ШД_Универсальный_с_титульным_exp.dotx</w:t>
-        </w:r>
-      </w:fldSimple>
+      <w:r>
+        <w:fldChar w:fldCharType="begin"/>
+      </w:r>
+      <w:r>
+        <w:instrText xml:space="preserve"> TEMPLATE   \* MERGEFORMAT </w:instrText>
+      </w:r>
+      <w:r>
+        <w:fldChar w:fldCharType="separate"/>
+      </w:r>
+      <w:r>
+        <w:rPr>
+          <w:noProof/>
+        </w:rPr>
+        <w:t>ШД_Универсальный_с_титульным_exp.dotx</w:t>
+      </w:r>
+      <w:r>
+        <w:rPr>
+          <w:noProof/>
+        </w:rPr>
+        <w:fldChar w:fldCharType="end"/>
+      </w:r>
       <w:r>
         <w:t>)</w:t>
       </w:r>
@@ -695,14 +716,27 @@
       <w:r>
         <w:t xml:space="preserve">Местоположение оригинала документа: </w:t>
       </w:r>
-      <w:fldSimple w:instr=" FILENAME  \p  \* MERGEFORMAT ">
-        <w:r>
-          <w:rPr>
-            <w:noProof/>
-          </w:rPr>
-          <w:t>Документ1</w:t>
-        </w:r>
-      </w:fldSimple>
+      <w:r>
+        <w:fldChar w:fldCharType="begin"/>
+      </w:r>
+      <w:r>
+        <w:instrText xml:space="preserve"> FILENAME  \p  \* MERGEFORMAT </w:instrText>
+      </w:r>
+      <w:r>
+        <w:fldChar w:fldCharType="separate"/>
+      </w:r>
+      <w:r>
+        <w:rPr>
+          <w:noProof/>
+        </w:rPr>
+        <w:t>Документ1</w:t>
+      </w:r>
+      <w:r>
+        <w:rPr>
+          <w:noProof/>
+        </w:rPr>
+        <w:fldChar w:fldCharType="end"/>
+      </w:r>
     </w:p>
     <w:p>
       <w:pPr>
@@ -1321,13 +1355,7 @@
         <w:t xml:space="preserve"> </w:t>
       </w:r>
       <w:r>
-        <w:t xml:space="preserve">позволить выбрать существующую лексему для добавления к ней словоформы или </w:t>
-      </w:r>
-      <w:r>
-        <w:t>ввод нового слова</w:t>
-      </w:r>
-      <w:r>
-        <w:t>.</w:t>
+        <w:t>позволить выбрать существующую лексему для добавления к ней словоформы или ввод нового слова.</w:t>
       </w:r>
     </w:p>
     <w:p>
@@ -1350,13 +1378,7 @@
         <w:t>и лексему</w:t>
       </w:r>
       <w:r>
-        <w:t xml:space="preserve"> (д</w:t>
-      </w:r>
-      <w:r>
-        <w:t>ля нового слова</w:t>
-      </w:r>
-      <w:r>
-        <w:t>)</w:t>
+        <w:t xml:space="preserve"> (для нового слова)</w:t>
       </w:r>
       <w:r>
         <w:t xml:space="preserve"> </w:t>
@@ -1704,39 +1726,86 @@
     </w:p>
     <w:p>
       <w:r>
-        <w:t>Значение любого из вышеперечисленных справочников можно удалить только если на него не ссылается ни один другой объект</w:t>
-      </w:r>
+        <w:t xml:space="preserve">Значение любого из </w:t>
+      </w:r>
+      <w:r>
+        <w:t>ниже</w:t>
+      </w:r>
+      <w:r>
+        <w:t xml:space="preserve">перечисленных справочников можно </w:t>
+      </w:r>
+      <w:proofErr w:type="gramStart"/>
+      <w:r>
+        <w:t>удалить</w:t>
+      </w:r>
+      <w:proofErr w:type="gramEnd"/>
+      <w:r>
+        <w:t xml:space="preserve"> только если на него не ссылается ни один другой объект</w:t>
+      </w:r>
+    </w:p>
+    <w:p>
+      <w:pPr>
+        <w:pStyle w:val="3"/>
+      </w:pPr>
+      <w:r>
+        <w:rPr>
+          <w:lang w:val="en-US"/>
+        </w:rPr>
+        <w:t>UC</w:t>
+      </w:r>
+      <w:r>
+        <w:t xml:space="preserve"> </w:t>
+      </w:r>
+      <w:r>
+        <w:t>Добавление</w:t>
+      </w:r>
+      <w:r>
+        <w:t xml:space="preserve"> комбинаций</w:t>
+      </w:r>
+      <w:r>
+        <w:t xml:space="preserve"> грамматических категорий</w:t>
+      </w:r>
+    </w:p>
+    <w:p>
+      <w:r>
+        <w:t>В окне редактирования данных о языке пользователь выбирает добавление грамматических категорий.</w:t>
+      </w:r>
+    </w:p>
+    <w:p>
+      <w:r>
+        <w:t>Отобразить форму добавления комбинации грамматических категорий, в которой, в качестве выпадающих списков отображаются возможные значения (включая «не установлено») всех грамматических категорий.</w:t>
+      </w:r>
+    </w:p>
+    <w:p>
+      <w:pPr>
+        <w:rPr>
+          <w:i/>
+        </w:rPr>
+      </w:pPr>
+      <w:r>
+        <w:rPr>
+          <w:i/>
+        </w:rPr>
+        <w:t xml:space="preserve">Идея: </w:t>
+      </w:r>
+      <w:r>
+        <w:rPr>
+          <w:i/>
+        </w:rPr>
+        <w:t>Задаём одну комбинацию, нажимаем «размножить».</w:t>
+      </w:r>
+    </w:p>
+    <w:p>
+      <w:pPr>
+        <w:pStyle w:val="3"/>
+      </w:pPr>
       <w:bookmarkStart w:id="0" w:name="_GoBack"/>
       <w:bookmarkEnd w:id="0"/>
-    </w:p>
-    <w:p>
-      <w:pPr>
-        <w:pStyle w:val="3"/>
-      </w:pPr>
-      <w:r>
-        <w:t>Настройка</w:t>
-      </w:r>
-      <w:r>
-        <w:t xml:space="preserve"> комбинаций</w:t>
-      </w:r>
-      <w:r>
-        <w:t xml:space="preserve"> грамматических категорий</w:t>
-      </w:r>
-    </w:p>
-    <w:p>
-      <w:r>
-        <w:t>Задаём одну комбинацию, нажимаем «размножить».</w:t>
-      </w:r>
-    </w:p>
-    <w:p>
-      <w:pPr>
-        <w:pStyle w:val="3"/>
-      </w:pPr>
-      <w:r>
-        <w:t xml:space="preserve">Настройка </w:t>
-      </w:r>
-      <w:r>
-        <w:t>синтактических категорий</w:t>
+      <w:r>
+        <w:t>Удаление</w:t>
+      </w:r>
+      <w:r>
+        <w:t xml:space="preserve"> комбинаций грамматических категорий</w:t>
       </w:r>
     </w:p>
     <w:p/>
@@ -1745,7 +1814,10 @@
         <w:pStyle w:val="3"/>
       </w:pPr>
       <w:r>
-        <w:t>Настройка систем письма</w:t>
+        <w:t xml:space="preserve">Настройка </w:t>
+      </w:r>
+      <w:r>
+        <w:t>синтактических категорий</w:t>
       </w:r>
     </w:p>
     <w:p/>
@@ -1754,7 +1826,8 @@
         <w:pStyle w:val="3"/>
       </w:pPr>
       <w:r>
-        <w:t>Настройка диалектов</w:t>
+        <w:lastRenderedPageBreak/>
+        <w:t>Настройка систем письма</w:t>
       </w:r>
     </w:p>
     <w:p/>
@@ -1763,7 +1836,15 @@
         <w:pStyle w:val="3"/>
       </w:pPr>
       <w:r>
-        <w:lastRenderedPageBreak/>
+        <w:t>Настройка диалектов</w:t>
+      </w:r>
+    </w:p>
+    <w:p/>
+    <w:p>
+      <w:pPr>
+        <w:pStyle w:val="3"/>
+      </w:pPr>
+      <w:r>
         <w:t>Настройка источников</w:t>
       </w:r>
     </w:p>
@@ -1844,10 +1925,15 @@
     </w:p>
     <w:p>
       <w:r>
-        <w:t>Редактирование и удаление значений из глобальных справочников возможно толь</w:t>
-      </w:r>
-      <w:r>
-        <w:t>ко если на них нет ссылок.</w:t>
+        <w:t xml:space="preserve">Редактирование и удаление значений из глобальных справочников </w:t>
+      </w:r>
+      <w:proofErr w:type="gramStart"/>
+      <w:r>
+        <w:t>возможно</w:t>
+      </w:r>
+      <w:proofErr w:type="gramEnd"/>
+      <w:r>
+        <w:t xml:space="preserve"> только если на них нет ссылок.</w:t>
       </w:r>
     </w:p>
     <w:p>
@@ -1910,11 +1996,19 @@
       <w:r>
         <w:t>Словоформа (</w:t>
       </w:r>
+      <w:proofErr w:type="spellStart"/>
       <w:r>
         <w:rPr>
           <w:lang w:val="en-US"/>
         </w:rPr>
-        <w:t>WordForm)</w:t>
+        <w:t>WordForm</w:t>
+      </w:r>
+      <w:proofErr w:type="spellEnd"/>
+      <w:r>
+        <w:rPr>
+          <w:lang w:val="en-US"/>
+        </w:rPr>
+        <w:t>)</w:t>
       </w:r>
     </w:p>
     <w:p>
@@ -1928,11 +2022,19 @@
       <w:r>
         <w:t>Запись об изменении (</w:t>
       </w:r>
+      <w:proofErr w:type="spellStart"/>
       <w:r>
         <w:rPr>
           <w:lang w:val="en-US"/>
         </w:rPr>
-        <w:t>DictChange)</w:t>
+        <w:t>DictChange</w:t>
+      </w:r>
+      <w:proofErr w:type="spellEnd"/>
+      <w:r>
+        <w:rPr>
+          <w:lang w:val="en-US"/>
+        </w:rPr>
+        <w:t>)</w:t>
       </w:r>
     </w:p>
     <w:p>
@@ -1995,12 +2097,14 @@
       <w:r>
         <w:t>(</w:t>
       </w:r>
+      <w:proofErr w:type="spellStart"/>
       <w:r>
         <w:rPr>
           <w:lang w:val="en-US"/>
         </w:rPr>
         <w:t>WordForm</w:t>
       </w:r>
+      <w:proofErr w:type="spellEnd"/>
       <w:r>
         <w:t>.</w:t>
       </w:r>
@@ -2041,8 +2145,13 @@
         <w:t>category</w:t>
       </w:r>
       <w:r>
-        <w:t>_id</w:t>
-      </w:r>
+        <w:t>_</w:t>
+      </w:r>
+      <w:proofErr w:type="spellStart"/>
+      <w:r>
+        <w:t>id</w:t>
+      </w:r>
+      <w:proofErr w:type="spellEnd"/>
       <w:r>
         <w:t>)</w:t>
       </w:r>
@@ -2252,8 +2361,13 @@
                 <w:pStyle w:val="ab"/>
               </w:pPr>
               <w:r>
-                <w:t>Прецеденты использования WordControl</w:t>
+                <w:t xml:space="preserve">Прецеденты использования </w:t>
               </w:r>
+              <w:proofErr w:type="spellStart"/>
+              <w:r>
+                <w:t>WordControl</w:t>
+              </w:r>
+              <w:proofErr w:type="spellEnd"/>
             </w:p>
           </w:sdtContent>
         </w:sdt>
@@ -2288,7 +2402,7 @@
             <w:rPr>
               <w:noProof/>
             </w:rPr>
-            <w:t>2013-11-06</w:t>
+            <w:t>2013-11-12</w:t>
           </w:r>
           <w:r>
             <w:fldChar w:fldCharType="end"/>
@@ -2327,14 +2441,27 @@
           <w:r>
             <w:t xml:space="preserve"> (</w:t>
           </w:r>
-          <w:fldSimple w:instr=" NUMPAGES   \* MERGEFORMAT ">
-            <w:r>
-              <w:rPr>
-                <w:noProof/>
-              </w:rPr>
-              <w:t>4</w:t>
-            </w:r>
-          </w:fldSimple>
+          <w:r>
+            <w:fldChar w:fldCharType="begin"/>
+          </w:r>
+          <w:r>
+            <w:instrText xml:space="preserve"> NUMPAGES   \* MERGEFORMAT </w:instrText>
+          </w:r>
+          <w:r>
+            <w:fldChar w:fldCharType="separate"/>
+          </w:r>
+          <w:r>
+            <w:rPr>
+              <w:noProof/>
+            </w:rPr>
+            <w:t>4</w:t>
+          </w:r>
+          <w:r>
+            <w:rPr>
+              <w:noProof/>
+            </w:rPr>
+            <w:fldChar w:fldCharType="end"/>
+          </w:r>
           <w:r>
             <w:t>)</w:t>
           </w:r>
@@ -2532,6 +2659,7 @@
                   <w:lang w:val="en-US"/>
                 </w:rPr>
               </w:pPr>
+              <w:proofErr w:type="spellStart"/>
               <w:r>
                 <w:rPr>
                   <w:b/>
@@ -2540,6 +2668,7 @@
                 </w:rPr>
                 <w:t>QuaS</w:t>
               </w:r>
+              <w:proofErr w:type="spellEnd"/>
             </w:p>
           </w:sdtContent>
         </w:sdt>
@@ -2572,12 +2701,14 @@
                   <w:sz w:val="22"/>
                 </w:rPr>
               </w:pPr>
+              <w:proofErr w:type="spellStart"/>
               <w:r>
                 <w:rPr>
                   <w:b/>
                 </w:rPr>
                 <w:t>WordControl</w:t>
               </w:r>
+              <w:proofErr w:type="spellEnd"/>
             </w:p>
           </w:sdtContent>
         </w:sdt>
@@ -6948,11 +7079,10 @@
   </w:font>
   <w:font w:name="Tahoma">
     <w:panose1 w:val="020B0604030504040204"/>
-    <w:charset w:val="00"/>
+    <w:charset w:val="CC"/>
     <w:family w:val="swiss"/>
-    <w:notTrueType/>
     <w:pitch w:val="variable"/>
-    <w:sig w:usb0="00000003" w:usb1="00000000" w:usb2="00000000" w:usb3="00000000" w:csb0="00000001" w:csb1="00000000"/>
+    <w:sig w:usb0="E1002EFF" w:usb1="C000605B" w:usb2="00000029" w:usb3="00000000" w:csb0="000101FF" w:csb1="00000000"/>
   </w:font>
 </w:fonts>
 </file>
@@ -6972,6 +7102,7 @@
   <w:rsids>
     <w:rsidRoot w:val="00121A7A"/>
     <w:rsid w:val="00121A7A"/>
+    <w:rsid w:val="002245EC"/>
     <w:rsid w:val="003F2EF7"/>
     <w:rsid w:val="00414EC0"/>
     <w:rsid w:val="004E67C2"/>
@@ -7755,7 +7886,7 @@
 </file>
 
 <file path=customXml/itemProps1.xml><?xml version="1.0" encoding="utf-8"?>
-<ds:datastoreItem xmlns:ds="http://schemas.openxmlformats.org/officeDocument/2006/customXml" ds:itemID="{C6FE2E84-765D-4223-8EDE-C8407B356A23}">
+<ds:datastoreItem xmlns:ds="http://schemas.openxmlformats.org/officeDocument/2006/customXml" ds:itemID="{68C6CEEA-CF77-4131-99C4-93BB78266E7F}">
   <ds:schemaRefs>
     <ds:schemaRef ds:uri="http://schemas.openxmlformats.org/officeDocument/2006/bibliography"/>
   </ds:schemaRefs>

--- a/docs/1WordControlUC.docx
+++ b/docs/1WordControlUC.docx
@@ -33,11 +33,9 @@
                 <w:pPr>
                   <w:pStyle w:val="afc"/>
                 </w:pPr>
-                <w:proofErr w:type="spellStart"/>
                 <w:r>
                   <w:t>QuaS</w:t>
                 </w:r>
-                <w:proofErr w:type="spellEnd"/>
               </w:p>
             </w:sdtContent>
           </w:sdt>
@@ -64,7 +62,6 @@
                     <w:b/>
                   </w:rPr>
                 </w:pPr>
-                <w:proofErr w:type="spellStart"/>
                 <w:r>
                   <w:rPr>
                     <w:b/>
@@ -72,7 +69,6 @@
                   </w:rPr>
                   <w:t>WordControl</w:t>
                 </w:r>
-                <w:proofErr w:type="spellEnd"/>
               </w:p>
             </w:sdtContent>
           </w:sdt>
@@ -246,14 +242,12 @@
                       <w:r>
                         <w:t xml:space="preserve">Прецеденты использования </w:t>
                       </w:r>
-                      <w:proofErr w:type="spellStart"/>
                       <w:r>
                         <w:rPr>
                           <w:lang w:val="en-US"/>
                         </w:rPr>
                         <w:t>WordControl</w:t>
                       </w:r>
-                      <w:proofErr w:type="spellEnd"/>
                     </w:p>
                   </w:tc>
                 </w:sdtContent>
@@ -429,11 +423,9 @@
                         <w:pStyle w:val="aff4"/>
                         <w:cnfStyle w:val="000000000000" w:firstRow="0" w:lastRow="0" w:firstColumn="0" w:lastColumn="0" w:oddVBand="0" w:evenVBand="0" w:oddHBand="0" w:evenHBand="0" w:firstRowFirstColumn="0" w:firstRowLastColumn="0" w:lastRowFirstColumn="0" w:lastRowLastColumn="0"/>
                       </w:pPr>
-                      <w:proofErr w:type="spellStart"/>
                       <w:r>
                         <w:t>Kirill</w:t>
                       </w:r>
-                      <w:proofErr w:type="spellEnd"/>
                     </w:p>
                   </w:tc>
                 </w:sdtContent>
@@ -684,27 +676,14 @@
       <w:r>
         <w:t>(</w:t>
       </w:r>
-      <w:r>
-        <w:fldChar w:fldCharType="begin"/>
-      </w:r>
-      <w:r>
-        <w:instrText xml:space="preserve"> TEMPLATE   \* MERGEFORMAT </w:instrText>
-      </w:r>
-      <w:r>
-        <w:fldChar w:fldCharType="separate"/>
-      </w:r>
-      <w:r>
-        <w:rPr>
-          <w:noProof/>
-        </w:rPr>
-        <w:t>ШД_Универсальный_с_титульным_exp.dotx</w:t>
-      </w:r>
-      <w:r>
-        <w:rPr>
-          <w:noProof/>
-        </w:rPr>
-        <w:fldChar w:fldCharType="end"/>
-      </w:r>
+      <w:fldSimple w:instr=" TEMPLATE   \* MERGEFORMAT ">
+        <w:r>
+          <w:rPr>
+            <w:noProof/>
+          </w:rPr>
+          <w:t>ШД_Универсальный_с_титульным_exp.dotx</w:t>
+        </w:r>
+      </w:fldSimple>
       <w:r>
         <w:t>)</w:t>
       </w:r>
@@ -716,27 +695,14 @@
       <w:r>
         <w:t xml:space="preserve">Местоположение оригинала документа: </w:t>
       </w:r>
-      <w:r>
-        <w:fldChar w:fldCharType="begin"/>
-      </w:r>
-      <w:r>
-        <w:instrText xml:space="preserve"> FILENAME  \p  \* MERGEFORMAT </w:instrText>
-      </w:r>
-      <w:r>
-        <w:fldChar w:fldCharType="separate"/>
-      </w:r>
-      <w:r>
-        <w:rPr>
-          <w:noProof/>
-        </w:rPr>
-        <w:t>Документ1</w:t>
-      </w:r>
-      <w:r>
-        <w:rPr>
-          <w:noProof/>
-        </w:rPr>
-        <w:fldChar w:fldCharType="end"/>
-      </w:r>
+      <w:fldSimple w:instr=" FILENAME  \p  \* MERGEFORMAT ">
+        <w:r>
+          <w:rPr>
+            <w:noProof/>
+          </w:rPr>
+          <w:t>Документ1</w:t>
+        </w:r>
+      </w:fldSimple>
     </w:p>
     <w:p>
       <w:pPr>
@@ -1732,15 +1698,7 @@
         <w:t>ниже</w:t>
       </w:r>
       <w:r>
-        <w:t xml:space="preserve">перечисленных справочников можно </w:t>
-      </w:r>
-      <w:proofErr w:type="gramStart"/>
-      <w:r>
-        <w:t>удалить</w:t>
-      </w:r>
-      <w:proofErr w:type="gramEnd"/>
-      <w:r>
-        <w:t xml:space="preserve"> только если на него не ссылается ни один другой объект</w:t>
+        <w:t>перечисленных справочников можно удалить только если на него не ссылается ни один другой объект</w:t>
       </w:r>
     </w:p>
     <w:p>
@@ -1768,12 +1726,45 @@
     </w:p>
     <w:p>
       <w:r>
-        <w:t>В окне редактирования данных о языке пользователь выбирает добавление грамматических категорий.</w:t>
-      </w:r>
-    </w:p>
-    <w:p>
+        <w:t>В окне редактирования данных о языке пользователь выбирает добавление грамматическ</w:t>
+      </w:r>
+      <w:r>
+        <w:t>ой</w:t>
+      </w:r>
+      <w:r>
+        <w:t xml:space="preserve"> категори</w:t>
+      </w:r>
+      <w:r>
+        <w:t>и</w:t>
+      </w:r>
+      <w:bookmarkStart w:id="0" w:name="_GoBack"/>
+      <w:bookmarkEnd w:id="0"/>
+      <w:r>
+        <w:t>.</w:t>
+      </w:r>
+    </w:p>
+    <w:p>
+      <w:pPr>
+        <w:pStyle w:val="aff2"/>
+        <w:numPr>
+          <w:ilvl w:val="0"/>
+          <w:numId w:val="45"/>
+        </w:numPr>
+      </w:pPr>
       <w:r>
         <w:t>Отобразить форму добавления комбинации грамматических категорий, в которой, в качестве выпадающих списков отображаются возможные значения (включая «не установлено») всех грамматических категорий.</w:t>
+      </w:r>
+    </w:p>
+    <w:p>
+      <w:pPr>
+        <w:pStyle w:val="aff2"/>
+        <w:numPr>
+          <w:ilvl w:val="0"/>
+          <w:numId w:val="45"/>
+        </w:numPr>
+      </w:pPr>
+      <w:r>
+        <w:t>Пользователь выбирает значения необходимых категорий и выполняет сохранение.</w:t>
       </w:r>
     </w:p>
     <w:p>
@@ -1799,13 +1790,8 @@
       <w:pPr>
         <w:pStyle w:val="3"/>
       </w:pPr>
-      <w:bookmarkStart w:id="0" w:name="_GoBack"/>
-      <w:bookmarkEnd w:id="0"/>
-      <w:r>
-        <w:t>Удаление</w:t>
-      </w:r>
-      <w:r>
-        <w:t xml:space="preserve"> комбинаций грамматических категорий</w:t>
+      <w:r>
+        <w:t>Удаление комбинаций грамматических категорий</w:t>
       </w:r>
     </w:p>
     <w:p/>
@@ -1814,38 +1800,93 @@
         <w:pStyle w:val="3"/>
       </w:pPr>
       <w:r>
-        <w:t xml:space="preserve">Настройка </w:t>
+        <w:rPr>
+          <w:lang w:val="en-US"/>
+        </w:rPr>
+        <w:lastRenderedPageBreak/>
+        <w:t xml:space="preserve">UC </w:t>
+      </w:r>
+      <w:r>
+        <w:t xml:space="preserve">Добавление </w:t>
       </w:r>
       <w:r>
         <w:t>синтактических категорий</w:t>
       </w:r>
     </w:p>
+    <w:p>
+      <w:r>
+        <w:t xml:space="preserve">В окне редактирования данных о языке пользователь выбирает добавление </w:t>
+      </w:r>
+      <w:r>
+        <w:t>синтактической категории</w:t>
+      </w:r>
+      <w:r>
+        <w:t>.</w:t>
+      </w:r>
+    </w:p>
+    <w:p>
+      <w:pPr>
+        <w:pStyle w:val="3"/>
+      </w:pPr>
+      <w:r>
+        <w:t>Настройка систем письма</w:t>
+      </w:r>
+    </w:p>
+    <w:p>
+      <w:r>
+        <w:t>В окне редактирования данных о языке п</w:t>
+      </w:r>
+      <w:r>
+        <w:t>ользователь выбирает добавление системы письма</w:t>
+      </w:r>
+      <w:r>
+        <w:t>.</w:t>
+      </w:r>
+    </w:p>
+    <w:p>
+      <w:pPr>
+        <w:rPr>
+          <w:i/>
+        </w:rPr>
+      </w:pPr>
+      <w:r>
+        <w:rPr>
+          <w:i/>
+        </w:rPr>
+        <w:t>Идея: заимствовать из общего пула.</w:t>
+      </w:r>
+    </w:p>
+    <w:p>
+      <w:pPr>
+        <w:pStyle w:val="3"/>
+      </w:pPr>
+      <w:r>
+        <w:t>Настройка диалектов</w:t>
+      </w:r>
+    </w:p>
+    <w:p>
+      <w:r>
+        <w:t xml:space="preserve">В окне редактирования данных о языке пользователь выбирает добавление </w:t>
+      </w:r>
+      <w:r>
+        <w:t>диалекта</w:t>
+      </w:r>
+      <w:r>
+        <w:t>.</w:t>
+      </w:r>
+    </w:p>
     <w:p/>
     <w:p>
       <w:pPr>
         <w:pStyle w:val="3"/>
       </w:pPr>
       <w:r>
-        <w:lastRenderedPageBreak/>
-        <w:t>Настройка систем письма</w:t>
-      </w:r>
-    </w:p>
-    <w:p/>
-    <w:p>
-      <w:pPr>
-        <w:pStyle w:val="3"/>
-      </w:pPr>
-      <w:r>
-        <w:t>Настройка диалектов</w:t>
-      </w:r>
-    </w:p>
-    <w:p/>
-    <w:p>
-      <w:pPr>
-        <w:pStyle w:val="3"/>
-      </w:pPr>
-      <w:r>
         <w:t>Настройка источников</w:t>
+      </w:r>
+    </w:p>
+    <w:p>
+      <w:r>
+        <w:t>В окне редактирования данных о языке пользователь выбирает добавление грамматических категорий.</w:t>
       </w:r>
     </w:p>
     <w:p/>
@@ -1925,15 +1966,7 @@
     </w:p>
     <w:p>
       <w:r>
-        <w:t xml:space="preserve">Редактирование и удаление значений из глобальных справочников </w:t>
-      </w:r>
-      <w:proofErr w:type="gramStart"/>
-      <w:r>
-        <w:t>возможно</w:t>
-      </w:r>
-      <w:proofErr w:type="gramEnd"/>
-      <w:r>
-        <w:t xml:space="preserve"> только если на них нет ссылок.</w:t>
+        <w:t>Редактирование и удаление значений из глобальных справочников возможно только если на них нет ссылок.</w:t>
       </w:r>
     </w:p>
     <w:p>
@@ -1996,19 +2029,11 @@
       <w:r>
         <w:t>Словоформа (</w:t>
       </w:r>
-      <w:proofErr w:type="spellStart"/>
       <w:r>
         <w:rPr>
           <w:lang w:val="en-US"/>
         </w:rPr>
-        <w:t>WordForm</w:t>
-      </w:r>
-      <w:proofErr w:type="spellEnd"/>
-      <w:r>
-        <w:rPr>
-          <w:lang w:val="en-US"/>
-        </w:rPr>
-        <w:t>)</w:t>
+        <w:t>WordForm)</w:t>
       </w:r>
     </w:p>
     <w:p>
@@ -2022,19 +2047,11 @@
       <w:r>
         <w:t>Запись об изменении (</w:t>
       </w:r>
-      <w:proofErr w:type="spellStart"/>
       <w:r>
         <w:rPr>
           <w:lang w:val="en-US"/>
         </w:rPr>
-        <w:t>DictChange</w:t>
-      </w:r>
-      <w:proofErr w:type="spellEnd"/>
-      <w:r>
-        <w:rPr>
-          <w:lang w:val="en-US"/>
-        </w:rPr>
-        <w:t>)</w:t>
+        <w:t>DictChange)</w:t>
       </w:r>
     </w:p>
     <w:p>
@@ -2097,14 +2114,12 @@
       <w:r>
         <w:t>(</w:t>
       </w:r>
-      <w:proofErr w:type="spellStart"/>
       <w:r>
         <w:rPr>
           <w:lang w:val="en-US"/>
         </w:rPr>
         <w:t>WordForm</w:t>
       </w:r>
-      <w:proofErr w:type="spellEnd"/>
       <w:r>
         <w:t>.</w:t>
       </w:r>
@@ -2145,13 +2160,8 @@
         <w:t>category</w:t>
       </w:r>
       <w:r>
-        <w:t>_</w:t>
-      </w:r>
-      <w:proofErr w:type="spellStart"/>
-      <w:r>
-        <w:t>id</w:t>
-      </w:r>
-      <w:proofErr w:type="spellEnd"/>
+        <w:t>_id</w:t>
+      </w:r>
       <w:r>
         <w:t>)</w:t>
       </w:r>
@@ -2361,13 +2371,8 @@
                 <w:pStyle w:val="ab"/>
               </w:pPr>
               <w:r>
-                <w:t xml:space="preserve">Прецеденты использования </w:t>
+                <w:t>Прецеденты использования WordControl</w:t>
               </w:r>
-              <w:proofErr w:type="spellStart"/>
-              <w:r>
-                <w:t>WordControl</w:t>
-              </w:r>
-              <w:proofErr w:type="spellEnd"/>
             </w:p>
           </w:sdtContent>
         </w:sdt>
@@ -2402,7 +2407,7 @@
             <w:rPr>
               <w:noProof/>
             </w:rPr>
-            <w:t>2013-11-12</w:t>
+            <w:t>2013-11-13</w:t>
           </w:r>
           <w:r>
             <w:fldChar w:fldCharType="end"/>
@@ -2441,27 +2446,14 @@
           <w:r>
             <w:t xml:space="preserve"> (</w:t>
           </w:r>
-          <w:r>
-            <w:fldChar w:fldCharType="begin"/>
-          </w:r>
-          <w:r>
-            <w:instrText xml:space="preserve"> NUMPAGES   \* MERGEFORMAT </w:instrText>
-          </w:r>
-          <w:r>
-            <w:fldChar w:fldCharType="separate"/>
-          </w:r>
-          <w:r>
-            <w:rPr>
-              <w:noProof/>
-            </w:rPr>
-            <w:t>4</w:t>
-          </w:r>
-          <w:r>
-            <w:rPr>
-              <w:noProof/>
-            </w:rPr>
-            <w:fldChar w:fldCharType="end"/>
-          </w:r>
+          <w:fldSimple w:instr=" NUMPAGES   \* MERGEFORMAT ">
+            <w:r>
+              <w:rPr>
+                <w:noProof/>
+              </w:rPr>
+              <w:t>4</w:t>
+            </w:r>
+          </w:fldSimple>
           <w:r>
             <w:t>)</w:t>
           </w:r>
@@ -2659,7 +2651,6 @@
                   <w:lang w:val="en-US"/>
                 </w:rPr>
               </w:pPr>
-              <w:proofErr w:type="spellStart"/>
               <w:r>
                 <w:rPr>
                   <w:b/>
@@ -2668,7 +2659,6 @@
                 </w:rPr>
                 <w:t>QuaS</w:t>
               </w:r>
-              <w:proofErr w:type="spellEnd"/>
             </w:p>
           </w:sdtContent>
         </w:sdt>
@@ -2701,14 +2691,12 @@
                   <w:sz w:val="22"/>
                 </w:rPr>
               </w:pPr>
-              <w:proofErr w:type="spellStart"/>
               <w:r>
                 <w:rPr>
                   <w:b/>
                 </w:rPr>
                 <w:t>WordControl</w:t>
               </w:r>
-              <w:proofErr w:type="spellEnd"/>
             </w:p>
           </w:sdtContent>
         </w:sdt>
@@ -3672,24 +3660,113 @@
     <w:numStyleLink w:val="a1"/>
   </w:abstractNum>
   <w:abstractNum w:abstractNumId="18">
+    <w:nsid w:val="319C6D17"/>
+    <w:multiLevelType w:val="hybridMultilevel"/>
+    <w:tmpl w:val="2EA846C8"/>
+    <w:lvl w:ilvl="0" w:tplc="0419000F">
+      <w:start w:val="1"/>
+      <w:numFmt w:val="decimal"/>
+      <w:lvlText w:val="%1."/>
+      <w:lvlJc w:val="left"/>
+      <w:pPr>
+        <w:ind w:left="720" w:hanging="360"/>
+      </w:pPr>
+      <w:rPr>
+        <w:rFonts w:hint="default"/>
+      </w:rPr>
+    </w:lvl>
+    <w:lvl w:ilvl="1" w:tplc="04190019" w:tentative="1">
+      <w:start w:val="1"/>
+      <w:numFmt w:val="lowerLetter"/>
+      <w:lvlText w:val="%2."/>
+      <w:lvlJc w:val="left"/>
+      <w:pPr>
+        <w:ind w:left="1440" w:hanging="360"/>
+      </w:pPr>
+    </w:lvl>
+    <w:lvl w:ilvl="2" w:tplc="0419001B" w:tentative="1">
+      <w:start w:val="1"/>
+      <w:numFmt w:val="lowerRoman"/>
+      <w:lvlText w:val="%3."/>
+      <w:lvlJc w:val="right"/>
+      <w:pPr>
+        <w:ind w:left="2160" w:hanging="180"/>
+      </w:pPr>
+    </w:lvl>
+    <w:lvl w:ilvl="3" w:tplc="0419000F" w:tentative="1">
+      <w:start w:val="1"/>
+      <w:numFmt w:val="decimal"/>
+      <w:lvlText w:val="%4."/>
+      <w:lvlJc w:val="left"/>
+      <w:pPr>
+        <w:ind w:left="2880" w:hanging="360"/>
+      </w:pPr>
+    </w:lvl>
+    <w:lvl w:ilvl="4" w:tplc="04190019" w:tentative="1">
+      <w:start w:val="1"/>
+      <w:numFmt w:val="lowerLetter"/>
+      <w:lvlText w:val="%5."/>
+      <w:lvlJc w:val="left"/>
+      <w:pPr>
+        <w:ind w:left="3600" w:hanging="360"/>
+      </w:pPr>
+    </w:lvl>
+    <w:lvl w:ilvl="5" w:tplc="0419001B" w:tentative="1">
+      <w:start w:val="1"/>
+      <w:numFmt w:val="lowerRoman"/>
+      <w:lvlText w:val="%6."/>
+      <w:lvlJc w:val="right"/>
+      <w:pPr>
+        <w:ind w:left="4320" w:hanging="180"/>
+      </w:pPr>
+    </w:lvl>
+    <w:lvl w:ilvl="6" w:tplc="0419000F" w:tentative="1">
+      <w:start w:val="1"/>
+      <w:numFmt w:val="decimal"/>
+      <w:lvlText w:val="%7."/>
+      <w:lvlJc w:val="left"/>
+      <w:pPr>
+        <w:ind w:left="5040" w:hanging="360"/>
+      </w:pPr>
+    </w:lvl>
+    <w:lvl w:ilvl="7" w:tplc="04190019" w:tentative="1">
+      <w:start w:val="1"/>
+      <w:numFmt w:val="lowerLetter"/>
+      <w:lvlText w:val="%8."/>
+      <w:lvlJc w:val="left"/>
+      <w:pPr>
+        <w:ind w:left="5760" w:hanging="360"/>
+      </w:pPr>
+    </w:lvl>
+    <w:lvl w:ilvl="8" w:tplc="0419001B" w:tentative="1">
+      <w:start w:val="1"/>
+      <w:numFmt w:val="lowerRoman"/>
+      <w:lvlText w:val="%9."/>
+      <w:lvlJc w:val="right"/>
+      <w:pPr>
+        <w:ind w:left="6480" w:hanging="180"/>
+      </w:pPr>
+    </w:lvl>
+  </w:abstractNum>
+  <w:abstractNum w:abstractNumId="19">
     <w:nsid w:val="33310DA4"/>
     <w:multiLevelType w:val="multilevel"/>
     <w:tmpl w:val="EDFEC00E"/>
     <w:numStyleLink w:val="a1"/>
   </w:abstractNum>
-  <w:abstractNum w:abstractNumId="19">
+  <w:abstractNum w:abstractNumId="20">
     <w:nsid w:val="349F07CB"/>
     <w:multiLevelType w:val="multilevel"/>
     <w:tmpl w:val="AF32AD06"/>
     <w:numStyleLink w:val="a2"/>
   </w:abstractNum>
-  <w:abstractNum w:abstractNumId="20">
+  <w:abstractNum w:abstractNumId="21">
     <w:nsid w:val="407C16B7"/>
     <w:multiLevelType w:val="multilevel"/>
     <w:tmpl w:val="F73A12A8"/>
     <w:numStyleLink w:val="111111"/>
   </w:abstractNum>
-  <w:abstractNum w:abstractNumId="21">
+  <w:abstractNum w:abstractNumId="22">
     <w:nsid w:val="41CC6200"/>
     <w:multiLevelType w:val="multilevel"/>
     <w:tmpl w:val="0419001D"/>
@@ -3775,7 +3852,7 @@
       </w:pPr>
     </w:lvl>
   </w:abstractNum>
-  <w:abstractNum w:abstractNumId="22">
+  <w:abstractNum w:abstractNumId="23">
     <w:nsid w:val="4E625681"/>
     <w:multiLevelType w:val="hybridMultilevel"/>
     <w:tmpl w:val="94760A32"/>
@@ -3888,7 +3965,7 @@
       </w:rPr>
     </w:lvl>
   </w:abstractNum>
-  <w:abstractNum w:abstractNumId="23">
+  <w:abstractNum w:abstractNumId="24">
     <w:nsid w:val="4E6F2BE9"/>
     <w:multiLevelType w:val="multilevel"/>
     <w:tmpl w:val="EDFEC00E"/>
@@ -4013,7 +4090,7 @@
       </w:rPr>
     </w:lvl>
   </w:abstractNum>
-  <w:abstractNum w:abstractNumId="24">
+  <w:abstractNum w:abstractNumId="25">
     <w:nsid w:val="56B35A70"/>
     <w:multiLevelType w:val="hybridMultilevel"/>
     <w:tmpl w:val="75C0CFAA"/>
@@ -4126,7 +4203,7 @@
       </w:rPr>
     </w:lvl>
   </w:abstractNum>
-  <w:abstractNum w:abstractNumId="25">
+  <w:abstractNum w:abstractNumId="26">
     <w:nsid w:val="5B0C33AB"/>
     <w:multiLevelType w:val="hybridMultilevel"/>
     <w:tmpl w:val="E624B658"/>
@@ -4238,19 +4315,19 @@
       </w:rPr>
     </w:lvl>
   </w:abstractNum>
-  <w:abstractNum w:abstractNumId="26">
+  <w:abstractNum w:abstractNumId="27">
     <w:nsid w:val="652A4E4D"/>
     <w:multiLevelType w:val="multilevel"/>
     <w:tmpl w:val="30CEB308"/>
     <w:numStyleLink w:val="a"/>
   </w:abstractNum>
-  <w:abstractNum w:abstractNumId="27">
+  <w:abstractNum w:abstractNumId="28">
     <w:nsid w:val="6E463B81"/>
     <w:multiLevelType w:val="multilevel"/>
     <w:tmpl w:val="30CEB308"/>
     <w:numStyleLink w:val="a"/>
   </w:abstractNum>
-  <w:abstractNum w:abstractNumId="28">
+  <w:abstractNum w:abstractNumId="29">
     <w:nsid w:val="6FA430AF"/>
     <w:multiLevelType w:val="multilevel"/>
     <w:tmpl w:val="04190023"/>
@@ -4337,7 +4414,7 @@
       </w:pPr>
     </w:lvl>
   </w:abstractNum>
-  <w:abstractNum w:abstractNumId="29">
+  <w:abstractNum w:abstractNumId="30">
     <w:nsid w:val="6FC2256D"/>
     <w:multiLevelType w:val="multilevel"/>
     <w:tmpl w:val="04190023"/>
@@ -4424,13 +4501,13 @@
       </w:pPr>
     </w:lvl>
   </w:abstractNum>
-  <w:abstractNum w:abstractNumId="30">
+  <w:abstractNum w:abstractNumId="31">
     <w:nsid w:val="794F1454"/>
     <w:multiLevelType w:val="multilevel"/>
     <w:tmpl w:val="30CEB308"/>
     <w:numStyleLink w:val="a"/>
   </w:abstractNum>
-  <w:abstractNum w:abstractNumId="31">
+  <w:abstractNum w:abstractNumId="32">
     <w:nsid w:val="7CE94E78"/>
     <w:multiLevelType w:val="multilevel"/>
     <w:tmpl w:val="AF32AD06"/>
@@ -4452,7 +4529,7 @@
     <w:abstractNumId w:val="8"/>
   </w:num>
   <w:num w:numId="6">
-    <w:abstractNumId w:val="31"/>
+    <w:abstractNumId w:val="32"/>
   </w:num>
   <w:num w:numId="7">
     <w:abstractNumId w:val="12"/>
@@ -4461,7 +4538,7 @@
     <w:abstractNumId w:val="1"/>
   </w:num>
   <w:num w:numId="9">
-    <w:abstractNumId w:val="23"/>
+    <w:abstractNumId w:val="24"/>
   </w:num>
   <w:num w:numId="10">
     <w:abstractNumId w:val="2"/>
@@ -4623,16 +4700,16 @@
     </w:lvlOverride>
   </w:num>
   <w:num w:numId="18">
-    <w:abstractNumId w:val="27"/>
+    <w:abstractNumId w:val="28"/>
   </w:num>
   <w:num w:numId="19">
-    <w:abstractNumId w:val="20"/>
+    <w:abstractNumId w:val="21"/>
   </w:num>
   <w:num w:numId="20">
     <w:abstractNumId w:val="5"/>
   </w:num>
   <w:num w:numId="21">
-    <w:abstractNumId w:val="18"/>
+    <w:abstractNumId w:val="19"/>
   </w:num>
   <w:num w:numId="22">
     <w:abstractNumId w:val="4"/>
@@ -4641,16 +4718,16 @@
     <w:abstractNumId w:val="15"/>
   </w:num>
   <w:num w:numId="24">
-    <w:abstractNumId w:val="19"/>
+    <w:abstractNumId w:val="20"/>
   </w:num>
   <w:num w:numId="25">
-    <w:abstractNumId w:val="30"/>
+    <w:abstractNumId w:val="31"/>
   </w:num>
   <w:num w:numId="26">
     <w:abstractNumId w:val="0"/>
   </w:num>
   <w:num w:numId="27">
-    <w:abstractNumId w:val="29"/>
+    <w:abstractNumId w:val="30"/>
   </w:num>
   <w:num w:numId="28">
     <w:abstractNumId w:val="7"/>
@@ -4680,28 +4757,31 @@
     <w:abstractNumId w:val="10"/>
   </w:num>
   <w:num w:numId="37">
-    <w:abstractNumId w:val="26"/>
+    <w:abstractNumId w:val="27"/>
   </w:num>
   <w:num w:numId="38">
-    <w:abstractNumId w:val="21"/>
+    <w:abstractNumId w:val="22"/>
   </w:num>
   <w:num w:numId="39">
-    <w:abstractNumId w:val="28"/>
+    <w:abstractNumId w:val="29"/>
   </w:num>
   <w:num w:numId="40">
-    <w:abstractNumId w:val="24"/>
+    <w:abstractNumId w:val="25"/>
   </w:num>
   <w:num w:numId="41">
-    <w:abstractNumId w:val="25"/>
+    <w:abstractNumId w:val="26"/>
   </w:num>
   <w:num w:numId="42">
     <w:abstractNumId w:val="14"/>
   </w:num>
   <w:num w:numId="43">
-    <w:abstractNumId w:val="22"/>
+    <w:abstractNumId w:val="23"/>
   </w:num>
   <w:num w:numId="44">
     <w:abstractNumId w:val="6"/>
+  </w:num>
+  <w:num w:numId="45">
+    <w:abstractNumId w:val="18"/>
   </w:num>
   <w:numIdMacAtCleanup w:val="12"/>
 </w:numbering>
@@ -7102,6 +7182,7 @@
   <w:rsids>
     <w:rsidRoot w:val="00121A7A"/>
     <w:rsid w:val="00121A7A"/>
+    <w:rsid w:val="001B523E"/>
     <w:rsid w:val="002245EC"/>
     <w:rsid w:val="003F2EF7"/>
     <w:rsid w:val="00414EC0"/>
@@ -7886,7 +7967,7 @@
 </file>
 
 <file path=customXml/itemProps1.xml><?xml version="1.0" encoding="utf-8"?>
-<ds:datastoreItem xmlns:ds="http://schemas.openxmlformats.org/officeDocument/2006/customXml" ds:itemID="{68C6CEEA-CF77-4131-99C4-93BB78266E7F}">
+<ds:datastoreItem xmlns:ds="http://schemas.openxmlformats.org/officeDocument/2006/customXml" ds:itemID="{9B6F0FBC-18FE-4ADD-B6D0-1F38216F7230}">
   <ds:schemaRefs>
     <ds:schemaRef ds:uri="http://schemas.openxmlformats.org/officeDocument/2006/bibliography"/>
   </ds:schemaRefs>

--- a/docs/1WordControlUC.docx
+++ b/docs/1WordControlUC.docx
@@ -2,1236 +2,6 @@
 <file path=word/document.xml><?xml version="1.0" encoding="utf-8"?>
 <w:document xmlns:wpc="http://schemas.microsoft.com/office/word/2010/wordprocessingCanvas" xmlns:mc="http://schemas.openxmlformats.org/markup-compatibility/2006" xmlns:o="urn:schemas-microsoft-com:office:office" xmlns:r="http://schemas.openxmlformats.org/officeDocument/2006/relationships" xmlns:m="http://schemas.openxmlformats.org/officeDocument/2006/math" xmlns:v="urn:schemas-microsoft-com:vml" xmlns:wp14="http://schemas.microsoft.com/office/word/2010/wordprocessingDrawing" xmlns:wp="http://schemas.openxmlformats.org/drawingml/2006/wordprocessingDrawing" xmlns:w10="urn:schemas-microsoft-com:office:word" xmlns:w="http://schemas.openxmlformats.org/wordprocessingml/2006/main" xmlns:w14="http://schemas.microsoft.com/office/word/2010/wordml" xmlns:wpg="http://schemas.microsoft.com/office/word/2010/wordprocessingGroup" xmlns:wpi="http://schemas.microsoft.com/office/word/2010/wordprocessingInk" xmlns:wne="http://schemas.microsoft.com/office/word/2006/wordml" xmlns:wps="http://schemas.microsoft.com/office/word/2010/wordprocessingShape" mc:Ignorable="w14 wp14">
   <w:body>
-    <w:tbl>
-      <w:tblPr>
-        <w:tblW w:w="5000" w:type="pct"/>
-        <w:tblLook w:val="01E0" w:firstRow="1" w:lastRow="1" w:firstColumn="1" w:lastColumn="1" w:noHBand="0" w:noVBand="0"/>
-      </w:tblPr>
-      <w:tblGrid>
-        <w:gridCol w:w="5211"/>
-        <w:gridCol w:w="5211"/>
-      </w:tblGrid>
-      <w:tr>
-        <w:tc>
-          <w:tcPr>
-            <w:tcW w:w="5211" w:type="dxa"/>
-          </w:tcPr>
-          <w:sdt>
-            <w:sdtPr>
-              <w:alias w:val="Организация"/>
-              <w:tag w:val=""/>
-              <w:id w:val="1362623252"/>
-              <w:placeholder>
-                <w:docPart w:val="906358300E644C6EADE5A59AAFD894B2"/>
-              </w:placeholder>
-              <w:dataBinding w:prefixMappings="xmlns:ns0='http://schemas.openxmlformats.org/officeDocument/2006/extended-properties' " w:xpath="/ns0:Properties[1]/ns0:Company[1]" w:storeItemID="{6668398D-A668-4E3E-A5EB-62B293D839F1}"/>
-              <w:text/>
-            </w:sdtPr>
-            <w:sdtEndPr/>
-            <w:sdtContent>
-              <w:p>
-                <w:pPr>
-                  <w:pStyle w:val="afc"/>
-                </w:pPr>
-                <w:r>
-                  <w:t>QuaS</w:t>
-                </w:r>
-              </w:p>
-            </w:sdtContent>
-          </w:sdt>
-          <w:sdt>
-            <w:sdtPr>
-              <w:rPr>
-                <w:b/>
-              </w:rPr>
-              <w:alias w:val="Ключевые слова"/>
-              <w:tag w:val=""/>
-              <w:id w:val="-60185240"/>
-              <w:placeholder>
-                <w:docPart w:val="FEB652517C4E4D4786D8853CC5C504D3"/>
-              </w:placeholder>
-              <w:dataBinding w:prefixMappings="xmlns:ns0='http://purl.org/dc/elements/1.1/' xmlns:ns1='http://schemas.openxmlformats.org/package/2006/metadata/core-properties' " w:xpath="/ns1:coreProperties[1]/ns1:keywords[1]" w:storeItemID="{6C3C8BC8-F283-45AE-878A-BAB7291924A1}"/>
-              <w:text/>
-            </w:sdtPr>
-            <w:sdtEndPr/>
-            <w:sdtContent>
-              <w:p>
-                <w:pPr>
-                  <w:jc w:val="center"/>
-                  <w:rPr>
-                    <w:b/>
-                  </w:rPr>
-                </w:pPr>
-                <w:r>
-                  <w:rPr>
-                    <w:b/>
-                    <w:lang w:val="en-US"/>
-                  </w:rPr>
-                  <w:t>WordControl</w:t>
-                </w:r>
-              </w:p>
-            </w:sdtContent>
-          </w:sdt>
-          <w:p>
-            <w:pPr>
-              <w:jc w:val="center"/>
-            </w:pPr>
-            <w:sdt>
-              <w:sdtPr>
-                <w:alias w:val="Состояние"/>
-                <w:tag w:val=""/>
-                <w:id w:val="1370497764"/>
-                <w:placeholder>
-                  <w:docPart w:val="AE2FB327FE1549BEA895D311FEFFAEB6"/>
-                </w:placeholder>
-                <w:dataBinding w:prefixMappings="xmlns:ns0='http://purl.org/dc/elements/1.1/' xmlns:ns1='http://schemas.openxmlformats.org/package/2006/metadata/core-properties' " w:xpath="/ns1:coreProperties[1]/ns1:contentStatus[1]" w:storeItemID="{6C3C8BC8-F283-45AE-878A-BAB7291924A1}"/>
-                <w:text/>
-              </w:sdtPr>
-              <w:sdtEndPr/>
-              <w:sdtContent>
-                <w:r>
-                  <w:t>Конфиденциально</w:t>
-                </w:r>
-              </w:sdtContent>
-            </w:sdt>
-          </w:p>
-        </w:tc>
-        <w:tc>
-          <w:tcPr>
-            <w:tcW w:w="5211" w:type="dxa"/>
-          </w:tcPr>
-          <w:p>
-            <w:pPr>
-              <w:pStyle w:val="af5"/>
-            </w:pPr>
-            <w:r>
-              <w:t>УТВЕРЖДАЮ:</w:t>
-            </w:r>
-          </w:p>
-          <w:p>
-            <w:pPr>
-              <w:pStyle w:val="af5"/>
-            </w:pPr>
-          </w:p>
-          <w:p>
-            <w:pPr>
-              <w:pStyle w:val="af5"/>
-            </w:pPr>
-            <w:r>
-              <w:t>[</w:t>
-            </w:r>
-            <w:r>
-              <w:t>Должность</w:t>
-            </w:r>
-            <w:r>
-              <w:t>, организация</w:t>
-            </w:r>
-            <w:r>
-              <w:t>]</w:t>
-            </w:r>
-          </w:p>
-          <w:p>
-            <w:pPr>
-              <w:pStyle w:val="af5"/>
-            </w:pPr>
-          </w:p>
-          <w:p>
-            <w:pPr>
-              <w:pStyle w:val="af5"/>
-            </w:pPr>
-            <w:r>
-              <w:t>[</w:t>
-            </w:r>
-            <w:r>
-              <w:t>И. О. Фамилия</w:t>
-            </w:r>
-            <w:r>
-              <w:t>]</w:t>
-            </w:r>
-          </w:p>
-          <w:p>
-            <w:pPr>
-              <w:pStyle w:val="af5"/>
-            </w:pPr>
-          </w:p>
-          <w:p>
-            <w:pPr>
-              <w:pStyle w:val="af5"/>
-            </w:pPr>
-            <w:r>
-              <w:rPr>
-                <w:lang w:val="en-US"/>
-              </w:rPr>
-              <w:t>[</w:t>
-            </w:r>
-            <w:r>
-              <w:t>Дата</w:t>
-            </w:r>
-            <w:r>
-              <w:rPr>
-                <w:lang w:val="en-US"/>
-              </w:rPr>
-              <w:t>]</w:t>
-            </w:r>
-          </w:p>
-        </w:tc>
-      </w:tr>
-    </w:tbl>
-    <w:p/>
-    <w:tbl>
-      <w:tblPr>
-        <w:tblStyle w:val="ae"/>
-        <w:tblW w:w="6000" w:type="pct"/>
-        <w:tblBorders>
-          <w:top w:val="none" w:sz="0" w:space="0" w:color="auto"/>
-          <w:left w:val="none" w:sz="0" w:space="0" w:color="auto"/>
-          <w:bottom w:val="none" w:sz="0" w:space="0" w:color="auto"/>
-          <w:right w:val="none" w:sz="0" w:space="0" w:color="auto"/>
-          <w:insideH w:val="none" w:sz="0" w:space="0" w:color="auto"/>
-          <w:insideV w:val="none" w:sz="0" w:space="0" w:color="auto"/>
-        </w:tblBorders>
-        <w:tblLook w:val="04A0" w:firstRow="1" w:lastRow="0" w:firstColumn="1" w:lastColumn="0" w:noHBand="0" w:noVBand="1"/>
-      </w:tblPr>
-      <w:tblGrid>
-        <w:gridCol w:w="12506"/>
-      </w:tblGrid>
-      <w:tr>
-        <w:tc>
-          <w:tcPr>
-            <w:tcW w:w="10422" w:type="dxa"/>
-          </w:tcPr>
-          <w:tbl>
-            <w:tblPr>
-              <w:tblStyle w:val="ae"/>
-              <w:tblW w:w="4170" w:type="pct"/>
-              <w:tblBorders>
-                <w:top w:val="none" w:sz="0" w:space="0" w:color="auto"/>
-                <w:left w:val="none" w:sz="0" w:space="0" w:color="auto"/>
-                <w:bottom w:val="none" w:sz="0" w:space="0" w:color="auto"/>
-                <w:right w:val="none" w:sz="0" w:space="0" w:color="auto"/>
-                <w:insideH w:val="none" w:sz="0" w:space="0" w:color="auto"/>
-                <w:insideV w:val="none" w:sz="0" w:space="0" w:color="auto"/>
-              </w:tblBorders>
-              <w:tblLook w:val="04A0" w:firstRow="1" w:lastRow="0" w:firstColumn="1" w:lastColumn="0" w:noHBand="0" w:noVBand="1"/>
-            </w:tblPr>
-            <w:tblGrid>
-              <w:gridCol w:w="10250"/>
-            </w:tblGrid>
-            <w:tr>
-              <w:sdt>
-                <w:sdtPr>
-                  <w:alias w:val="Тема"/>
-                  <w:tag w:val=""/>
-                  <w:id w:val="-1413240533"/>
-                  <w:placeholder>
-                    <w:docPart w:val="B4AAEA74EDFB43D782245922325E95BC"/>
-                  </w:placeholder>
-                  <w:dataBinding w:prefixMappings="xmlns:ns0='http://purl.org/dc/elements/1.1/' xmlns:ns1='http://schemas.openxmlformats.org/package/2006/metadata/core-properties' " w:xpath="/ns1:coreProperties[1]/ns0:subject[1]" w:storeItemID="{6C3C8BC8-F283-45AE-878A-BAB7291924A1}"/>
-                  <w:text/>
-                </w:sdtPr>
-                <w:sdtEndPr/>
-                <w:sdtContent>
-                  <w:tc>
-                    <w:tcPr>
-                      <w:tcW w:w="12275" w:type="dxa"/>
-                    </w:tcPr>
-                    <w:p>
-                      <w:pPr>
-                        <w:pStyle w:val="afd"/>
-                      </w:pPr>
-                      <w:r>
-                        <w:t xml:space="preserve">Прецеденты использования </w:t>
-                      </w:r>
-                      <w:r>
-                        <w:rPr>
-                          <w:lang w:val="en-US"/>
-                        </w:rPr>
-                        <w:t>WordControl</w:t>
-                      </w:r>
-                    </w:p>
-                  </w:tc>
-                </w:sdtContent>
-              </w:sdt>
-            </w:tr>
-            <w:tr>
-              <w:tc>
-                <w:tcPr>
-                  <w:tcW w:w="12275" w:type="dxa"/>
-                </w:tcPr>
-                <w:p>
-                  <w:pPr>
-                    <w:pStyle w:val="afe"/>
-                  </w:pPr>
-                  <w:sdt>
-                    <w:sdtPr>
-                      <w:alias w:val="Название"/>
-                      <w:tag w:val=""/>
-                      <w:id w:val="-753430747"/>
-                      <w:placeholder>
-                        <w:docPart w:val="C5504336086D4163B4C7EFD2F68D4710"/>
-                      </w:placeholder>
-                      <w:dataBinding w:prefixMappings="xmlns:ns0='http://purl.org/dc/elements/1.1/' xmlns:ns1='http://schemas.openxmlformats.org/package/2006/metadata/core-properties' " w:xpath="/ns1:coreProperties[1]/ns0:title[1]" w:storeItemID="{6C3C8BC8-F283-45AE-878A-BAB7291924A1}"/>
-                      <w:text/>
-                    </w:sdtPr>
-                    <w:sdtEndPr/>
-                    <w:sdtContent>
-                      <w:r>
-                        <w:rPr>
-                          <w:lang w:val="en-US"/>
-                        </w:rPr>
-                        <w:t>1WordControlUC</w:t>
-                      </w:r>
-                    </w:sdtContent>
-                  </w:sdt>
-                </w:p>
-              </w:tc>
-            </w:tr>
-          </w:tbl>
-          <w:p/>
-        </w:tc>
-      </w:tr>
-    </w:tbl>
-    <w:p/>
-    <w:p>
-      <w:pPr>
-        <w:pStyle w:val="aff3"/>
-      </w:pPr>
-      <w:r>
-        <w:t>Место для отметки об управлении</w:t>
-      </w:r>
-    </w:p>
-    <w:p/>
-    <w:tbl>
-      <w:tblPr>
-        <w:tblW w:w="6000" w:type="pct"/>
-        <w:jc w:val="center"/>
-        <w:tblLook w:val="04A0" w:firstRow="1" w:lastRow="0" w:firstColumn="1" w:lastColumn="0" w:noHBand="0" w:noVBand="1"/>
-      </w:tblPr>
-      <w:tblGrid>
-        <w:gridCol w:w="12506"/>
-      </w:tblGrid>
-      <w:tr>
-        <w:trPr>
-          <w:jc w:val="center"/>
-        </w:trPr>
-        <w:tc>
-          <w:tcPr>
-            <w:tcW w:w="0" w:type="auto"/>
-          </w:tcPr>
-          <w:tbl>
-            <w:tblPr>
-              <w:tblStyle w:val="af1"/>
-              <w:tblW w:w="4170" w:type="pct"/>
-              <w:tblLook w:val="04A0" w:firstRow="1" w:lastRow="0" w:firstColumn="1" w:lastColumn="0" w:noHBand="0" w:noVBand="1"/>
-            </w:tblPr>
-            <w:tblGrid>
-              <w:gridCol w:w="1578"/>
-              <w:gridCol w:w="5244"/>
-              <w:gridCol w:w="3420"/>
-            </w:tblGrid>
-            <w:tr>
-              <w:trPr>
-                <w:cnfStyle w:val="100000000000" w:firstRow="1" w:lastRow="0" w:firstColumn="0" w:lastColumn="0" w:oddVBand="0" w:evenVBand="0" w:oddHBand="0" w:evenHBand="0" w:firstRowFirstColumn="0" w:firstRowLastColumn="0" w:lastRowFirstColumn="0" w:lastRowLastColumn="0"/>
-                <w:trHeight w:val="454"/>
-              </w:trPr>
-              <w:tc>
-                <w:tcPr>
-                  <w:cnfStyle w:val="001000000000" w:firstRow="0" w:lastRow="0" w:firstColumn="1" w:lastColumn="0" w:oddVBand="0" w:evenVBand="0" w:oddHBand="0" w:evenHBand="0" w:firstRowFirstColumn="0" w:firstRowLastColumn="0" w:lastRowFirstColumn="0" w:lastRowLastColumn="0"/>
-                  <w:tcW w:w="1578" w:type="dxa"/>
-                </w:tcPr>
-                <w:p>
-                  <w:pPr>
-                    <w:pStyle w:val="aff4"/>
-                  </w:pPr>
-                </w:p>
-              </w:tc>
-              <w:tc>
-                <w:tcPr>
-                  <w:tcW w:w="5244" w:type="dxa"/>
-                </w:tcPr>
-                <w:p>
-                  <w:pPr>
-                    <w:pStyle w:val="aff4"/>
-                    <w:cnfStyle w:val="100000000000" w:firstRow="1" w:lastRow="0" w:firstColumn="0" w:lastColumn="0" w:oddVBand="0" w:evenVBand="0" w:oddHBand="0" w:evenHBand="0" w:firstRowFirstColumn="0" w:firstRowLastColumn="0" w:lastRowFirstColumn="0" w:lastRowLastColumn="0"/>
-                  </w:pPr>
-                  <w:r>
-                    <w:t>ФИО (и должность при необходимости)</w:t>
-                  </w:r>
-                </w:p>
-              </w:tc>
-              <w:tc>
-                <w:tcPr>
-                  <w:tcW w:w="3420" w:type="dxa"/>
-                </w:tcPr>
-                <w:p>
-                  <w:pPr>
-                    <w:pStyle w:val="aff4"/>
-                    <w:cnfStyle w:val="100000000000" w:firstRow="1" w:lastRow="0" w:firstColumn="0" w:lastColumn="0" w:oddVBand="0" w:evenVBand="0" w:oddHBand="0" w:evenHBand="0" w:firstRowFirstColumn="0" w:firstRowLastColumn="0" w:lastRowFirstColumn="0" w:lastRowLastColumn="0"/>
-                  </w:pPr>
-                  <w:r>
-                    <w:t xml:space="preserve">Подпись </w:t>
-                  </w:r>
-                  <w:r>
-                    <w:t>(д</w:t>
-                  </w:r>
-                  <w:r>
-                    <w:t>ата</w:t>
-                  </w:r>
-                  <w:r>
-                    <w:t>)</w:t>
-                  </w:r>
-                </w:p>
-              </w:tc>
-            </w:tr>
-            <w:tr>
-              <w:trPr>
-                <w:trHeight w:val="454"/>
-              </w:trPr>
-              <w:tc>
-                <w:tcPr>
-                  <w:cnfStyle w:val="001000000000" w:firstRow="0" w:lastRow="0" w:firstColumn="1" w:lastColumn="0" w:oddVBand="0" w:evenVBand="0" w:oddHBand="0" w:evenHBand="0" w:firstRowFirstColumn="0" w:firstRowLastColumn="0" w:lastRowFirstColumn="0" w:lastRowLastColumn="0"/>
-                  <w:tcW w:w="1578" w:type="dxa"/>
-                </w:tcPr>
-                <w:p>
-                  <w:pPr>
-                    <w:pStyle w:val="aff4"/>
-                  </w:pPr>
-                  <w:r>
-                    <w:t>Разработал</w:t>
-                  </w:r>
-                </w:p>
-              </w:tc>
-              <w:sdt>
-                <w:sdtPr>
-                  <w:alias w:val="Автор"/>
-                  <w:tag w:val=""/>
-                  <w:id w:val="1937861688"/>
-                  <w:placeholder>
-                    <w:docPart w:val="EA6B4A9564E74360BE5C5097CB779375"/>
-                  </w:placeholder>
-                  <w:dataBinding w:prefixMappings="xmlns:ns0='http://purl.org/dc/elements/1.1/' xmlns:ns1='http://schemas.openxmlformats.org/package/2006/metadata/core-properties' " w:xpath="/ns1:coreProperties[1]/ns0:creator[1]" w:storeItemID="{6C3C8BC8-F283-45AE-878A-BAB7291924A1}"/>
-                  <w:text/>
-                </w:sdtPr>
-                <w:sdtEndPr/>
-                <w:sdtContent>
-                  <w:tc>
-                    <w:tcPr>
-                      <w:tcW w:w="5244" w:type="dxa"/>
-                    </w:tcPr>
-                    <w:p>
-                      <w:pPr>
-                        <w:pStyle w:val="aff4"/>
-                        <w:cnfStyle w:val="000000000000" w:firstRow="0" w:lastRow="0" w:firstColumn="0" w:lastColumn="0" w:oddVBand="0" w:evenVBand="0" w:oddHBand="0" w:evenHBand="0" w:firstRowFirstColumn="0" w:firstRowLastColumn="0" w:lastRowFirstColumn="0" w:lastRowLastColumn="0"/>
-                      </w:pPr>
-                      <w:r>
-                        <w:t>Kirill</w:t>
-                      </w:r>
-                    </w:p>
-                  </w:tc>
-                </w:sdtContent>
-              </w:sdt>
-              <w:tc>
-                <w:tcPr>
-                  <w:tcW w:w="3420" w:type="dxa"/>
-                </w:tcPr>
-                <w:p>
-                  <w:pPr>
-                    <w:pStyle w:val="aff4"/>
-                    <w:cnfStyle w:val="000000000000" w:firstRow="0" w:lastRow="0" w:firstColumn="0" w:lastColumn="0" w:oddVBand="0" w:evenVBand="0" w:oddHBand="0" w:evenHBand="0" w:firstRowFirstColumn="0" w:firstRowLastColumn="0" w:lastRowFirstColumn="0" w:lastRowLastColumn="0"/>
-                  </w:pPr>
-                </w:p>
-              </w:tc>
-            </w:tr>
-            <w:tr>
-              <w:trPr>
-                <w:trHeight w:val="454"/>
-              </w:trPr>
-              <w:tc>
-                <w:tcPr>
-                  <w:cnfStyle w:val="001000000000" w:firstRow="0" w:lastRow="0" w:firstColumn="1" w:lastColumn="0" w:oddVBand="0" w:evenVBand="0" w:oddHBand="0" w:evenHBand="0" w:firstRowFirstColumn="0" w:firstRowLastColumn="0" w:lastRowFirstColumn="0" w:lastRowLastColumn="0"/>
-                  <w:tcW w:w="1578" w:type="dxa"/>
-                </w:tcPr>
-                <w:p>
-                  <w:pPr>
-                    <w:pStyle w:val="aff4"/>
-                  </w:pPr>
-                  <w:r>
-                    <w:t>Согласовано</w:t>
-                  </w:r>
-                </w:p>
-              </w:tc>
-              <w:tc>
-                <w:tcPr>
-                  <w:tcW w:w="5244" w:type="dxa"/>
-                </w:tcPr>
-                <w:p>
-                  <w:pPr>
-                    <w:pStyle w:val="aff4"/>
-                    <w:cnfStyle w:val="000000000000" w:firstRow="0" w:lastRow="0" w:firstColumn="0" w:lastColumn="0" w:oddVBand="0" w:evenVBand="0" w:oddHBand="0" w:evenHBand="0" w:firstRowFirstColumn="0" w:firstRowLastColumn="0" w:lastRowFirstColumn="0" w:lastRowLastColumn="0"/>
-                  </w:pPr>
-                </w:p>
-              </w:tc>
-              <w:tc>
-                <w:tcPr>
-                  <w:tcW w:w="3420" w:type="dxa"/>
-                </w:tcPr>
-                <w:p>
-                  <w:pPr>
-                    <w:pStyle w:val="aff4"/>
-                    <w:cnfStyle w:val="000000000000" w:firstRow="0" w:lastRow="0" w:firstColumn="0" w:lastColumn="0" w:oddVBand="0" w:evenVBand="0" w:oddHBand="0" w:evenHBand="0" w:firstRowFirstColumn="0" w:firstRowLastColumn="0" w:lastRowFirstColumn="0" w:lastRowLastColumn="0"/>
-                  </w:pPr>
-                </w:p>
-              </w:tc>
-            </w:tr>
-          </w:tbl>
-          <w:p>
-            <w:pPr>
-              <w:jc w:val="right"/>
-            </w:pPr>
-          </w:p>
-        </w:tc>
-      </w:tr>
-    </w:tbl>
-    <w:p>
-      <w:pPr>
-        <w:rPr>
-          <w:lang w:val="en-US"/>
-        </w:rPr>
-        <w:sectPr>
-          <w:pgSz w:w="11907" w:h="16840" w:code="9"/>
-          <w:pgMar w:top="567" w:right="567" w:bottom="567" w:left="1134" w:header="567" w:footer="567" w:gutter="0"/>
-          <w:cols w:space="708"/>
-          <w:vAlign w:val="both"/>
-          <w:docGrid w:linePitch="360"/>
-        </w:sectPr>
-      </w:pPr>
-    </w:p>
-    <w:p>
-      <w:pPr>
-        <w:pStyle w:val="af"/>
-      </w:pPr>
-      <w:r>
-        <w:lastRenderedPageBreak/>
-        <w:t>Редакции</w:t>
-      </w:r>
-      <w:r>
-        <w:t xml:space="preserve"> документа</w:t>
-      </w:r>
-    </w:p>
-    <w:tbl>
-      <w:tblPr>
-        <w:tblStyle w:val="af2"/>
-        <w:tblW w:w="5000" w:type="pct"/>
-        <w:tblLook w:val="04A0" w:firstRow="1" w:lastRow="0" w:firstColumn="1" w:lastColumn="0" w:noHBand="0" w:noVBand="1"/>
-      </w:tblPr>
-      <w:tblGrid>
-        <w:gridCol w:w="1242"/>
-        <w:gridCol w:w="2268"/>
-        <w:gridCol w:w="6912"/>
-      </w:tblGrid>
-      <w:tr>
-        <w:trPr>
-          <w:cnfStyle w:val="100000000000" w:firstRow="1" w:lastRow="0" w:firstColumn="0" w:lastColumn="0" w:oddVBand="0" w:evenVBand="0" w:oddHBand="0" w:evenHBand="0" w:firstRowFirstColumn="0" w:firstRowLastColumn="0" w:lastRowFirstColumn="0" w:lastRowLastColumn="0"/>
-        </w:trPr>
-        <w:tc>
-          <w:tcPr>
-            <w:tcW w:w="596" w:type="pct"/>
-          </w:tcPr>
-          <w:p>
-            <w:pPr>
-              <w:pStyle w:val="aff4"/>
-            </w:pPr>
-            <w:r>
-              <w:t>Дата</w:t>
-            </w:r>
-          </w:p>
-        </w:tc>
-        <w:tc>
-          <w:tcPr>
-            <w:tcW w:w="1088" w:type="pct"/>
-          </w:tcPr>
-          <w:p>
-            <w:pPr>
-              <w:pStyle w:val="aff4"/>
-            </w:pPr>
-            <w:r>
-              <w:t>ФИО</w:t>
-            </w:r>
-          </w:p>
-        </w:tc>
-        <w:tc>
-          <w:tcPr>
-            <w:tcW w:w="3316" w:type="pct"/>
-          </w:tcPr>
-          <w:p>
-            <w:pPr>
-              <w:pStyle w:val="aff4"/>
-            </w:pPr>
-            <w:r>
-              <w:t>Основание для применения, п</w:t>
-            </w:r>
-            <w:r>
-              <w:t>римечание</w:t>
-            </w:r>
-          </w:p>
-        </w:tc>
-      </w:tr>
-      <w:tr>
-        <w:tc>
-          <w:tcPr>
-            <w:tcW w:w="596" w:type="pct"/>
-          </w:tcPr>
-          <w:p>
-            <w:pPr>
-              <w:pStyle w:val="aff4"/>
-              <w:rPr>
-                <w:sz w:val="20"/>
-              </w:rPr>
-            </w:pPr>
-            <w:r>
-              <w:rPr>
-                <w:sz w:val="20"/>
-              </w:rPr>
-              <w:t>Проект</w:t>
-            </w:r>
-          </w:p>
-        </w:tc>
-        <w:tc>
-          <w:tcPr>
-            <w:tcW w:w="1088" w:type="pct"/>
-          </w:tcPr>
-          <w:p>
-            <w:pPr>
-              <w:pStyle w:val="aff4"/>
-              <w:rPr>
-                <w:sz w:val="20"/>
-              </w:rPr>
-            </w:pPr>
-          </w:p>
-        </w:tc>
-        <w:tc>
-          <w:tcPr>
-            <w:tcW w:w="3316" w:type="pct"/>
-          </w:tcPr>
-          <w:p>
-            <w:pPr>
-              <w:pStyle w:val="10"/>
-            </w:pPr>
-            <w:r>
-              <w:t>Данный документ не подлежит применению до утверждения</w:t>
-            </w:r>
-          </w:p>
-        </w:tc>
-      </w:tr>
-    </w:tbl>
-    <w:p>
-      <w:pPr>
-        <w:pStyle w:val="8"/>
-      </w:pPr>
-      <w:r>
-        <w:t>Ре</w:t>
-      </w:r>
-      <w:r>
-        <w:t>дакц</w:t>
-      </w:r>
-      <w:r>
-        <w:t>ия</w:t>
-      </w:r>
-      <w:r>
-        <w:t xml:space="preserve"> </w:t>
-      </w:r>
-      <w:r>
-        <w:t xml:space="preserve">шаблона: </w:t>
-      </w:r>
-      <w:r>
-        <w:t>ШД</w:t>
-      </w:r>
-      <w:r>
-        <w:t>БТ</w:t>
-      </w:r>
-      <w:r>
-        <w:t>-</w:t>
-      </w:r>
-      <w:r>
-        <w:t>10</w:t>
-      </w:r>
-      <w:r>
-        <w:t>3</w:t>
-      </w:r>
-      <w:r>
-        <w:t>-</w:t>
-      </w:r>
-      <w:r>
-        <w:t>1</w:t>
-      </w:r>
-      <w:r>
-        <w:t>3</w:t>
-      </w:r>
-      <w:r>
-        <w:t>10</w:t>
-      </w:r>
-      <w:r>
-        <w:t xml:space="preserve"> </w:t>
-      </w:r>
-      <w:r>
-        <w:t>(</w:t>
-      </w:r>
-      <w:fldSimple w:instr=" TEMPLATE   \* MERGEFORMAT ">
-        <w:r>
-          <w:rPr>
-            <w:noProof/>
-          </w:rPr>
-          <w:t>ШД_Универсальный_с_титульным_exp.dotx</w:t>
-        </w:r>
-      </w:fldSimple>
-      <w:r>
-        <w:t>)</w:t>
-      </w:r>
-    </w:p>
-    <w:p>
-      <w:pPr>
-        <w:pStyle w:val="8"/>
-      </w:pPr>
-      <w:r>
-        <w:t xml:space="preserve">Местоположение оригинала документа: </w:t>
-      </w:r>
-      <w:fldSimple w:instr=" FILENAME  \p  \* MERGEFORMAT ">
-        <w:r>
-          <w:rPr>
-            <w:noProof/>
-          </w:rPr>
-          <w:t>Документ1</w:t>
-        </w:r>
-      </w:fldSimple>
-    </w:p>
-    <w:p>
-      <w:pPr>
-        <w:pStyle w:val="8"/>
-        <w:rPr>
-          <w:noProof/>
-        </w:rPr>
-      </w:pPr>
-      <w:r>
-        <w:t xml:space="preserve">Создано: </w:t>
-      </w:r>
-      <w:r>
-        <w:fldChar w:fldCharType="begin"/>
-      </w:r>
-      <w:r>
-        <w:instrText xml:space="preserve"> CREATEDATE  \@ "dd.MM.yyyy H:mm"  \* MERGEFORMAT </w:instrText>
-      </w:r>
-      <w:r>
-        <w:fldChar w:fldCharType="separate"/>
-      </w:r>
-      <w:r>
-        <w:rPr>
-          <w:noProof/>
-        </w:rPr>
-        <w:t>06.10.2013 13:12</w:t>
-      </w:r>
-      <w:r>
-        <w:fldChar w:fldCharType="end"/>
-      </w:r>
-      <w:r>
-        <w:t>. Р</w:t>
-      </w:r>
-      <w:r>
-        <w:t>аспечата</w:t>
-      </w:r>
-      <w:r>
-        <w:t>но</w:t>
-      </w:r>
-      <w:r>
-        <w:t xml:space="preserve">: </w:t>
-      </w:r>
-      <w:r>
-        <w:fldChar w:fldCharType="begin"/>
-      </w:r>
-      <w:r>
-        <w:instrText xml:space="preserve"> PRINTDATE  \@ "dd.MM.yyyy H:mm:ss"  \* MERGEFORMAT </w:instrText>
-      </w:r>
-      <w:r>
-        <w:fldChar w:fldCharType="separate"/>
-      </w:r>
-      <w:r>
-        <w:rPr>
-          <w:noProof/>
-        </w:rPr>
-        <w:t>00.00.0000 0:00:00</w:t>
-      </w:r>
-      <w:r>
-        <w:fldChar w:fldCharType="end"/>
-      </w:r>
-      <w:r>
-        <w:t>. С</w:t>
-      </w:r>
-      <w:r>
-        <w:t>охран</w:t>
-      </w:r>
-      <w:r>
-        <w:t xml:space="preserve">ил: </w:t>
-      </w:r>
-      <w:r>
-        <w:fldChar w:fldCharType="begin"/>
-      </w:r>
-      <w:r>
-        <w:instrText xml:space="preserve"> LASTSAVEDBY   \* MERGEFORMAT </w:instrText>
-      </w:r>
-      <w:r>
-        <w:rPr>
-          <w:noProof/>
-        </w:rPr>
-        <w:fldChar w:fldCharType="end"/>
-      </w:r>
-    </w:p>
-    <w:p>
-      <w:pPr>
-        <w:pStyle w:val="af"/>
-      </w:pPr>
-      <w:r>
-        <w:t>Содержание</w:t>
-      </w:r>
-    </w:p>
-    <w:p>
-      <w:pPr>
-        <w:pStyle w:val="11"/>
-        <w:rPr>
-          <w:rFonts w:eastAsiaTheme="minorEastAsia" w:cstheme="minorBidi"/>
-          <w:bCs w:val="0"/>
-          <w:noProof/>
-          <w:szCs w:val="22"/>
-        </w:rPr>
-      </w:pPr>
-      <w:r>
-        <w:rPr>
-          <w:bCs w:val="0"/>
-          <w:sz w:val="24"/>
-        </w:rPr>
-        <w:fldChar w:fldCharType="begin"/>
-      </w:r>
-      <w:r>
-        <w:rPr>
-          <w:bCs w:val="0"/>
-          <w:sz w:val="24"/>
-        </w:rPr>
-        <w:instrText xml:space="preserve"> TOC \o "1-3" \h \z \u </w:instrText>
-      </w:r>
-      <w:r>
-        <w:rPr>
-          <w:bCs w:val="0"/>
-          <w:sz w:val="24"/>
-        </w:rPr>
-        <w:fldChar w:fldCharType="separate"/>
-      </w:r>
-      <w:hyperlink w:anchor="_Toc356334463" w:history="1">
-        <w:r>
-          <w:rPr>
-            <w:rStyle w:val="af4"/>
-            <w:noProof/>
-          </w:rPr>
-          <w:t>1. Заголовок первого раздела</w:t>
-        </w:r>
-        <w:r>
-          <w:rPr>
-            <w:noProof/>
-            <w:webHidden/>
-          </w:rPr>
-          <w:tab/>
-        </w:r>
-        <w:r>
-          <w:rPr>
-            <w:noProof/>
-            <w:webHidden/>
-          </w:rPr>
-          <w:fldChar w:fldCharType="begin"/>
-        </w:r>
-        <w:r>
-          <w:rPr>
-            <w:noProof/>
-            <w:webHidden/>
-          </w:rPr>
-          <w:instrText xml:space="preserve"> PAGEREF _Toc356334463 \h </w:instrText>
-        </w:r>
-        <w:r>
-          <w:rPr>
-            <w:noProof/>
-            <w:webHidden/>
-          </w:rPr>
-        </w:r>
-        <w:r>
-          <w:rPr>
-            <w:noProof/>
-            <w:webHidden/>
-          </w:rPr>
-          <w:fldChar w:fldCharType="separate"/>
-        </w:r>
-        <w:r>
-          <w:rPr>
-            <w:noProof/>
-            <w:webHidden/>
-          </w:rPr>
-          <w:t>3</w:t>
-        </w:r>
-        <w:r>
-          <w:rPr>
-            <w:noProof/>
-            <w:webHidden/>
-          </w:rPr>
-          <w:fldChar w:fldCharType="end"/>
-        </w:r>
-      </w:hyperlink>
-    </w:p>
-    <w:p>
-      <w:pPr>
-        <w:pStyle w:val="20"/>
-        <w:rPr>
-          <w:rFonts w:eastAsiaTheme="minorEastAsia" w:cstheme="minorBidi"/>
-          <w:noProof/>
-          <w:szCs w:val="22"/>
-        </w:rPr>
-      </w:pPr>
-      <w:hyperlink w:anchor="_Toc356334464" w:history="1">
-        <w:r>
-          <w:rPr>
-            <w:rStyle w:val="af4"/>
-            <w:noProof/>
-          </w:rPr>
-          <w:t>1.1. Заголовок подраздела</w:t>
-        </w:r>
-        <w:r>
-          <w:rPr>
-            <w:noProof/>
-            <w:webHidden/>
-          </w:rPr>
-          <w:tab/>
-        </w:r>
-        <w:r>
-          <w:rPr>
-            <w:noProof/>
-            <w:webHidden/>
-          </w:rPr>
-          <w:fldChar w:fldCharType="begin"/>
-        </w:r>
-        <w:r>
-          <w:rPr>
-            <w:noProof/>
-            <w:webHidden/>
-          </w:rPr>
-          <w:instrText xml:space="preserve"> PAGEREF _Toc356334464 \h </w:instrText>
-        </w:r>
-        <w:r>
-          <w:rPr>
-            <w:noProof/>
-            <w:webHidden/>
-          </w:rPr>
-        </w:r>
-        <w:r>
-          <w:rPr>
-            <w:noProof/>
-            <w:webHidden/>
-          </w:rPr>
-          <w:fldChar w:fldCharType="separate"/>
-        </w:r>
-        <w:r>
-          <w:rPr>
-            <w:noProof/>
-            <w:webHidden/>
-          </w:rPr>
-          <w:t>3</w:t>
-        </w:r>
-        <w:r>
-          <w:rPr>
-            <w:noProof/>
-            <w:webHidden/>
-          </w:rPr>
-          <w:fldChar w:fldCharType="end"/>
-        </w:r>
-      </w:hyperlink>
-    </w:p>
-    <w:p>
-      <w:pPr>
-        <w:pStyle w:val="30"/>
-        <w:rPr>
-          <w:rFonts w:eastAsiaTheme="minorEastAsia" w:cstheme="minorBidi"/>
-          <w:noProof/>
-        </w:rPr>
-      </w:pPr>
-      <w:hyperlink w:anchor="_Toc356334465" w:history="1">
-        <w:r>
-          <w:rPr>
-            <w:rStyle w:val="af4"/>
-            <w:noProof/>
-          </w:rPr>
-          <w:t>1.1.1. Заголовок третьего уровня</w:t>
-        </w:r>
-        <w:r>
-          <w:rPr>
-            <w:noProof/>
-            <w:webHidden/>
-          </w:rPr>
-          <w:tab/>
-        </w:r>
-        <w:r>
-          <w:rPr>
-            <w:noProof/>
-            <w:webHidden/>
-          </w:rPr>
-          <w:fldChar w:fldCharType="begin"/>
-        </w:r>
-        <w:r>
-          <w:rPr>
-            <w:noProof/>
-            <w:webHidden/>
-          </w:rPr>
-          <w:instrText xml:space="preserve"> PAGEREF _Toc356334465 \h </w:instrText>
-        </w:r>
-        <w:r>
-          <w:rPr>
-            <w:noProof/>
-            <w:webHidden/>
-          </w:rPr>
-        </w:r>
-        <w:r>
-          <w:rPr>
-            <w:noProof/>
-            <w:webHidden/>
-          </w:rPr>
-          <w:fldChar w:fldCharType="separate"/>
-        </w:r>
-        <w:r>
-          <w:rPr>
-            <w:noProof/>
-            <w:webHidden/>
-          </w:rPr>
-          <w:t>3</w:t>
-        </w:r>
-        <w:r>
-          <w:rPr>
-            <w:noProof/>
-            <w:webHidden/>
-          </w:rPr>
-          <w:fldChar w:fldCharType="end"/>
-        </w:r>
-      </w:hyperlink>
-    </w:p>
-    <w:p>
-      <w:pPr>
-        <w:pStyle w:val="20"/>
-        <w:rPr>
-          <w:rFonts w:eastAsiaTheme="minorEastAsia" w:cstheme="minorBidi"/>
-          <w:noProof/>
-          <w:szCs w:val="22"/>
-        </w:rPr>
-      </w:pPr>
-      <w:hyperlink w:anchor="_Toc356334466" w:history="1">
-        <w:r>
-          <w:rPr>
-            <w:rStyle w:val="af4"/>
-            <w:noProof/>
-          </w:rPr>
-          <w:t>1.2. Снова подраздел</w:t>
-        </w:r>
-        <w:r>
-          <w:rPr>
-            <w:noProof/>
-            <w:webHidden/>
-          </w:rPr>
-          <w:tab/>
-        </w:r>
-        <w:r>
-          <w:rPr>
-            <w:noProof/>
-            <w:webHidden/>
-          </w:rPr>
-          <w:fldChar w:fldCharType="begin"/>
-        </w:r>
-        <w:r>
-          <w:rPr>
-            <w:noProof/>
-            <w:webHidden/>
-          </w:rPr>
-          <w:instrText xml:space="preserve"> PAGEREF _Toc356334466 \h </w:instrText>
-        </w:r>
-        <w:r>
-          <w:rPr>
-            <w:noProof/>
-            <w:webHidden/>
-          </w:rPr>
-        </w:r>
-        <w:r>
-          <w:rPr>
-            <w:noProof/>
-            <w:webHidden/>
-          </w:rPr>
-          <w:fldChar w:fldCharType="separate"/>
-        </w:r>
-        <w:r>
-          <w:rPr>
-            <w:noProof/>
-            <w:webHidden/>
-          </w:rPr>
-          <w:t>3</w:t>
-        </w:r>
-        <w:r>
-          <w:rPr>
-            <w:noProof/>
-            <w:webHidden/>
-          </w:rPr>
-          <w:fldChar w:fldCharType="end"/>
-        </w:r>
-      </w:hyperlink>
-    </w:p>
-    <w:p>
-      <w:pPr>
-        <w:pStyle w:val="11"/>
-        <w:rPr>
-          <w:rFonts w:eastAsiaTheme="minorEastAsia" w:cstheme="minorBidi"/>
-          <w:bCs w:val="0"/>
-          <w:noProof/>
-          <w:szCs w:val="22"/>
-        </w:rPr>
-      </w:pPr>
-      <w:hyperlink w:anchor="_Toc356334467" w:history="1">
-        <w:r>
-          <w:rPr>
-            <w:rStyle w:val="af4"/>
-            <w:noProof/>
-          </w:rPr>
-          <w:t>Приложение А. Заголовок приложения</w:t>
-        </w:r>
-        <w:r>
-          <w:rPr>
-            <w:noProof/>
-            <w:webHidden/>
-          </w:rPr>
-          <w:tab/>
-        </w:r>
-        <w:r>
-          <w:rPr>
-            <w:noProof/>
-            <w:webHidden/>
-          </w:rPr>
-          <w:fldChar w:fldCharType="begin"/>
-        </w:r>
-        <w:r>
-          <w:rPr>
-            <w:noProof/>
-            <w:webHidden/>
-          </w:rPr>
-          <w:instrText xml:space="preserve"> PAGEREF _Toc356334467 \h </w:instrText>
-        </w:r>
-        <w:r>
-          <w:rPr>
-            <w:noProof/>
-            <w:webHidden/>
-          </w:rPr>
-        </w:r>
-        <w:r>
-          <w:rPr>
-            <w:noProof/>
-            <w:webHidden/>
-          </w:rPr>
-          <w:fldChar w:fldCharType="separate"/>
-        </w:r>
-        <w:r>
-          <w:rPr>
-            <w:noProof/>
-            <w:webHidden/>
-          </w:rPr>
-          <w:t>3</w:t>
-        </w:r>
-        <w:r>
-          <w:rPr>
-            <w:noProof/>
-            <w:webHidden/>
-          </w:rPr>
-          <w:fldChar w:fldCharType="end"/>
-        </w:r>
-      </w:hyperlink>
-    </w:p>
-    <w:p>
-      <w:pPr>
-        <w:pStyle w:val="20"/>
-        <w:rPr>
-          <w:rFonts w:eastAsiaTheme="minorEastAsia" w:cstheme="minorBidi"/>
-          <w:noProof/>
-          <w:szCs w:val="22"/>
-        </w:rPr>
-      </w:pPr>
-      <w:hyperlink w:anchor="_Toc356334468" w:history="1">
-        <w:r>
-          <w:rPr>
-            <w:rStyle w:val="af4"/>
-            <w:noProof/>
-          </w:rPr>
-          <w:t>А.1. Подраздел приложения</w:t>
-        </w:r>
-        <w:r>
-          <w:rPr>
-            <w:noProof/>
-            <w:webHidden/>
-          </w:rPr>
-          <w:tab/>
-        </w:r>
-        <w:r>
-          <w:rPr>
-            <w:noProof/>
-            <w:webHidden/>
-          </w:rPr>
-          <w:fldChar w:fldCharType="begin"/>
-        </w:r>
-        <w:r>
-          <w:rPr>
-            <w:noProof/>
-            <w:webHidden/>
-          </w:rPr>
-          <w:instrText xml:space="preserve"> PAGEREF _Toc356334468 \h </w:instrText>
-        </w:r>
-        <w:r>
-          <w:rPr>
-            <w:noProof/>
-            <w:webHidden/>
-          </w:rPr>
-        </w:r>
-        <w:r>
-          <w:rPr>
-            <w:noProof/>
-            <w:webHidden/>
-          </w:rPr>
-          <w:fldChar w:fldCharType="separate"/>
-        </w:r>
-        <w:r>
-          <w:rPr>
-            <w:noProof/>
-            <w:webHidden/>
-          </w:rPr>
-          <w:t>3</w:t>
-        </w:r>
-        <w:r>
-          <w:rPr>
-            <w:noProof/>
-            <w:webHidden/>
-          </w:rPr>
-          <w:fldChar w:fldCharType="end"/>
-        </w:r>
-      </w:hyperlink>
-    </w:p>
-    <w:p>
-      <w:pPr>
-        <w:pStyle w:val="8"/>
-        <w:rPr>
-          <w:lang w:val="en-US"/>
-        </w:rPr>
-      </w:pPr>
-      <w:r>
-        <w:rPr>
-          <w:bCs/>
-          <w:sz w:val="24"/>
-          <w:szCs w:val="20"/>
-        </w:rPr>
-        <w:fldChar w:fldCharType="end"/>
-      </w:r>
-    </w:p>
     <w:p>
       <w:pPr>
         <w:pStyle w:val="1"/>
@@ -1240,10 +10,6 @@
         </w:rPr>
       </w:pPr>
       <w:r>
-        <w:br w:type="page"/>
-      </w:r>
-      <w:r>
-        <w:lastRenderedPageBreak/>
         <w:t>Прецеденты использования</w:t>
       </w:r>
     </w:p>
@@ -1255,13 +21,7 @@
         </w:rPr>
       </w:pPr>
       <w:r>
-        <w:t>Редактирование</w:t>
-      </w:r>
-      <w:r>
-        <w:t xml:space="preserve"> словарных</w:t>
-      </w:r>
-      <w:r>
-        <w:t xml:space="preserve"> данных</w:t>
+        <w:t>Редактирование словарных данных</w:t>
       </w:r>
     </w:p>
     <w:p>
@@ -1280,19 +40,7 @@
     </w:p>
     <w:p>
       <w:r>
-        <w:t>Показать форму поиска лексемы</w:t>
-      </w:r>
-      <w:r>
-        <w:t xml:space="preserve"> по словоформе</w:t>
-      </w:r>
-      <w:r>
-        <w:t xml:space="preserve"> и кнопку создания нового слова</w:t>
-      </w:r>
-      <w:r>
-        <w:t xml:space="preserve">. </w:t>
-      </w:r>
-      <w:r>
-        <w:t>Выполнить поиск лексемы (</w:t>
+        <w:t>Показать форму поиска лексемы по словоформе и кнопку создания нового слова. Выполнить поиск лексемы (</w:t>
       </w:r>
       <w:r>
         <w:rPr>
@@ -1304,53 +52,19 @@
         <w:t>2)</w:t>
       </w:r>
       <w:r>
-        <w:t xml:space="preserve"> или в</w:t>
-      </w:r>
-      <w:r>
-        <w:t>ыбрать ввод нового слова</w:t>
-      </w:r>
-      <w:r>
-        <w:t>.</w:t>
-      </w:r>
-    </w:p>
-    <w:p>
-      <w:r>
-        <w:t>После поиска</w:t>
-      </w:r>
-      <w:r>
-        <w:t xml:space="preserve"> </w:t>
-      </w:r>
-      <w:r>
-        <w:t>позволить выбрать существующую лексему для добавления к ней словоформы или ввод нового слова.</w:t>
-      </w:r>
-    </w:p>
-    <w:p>
-      <w:r>
-        <w:t>П</w:t>
-      </w:r>
-      <w:r>
-        <w:t>оказать форму добавления словоформы</w:t>
-      </w:r>
-      <w:r>
-        <w:t xml:space="preserve"> и создать</w:t>
-      </w:r>
-      <w:r>
-        <w:t xml:space="preserve"> словоформу</w:t>
-      </w:r>
-      <w:r>
-        <w:t xml:space="preserve"> </w:t>
-      </w:r>
-      <w:r>
-        <w:t>и лексему</w:t>
-      </w:r>
-      <w:r>
-        <w:t xml:space="preserve"> (для нового слова)</w:t>
-      </w:r>
-      <w:r>
-        <w:t xml:space="preserve"> </w:t>
-      </w:r>
-      <w:r>
-        <w:t>(</w:t>
+        <w:t xml:space="preserve"> или выбрать ввод нового слова.</w:t>
+      </w:r>
+    </w:p>
+    <w:p>
+      <w:r>
+        <w:t>После поиска позволить выбрать существующую лексему для добавления к ней словоформы или ввод нового слова.</w:t>
+      </w:r>
+      <w:bookmarkStart w:id="0" w:name="_GoBack"/>
+      <w:bookmarkEnd w:id="0"/>
+    </w:p>
+    <w:p>
+      <w:r>
+        <w:t>Показать форму добавления словоформы и создать словоформу и лексему (для нового слова) (</w:t>
       </w:r>
       <w:r>
         <w:rPr>
@@ -1377,6 +91,454 @@
       <w:r>
         <w:t>Возможные причины редактирования:</w:t>
       </w:r>
+    </w:p>
+    <w:p>
+      <w:pPr>
+        <w:pStyle w:val="aff2"/>
+        <w:numPr>
+          <w:ilvl w:val="0"/>
+          <w:numId w:val="40"/>
+        </w:numPr>
+        <w:spacing w:before="0" w:after="200" w:line="276" w:lineRule="auto"/>
+      </w:pPr>
+      <w:r>
+        <w:t>Ошибка при вводе данных с источника</w:t>
+      </w:r>
+    </w:p>
+    <w:p>
+      <w:pPr>
+        <w:pStyle w:val="3"/>
+      </w:pPr>
+      <w:r>
+        <w:t>Редактирование лексемы</w:t>
+      </w:r>
+    </w:p>
+    <w:p>
+      <w:r>
+        <w:t>Является ситуацией неординарной. Возможно, только если у соответствующей лексемы нет переводов.</w:t>
+      </w:r>
+    </w:p>
+    <w:p>
+      <w:pPr>
+        <w:pStyle w:val="3"/>
+      </w:pPr>
+      <w:r>
+        <w:t>Удаление слова</w:t>
+      </w:r>
+    </w:p>
+    <w:p>
+      <w:r>
+        <w:t xml:space="preserve">Возможно, только если у соответствующей лексемы нет переводов. </w:t>
+      </w:r>
+      <w:r>
+        <w:t>После удаления последнего слова удаляется лексема, которой оно соответствует</w:t>
+      </w:r>
+      <w:r>
+        <w:t>.</w:t>
+      </w:r>
+    </w:p>
+    <w:p>
+      <w:pPr>
+        <w:pStyle w:val="3"/>
+      </w:pPr>
+      <w:r>
+        <w:rPr>
+          <w:lang w:val="en-US"/>
+        </w:rPr>
+        <w:t>UC</w:t>
+      </w:r>
+      <w:r>
+        <w:t xml:space="preserve"> </w:t>
+      </w:r>
+      <w:r>
+        <w:t>Добавление перевода</w:t>
+      </w:r>
+    </w:p>
+    <w:p>
+      <w:r>
+        <w:t>Для каждого слова из пары выбрать перевод нового слова или существующего.</w:t>
+      </w:r>
+    </w:p>
+    <w:p>
+      <w:r>
+        <w:t>Для нового слова показать форму добавления словоформы и создать словоформу и лексему (</w:t>
+      </w:r>
+      <w:r>
+        <w:rPr>
+          <w:lang w:val="en-US"/>
+        </w:rPr>
+        <w:t>F</w:t>
+      </w:r>
+      <w:r>
+        <w:t>1)</w:t>
+      </w:r>
+      <w:r>
+        <w:t>.</w:t>
+      </w:r>
+    </w:p>
+    <w:p>
+      <w:r>
+        <w:t>Для существующего показать форму поиска лексемы (</w:t>
+      </w:r>
+      <w:r>
+        <w:rPr>
+          <w:lang w:val="en-US"/>
+        </w:rPr>
+        <w:t>F</w:t>
+      </w:r>
+      <w:r>
+        <w:t>2)</w:t>
+      </w:r>
+      <w:r>
+        <w:t>.</w:t>
+      </w:r>
+    </w:p>
+    <w:p>
+      <w:r>
+        <w:t>После выбора обоих слов создать перевод (</w:t>
+      </w:r>
+      <w:r>
+        <w:rPr>
+          <w:lang w:val="en-US"/>
+        </w:rPr>
+        <w:t>F</w:t>
+      </w:r>
+      <w:r>
+        <w:t>3</w:t>
+      </w:r>
+      <w:r>
+        <w:t>)</w:t>
+      </w:r>
+      <w:r>
+        <w:t>.</w:t>
+      </w:r>
+    </w:p>
+    <w:p>
+      <w:pPr>
+        <w:pStyle w:val="3"/>
+      </w:pPr>
+      <w:r>
+        <w:t>Удаление перевода</w:t>
+      </w:r>
+    </w:p>
+    <w:p>
+      <w:pPr>
+        <w:pStyle w:val="2"/>
+      </w:pPr>
+      <w:r>
+        <w:t>Просмотр данных</w:t>
+      </w:r>
+    </w:p>
+    <w:p>
+      <w:pPr>
+        <w:pStyle w:val="3"/>
+      </w:pPr>
+      <w:r>
+        <w:rPr>
+          <w:lang w:val="en-US"/>
+        </w:rPr>
+        <w:t>UC</w:t>
+      </w:r>
+      <w:r>
+        <w:t xml:space="preserve"> </w:t>
+      </w:r>
+      <w:r>
+        <w:t>Поиск всех словоформ лексемы</w:t>
+      </w:r>
+    </w:p>
+    <w:p>
+      <w:r>
+        <w:t xml:space="preserve">Отобразить форму поиска лексемы </w:t>
+      </w:r>
+      <w:r>
+        <w:t>(</w:t>
+      </w:r>
+      <w:r>
+        <w:rPr>
+          <w:lang w:val="en-US"/>
+        </w:rPr>
+        <w:t>F</w:t>
+      </w:r>
+      <w:r>
+        <w:t>2)</w:t>
+      </w:r>
+      <w:r>
+        <w:t xml:space="preserve">. Для найденной лексемы отобразить все словоформы лексемы </w:t>
+      </w:r>
+      <w:r>
+        <w:t>(</w:t>
+      </w:r>
+      <w:r>
+        <w:rPr>
+          <w:lang w:val="en-US"/>
+        </w:rPr>
+        <w:t>F</w:t>
+      </w:r>
+      <w:r>
+        <w:t>4</w:t>
+      </w:r>
+      <w:r>
+        <w:t>)</w:t>
+      </w:r>
+      <w:r>
+        <w:t>.</w:t>
+      </w:r>
+    </w:p>
+    <w:p>
+      <w:pPr>
+        <w:pStyle w:val="3"/>
+      </w:pPr>
+      <w:r>
+        <w:rPr>
+          <w:lang w:val="en-US"/>
+        </w:rPr>
+        <w:t xml:space="preserve">UC </w:t>
+      </w:r>
+      <w:r>
+        <w:t>Отображение перевода</w:t>
+      </w:r>
+    </w:p>
+    <w:p>
+      <w:r>
+        <w:t xml:space="preserve">Отобразить форму поиска лексемы </w:t>
+      </w:r>
+      <w:r>
+        <w:t>(</w:t>
+      </w:r>
+      <w:r>
+        <w:rPr>
+          <w:lang w:val="en-US"/>
+        </w:rPr>
+        <w:t>F</w:t>
+      </w:r>
+      <w:r>
+        <w:t>2)</w:t>
+      </w:r>
+      <w:r>
+        <w:t>. По найденной лексеме выполнить поиск перевода (</w:t>
+      </w:r>
+      <w:r>
+        <w:rPr>
+          <w:lang w:val="en-US"/>
+        </w:rPr>
+        <w:t>F</w:t>
+      </w:r>
+      <w:r>
+        <w:t>5</w:t>
+      </w:r>
+      <w:r>
+        <w:t>)</w:t>
+      </w:r>
+      <w:r>
+        <w:t xml:space="preserve">. Для найденной лексемы-перевода отобразить все словоформы лексемы </w:t>
+      </w:r>
+      <w:r>
+        <w:t>(</w:t>
+      </w:r>
+      <w:r>
+        <w:rPr>
+          <w:lang w:val="en-US"/>
+        </w:rPr>
+        <w:t>F</w:t>
+      </w:r>
+      <w:r>
+        <w:t>4</w:t>
+      </w:r>
+      <w:r>
+        <w:t>)</w:t>
+      </w:r>
+      <w:r>
+        <w:t>.</w:t>
+      </w:r>
+    </w:p>
+    <w:p>
+      <w:pPr>
+        <w:pStyle w:val="2"/>
+      </w:pPr>
+      <w:r>
+        <w:t>Редактирование данных о языках</w:t>
+      </w:r>
+    </w:p>
+    <w:p>
+      <w:r>
+        <w:t xml:space="preserve">Значение любого из нижеперечисленных справочников можно </w:t>
+      </w:r>
+      <w:proofErr w:type="gramStart"/>
+      <w:r>
+        <w:t>удалить</w:t>
+      </w:r>
+      <w:proofErr w:type="gramEnd"/>
+      <w:r>
+        <w:t xml:space="preserve"> только если на него не ссылается ни один другой объект</w:t>
+      </w:r>
+    </w:p>
+    <w:p>
+      <w:pPr>
+        <w:pStyle w:val="3"/>
+      </w:pPr>
+      <w:r>
+        <w:rPr>
+          <w:lang w:val="en-US"/>
+        </w:rPr>
+        <w:t>UC</w:t>
+      </w:r>
+      <w:r>
+        <w:t xml:space="preserve"> </w:t>
+      </w:r>
+      <w:r>
+        <w:t>Добавление комбинаций грамматических категорий</w:t>
+      </w:r>
+    </w:p>
+    <w:p>
+      <w:r>
+        <w:t>В окне редактирования данных о языке пользователь выбирает добавление грамматической категории.</w:t>
+      </w:r>
+    </w:p>
+    <w:p>
+      <w:pPr>
+        <w:pStyle w:val="aff2"/>
+        <w:numPr>
+          <w:ilvl w:val="0"/>
+          <w:numId w:val="43"/>
+        </w:numPr>
+      </w:pPr>
+      <w:r>
+        <w:t>Отобразить форму добавления комбинации грамматических категорий, в которой, в качестве выпадающих списков отображаются возможные значения (включая «не установлено») всех грамматических категорий.</w:t>
+      </w:r>
+    </w:p>
+    <w:p>
+      <w:pPr>
+        <w:pStyle w:val="aff2"/>
+        <w:numPr>
+          <w:ilvl w:val="0"/>
+          <w:numId w:val="43"/>
+        </w:numPr>
+      </w:pPr>
+      <w:r>
+        <w:t>Пользователь выбирает значения необходимых категорий и выполняет сохранение.</w:t>
+      </w:r>
+    </w:p>
+    <w:p>
+      <w:pPr>
+        <w:rPr>
+          <w:i/>
+        </w:rPr>
+      </w:pPr>
+      <w:r>
+        <w:rPr>
+          <w:i/>
+        </w:rPr>
+        <w:t>Идея: Задаём одну комбинацию, нажимаем «размножить».</w:t>
+      </w:r>
+    </w:p>
+    <w:p>
+      <w:pPr>
+        <w:pStyle w:val="3"/>
+      </w:pPr>
+      <w:r>
+        <w:lastRenderedPageBreak/>
+        <w:t>Удаление комбинаций грамматических категорий</w:t>
+      </w:r>
+    </w:p>
+    <w:p/>
+    <w:p>
+      <w:pPr>
+        <w:pStyle w:val="3"/>
+      </w:pPr>
+      <w:r>
+        <w:rPr>
+          <w:lang w:val="en-US"/>
+        </w:rPr>
+        <w:t xml:space="preserve">UC </w:t>
+      </w:r>
+      <w:r>
+        <w:t>Добавление синтактических категорий</w:t>
+      </w:r>
+    </w:p>
+    <w:p>
+      <w:r>
+        <w:t>В окне редактирования данных о языке пользователь выбирает добавление синтактической категории.</w:t>
+      </w:r>
+    </w:p>
+    <w:p>
+      <w:pPr>
+        <w:pStyle w:val="3"/>
+      </w:pPr>
+      <w:r>
+        <w:t>Настройка систем письма</w:t>
+      </w:r>
+    </w:p>
+    <w:p>
+      <w:r>
+        <w:t>В окне редактирования данных о языке пользователь выбирает добавление системы письма.</w:t>
+      </w:r>
+    </w:p>
+    <w:p>
+      <w:pPr>
+        <w:rPr>
+          <w:i/>
+        </w:rPr>
+      </w:pPr>
+      <w:r>
+        <w:rPr>
+          <w:i/>
+        </w:rPr>
+        <w:t>Идея: заимствовать из общего пула.</w:t>
+      </w:r>
+    </w:p>
+    <w:p>
+      <w:pPr>
+        <w:pStyle w:val="3"/>
+      </w:pPr>
+      <w:r>
+        <w:t>Настройка диалектов</w:t>
+      </w:r>
+    </w:p>
+    <w:p>
+      <w:r>
+        <w:t>В окне редактирования данных о языке пользователь выбирает добавление диалекта.</w:t>
+      </w:r>
+    </w:p>
+    <w:p/>
+    <w:p>
+      <w:pPr>
+        <w:pStyle w:val="3"/>
+      </w:pPr>
+      <w:r>
+        <w:t>Настройка источников</w:t>
+      </w:r>
+    </w:p>
+    <w:p>
+      <w:r>
+        <w:t>В окне редактирования данных о языке пользователь выбирает добавление грамматических категорий.</w:t>
+      </w:r>
+    </w:p>
+    <w:p/>
+    <w:p>
+      <w:pPr>
+        <w:pStyle w:val="2"/>
+      </w:pPr>
+      <w:r>
+        <w:t>Администрирование системы</w:t>
+      </w:r>
+    </w:p>
+    <w:p>
+      <w:pPr>
+        <w:pStyle w:val="3"/>
+      </w:pPr>
+      <w:r>
+        <w:t>Управление пользователями</w:t>
+      </w:r>
+    </w:p>
+    <w:p>
+      <w:pPr>
+        <w:pStyle w:val="3"/>
+      </w:pPr>
+      <w:bookmarkStart w:id="1" w:name="_Toc364345303"/>
+      <w:r>
+        <w:t>Редактирование глобальных справочников</w:t>
+      </w:r>
+      <w:bookmarkEnd w:id="1"/>
     </w:p>
     <w:p>
       <w:pPr>
@@ -1385,82 +547,82 @@
           <w:ilvl w:val="0"/>
           <w:numId w:val="41"/>
         </w:numPr>
-        <w:spacing w:before="0" w:after="200" w:line="276" w:lineRule="auto"/>
-      </w:pPr>
-      <w:r>
-        <w:t>Ошибка при вводе данных с источника</w:t>
-      </w:r>
-    </w:p>
-    <w:p>
-      <w:pPr>
-        <w:pStyle w:val="3"/>
-      </w:pPr>
-      <w:r>
-        <w:t>Редактирование лексемы</w:t>
-      </w:r>
-    </w:p>
-    <w:p>
-      <w:r>
-        <w:t xml:space="preserve">Является ситуацией неординарной. </w:t>
-      </w:r>
-      <w:r>
-        <w:t>Возможно, только если у соответствующей лексемы нет переводов.</w:t>
-      </w:r>
-    </w:p>
-    <w:p>
-      <w:pPr>
-        <w:pStyle w:val="3"/>
-      </w:pPr>
-      <w:r>
-        <w:t>Удаление слова</w:t>
-      </w:r>
-    </w:p>
-    <w:p>
-      <w:r>
-        <w:t xml:space="preserve">Возможно, только если у соответствующей лексемы нет переводов. </w:t>
-      </w:r>
-      <w:r>
-        <w:t>После удаления последнего слова удаляется лексема, которой оно соответствует</w:t>
-      </w:r>
-      <w:r>
-        <w:t>.</w:t>
-      </w:r>
-    </w:p>
-    <w:p>
-      <w:pPr>
-        <w:pStyle w:val="3"/>
-      </w:pPr>
-      <w:r>
-        <w:rPr>
-          <w:lang w:val="en-US"/>
-        </w:rPr>
-        <w:t>UC</w:t>
-      </w:r>
-      <w:r>
-        <w:t xml:space="preserve"> </w:t>
-      </w:r>
-      <w:r>
-        <w:t xml:space="preserve">Добавление </w:t>
-      </w:r>
-      <w:r>
-        <w:t>перевода</w:t>
-      </w:r>
-    </w:p>
-    <w:p>
-      <w:r>
-        <w:t xml:space="preserve">Для каждого слова из пары </w:t>
-      </w:r>
-      <w:r>
-        <w:t>выбрать</w:t>
-      </w:r>
-      <w:r>
-        <w:t xml:space="preserve"> перевод нового слова или существующего.</w:t>
-      </w:r>
-    </w:p>
-    <w:p>
-      <w:r>
-        <w:t>Для нового слова показать форму добавления словоформы и создать словоформу и лексему (</w:t>
-      </w:r>
+      </w:pPr>
+      <w:r>
+        <w:t>Языки</w:t>
+      </w:r>
+    </w:p>
+    <w:p>
+      <w:pPr>
+        <w:pStyle w:val="aff2"/>
+        <w:numPr>
+          <w:ilvl w:val="0"/>
+          <w:numId w:val="41"/>
+        </w:numPr>
+      </w:pPr>
+      <w:r>
+        <w:t>Синтактические категории (части речи)</w:t>
+      </w:r>
+    </w:p>
+    <w:p>
+      <w:pPr>
+        <w:pStyle w:val="aff2"/>
+        <w:numPr>
+          <w:ilvl w:val="0"/>
+          <w:numId w:val="41"/>
+        </w:numPr>
+      </w:pPr>
+      <w:r>
+        <w:t>Ограничения значений переводов</w:t>
+      </w:r>
+    </w:p>
+    <w:p>
+      <w:pPr>
+        <w:pStyle w:val="aff2"/>
+        <w:numPr>
+          <w:ilvl w:val="0"/>
+          <w:numId w:val="41"/>
+        </w:numPr>
+      </w:pPr>
+      <w:r>
+        <w:t>Грамматические категории</w:t>
+      </w:r>
+    </w:p>
+    <w:p>
+      <w:r>
+        <w:t xml:space="preserve">Редактирование и удаление значений из глобальных справочников </w:t>
+      </w:r>
+      <w:proofErr w:type="gramStart"/>
+      <w:r>
+        <w:t>возможно</w:t>
+      </w:r>
+      <w:proofErr w:type="gramEnd"/>
+      <w:r>
+        <w:t xml:space="preserve"> только если на них нет ссылок.</w:t>
+      </w:r>
+    </w:p>
+    <w:p>
+      <w:pPr>
+        <w:pStyle w:val="2"/>
+      </w:pPr>
+      <w:bookmarkStart w:id="2" w:name="_Toc364345316"/>
+      <w:r>
+        <w:t>Работа с версиями слов/лексем/переводов</w:t>
+      </w:r>
+      <w:bookmarkEnd w:id="2"/>
+    </w:p>
+    <w:p>
+      <w:pPr>
+        <w:pStyle w:val="1"/>
+      </w:pPr>
+      <w:r>
+        <w:t>Функции</w:t>
+      </w:r>
+    </w:p>
+    <w:p>
+      <w:pPr>
+        <w:pStyle w:val="2"/>
+      </w:pPr>
       <w:r>
         <w:rPr>
           <w:lang w:val="en-US"/>
@@ -1468,453 +630,13 @@
         <w:t>F</w:t>
       </w:r>
       <w:r>
-        <w:t>1)</w:t>
-      </w:r>
-      <w:r>
-        <w:t>.</w:t>
-      </w:r>
-    </w:p>
-    <w:p>
-      <w:r>
-        <w:t xml:space="preserve">Для существующего </w:t>
-      </w:r>
-      <w:r>
-        <w:t>показать</w:t>
-      </w:r>
-      <w:r>
-        <w:t xml:space="preserve"> форм</w:t>
-      </w:r>
-      <w:r>
-        <w:t>у</w:t>
-      </w:r>
-      <w:r>
-        <w:t xml:space="preserve"> поиска </w:t>
-      </w:r>
-      <w:r>
-        <w:t xml:space="preserve">лексемы </w:t>
-      </w:r>
-      <w:r>
-        <w:t>(</w:t>
-      </w:r>
-      <w:r>
-        <w:rPr>
-          <w:lang w:val="en-US"/>
-        </w:rPr>
-        <w:t>F</w:t>
-      </w:r>
-      <w:r>
-        <w:t>2)</w:t>
-      </w:r>
-      <w:r>
-        <w:t>.</w:t>
-      </w:r>
-    </w:p>
-    <w:p>
-      <w:r>
-        <w:t>После выбора обоих слов с</w:t>
-      </w:r>
-      <w:r>
-        <w:t>оздать перевод (</w:t>
-      </w:r>
-      <w:r>
-        <w:rPr>
-          <w:lang w:val="en-US"/>
-        </w:rPr>
-        <w:t>F</w:t>
-      </w:r>
-      <w:r>
-        <w:t>3</w:t>
-      </w:r>
-      <w:r>
-        <w:t>)</w:t>
-      </w:r>
-      <w:r>
-        <w:t>.</w:t>
-      </w:r>
-    </w:p>
-    <w:p>
-      <w:pPr>
-        <w:pStyle w:val="3"/>
-      </w:pPr>
-      <w:r>
-        <w:t>Удаление перевода</w:t>
-      </w:r>
-    </w:p>
-    <w:p>
-      <w:pPr>
-        <w:pStyle w:val="2"/>
-      </w:pPr>
-      <w:r>
-        <w:t>Просмотр данных</w:t>
-      </w:r>
-    </w:p>
-    <w:p>
-      <w:pPr>
-        <w:pStyle w:val="3"/>
-      </w:pPr>
-      <w:r>
-        <w:rPr>
-          <w:lang w:val="en-US"/>
-        </w:rPr>
-        <w:t>UC</w:t>
-      </w:r>
-      <w:r>
-        <w:t xml:space="preserve"> </w:t>
-      </w:r>
-      <w:r>
-        <w:t>Поиск всех словоформ лексемы</w:t>
-      </w:r>
-    </w:p>
-    <w:p>
-      <w:r>
-        <w:t xml:space="preserve">Отобразить форму поиска лексемы </w:t>
-      </w:r>
-      <w:r>
-        <w:t>(</w:t>
-      </w:r>
-      <w:r>
-        <w:rPr>
-          <w:lang w:val="en-US"/>
-        </w:rPr>
-        <w:t>F</w:t>
-      </w:r>
-      <w:r>
-        <w:t>2)</w:t>
-      </w:r>
-      <w:r>
-        <w:t xml:space="preserve">. Для найденной лексемы отобразить все словоформы лексемы </w:t>
-      </w:r>
-      <w:r>
-        <w:t>(</w:t>
-      </w:r>
-      <w:r>
-        <w:rPr>
-          <w:lang w:val="en-US"/>
-        </w:rPr>
-        <w:t>F</w:t>
-      </w:r>
-      <w:r>
-        <w:t>4</w:t>
-      </w:r>
-      <w:r>
-        <w:t>)</w:t>
-      </w:r>
-      <w:r>
-        <w:t>.</w:t>
-      </w:r>
-    </w:p>
-    <w:p>
-      <w:pPr>
-        <w:pStyle w:val="3"/>
-      </w:pPr>
-      <w:r>
-        <w:rPr>
-          <w:lang w:val="en-US"/>
-        </w:rPr>
-        <w:t xml:space="preserve">UC </w:t>
-      </w:r>
-      <w:r>
-        <w:t xml:space="preserve">Отображение </w:t>
-      </w:r>
-      <w:r>
-        <w:t>перевода</w:t>
-      </w:r>
-    </w:p>
-    <w:p>
-      <w:r>
-        <w:t xml:space="preserve">Отобразить форму поиска лексемы </w:t>
-      </w:r>
-      <w:r>
-        <w:t>(</w:t>
-      </w:r>
-      <w:r>
-        <w:rPr>
-          <w:lang w:val="en-US"/>
-        </w:rPr>
-        <w:t>F</w:t>
-      </w:r>
-      <w:r>
-        <w:t>2)</w:t>
-      </w:r>
-      <w:r>
-        <w:t>. По найденной лексеме выполнить поиск перевода (</w:t>
-      </w:r>
-      <w:r>
-        <w:rPr>
-          <w:lang w:val="en-US"/>
-        </w:rPr>
-        <w:t>F</w:t>
-      </w:r>
-      <w:r>
-        <w:t>5</w:t>
-      </w:r>
-      <w:r>
-        <w:t>)</w:t>
-      </w:r>
-      <w:r>
-        <w:t>. Для найденно</w:t>
-      </w:r>
-      <w:r>
-        <w:t>й</w:t>
-      </w:r>
-      <w:r>
-        <w:t xml:space="preserve"> лексемы-перевода отобразить все</w:t>
-      </w:r>
-      <w:r>
-        <w:t xml:space="preserve"> словоформы лексемы </w:t>
-      </w:r>
-      <w:r>
-        <w:t>(</w:t>
-      </w:r>
-      <w:r>
-        <w:rPr>
-          <w:lang w:val="en-US"/>
-        </w:rPr>
-        <w:t>F</w:t>
-      </w:r>
-      <w:r>
-        <w:t>4</w:t>
-      </w:r>
-      <w:r>
-        <w:t>)</w:t>
-      </w:r>
-      <w:r>
-        <w:t>.</w:t>
-      </w:r>
-    </w:p>
-    <w:p>
-      <w:pPr>
-        <w:pStyle w:val="2"/>
-      </w:pPr>
-      <w:r>
-        <w:t>Редактирование данных о языках</w:t>
-      </w:r>
-    </w:p>
-    <w:p>
-      <w:r>
-        <w:t xml:space="preserve">Значение любого из </w:t>
-      </w:r>
-      <w:r>
-        <w:t>ниже</w:t>
-      </w:r>
-      <w:r>
-        <w:t>перечисленных справочников можно удалить только если на него не ссылается ни один другой объект</w:t>
-      </w:r>
-    </w:p>
-    <w:p>
-      <w:pPr>
-        <w:pStyle w:val="3"/>
-      </w:pPr>
-      <w:r>
-        <w:rPr>
-          <w:lang w:val="en-US"/>
-        </w:rPr>
-        <w:t>UC</w:t>
-      </w:r>
-      <w:r>
-        <w:t xml:space="preserve"> </w:t>
-      </w:r>
-      <w:r>
-        <w:t>Добавление</w:t>
-      </w:r>
-      <w:r>
-        <w:t xml:space="preserve"> комбинаций</w:t>
-      </w:r>
-      <w:r>
-        <w:t xml:space="preserve"> грамматических категорий</w:t>
-      </w:r>
-    </w:p>
-    <w:p>
-      <w:r>
-        <w:t>В окне редактирования данных о языке пользователь выбирает добавление грамматическ</w:t>
-      </w:r>
-      <w:r>
-        <w:t>ой</w:t>
-      </w:r>
-      <w:r>
-        <w:t xml:space="preserve"> категори</w:t>
-      </w:r>
-      <w:r>
-        <w:t>и</w:t>
-      </w:r>
-      <w:bookmarkStart w:id="0" w:name="_GoBack"/>
-      <w:bookmarkEnd w:id="0"/>
-      <w:r>
-        <w:t>.</w:t>
-      </w:r>
-    </w:p>
-    <w:p>
-      <w:pPr>
-        <w:pStyle w:val="aff2"/>
-        <w:numPr>
-          <w:ilvl w:val="0"/>
-          <w:numId w:val="45"/>
-        </w:numPr>
-      </w:pPr>
-      <w:r>
-        <w:t>Отобразить форму добавления комбинации грамматических категорий, в которой, в качестве выпадающих списков отображаются возможные значения (включая «не установлено») всех грамматических категорий.</w:t>
-      </w:r>
-    </w:p>
-    <w:p>
-      <w:pPr>
-        <w:pStyle w:val="aff2"/>
-        <w:numPr>
-          <w:ilvl w:val="0"/>
-          <w:numId w:val="45"/>
-        </w:numPr>
-      </w:pPr>
-      <w:r>
-        <w:t>Пользователь выбирает значения необходимых категорий и выполняет сохранение.</w:t>
-      </w:r>
-    </w:p>
-    <w:p>
-      <w:pPr>
-        <w:rPr>
-          <w:i/>
-        </w:rPr>
-      </w:pPr>
-      <w:r>
-        <w:rPr>
-          <w:i/>
-        </w:rPr>
-        <w:t xml:space="preserve">Идея: </w:t>
-      </w:r>
-      <w:r>
-        <w:rPr>
-          <w:i/>
-        </w:rPr>
-        <w:t>Задаём одну комбинацию, нажимаем «размножить».</w:t>
-      </w:r>
-    </w:p>
-    <w:p>
-      <w:pPr>
-        <w:pStyle w:val="3"/>
-      </w:pPr>
-      <w:r>
-        <w:t>Удаление комбинаций грамматических категорий</w:t>
-      </w:r>
-    </w:p>
-    <w:p/>
-    <w:p>
-      <w:pPr>
-        <w:pStyle w:val="3"/>
-      </w:pPr>
-      <w:r>
-        <w:rPr>
-          <w:lang w:val="en-US"/>
-        </w:rPr>
-        <w:lastRenderedPageBreak/>
-        <w:t xml:space="preserve">UC </w:t>
-      </w:r>
-      <w:r>
-        <w:t xml:space="preserve">Добавление </w:t>
-      </w:r>
-      <w:r>
-        <w:t>синтактических категорий</w:t>
-      </w:r>
-    </w:p>
-    <w:p>
-      <w:r>
-        <w:t xml:space="preserve">В окне редактирования данных о языке пользователь выбирает добавление </w:t>
-      </w:r>
-      <w:r>
-        <w:t>синтактической категории</w:t>
-      </w:r>
-      <w:r>
-        <w:t>.</w:t>
-      </w:r>
-    </w:p>
-    <w:p>
-      <w:pPr>
-        <w:pStyle w:val="3"/>
-      </w:pPr>
-      <w:r>
-        <w:t>Настройка систем письма</w:t>
-      </w:r>
-    </w:p>
-    <w:p>
-      <w:r>
-        <w:t>В окне редактирования данных о языке п</w:t>
-      </w:r>
-      <w:r>
-        <w:t>ользователь выбирает добавление системы письма</w:t>
-      </w:r>
-      <w:r>
-        <w:t>.</w:t>
-      </w:r>
-    </w:p>
-    <w:p>
-      <w:pPr>
-        <w:rPr>
-          <w:i/>
-        </w:rPr>
-      </w:pPr>
-      <w:r>
-        <w:rPr>
-          <w:i/>
-        </w:rPr>
-        <w:t>Идея: заимствовать из общего пула.</w:t>
-      </w:r>
-    </w:p>
-    <w:p>
-      <w:pPr>
-        <w:pStyle w:val="3"/>
-      </w:pPr>
-      <w:r>
-        <w:t>Настройка диалектов</w:t>
-      </w:r>
-    </w:p>
-    <w:p>
-      <w:r>
-        <w:t xml:space="preserve">В окне редактирования данных о языке пользователь выбирает добавление </w:t>
-      </w:r>
-      <w:r>
-        <w:t>диалекта</w:t>
-      </w:r>
-      <w:r>
-        <w:t>.</w:t>
-      </w:r>
-    </w:p>
-    <w:p/>
-    <w:p>
-      <w:pPr>
-        <w:pStyle w:val="3"/>
-      </w:pPr>
-      <w:r>
-        <w:t>Настройка источников</w:t>
-      </w:r>
-    </w:p>
-    <w:p>
-      <w:r>
-        <w:t>В окне редактирования данных о языке пользователь выбирает добавление грамматических категорий.</w:t>
-      </w:r>
-    </w:p>
-    <w:p/>
-    <w:p>
-      <w:pPr>
-        <w:pStyle w:val="2"/>
-      </w:pPr>
-      <w:r>
-        <w:t>Администрирование системы</w:t>
-      </w:r>
-    </w:p>
-    <w:p>
-      <w:pPr>
-        <w:pStyle w:val="3"/>
-      </w:pPr>
-      <w:r>
-        <w:t>Управление пользователями</w:t>
-      </w:r>
-    </w:p>
-    <w:p>
-      <w:pPr>
-        <w:pStyle w:val="3"/>
-      </w:pPr>
-      <w:bookmarkStart w:id="1" w:name="_Toc364345303"/>
-      <w:r>
-        <w:t>Редактирование глобальных справочников</w:t>
-      </w:r>
-      <w:bookmarkEnd w:id="1"/>
+        <w:t>1 Добавление новой словоформы</w:t>
+      </w:r>
+    </w:p>
+    <w:p>
+      <w:r>
+        <w:t>При добавлении нового слова добавляется:</w:t>
+      </w:r>
     </w:p>
     <w:p>
       <w:pPr>
@@ -1925,7 +647,21 @@
         </w:numPr>
       </w:pPr>
       <w:r>
-        <w:t>Языки</w:t>
+        <w:t>Словоформа (</w:t>
+      </w:r>
+      <w:proofErr w:type="spellStart"/>
+      <w:r>
+        <w:rPr>
+          <w:lang w:val="en-US"/>
+        </w:rPr>
+        <w:t>WordForm</w:t>
+      </w:r>
+      <w:proofErr w:type="spellEnd"/>
+      <w:r>
+        <w:rPr>
+          <w:lang w:val="en-US"/>
+        </w:rPr>
+        <w:t>)</w:t>
       </w:r>
     </w:p>
     <w:p>
@@ -1937,7 +673,21 @@
         </w:numPr>
       </w:pPr>
       <w:r>
-        <w:t>Синтактические категории (части речи)</w:t>
+        <w:t>Запись об изменении (</w:t>
+      </w:r>
+      <w:proofErr w:type="spellStart"/>
+      <w:r>
+        <w:rPr>
+          <w:lang w:val="en-US"/>
+        </w:rPr>
+        <w:t>DictChange</w:t>
+      </w:r>
+      <w:proofErr w:type="spellEnd"/>
+      <w:r>
+        <w:rPr>
+          <w:lang w:val="en-US"/>
+        </w:rPr>
+        <w:t>)</w:t>
       </w:r>
     </w:p>
     <w:p>
@@ -1949,42 +699,123 @@
         </w:numPr>
       </w:pPr>
       <w:r>
-        <w:t>Ограничения значений переводов</w:t>
-      </w:r>
-    </w:p>
-    <w:p>
-      <w:pPr>
-        <w:pStyle w:val="aff2"/>
-        <w:numPr>
-          <w:ilvl w:val="0"/>
-          <w:numId w:val="42"/>
-        </w:numPr>
-      </w:pPr>
-      <w:r>
-        <w:t>Грамматические категории</w:t>
-      </w:r>
-    </w:p>
-    <w:p>
-      <w:r>
-        <w:t>Редактирование и удаление значений из глобальных справочников возможно только если на них нет ссылок.</w:t>
+        <w:t>Лексема (</w:t>
+      </w:r>
+      <w:r>
+        <w:rPr>
+          <w:lang w:val="en-US"/>
+        </w:rPr>
+        <w:t>Lexeme</w:t>
+      </w:r>
+      <w:r>
+        <w:t>)</w:t>
+      </w:r>
+      <w:r>
+        <w:t>, если словоформа не создаётся для имеющейся лексемы</w:t>
       </w:r>
     </w:p>
     <w:p>
       <w:pPr>
         <w:pStyle w:val="2"/>
       </w:pPr>
-      <w:bookmarkStart w:id="2" w:name="_Toc364345316"/>
-      <w:r>
-        <w:t>Работа с версиями слов/лексем/переводов</w:t>
-      </w:r>
-      <w:bookmarkEnd w:id="2"/>
-    </w:p>
-    <w:p>
-      <w:pPr>
-        <w:pStyle w:val="1"/>
-      </w:pPr>
-      <w:r>
-        <w:t>Функции</w:t>
+      <w:r>
+        <w:rPr>
+          <w:lang w:val="en-US"/>
+        </w:rPr>
+        <w:t xml:space="preserve">F2 </w:t>
+      </w:r>
+      <w:r>
+        <w:t>Поиск лексемы</w:t>
+      </w:r>
+    </w:p>
+    <w:p>
+      <w:r>
+        <w:t xml:space="preserve">При поиске лексемы по словоформе </w:t>
+      </w:r>
+      <w:r>
+        <w:t>(</w:t>
+      </w:r>
+      <w:proofErr w:type="spellStart"/>
+      <w:r>
+        <w:rPr>
+          <w:lang w:val="en-US"/>
+        </w:rPr>
+        <w:t>WordForm</w:t>
+      </w:r>
+      <w:proofErr w:type="spellEnd"/>
+      <w:r>
+        <w:t>.</w:t>
+      </w:r>
+      <w:r>
+        <w:rPr>
+          <w:lang w:val="en-US"/>
+        </w:rPr>
+        <w:t>spelling</w:t>
+      </w:r>
+      <w:r>
+        <w:t>)</w:t>
+      </w:r>
+      <w:r>
+        <w:t xml:space="preserve"> и, опционально, синтактической категории (</w:t>
+      </w:r>
+      <w:r>
+        <w:rPr>
+          <w:lang w:val="en-US"/>
+        </w:rPr>
+        <w:t>Lexeme</w:t>
+      </w:r>
+      <w:r>
+        <w:t>.</w:t>
+      </w:r>
+      <w:r>
+        <w:rPr>
+          <w:lang w:val="en-US"/>
+        </w:rPr>
+        <w:t>syntactic</w:t>
+      </w:r>
+      <w:r>
+        <w:t>_</w:t>
+      </w:r>
+      <w:r>
+        <w:rPr>
+          <w:lang w:val="en-US"/>
+        </w:rPr>
+        <w:t>category</w:t>
+      </w:r>
+      <w:r>
+        <w:t>_</w:t>
+      </w:r>
+      <w:proofErr w:type="spellStart"/>
+      <w:r>
+        <w:t>id</w:t>
+      </w:r>
+      <w:proofErr w:type="spellEnd"/>
+      <w:r>
+        <w:t>) определяется лексема</w:t>
+      </w:r>
+      <w:r>
+        <w:t xml:space="preserve"> (</w:t>
+      </w:r>
+      <w:r>
+        <w:rPr>
+          <w:lang w:val="en-US"/>
+        </w:rPr>
+        <w:t>Lexeme</w:t>
+      </w:r>
+      <w:r>
+        <w:t>.</w:t>
+      </w:r>
+      <w:r>
+        <w:rPr>
+          <w:lang w:val="en-US"/>
+        </w:rPr>
+        <w:t>id</w:t>
+      </w:r>
+      <w:r>
+        <w:t>)</w:t>
+      </w:r>
+      <w:r>
+        <w:t>.</w:t>
       </w:r>
     </w:p>
     <w:p>
@@ -1998,196 +829,27 @@
         <w:t>F</w:t>
       </w:r>
       <w:r>
-        <w:t>1</w:t>
-      </w:r>
-      <w:r>
-        <w:t xml:space="preserve"> </w:t>
-      </w:r>
-      <w:r>
-        <w:t>Добавление ново</w:t>
-      </w:r>
-      <w:r>
-        <w:t>й словоформы</w:t>
-      </w:r>
-    </w:p>
-    <w:p>
-      <w:r>
-        <w:t>При добавлении нового слова</w:t>
-      </w:r>
-      <w:r>
-        <w:t xml:space="preserve"> добавляется:</w:t>
-      </w:r>
-    </w:p>
-    <w:p>
-      <w:pPr>
-        <w:pStyle w:val="aff2"/>
-        <w:numPr>
-          <w:ilvl w:val="0"/>
-          <w:numId w:val="44"/>
-        </w:numPr>
-      </w:pPr>
-      <w:r>
-        <w:t>Словоформа (</w:t>
+        <w:t>3</w:t>
       </w:r>
       <w:r>
         <w:rPr>
           <w:lang w:val="en-US"/>
         </w:rPr>
-        <w:t>WordForm)</w:t>
-      </w:r>
-    </w:p>
-    <w:p>
-      <w:pPr>
-        <w:pStyle w:val="aff2"/>
-        <w:numPr>
-          <w:ilvl w:val="0"/>
-          <w:numId w:val="44"/>
-        </w:numPr>
-      </w:pPr>
-      <w:r>
-        <w:t>Запись об изменении (</w:t>
+        <w:t xml:space="preserve"> </w:t>
+      </w:r>
+      <w:r>
+        <w:t>Добавление перевода</w:t>
+      </w:r>
+    </w:p>
+    <w:p>
+      <w:r>
+        <w:t xml:space="preserve">Указать лексему 1 и лексему 2. И прочее необходимое. Создать </w:t>
       </w:r>
       <w:r>
         <w:rPr>
           <w:lang w:val="en-US"/>
         </w:rPr>
-        <w:t>DictChange)</w:t>
-      </w:r>
-    </w:p>
-    <w:p>
-      <w:pPr>
-        <w:pStyle w:val="aff2"/>
-        <w:numPr>
-          <w:ilvl w:val="0"/>
-          <w:numId w:val="44"/>
-        </w:numPr>
-      </w:pPr>
-      <w:r>
-        <w:t>Лексема (</w:t>
-      </w:r>
-      <w:r>
-        <w:rPr>
-          <w:lang w:val="en-US"/>
-        </w:rPr>
-        <w:t>Lexeme</w:t>
-      </w:r>
-      <w:r>
-        <w:t>)</w:t>
-      </w:r>
-      <w:r>
-        <w:t>,</w:t>
-      </w:r>
-      <w:r>
-        <w:t xml:space="preserve"> если</w:t>
-      </w:r>
-      <w:r>
-        <w:t xml:space="preserve"> словоформа не создаётся для имеющейся лексемы</w:t>
-      </w:r>
-    </w:p>
-    <w:p>
-      <w:pPr>
-        <w:pStyle w:val="2"/>
-      </w:pPr>
-      <w:r>
-        <w:rPr>
-          <w:lang w:val="en-US"/>
-        </w:rPr>
-        <w:t xml:space="preserve">F2 </w:t>
-      </w:r>
-      <w:r>
-        <w:t xml:space="preserve">Поиск </w:t>
-      </w:r>
-      <w:r>
-        <w:t>лексемы</w:t>
-      </w:r>
-    </w:p>
-    <w:p>
-      <w:r>
-        <w:t xml:space="preserve">При поиске </w:t>
-      </w:r>
-      <w:r>
-        <w:t>лексемы</w:t>
-      </w:r>
-      <w:r>
-        <w:t xml:space="preserve"> по словоформе </w:t>
-      </w:r>
-      <w:r>
-        <w:t>(</w:t>
-      </w:r>
-      <w:r>
-        <w:rPr>
-          <w:lang w:val="en-US"/>
-        </w:rPr>
-        <w:t>WordForm</w:t>
-      </w:r>
-      <w:r>
-        <w:t>.</w:t>
-      </w:r>
-      <w:r>
-        <w:rPr>
-          <w:lang w:val="en-US"/>
-        </w:rPr>
-        <w:t>spelling</w:t>
-      </w:r>
-      <w:r>
-        <w:t>)</w:t>
-      </w:r>
-      <w:r>
-        <w:t xml:space="preserve"> и, опционально, синтактической категории (</w:t>
-      </w:r>
-      <w:r>
-        <w:rPr>
-          <w:lang w:val="en-US"/>
-        </w:rPr>
-        <w:t>Lexeme</w:t>
-      </w:r>
-      <w:r>
-        <w:t>.</w:t>
-      </w:r>
-      <w:r>
-        <w:rPr>
-          <w:lang w:val="en-US"/>
-        </w:rPr>
-        <w:t>syntactic</w:t>
-      </w:r>
-      <w:r>
-        <w:t>_</w:t>
-      </w:r>
-      <w:r>
-        <w:rPr>
-          <w:lang w:val="en-US"/>
-        </w:rPr>
-        <w:t>category</w:t>
-      </w:r>
-      <w:r>
-        <w:t>_id</w:t>
-      </w:r>
-      <w:r>
-        <w:t>)</w:t>
-      </w:r>
-      <w:r>
-        <w:t xml:space="preserve"> определяется лексема</w:t>
-      </w:r>
-      <w:r>
-        <w:t xml:space="preserve"> (</w:t>
-      </w:r>
-      <w:r>
-        <w:rPr>
-          <w:lang w:val="en-US"/>
-        </w:rPr>
-        <w:t>Lexeme</w:t>
-      </w:r>
-      <w:r>
-        <w:t>.</w:t>
-      </w:r>
-      <w:r>
-        <w:rPr>
-          <w:lang w:val="en-US"/>
-        </w:rPr>
-        <w:t>id</w:t>
-      </w:r>
-      <w:r>
-        <w:t>)</w:t>
+        <w:t>Translation</w:t>
       </w:r>
       <w:r>
         <w:t>.</w:t>
@@ -2204,7 +866,7 @@
         <w:t>F</w:t>
       </w:r>
       <w:r>
-        <w:t>3</w:t>
+        <w:t>4</w:t>
       </w:r>
       <w:r>
         <w:rPr>
@@ -2213,12 +875,31 @@
         <w:t xml:space="preserve"> </w:t>
       </w:r>
       <w:r>
-        <w:t>Добавление перевода</w:t>
-      </w:r>
-    </w:p>
-    <w:p>
-      <w:r>
-        <w:t xml:space="preserve">Указать лексему 1 и лексему 2. И прочее необходимое. Создать </w:t>
+        <w:t>Поиск словоформ лексемы</w:t>
+      </w:r>
+    </w:p>
+    <w:p>
+      <w:r>
+        <w:t>Указать лексему 1, найти все связанные словоформы.</w:t>
+      </w:r>
+    </w:p>
+    <w:p>
+      <w:pPr>
+        <w:pStyle w:val="2"/>
+      </w:pPr>
+      <w:r>
+        <w:rPr>
+          <w:lang w:val="en-US"/>
+        </w:rPr>
+        <w:t>F</w:t>
+      </w:r>
+      <w:r>
+        <w:t>5 Поиск перевода лексемы</w:t>
+      </w:r>
+    </w:p>
+    <w:p>
+      <w:r>
+        <w:t xml:space="preserve">Указать лексему 1, найти все связанные через </w:t>
       </w:r>
       <w:r>
         <w:rPr>
@@ -2227,71 +908,6 @@
         <w:t>Translation</w:t>
       </w:r>
       <w:r>
-        <w:t>.</w:t>
-      </w:r>
-    </w:p>
-    <w:p>
-      <w:pPr>
-        <w:pStyle w:val="2"/>
-      </w:pPr>
-      <w:r>
-        <w:rPr>
-          <w:lang w:val="en-US"/>
-        </w:rPr>
-        <w:t>F</w:t>
-      </w:r>
-      <w:r>
-        <w:t>4</w:t>
-      </w:r>
-      <w:r>
-        <w:rPr>
-          <w:lang w:val="en-US"/>
-        </w:rPr>
-        <w:t xml:space="preserve"> </w:t>
-      </w:r>
-      <w:r>
-        <w:t>Поиск словоформ лексемы</w:t>
-      </w:r>
-    </w:p>
-    <w:p>
-      <w:r>
-        <w:t>Указать лексему 1, найти все связанные словоформы.</w:t>
-      </w:r>
-    </w:p>
-    <w:p>
-      <w:pPr>
-        <w:pStyle w:val="2"/>
-      </w:pPr>
-      <w:r>
-        <w:rPr>
-          <w:lang w:val="en-US"/>
-        </w:rPr>
-        <w:t>F</w:t>
-      </w:r>
-      <w:r>
-        <w:t xml:space="preserve">5 </w:t>
-      </w:r>
-      <w:r>
-        <w:t>Поиск перевода</w:t>
-      </w:r>
-      <w:r>
-        <w:t xml:space="preserve"> </w:t>
-      </w:r>
-      <w:r>
-        <w:t>лексемы</w:t>
-      </w:r>
-    </w:p>
-    <w:p>
-      <w:r>
-        <w:t xml:space="preserve">Указать лексему 1, найти все связанные через </w:t>
-      </w:r>
-      <w:r>
-        <w:rPr>
-          <w:lang w:val="en-US"/>
-        </w:rPr>
-        <w:t>Translation</w:t>
-      </w:r>
-      <w:r>
         <w:t xml:space="preserve"> </w:t>
       </w:r>
       <w:r>
@@ -2301,9 +917,12 @@
     <w:sectPr>
       <w:headerReference w:type="default" r:id="rId9"/>
       <w:footerReference w:type="default" r:id="rId10"/>
+      <w:headerReference w:type="first" r:id="rId11"/>
+      <w:footerReference w:type="first" r:id="rId12"/>
       <w:pgSz w:w="11907" w:h="16840" w:code="9"/>
       <w:pgMar w:top="567" w:right="567" w:bottom="567" w:left="1134" w:header="567" w:footer="567" w:gutter="0"/>
       <w:cols w:space="708"/>
+      <w:titlePg/>
       <w:docGrid w:linePitch="360"/>
     </w:sectPr>
   </w:body>
@@ -2341,27 +960,34 @@
     <w:tblPr>
       <w:tblStyle w:val="af3"/>
       <w:tblW w:w="5000" w:type="pct"/>
+      <w:tblBorders>
+        <w:insideH w:val="none" w:sz="0" w:space="0" w:color="auto"/>
+      </w:tblBorders>
       <w:tblLook w:val="01E0" w:firstRow="1" w:lastRow="1" w:firstColumn="1" w:lastColumn="1" w:noHBand="0" w:noVBand="0"/>
     </w:tblPr>
     <w:tblGrid>
-      <w:gridCol w:w="6061"/>
-      <w:gridCol w:w="2977"/>
+      <w:gridCol w:w="1101"/>
+      <w:gridCol w:w="5811"/>
+      <w:gridCol w:w="2126"/>
       <w:gridCol w:w="1384"/>
     </w:tblGrid>
     <w:tr>
       <w:tc>
         <w:tcPr>
-          <w:tcW w:w="2908" w:type="pct"/>
+          <w:tcW w:w="528" w:type="pct"/>
         </w:tcPr>
         <w:sdt>
           <w:sdtPr>
-            <w:alias w:val="Тема"/>
+            <w:rPr>
+              <w:b/>
+              <w:sz w:val="24"/>
+              <w:lang w:val="en-US"/>
+            </w:rPr>
+            <w:alias w:val="Организация"/>
             <w:tag w:val=""/>
-            <w:id w:val="-1228613271"/>
-            <w:placeholder>
-              <w:docPart w:val="08B8D7AF937246CEAA64DC190B851EAE"/>
-            </w:placeholder>
-            <w:dataBinding w:prefixMappings="xmlns:ns0='http://purl.org/dc/elements/1.1/' xmlns:ns1='http://schemas.openxmlformats.org/package/2006/metadata/core-properties' " w:xpath="/ns1:coreProperties[1]/ns0:subject[1]" w:storeItemID="{6C3C8BC8-F283-45AE-878A-BAB7291924A1}"/>
+            <w:id w:val="-76058171"/>
+            <w:placeholder/>
+            <w:dataBinding w:prefixMappings="xmlns:ns0='http://schemas.openxmlformats.org/officeDocument/2006/extended-properties' " w:xpath="/ns0:Properties[1]/ns0:Company[1]" w:storeItemID="{6668398D-A668-4E3E-A5EB-62B293D839F1}"/>
             <w:text/>
           </w:sdtPr>
           <w:sdtEndPr/>
@@ -2369,21 +995,74 @@
             <w:p>
               <w:pPr>
                 <w:pStyle w:val="ab"/>
+                <w:jc w:val="left"/>
+                <w:rPr>
+                  <w:b/>
+                  <w:sz w:val="24"/>
+                  <w:lang w:val="en-US"/>
+                </w:rPr>
               </w:pPr>
+              <w:proofErr w:type="spellStart"/>
               <w:r>
-                <w:t>Прецеденты использования WordControl</w:t>
+                <w:rPr>
+                  <w:b/>
+                  <w:sz w:val="24"/>
+                  <w:lang w:val="en-US"/>
+                </w:rPr>
+                <w:t>QuaS</w:t>
               </w:r>
+              <w:proofErr w:type="spellEnd"/>
             </w:p>
           </w:sdtContent>
         </w:sdt>
       </w:tc>
       <w:tc>
         <w:tcPr>
-          <w:tcW w:w="1428" w:type="pct"/>
+          <w:tcW w:w="2788" w:type="pct"/>
+        </w:tcPr>
+        <w:sdt>
+          <w:sdtPr>
+            <w:rPr>
+              <w:b/>
+            </w:rPr>
+            <w:alias w:val="Ключевые слова"/>
+            <w:tag w:val=""/>
+            <w:id w:val="-315884901"/>
+            <w:placeholder/>
+            <w:dataBinding w:prefixMappings="xmlns:ns0='http://purl.org/dc/elements/1.1/' xmlns:ns1='http://schemas.openxmlformats.org/package/2006/metadata/core-properties' " w:xpath="/ns1:coreProperties[1]/ns1:keywords[1]" w:storeItemID="{6C3C8BC8-F283-45AE-878A-BAB7291924A1}"/>
+            <w:text/>
+          </w:sdtPr>
+          <w:sdtEndPr/>
+          <w:sdtContent>
+            <w:p>
+              <w:pPr>
+                <w:pStyle w:val="ab"/>
+                <w:rPr>
+                  <w:b/>
+                  <w:sz w:val="22"/>
+                </w:rPr>
+              </w:pPr>
+              <w:proofErr w:type="spellStart"/>
+              <w:r>
+                <w:rPr>
+                  <w:b/>
+                  <w:lang w:val="en-US"/>
+                </w:rPr>
+                <w:t>WordControl</w:t>
+              </w:r>
+              <w:proofErr w:type="spellEnd"/>
+            </w:p>
+          </w:sdtContent>
+        </w:sdt>
+      </w:tc>
+      <w:tc>
+        <w:tcPr>
+          <w:tcW w:w="1020" w:type="pct"/>
         </w:tcPr>
         <w:p>
           <w:pPr>
             <w:pStyle w:val="ab"/>
+            <w:jc w:val="right"/>
           </w:pPr>
           <w:r>
             <w:rPr>
@@ -2407,7 +1086,7 @@
             <w:rPr>
               <w:noProof/>
             </w:rPr>
-            <w:t>2013-11-13</w:t>
+            <w:t>0000-00-00</w:t>
           </w:r>
           <w:r>
             <w:fldChar w:fldCharType="end"/>
@@ -2421,6 +1100,7 @@
         <w:p>
           <w:pPr>
             <w:pStyle w:val="ab"/>
+            <w:jc w:val="right"/>
           </w:pPr>
           <w:r>
             <w:t xml:space="preserve">Стр. </w:t>
@@ -2438,7 +1118,7 @@
             <w:rPr>
               <w:noProof/>
             </w:rPr>
-            <w:t>3</w:t>
+            <w:t>2</w:t>
           </w:r>
           <w:r>
             <w:fldChar w:fldCharType="end"/>
@@ -2446,14 +1126,27 @@
           <w:r>
             <w:t xml:space="preserve"> (</w:t>
           </w:r>
-          <w:fldSimple w:instr=" NUMPAGES   \* MERGEFORMAT ">
-            <w:r>
-              <w:rPr>
-                <w:noProof/>
-              </w:rPr>
-              <w:t>4</w:t>
-            </w:r>
-          </w:fldSimple>
+          <w:r>
+            <w:fldChar w:fldCharType="begin"/>
+          </w:r>
+          <w:r>
+            <w:instrText xml:space="preserve"> NUMPAGES   \* MERGEFORMAT </w:instrText>
+          </w:r>
+          <w:r>
+            <w:fldChar w:fldCharType="separate"/>
+          </w:r>
+          <w:r>
+            <w:rPr>
+              <w:noProof/>
+            </w:rPr>
+            <w:t>2</w:t>
+          </w:r>
+          <w:r>
+            <w:rPr>
+              <w:noProof/>
+            </w:rPr>
+            <w:fldChar w:fldCharType="end"/>
+          </w:r>
           <w:r>
             <w:t>)</w:t>
           </w:r>
@@ -2469,160 +1162,31 @@
         <w:szCs w:val="2"/>
       </w:rPr>
     </w:pPr>
-    <w:r>
-      <w:rPr>
-        <w:noProof/>
-        <w:sz w:val="2"/>
-        <w:szCs w:val="2"/>
-      </w:rPr>
-      <mc:AlternateContent>
-        <mc:Choice Requires="wps">
-          <w:drawing>
-            <wp:anchor distT="0" distB="0" distL="114300" distR="114300" simplePos="0" relativeHeight="251659264" behindDoc="0" locked="0" layoutInCell="1" allowOverlap="1" wp14:anchorId="1AB5E623" wp14:editId="4F4A9984">
-              <wp:simplePos x="0" y="0"/>
-              <wp:positionH relativeFrom="margin">
-                <wp:posOffset>370205</wp:posOffset>
-              </wp:positionH>
-              <wp:positionV relativeFrom="paragraph">
-                <wp:posOffset>-78105</wp:posOffset>
-              </wp:positionV>
-              <wp:extent cx="6031230" cy="207645"/>
-              <wp:effectExtent l="0" t="0" r="0" b="1905"/>
-              <wp:wrapNone/>
-              <wp:docPr id="1" name="Надпись 2"/>
-              <wp:cNvGraphicFramePr>
-                <a:graphicFrameLocks xmlns:a="http://schemas.openxmlformats.org/drawingml/2006/main"/>
-              </wp:cNvGraphicFramePr>
-              <a:graphic xmlns:a="http://schemas.openxmlformats.org/drawingml/2006/main">
-                <a:graphicData uri="http://schemas.microsoft.com/office/word/2010/wordprocessingShape">
-                  <wps:wsp>
-                    <wps:cNvSpPr txBox="1">
-                      <a:spLocks noChangeArrowheads="1"/>
-                    </wps:cNvSpPr>
-                    <wps:spPr bwMode="auto">
-                      <a:xfrm>
-                        <a:off x="0" y="0"/>
-                        <a:ext cx="6031230" cy="207645"/>
-                      </a:xfrm>
-                      <a:prstGeom prst="rect">
-                        <a:avLst/>
-                      </a:prstGeom>
-                      <a:noFill/>
-                      <a:ln>
-                        <a:noFill/>
-                      </a:ln>
-                      <a:extLst/>
-                    </wps:spPr>
-                    <wps:txbx>
-                      <w:txbxContent>
-                        <w:p>
-                          <w:pPr>
-                            <w:jc w:val="center"/>
-                            <w:rPr>
-                              <w:color w:val="BFBFBF"/>
-                            </w:rPr>
-                          </w:pPr>
-                          <w:r>
-                            <w:rPr>
-                              <w:color w:val="BFBFBF"/>
-                            </w:rPr>
-                            <w:t>При отсутствии отметки об управлении, данная копия неуправляема</w:t>
-                          </w:r>
-                        </w:p>
-                      </w:txbxContent>
-                    </wps:txbx>
-                    <wps:bodyPr rot="0" vert="horz" wrap="square" lIns="54000" tIns="10800" rIns="54000" bIns="10800" anchor="t" anchorCtr="0" upright="1">
-                      <a:spAutoFit/>
-                    </wps:bodyPr>
-                  </wps:wsp>
-                </a:graphicData>
-              </a:graphic>
-              <wp14:sizeRelH relativeFrom="margin">
-                <wp14:pctWidth>0</wp14:pctWidth>
-              </wp14:sizeRelH>
-              <wp14:sizeRelV relativeFrom="margin">
-                <wp14:pctHeight>0</wp14:pctHeight>
-              </wp14:sizeRelV>
-            </wp:anchor>
-          </w:drawing>
-        </mc:Choice>
-        <mc:Fallback>
-          <w:pict>
-            <v:shapetype id="_x0000_t202" coordsize="21600,21600" o:spt="202" path="m,l,21600r21600,l21600,xe">
-              <v:stroke joinstyle="miter"/>
-              <v:path gradientshapeok="t" o:connecttype="rect"/>
-            </v:shapetype>
-            <v:shape id="Надпись 2" o:spid="_x0000_s1026" type="#_x0000_t202" style="position:absolute;margin-left:29.15pt;margin-top:-6.15pt;width:474.9pt;height:16.35pt;z-index:251659264;visibility:visible;mso-wrap-style:square;mso-width-percent:0;mso-height-percent:0;mso-wrap-distance-left:9pt;mso-wrap-distance-top:0;mso-wrap-distance-right:9pt;mso-wrap-distance-bottom:0;mso-position-horizontal:absolute;mso-position-horizontal-relative:margin;mso-position-vertical:absolute;mso-position-vertical-relative:text;mso-width-percent:0;mso-height-percent:0;mso-width-relative:margin;mso-height-relative:margin;v-text-anchor:top" o:gfxdata="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" filled="f" stroked="f">
-              <v:textbox style="mso-fit-shape-to-text:t" inset="1.5mm,.3mm,1.5mm,.3mm">
-                <w:txbxContent>
-                  <w:p>
-                    <w:pPr>
-                      <w:jc w:val="center"/>
-                      <w:rPr>
-                        <w:color w:val="BFBFBF"/>
-                      </w:rPr>
-                    </w:pPr>
-                    <w:r>
-                      <w:rPr>
-                        <w:color w:val="BFBFBF"/>
-                      </w:rPr>
-                      <w:t>При отсутствии отметки об управлении, данная копия неуправляема</w:t>
-                    </w:r>
-                  </w:p>
-                </w:txbxContent>
-              </v:textbox>
-              <w10:wrap anchorx="margin"/>
-            </v:shape>
-          </w:pict>
-        </mc:Fallback>
-      </mc:AlternateContent>
-    </w:r>
   </w:p>
 </w:ftr>
 </file>
 
-<file path=word/footnotes.xml><?xml version="1.0" encoding="utf-8"?>
-<w:footnotes xmlns:wpc="http://schemas.microsoft.com/office/word/2010/wordprocessingCanvas" xmlns:mc="http://schemas.openxmlformats.org/markup-compatibility/2006" xmlns:o="urn:schemas-microsoft-com:office:office" xmlns:r="http://schemas.openxmlformats.org/officeDocument/2006/relationships" xmlns:m="http://schemas.openxmlformats.org/officeDocument/2006/math" xmlns:v="urn:schemas-microsoft-com:vml" xmlns:wp14="http://schemas.microsoft.com/office/word/2010/wordprocessingDrawing" xmlns:wp="http://schemas.openxmlformats.org/drawingml/2006/wordprocessingDrawing" xmlns:w10="urn:schemas-microsoft-com:office:word" xmlns:w="http://schemas.openxmlformats.org/wordprocessingml/2006/main" xmlns:w14="http://schemas.microsoft.com/office/word/2010/wordml" xmlns:wpg="http://schemas.microsoft.com/office/word/2010/wordprocessingGroup" xmlns:wpi="http://schemas.microsoft.com/office/word/2010/wordprocessingInk" xmlns:wne="http://schemas.microsoft.com/office/word/2006/wordml" xmlns:wps="http://schemas.microsoft.com/office/word/2010/wordprocessingShape" mc:Ignorable="w14 wp14">
-  <w:footnote w:type="separator" w:id="-1">
-    <w:p>
-      <w:r>
-        <w:separator/>
-      </w:r>
-    </w:p>
-    <w:p/>
-    <w:p/>
-    <w:p/>
-  </w:footnote>
-  <w:footnote w:type="continuationSeparator" w:id="0">
-    <w:p>
-      <w:r>
-        <w:continuationSeparator/>
-      </w:r>
-    </w:p>
-    <w:p/>
-    <w:p/>
-    <w:p/>
-  </w:footnote>
-</w:footnotes>
-</file>
-
-<file path=word/header1.xml><?xml version="1.0" encoding="utf-8"?>
-<w:hdr xmlns:wpc="http://schemas.microsoft.com/office/word/2010/wordprocessingCanvas" xmlns:mc="http://schemas.openxmlformats.org/markup-compatibility/2006" xmlns:o="urn:schemas-microsoft-com:office:office" xmlns:r="http://schemas.openxmlformats.org/officeDocument/2006/relationships" xmlns:m="http://schemas.openxmlformats.org/officeDocument/2006/math" xmlns:v="urn:schemas-microsoft-com:vml" xmlns:wp14="http://schemas.microsoft.com/office/word/2010/wordprocessingDrawing" xmlns:wp="http://schemas.openxmlformats.org/drawingml/2006/wordprocessingDrawing" xmlns:w10="urn:schemas-microsoft-com:office:word" xmlns:w="http://schemas.openxmlformats.org/wordprocessingml/2006/main" xmlns:w14="http://schemas.microsoft.com/office/word/2010/wordml" xmlns:wpg="http://schemas.microsoft.com/office/word/2010/wordprocessingGroup" xmlns:wpi="http://schemas.microsoft.com/office/word/2010/wordprocessingInk" xmlns:wne="http://schemas.microsoft.com/office/word/2006/wordml" xmlns:wps="http://schemas.microsoft.com/office/word/2010/wordprocessingShape" mc:Ignorable="w14 wp14">
+<file path=word/footer2.xml><?xml version="1.0" encoding="utf-8"?>
+<w:ftr xmlns:wpc="http://schemas.microsoft.com/office/word/2010/wordprocessingCanvas" xmlns:mc="http://schemas.openxmlformats.org/markup-compatibility/2006" xmlns:o="urn:schemas-microsoft-com:office:office" xmlns:r="http://schemas.openxmlformats.org/officeDocument/2006/relationships" xmlns:m="http://schemas.openxmlformats.org/officeDocument/2006/math" xmlns:v="urn:schemas-microsoft-com:vml" xmlns:wp14="http://schemas.microsoft.com/office/word/2010/wordprocessingDrawing" xmlns:wp="http://schemas.openxmlformats.org/drawingml/2006/wordprocessingDrawing" xmlns:w10="urn:schemas-microsoft-com:office:word" xmlns:w="http://schemas.openxmlformats.org/wordprocessingml/2006/main" xmlns:w14="http://schemas.microsoft.com/office/word/2010/wordml" xmlns:wpg="http://schemas.microsoft.com/office/word/2010/wordprocessingGroup" xmlns:wpi="http://schemas.microsoft.com/office/word/2010/wordprocessingInk" xmlns:wne="http://schemas.microsoft.com/office/word/2006/wordml" xmlns:wps="http://schemas.microsoft.com/office/word/2010/wordprocessingShape" mc:Ignorable="w14 wp14">
   <w:tbl>
     <w:tblPr>
       <w:tblStyle w:val="af3"/>
       <w:tblW w:w="5000" w:type="pct"/>
+      <w:tblBorders>
+        <w:insideH w:val="none" w:sz="0" w:space="0" w:color="auto"/>
+      </w:tblBorders>
       <w:tblLook w:val="01E0" w:firstRow="1" w:lastRow="1" w:firstColumn="1" w:lastColumn="1" w:noHBand="0" w:noVBand="0"/>
     </w:tblPr>
     <w:tblGrid>
-      <w:gridCol w:w="2234"/>
-      <w:gridCol w:w="4094"/>
-      <w:gridCol w:w="4094"/>
+      <w:gridCol w:w="1101"/>
+      <w:gridCol w:w="5811"/>
+      <w:gridCol w:w="2126"/>
+      <w:gridCol w:w="1384"/>
     </w:tblGrid>
     <w:tr>
       <w:tc>
         <w:tcPr>
-          <w:tcW w:w="1072" w:type="pct"/>
+          <w:tcW w:w="528" w:type="pct"/>
         </w:tcPr>
         <w:sdt>
           <w:sdtPr>
@@ -2633,9 +1197,9 @@
             </w:rPr>
             <w:alias w:val="Организация"/>
             <w:tag w:val=""/>
-            <w:id w:val="-1306549767"/>
+            <w:id w:val="931019694"/>
             <w:placeholder>
-              <w:docPart w:val="13C31CA5E67D4D70A783EF38C6E8C3A6"/>
+              <w:docPart w:val="CBCB9C4D7999417F95B49FCD29010756"/>
             </w:placeholder>
             <w:dataBinding w:prefixMappings="xmlns:ns0='http://schemas.openxmlformats.org/officeDocument/2006/extended-properties' " w:xpath="/ns0:Properties[1]/ns0:Company[1]" w:storeItemID="{6668398D-A668-4E3E-A5EB-62B293D839F1}"/>
             <w:text/>
@@ -2645,12 +1209,14 @@
             <w:p>
               <w:pPr>
                 <w:pStyle w:val="ab"/>
+                <w:jc w:val="left"/>
                 <w:rPr>
                   <w:b/>
                   <w:sz w:val="24"/>
                   <w:lang w:val="en-US"/>
                 </w:rPr>
               </w:pPr>
+              <w:proofErr w:type="spellStart"/>
               <w:r>
                 <w:rPr>
                   <w:b/>
@@ -2659,13 +1225,14 @@
                 </w:rPr>
                 <w:t>QuaS</w:t>
               </w:r>
+              <w:proofErr w:type="spellEnd"/>
             </w:p>
           </w:sdtContent>
         </w:sdt>
       </w:tc>
       <w:tc>
         <w:tcPr>
-          <w:tcW w:w="1964" w:type="pct"/>
+          <w:tcW w:w="2788" w:type="pct"/>
         </w:tcPr>
         <w:sdt>
           <w:sdtPr>
@@ -2674,9 +1241,9 @@
             </w:rPr>
             <w:alias w:val="Ключевые слова"/>
             <w:tag w:val=""/>
-            <w:id w:val="1299726653"/>
+            <w:id w:val="-821881832"/>
             <w:placeholder>
-              <w:docPart w:val="2215C26F76F4441995899368A8A8906B"/>
+              <w:docPart w:val="1AF1CDB25226468E8CE3E924903168A7"/>
             </w:placeholder>
             <w:dataBinding w:prefixMappings="xmlns:ns0='http://purl.org/dc/elements/1.1/' xmlns:ns1='http://schemas.openxmlformats.org/package/2006/metadata/core-properties' " w:xpath="/ns1:coreProperties[1]/ns1:keywords[1]" w:storeItemID="{6C3C8BC8-F283-45AE-878A-BAB7291924A1}"/>
             <w:text/>
@@ -2691,42 +1258,100 @@
                   <w:sz w:val="22"/>
                 </w:rPr>
               </w:pPr>
+              <w:proofErr w:type="spellStart"/>
               <w:r>
                 <w:rPr>
                   <w:b/>
                 </w:rPr>
                 <w:t>WordControl</w:t>
               </w:r>
+              <w:proofErr w:type="spellEnd"/>
             </w:p>
           </w:sdtContent>
         </w:sdt>
       </w:tc>
       <w:tc>
         <w:tcPr>
-          <w:tcW w:w="1964" w:type="pct"/>
+          <w:tcW w:w="1020" w:type="pct"/>
         </w:tcPr>
         <w:p>
           <w:pPr>
             <w:pStyle w:val="ab"/>
+            <w:jc w:val="right"/>
           </w:pPr>
-          <w:sdt>
-            <w:sdtPr>
-              <w:alias w:val="Название"/>
-              <w:tag w:val=""/>
-              <w:id w:val="-2093923501"/>
-              <w:placeholder>
-                <w:docPart w:val="1D785242052D4564A73A5BE3405F4558"/>
-              </w:placeholder>
-              <w:dataBinding w:prefixMappings="xmlns:ns0='http://purl.org/dc/elements/1.1/' xmlns:ns1='http://schemas.openxmlformats.org/package/2006/metadata/core-properties' " w:xpath="/ns1:coreProperties[1]/ns0:title[1]" w:storeItemID="{6C3C8BC8-F283-45AE-878A-BAB7291924A1}"/>
-              <w:text/>
-            </w:sdtPr>
-            <w:sdtEndPr/>
-            <w:sdtContent>
-              <w:r>
-                <w:t>1WordControlUC</w:t>
-              </w:r>
-            </w:sdtContent>
-          </w:sdt>
+          <w:r>
+            <w:rPr>
+              <w:szCs w:val="20"/>
+            </w:rPr>
+            <w:t>Редакция:</w:t>
+          </w:r>
+          <w:r>
+            <w:t xml:space="preserve"> </w:t>
+          </w:r>
+          <w:r>
+            <w:fldChar w:fldCharType="begin"/>
+          </w:r>
+          <w:r>
+            <w:instrText xml:space="preserve"> SAVEDATE  \@ "yyyy-MM-dd"  \* MERGEFORMAT </w:instrText>
+          </w:r>
+          <w:r>
+            <w:fldChar w:fldCharType="separate"/>
+          </w:r>
+          <w:r>
+            <w:rPr>
+              <w:noProof/>
+            </w:rPr>
+            <w:t>2014-01-06</w:t>
+          </w:r>
+          <w:r>
+            <w:fldChar w:fldCharType="end"/>
+          </w:r>
+        </w:p>
+      </w:tc>
+      <w:tc>
+        <w:tcPr>
+          <w:tcW w:w="664" w:type="pct"/>
+        </w:tcPr>
+        <w:p>
+          <w:pPr>
+            <w:pStyle w:val="ab"/>
+            <w:jc w:val="right"/>
+          </w:pPr>
+          <w:r>
+            <w:t xml:space="preserve">Стр. </w:t>
+          </w:r>
+          <w:r>
+            <w:fldChar w:fldCharType="begin"/>
+          </w:r>
+          <w:r>
+            <w:instrText xml:space="preserve"> PAGE   \* MERGEFORMAT </w:instrText>
+          </w:r>
+          <w:r>
+            <w:fldChar w:fldCharType="separate"/>
+          </w:r>
+          <w:r>
+            <w:rPr>
+              <w:noProof/>
+            </w:rPr>
+            <w:t>1</w:t>
+          </w:r>
+          <w:r>
+            <w:fldChar w:fldCharType="end"/>
+          </w:r>
+          <w:r>
+            <w:t xml:space="preserve"> (</w:t>
+          </w:r>
+          <w:fldSimple w:instr=" NUMPAGES   \* MERGEFORMAT ">
+            <w:r>
+              <w:rPr>
+                <w:noProof/>
+              </w:rPr>
+              <w:t>2</w:t>
+            </w:r>
+          </w:fldSimple>
+          <w:r>
+            <w:t>)</w:t>
+          </w:r>
         </w:p>
       </w:tc>
     </w:tr>
@@ -2734,7 +1359,383 @@
   <w:p>
     <w:pPr>
       <w:pStyle w:val="8"/>
-    </w:pPr>
+      <w:rPr>
+        <w:color w:val="595959" w:themeColor="text1" w:themeTint="A6"/>
+      </w:rPr>
+    </w:pPr>
+    <w:r>
+      <w:rPr>
+        <w:color w:val="595959" w:themeColor="text1" w:themeTint="A6"/>
+      </w:rPr>
+      <w:t>Редакция шаблона: ШДУ-1401 (</w:t>
+    </w:r>
+    <w:r>
+      <w:rPr>
+        <w:color w:val="595959" w:themeColor="text1" w:themeTint="A6"/>
+      </w:rPr>
+      <w:fldChar w:fldCharType="begin"/>
+    </w:r>
+    <w:r>
+      <w:rPr>
+        <w:color w:val="595959" w:themeColor="text1" w:themeTint="A6"/>
+      </w:rPr>
+      <w:instrText xml:space="preserve"> TEMPLATE   \* MERGEFORMAT </w:instrText>
+    </w:r>
+    <w:r>
+      <w:rPr>
+        <w:color w:val="595959" w:themeColor="text1" w:themeTint="A6"/>
+      </w:rPr>
+      <w:fldChar w:fldCharType="separate"/>
+    </w:r>
+    <w:r>
+      <w:rPr>
+        <w:noProof/>
+        <w:color w:val="595959" w:themeColor="text1" w:themeTint="A6"/>
+      </w:rPr>
+      <w:t>ШД_Универсальный.dotx</w:t>
+    </w:r>
+    <w:r>
+      <w:rPr>
+        <w:color w:val="595959" w:themeColor="text1" w:themeTint="A6"/>
+      </w:rPr>
+      <w:fldChar w:fldCharType="end"/>
+    </w:r>
+    <w:r>
+      <w:rPr>
+        <w:color w:val="595959" w:themeColor="text1" w:themeTint="A6"/>
+      </w:rPr>
+      <w:t>)</w:t>
+    </w:r>
+  </w:p>
+  <w:p>
+    <w:pPr>
+      <w:pStyle w:val="8"/>
+      <w:rPr>
+        <w:color w:val="595959" w:themeColor="text1" w:themeTint="A6"/>
+      </w:rPr>
+    </w:pPr>
+    <w:r>
+      <w:rPr>
+        <w:color w:val="595959" w:themeColor="text1" w:themeTint="A6"/>
+      </w:rPr>
+      <w:t xml:space="preserve">Местоположение оригинала документа: </w:t>
+    </w:r>
+    <w:r>
+      <w:rPr>
+        <w:color w:val="595959" w:themeColor="text1" w:themeTint="A6"/>
+      </w:rPr>
+      <w:fldChar w:fldCharType="begin"/>
+    </w:r>
+    <w:r>
+      <w:rPr>
+        <w:color w:val="595959" w:themeColor="text1" w:themeTint="A6"/>
+      </w:rPr>
+      <w:instrText xml:space="preserve"> FILENAME  \p  \* MERGEFORMAT </w:instrText>
+    </w:r>
+    <w:r>
+      <w:rPr>
+        <w:color w:val="595959" w:themeColor="text1" w:themeTint="A6"/>
+      </w:rPr>
+      <w:fldChar w:fldCharType="separate"/>
+    </w:r>
+    <w:r>
+      <w:rPr>
+        <w:noProof/>
+        <w:color w:val="595959" w:themeColor="text1" w:themeTint="A6"/>
+      </w:rPr>
+      <w:t>D:\projects\sw_dev\wordcontrol\docs\1WordControlUC.docx</w:t>
+    </w:r>
+    <w:r>
+      <w:rPr>
+        <w:color w:val="595959" w:themeColor="text1" w:themeTint="A6"/>
+      </w:rPr>
+      <w:fldChar w:fldCharType="end"/>
+    </w:r>
+  </w:p>
+  <w:p>
+    <w:pPr>
+      <w:pStyle w:val="8"/>
+      <w:rPr>
+        <w:color w:val="595959" w:themeColor="text1" w:themeTint="A6"/>
+      </w:rPr>
+    </w:pPr>
+    <w:r>
+      <w:rPr>
+        <w:color w:val="595959" w:themeColor="text1" w:themeTint="A6"/>
+      </w:rPr>
+      <w:t xml:space="preserve">Создано: </w:t>
+    </w:r>
+    <w:r>
+      <w:rPr>
+        <w:color w:val="595959" w:themeColor="text1" w:themeTint="A6"/>
+      </w:rPr>
+      <w:fldChar w:fldCharType="begin"/>
+    </w:r>
+    <w:r>
+      <w:rPr>
+        <w:color w:val="595959" w:themeColor="text1" w:themeTint="A6"/>
+      </w:rPr>
+      <w:instrText xml:space="preserve"> CREATEDATE  \@ "dd.MM.yyyy H:mm"  \* MERGEFORMAT </w:instrText>
+    </w:r>
+    <w:r>
+      <w:rPr>
+        <w:color w:val="595959" w:themeColor="text1" w:themeTint="A6"/>
+      </w:rPr>
+      <w:fldChar w:fldCharType="separate"/>
+    </w:r>
+    <w:r>
+      <w:rPr>
+        <w:noProof/>
+        <w:color w:val="595959" w:themeColor="text1" w:themeTint="A6"/>
+      </w:rPr>
+      <w:t>06.01.2014 1:12</w:t>
+    </w:r>
+    <w:r>
+      <w:rPr>
+        <w:color w:val="595959" w:themeColor="text1" w:themeTint="A6"/>
+      </w:rPr>
+      <w:fldChar w:fldCharType="end"/>
+    </w:r>
+    <w:r>
+      <w:rPr>
+        <w:color w:val="595959" w:themeColor="text1" w:themeTint="A6"/>
+      </w:rPr>
+      <w:t xml:space="preserve">. Распечатано: </w:t>
+    </w:r>
+    <w:r>
+      <w:rPr>
+        <w:color w:val="595959" w:themeColor="text1" w:themeTint="A6"/>
+      </w:rPr>
+      <w:fldChar w:fldCharType="begin"/>
+    </w:r>
+    <w:r>
+      <w:rPr>
+        <w:color w:val="595959" w:themeColor="text1" w:themeTint="A6"/>
+      </w:rPr>
+      <w:instrText xml:space="preserve"> PRINTDATE  \@ "dd.MM.yyyy H:mm:ss"  \* MERGEFORMAT </w:instrText>
+    </w:r>
+    <w:r>
+      <w:rPr>
+        <w:color w:val="595959" w:themeColor="text1" w:themeTint="A6"/>
+      </w:rPr>
+      <w:fldChar w:fldCharType="separate"/>
+    </w:r>
+    <w:r>
+      <w:rPr>
+        <w:noProof/>
+        <w:color w:val="595959" w:themeColor="text1" w:themeTint="A6"/>
+      </w:rPr>
+      <w:t>00.00.0000 0:00:00</w:t>
+    </w:r>
+    <w:r>
+      <w:rPr>
+        <w:color w:val="595959" w:themeColor="text1" w:themeTint="A6"/>
+      </w:rPr>
+      <w:fldChar w:fldCharType="end"/>
+    </w:r>
+    <w:r>
+      <w:rPr>
+        <w:color w:val="595959" w:themeColor="text1" w:themeTint="A6"/>
+      </w:rPr>
+      <w:t xml:space="preserve">. Сохранил: </w:t>
+    </w:r>
+    <w:r>
+      <w:rPr>
+        <w:color w:val="595959" w:themeColor="text1" w:themeTint="A6"/>
+      </w:rPr>
+      <w:fldChar w:fldCharType="begin"/>
+    </w:r>
+    <w:r>
+      <w:rPr>
+        <w:color w:val="595959" w:themeColor="text1" w:themeTint="A6"/>
+      </w:rPr>
+      <w:instrText xml:space="preserve"> LASTSAVEDBY   \* MERGEFORMAT </w:instrText>
+    </w:r>
+    <w:r>
+      <w:rPr>
+        <w:color w:val="595959" w:themeColor="text1" w:themeTint="A6"/>
+      </w:rPr>
+      <w:fldChar w:fldCharType="separate"/>
+    </w:r>
+    <w:r>
+      <w:rPr>
+        <w:noProof/>
+        <w:color w:val="595959" w:themeColor="text1" w:themeTint="A6"/>
+      </w:rPr>
+      <w:t>Kirill</w:t>
+    </w:r>
+    <w:r>
+      <w:rPr>
+        <w:color w:val="595959" w:themeColor="text1" w:themeTint="A6"/>
+      </w:rPr>
+      <w:fldChar w:fldCharType="end"/>
+    </w:r>
+  </w:p>
+</w:ftr>
+</file>
+
+<file path=word/footnotes.xml><?xml version="1.0" encoding="utf-8"?>
+<w:footnotes xmlns:wpc="http://schemas.microsoft.com/office/word/2010/wordprocessingCanvas" xmlns:mc="http://schemas.openxmlformats.org/markup-compatibility/2006" xmlns:o="urn:schemas-microsoft-com:office:office" xmlns:r="http://schemas.openxmlformats.org/officeDocument/2006/relationships" xmlns:m="http://schemas.openxmlformats.org/officeDocument/2006/math" xmlns:v="urn:schemas-microsoft-com:vml" xmlns:wp14="http://schemas.microsoft.com/office/word/2010/wordprocessingDrawing" xmlns:wp="http://schemas.openxmlformats.org/drawingml/2006/wordprocessingDrawing" xmlns:w10="urn:schemas-microsoft-com:office:word" xmlns:w="http://schemas.openxmlformats.org/wordprocessingml/2006/main" xmlns:w14="http://schemas.microsoft.com/office/word/2010/wordml" xmlns:wpg="http://schemas.microsoft.com/office/word/2010/wordprocessingGroup" xmlns:wpi="http://schemas.microsoft.com/office/word/2010/wordprocessingInk" xmlns:wne="http://schemas.microsoft.com/office/word/2006/wordml" xmlns:wps="http://schemas.microsoft.com/office/word/2010/wordprocessingShape" mc:Ignorable="w14 wp14">
+  <w:footnote w:type="separator" w:id="-1">
+    <w:p>
+      <w:r>
+        <w:separator/>
+      </w:r>
+    </w:p>
+    <w:p/>
+    <w:p/>
+    <w:p/>
+  </w:footnote>
+  <w:footnote w:type="continuationSeparator" w:id="0">
+    <w:p>
+      <w:r>
+        <w:continuationSeparator/>
+      </w:r>
+    </w:p>
+    <w:p/>
+    <w:p/>
+    <w:p/>
+  </w:footnote>
+</w:footnotes>
+</file>
+
+<file path=word/header1.xml><?xml version="1.0" encoding="utf-8"?>
+<w:hdr xmlns:wpc="http://schemas.microsoft.com/office/word/2010/wordprocessingCanvas" xmlns:mc="http://schemas.openxmlformats.org/markup-compatibility/2006" xmlns:o="urn:schemas-microsoft-com:office:office" xmlns:r="http://schemas.openxmlformats.org/officeDocument/2006/relationships" xmlns:m="http://schemas.openxmlformats.org/officeDocument/2006/math" xmlns:v="urn:schemas-microsoft-com:vml" xmlns:wp14="http://schemas.microsoft.com/office/word/2010/wordprocessingDrawing" xmlns:wp="http://schemas.openxmlformats.org/drawingml/2006/wordprocessingDrawing" xmlns:w10="urn:schemas-microsoft-com:office:word" xmlns:w="http://schemas.openxmlformats.org/wordprocessingml/2006/main" xmlns:w14="http://schemas.microsoft.com/office/word/2010/wordml" xmlns:wpg="http://schemas.microsoft.com/office/word/2010/wordprocessingGroup" xmlns:wpi="http://schemas.microsoft.com/office/word/2010/wordprocessingInk" xmlns:wne="http://schemas.microsoft.com/office/word/2006/wordml" xmlns:wps="http://schemas.microsoft.com/office/word/2010/wordprocessingShape" mc:Ignorable="w14 wp14">
+  <w:tbl>
+    <w:tblPr>
+      <w:tblStyle w:val="af3"/>
+      <w:tblW w:w="5000" w:type="pct"/>
+      <w:tblBorders>
+        <w:insideH w:val="none" w:sz="0" w:space="0" w:color="auto"/>
+      </w:tblBorders>
+      <w:tblLook w:val="01E0" w:firstRow="1" w:lastRow="1" w:firstColumn="1" w:lastColumn="1" w:noHBand="0" w:noVBand="0"/>
+    </w:tblPr>
+    <w:tblGrid>
+      <w:gridCol w:w="10422"/>
+    </w:tblGrid>
+    <w:tr>
+      <w:sdt>
+        <w:sdtPr>
+          <w:alias w:val="Название"/>
+          <w:tag w:val=""/>
+          <w:id w:val="-228464431"/>
+          <w:placeholder>
+            <w:docPart w:val="2D0D38937E9D4E7591768DBD3842C61C"/>
+          </w:placeholder>
+          <w:dataBinding w:prefixMappings="xmlns:ns0='http://purl.org/dc/elements/1.1/' xmlns:ns1='http://schemas.openxmlformats.org/package/2006/metadata/core-properties' " w:xpath="/ns1:coreProperties[1]/ns0:title[1]" w:storeItemID="{6C3C8BC8-F283-45AE-878A-BAB7291924A1}"/>
+          <w:text/>
+        </w:sdtPr>
+        <w:sdtEndPr/>
+        <w:sdtContent>
+          <w:tc>
+            <w:tcPr>
+              <w:tcW w:w="5000" w:type="pct"/>
+            </w:tcPr>
+            <w:p>
+              <w:pPr>
+                <w:pStyle w:val="ab"/>
+                <w:jc w:val="right"/>
+              </w:pPr>
+              <w:proofErr w:type="spellStart"/>
+              <w:r>
+                <w:t>WordControl</w:t>
+              </w:r>
+              <w:proofErr w:type="spellEnd"/>
+              <w:r>
+                <w:t xml:space="preserve"> Прецеденты использования</w:t>
+              </w:r>
+            </w:p>
+          </w:tc>
+        </w:sdtContent>
+      </w:sdt>
+    </w:tr>
+  </w:tbl>
+  <w:p>
+    <w:pPr>
+      <w:pStyle w:val="ab"/>
+      <w:rPr>
+        <w:sz w:val="2"/>
+        <w:szCs w:val="2"/>
+      </w:rPr>
+    </w:pPr>
+  </w:p>
+</w:hdr>
+</file>
+
+<file path=word/header2.xml><?xml version="1.0" encoding="utf-8"?>
+<w:hdr xmlns:wpc="http://schemas.microsoft.com/office/word/2010/wordprocessingCanvas" xmlns:mc="http://schemas.openxmlformats.org/markup-compatibility/2006" xmlns:o="urn:schemas-microsoft-com:office:office" xmlns:r="http://schemas.openxmlformats.org/officeDocument/2006/relationships" xmlns:m="http://schemas.openxmlformats.org/officeDocument/2006/math" xmlns:v="urn:schemas-microsoft-com:vml" xmlns:wp14="http://schemas.microsoft.com/office/word/2010/wordprocessingDrawing" xmlns:wp="http://schemas.openxmlformats.org/drawingml/2006/wordprocessingDrawing" xmlns:w10="urn:schemas-microsoft-com:office:word" xmlns:w="http://schemas.openxmlformats.org/wordprocessingml/2006/main" xmlns:w14="http://schemas.microsoft.com/office/word/2010/wordml" xmlns:wpg="http://schemas.microsoft.com/office/word/2010/wordprocessingGroup" xmlns:wpi="http://schemas.microsoft.com/office/word/2010/wordprocessingInk" xmlns:wne="http://schemas.microsoft.com/office/word/2006/wordml" xmlns:wps="http://schemas.microsoft.com/office/word/2010/wordprocessingShape" mc:Ignorable="w14 wp14">
+  <w:sdt>
+    <w:sdtPr>
+      <w:alias w:val="Название"/>
+      <w:tag w:val=""/>
+      <w:id w:val="-1706161307"/>
+      <w:placeholder/>
+      <w:dataBinding w:prefixMappings="xmlns:ns0='http://purl.org/dc/elements/1.1/' xmlns:ns1='http://schemas.openxmlformats.org/package/2006/metadata/core-properties' " w:xpath="/ns1:coreProperties[1]/ns0:title[1]" w:storeItemID="{6C3C8BC8-F283-45AE-878A-BAB7291924A1}"/>
+      <w:text/>
+    </w:sdtPr>
+    <w:sdtContent>
+      <w:p>
+        <w:pPr>
+          <w:pStyle w:val="afd"/>
+        </w:pPr>
+        <w:proofErr w:type="spellStart"/>
+        <w:r>
+          <w:t>WordControl</w:t>
+        </w:r>
+        <w:proofErr w:type="spellEnd"/>
+        <w:r>
+          <w:t xml:space="preserve"> Прецеденты использования</w:t>
+        </w:r>
+      </w:p>
+    </w:sdtContent>
+  </w:sdt>
+  <w:p>
+    <w:r>
+      <w:rPr>
+        <w:i/>
+      </w:rPr>
+      <w:t xml:space="preserve">Автор: </w:t>
+    </w:r>
+    <w:sdt>
+      <w:sdtPr>
+        <w:rPr>
+          <w:i/>
+        </w:rPr>
+        <w:alias w:val="Автор"/>
+        <w:tag w:val=""/>
+        <w:id w:val="-1250033280"/>
+        <w:placeholder/>
+        <w:dataBinding w:prefixMappings="xmlns:ns0='http://purl.org/dc/elements/1.1/' xmlns:ns1='http://schemas.openxmlformats.org/package/2006/metadata/core-properties' " w:xpath="/ns1:coreProperties[1]/ns0:creator[1]" w:storeItemID="{6C3C8BC8-F283-45AE-878A-BAB7291924A1}"/>
+        <w:text/>
+      </w:sdtPr>
+      <w:sdtEndPr/>
+      <w:sdtContent>
+        <w:proofErr w:type="spellStart"/>
+        <w:r>
+          <w:rPr>
+            <w:i/>
+          </w:rPr>
+          <w:t>Kirill</w:t>
+        </w:r>
+        <w:proofErr w:type="spellEnd"/>
+        <w:r>
+          <w:rPr>
+            <w:i/>
+            <w:lang w:val="en-US"/>
+          </w:rPr>
+          <w:t xml:space="preserve"> </w:t>
+        </w:r>
+        <w:proofErr w:type="spellStart"/>
+        <w:r>
+          <w:rPr>
+            <w:i/>
+            <w:lang w:val="en-US"/>
+          </w:rPr>
+          <w:t>Grušetskij</w:t>
+        </w:r>
+        <w:proofErr w:type="spellEnd"/>
+      </w:sdtContent>
+    </w:sdt>
   </w:p>
 </w:hdr>
 </file>
@@ -3853,119 +2854,6 @@
     </w:lvl>
   </w:abstractNum>
   <w:abstractNum w:abstractNumId="23">
-    <w:nsid w:val="4E625681"/>
-    <w:multiLevelType w:val="hybridMultilevel"/>
-    <w:tmpl w:val="94760A32"/>
-    <w:lvl w:ilvl="0" w:tplc="04190001">
-      <w:start w:val="1"/>
-      <w:numFmt w:val="bullet"/>
-      <w:lvlText w:val=""/>
-      <w:lvlJc w:val="left"/>
-      <w:pPr>
-        <w:ind w:left="720" w:hanging="360"/>
-      </w:pPr>
-      <w:rPr>
-        <w:rFonts w:ascii="Symbol" w:hAnsi="Symbol" w:hint="default"/>
-      </w:rPr>
-    </w:lvl>
-    <w:lvl w:ilvl="1" w:tplc="04190003" w:tentative="1">
-      <w:start w:val="1"/>
-      <w:numFmt w:val="bullet"/>
-      <w:lvlText w:val="o"/>
-      <w:lvlJc w:val="left"/>
-      <w:pPr>
-        <w:ind w:left="1440" w:hanging="360"/>
-      </w:pPr>
-      <w:rPr>
-        <w:rFonts w:ascii="Courier New" w:hAnsi="Courier New" w:cs="Courier New" w:hint="default"/>
-      </w:rPr>
-    </w:lvl>
-    <w:lvl w:ilvl="2" w:tplc="04190005" w:tentative="1">
-      <w:start w:val="1"/>
-      <w:numFmt w:val="bullet"/>
-      <w:lvlText w:val=""/>
-      <w:lvlJc w:val="left"/>
-      <w:pPr>
-        <w:ind w:left="2160" w:hanging="360"/>
-      </w:pPr>
-      <w:rPr>
-        <w:rFonts w:ascii="Wingdings" w:hAnsi="Wingdings" w:hint="default"/>
-      </w:rPr>
-    </w:lvl>
-    <w:lvl w:ilvl="3" w:tplc="04190001" w:tentative="1">
-      <w:start w:val="1"/>
-      <w:numFmt w:val="bullet"/>
-      <w:lvlText w:val=""/>
-      <w:lvlJc w:val="left"/>
-      <w:pPr>
-        <w:ind w:left="2880" w:hanging="360"/>
-      </w:pPr>
-      <w:rPr>
-        <w:rFonts w:ascii="Symbol" w:hAnsi="Symbol" w:hint="default"/>
-      </w:rPr>
-    </w:lvl>
-    <w:lvl w:ilvl="4" w:tplc="04190003" w:tentative="1">
-      <w:start w:val="1"/>
-      <w:numFmt w:val="bullet"/>
-      <w:lvlText w:val="o"/>
-      <w:lvlJc w:val="left"/>
-      <w:pPr>
-        <w:ind w:left="3600" w:hanging="360"/>
-      </w:pPr>
-      <w:rPr>
-        <w:rFonts w:ascii="Courier New" w:hAnsi="Courier New" w:cs="Courier New" w:hint="default"/>
-      </w:rPr>
-    </w:lvl>
-    <w:lvl w:ilvl="5" w:tplc="04190005" w:tentative="1">
-      <w:start w:val="1"/>
-      <w:numFmt w:val="bullet"/>
-      <w:lvlText w:val=""/>
-      <w:lvlJc w:val="left"/>
-      <w:pPr>
-        <w:ind w:left="4320" w:hanging="360"/>
-      </w:pPr>
-      <w:rPr>
-        <w:rFonts w:ascii="Wingdings" w:hAnsi="Wingdings" w:hint="default"/>
-      </w:rPr>
-    </w:lvl>
-    <w:lvl w:ilvl="6" w:tplc="04190001" w:tentative="1">
-      <w:start w:val="1"/>
-      <w:numFmt w:val="bullet"/>
-      <w:lvlText w:val=""/>
-      <w:lvlJc w:val="left"/>
-      <w:pPr>
-        <w:ind w:left="5040" w:hanging="360"/>
-      </w:pPr>
-      <w:rPr>
-        <w:rFonts w:ascii="Symbol" w:hAnsi="Symbol" w:hint="default"/>
-      </w:rPr>
-    </w:lvl>
-    <w:lvl w:ilvl="7" w:tplc="04190003" w:tentative="1">
-      <w:start w:val="1"/>
-      <w:numFmt w:val="bullet"/>
-      <w:lvlText w:val="o"/>
-      <w:lvlJc w:val="left"/>
-      <w:pPr>
-        <w:ind w:left="5760" w:hanging="360"/>
-      </w:pPr>
-      <w:rPr>
-        <w:rFonts w:ascii="Courier New" w:hAnsi="Courier New" w:cs="Courier New" w:hint="default"/>
-      </w:rPr>
-    </w:lvl>
-    <w:lvl w:ilvl="8" w:tplc="04190005" w:tentative="1">
-      <w:start w:val="1"/>
-      <w:numFmt w:val="bullet"/>
-      <w:lvlText w:val=""/>
-      <w:lvlJc w:val="left"/>
-      <w:pPr>
-        <w:ind w:left="6480" w:hanging="360"/>
-      </w:pPr>
-      <w:rPr>
-        <w:rFonts w:ascii="Wingdings" w:hAnsi="Wingdings" w:hint="default"/>
-      </w:rPr>
-    </w:lvl>
-  </w:abstractNum>
-  <w:abstractNum w:abstractNumId="24">
     <w:nsid w:val="4E6F2BE9"/>
     <w:multiLevelType w:val="multilevel"/>
     <w:tmpl w:val="EDFEC00E"/>
@@ -4090,120 +2978,7 @@
       </w:rPr>
     </w:lvl>
   </w:abstractNum>
-  <w:abstractNum w:abstractNumId="25">
-    <w:nsid w:val="56B35A70"/>
-    <w:multiLevelType w:val="hybridMultilevel"/>
-    <w:tmpl w:val="75C0CFAA"/>
-    <w:lvl w:ilvl="0" w:tplc="04190001">
-      <w:start w:val="1"/>
-      <w:numFmt w:val="bullet"/>
-      <w:lvlText w:val=""/>
-      <w:lvlJc w:val="left"/>
-      <w:pPr>
-        <w:ind w:left="720" w:hanging="360"/>
-      </w:pPr>
-      <w:rPr>
-        <w:rFonts w:ascii="Symbol" w:hAnsi="Symbol" w:hint="default"/>
-      </w:rPr>
-    </w:lvl>
-    <w:lvl w:ilvl="1" w:tplc="04190003">
-      <w:start w:val="1"/>
-      <w:numFmt w:val="bullet"/>
-      <w:lvlText w:val="o"/>
-      <w:lvlJc w:val="left"/>
-      <w:pPr>
-        <w:ind w:left="1440" w:hanging="360"/>
-      </w:pPr>
-      <w:rPr>
-        <w:rFonts w:ascii="Courier New" w:hAnsi="Courier New" w:cs="Courier New" w:hint="default"/>
-      </w:rPr>
-    </w:lvl>
-    <w:lvl w:ilvl="2" w:tplc="04190005">
-      <w:start w:val="1"/>
-      <w:numFmt w:val="bullet"/>
-      <w:lvlText w:val=""/>
-      <w:lvlJc w:val="left"/>
-      <w:pPr>
-        <w:ind w:left="2160" w:hanging="360"/>
-      </w:pPr>
-      <w:rPr>
-        <w:rFonts w:ascii="Wingdings" w:hAnsi="Wingdings" w:hint="default"/>
-      </w:rPr>
-    </w:lvl>
-    <w:lvl w:ilvl="3" w:tplc="04190001">
-      <w:start w:val="1"/>
-      <w:numFmt w:val="bullet"/>
-      <w:lvlText w:val=""/>
-      <w:lvlJc w:val="left"/>
-      <w:pPr>
-        <w:ind w:left="2880" w:hanging="360"/>
-      </w:pPr>
-      <w:rPr>
-        <w:rFonts w:ascii="Symbol" w:hAnsi="Symbol" w:hint="default"/>
-      </w:rPr>
-    </w:lvl>
-    <w:lvl w:ilvl="4" w:tplc="04190003">
-      <w:start w:val="1"/>
-      <w:numFmt w:val="bullet"/>
-      <w:lvlText w:val="o"/>
-      <w:lvlJc w:val="left"/>
-      <w:pPr>
-        <w:ind w:left="3600" w:hanging="360"/>
-      </w:pPr>
-      <w:rPr>
-        <w:rFonts w:ascii="Courier New" w:hAnsi="Courier New" w:cs="Courier New" w:hint="default"/>
-      </w:rPr>
-    </w:lvl>
-    <w:lvl w:ilvl="5" w:tplc="04190005">
-      <w:start w:val="1"/>
-      <w:numFmt w:val="bullet"/>
-      <w:lvlText w:val=""/>
-      <w:lvlJc w:val="left"/>
-      <w:pPr>
-        <w:ind w:left="4320" w:hanging="360"/>
-      </w:pPr>
-      <w:rPr>
-        <w:rFonts w:ascii="Wingdings" w:hAnsi="Wingdings" w:hint="default"/>
-      </w:rPr>
-    </w:lvl>
-    <w:lvl w:ilvl="6" w:tplc="04190001">
-      <w:start w:val="1"/>
-      <w:numFmt w:val="bullet"/>
-      <w:lvlText w:val=""/>
-      <w:lvlJc w:val="left"/>
-      <w:pPr>
-        <w:ind w:left="5040" w:hanging="360"/>
-      </w:pPr>
-      <w:rPr>
-        <w:rFonts w:ascii="Symbol" w:hAnsi="Symbol" w:hint="default"/>
-      </w:rPr>
-    </w:lvl>
-    <w:lvl w:ilvl="7" w:tplc="04190003">
-      <w:start w:val="1"/>
-      <w:numFmt w:val="bullet"/>
-      <w:lvlText w:val="o"/>
-      <w:lvlJc w:val="left"/>
-      <w:pPr>
-        <w:ind w:left="5760" w:hanging="360"/>
-      </w:pPr>
-      <w:rPr>
-        <w:rFonts w:ascii="Courier New" w:hAnsi="Courier New" w:cs="Courier New" w:hint="default"/>
-      </w:rPr>
-    </w:lvl>
-    <w:lvl w:ilvl="8" w:tplc="04190005">
-      <w:start w:val="1"/>
-      <w:numFmt w:val="bullet"/>
-      <w:lvlText w:val=""/>
-      <w:lvlJc w:val="left"/>
-      <w:pPr>
-        <w:ind w:left="6480" w:hanging="360"/>
-      </w:pPr>
-      <w:rPr>
-        <w:rFonts w:ascii="Wingdings" w:hAnsi="Wingdings" w:hint="default"/>
-      </w:rPr>
-    </w:lvl>
-  </w:abstractNum>
-  <w:abstractNum w:abstractNumId="26">
+  <w:abstractNum w:abstractNumId="24">
     <w:nsid w:val="5B0C33AB"/>
     <w:multiLevelType w:val="hybridMultilevel"/>
     <w:tmpl w:val="E624B658"/>
@@ -4315,19 +3090,19 @@
       </w:rPr>
     </w:lvl>
   </w:abstractNum>
-  <w:abstractNum w:abstractNumId="27">
+  <w:abstractNum w:abstractNumId="25">
     <w:nsid w:val="652A4E4D"/>
     <w:multiLevelType w:val="multilevel"/>
     <w:tmpl w:val="30CEB308"/>
     <w:numStyleLink w:val="a"/>
   </w:abstractNum>
-  <w:abstractNum w:abstractNumId="28">
+  <w:abstractNum w:abstractNumId="26">
     <w:nsid w:val="6E463B81"/>
     <w:multiLevelType w:val="multilevel"/>
     <w:tmpl w:val="30CEB308"/>
     <w:numStyleLink w:val="a"/>
   </w:abstractNum>
-  <w:abstractNum w:abstractNumId="29">
+  <w:abstractNum w:abstractNumId="27">
     <w:nsid w:val="6FA430AF"/>
     <w:multiLevelType w:val="multilevel"/>
     <w:tmpl w:val="04190023"/>
@@ -4414,7 +3189,7 @@
       </w:pPr>
     </w:lvl>
   </w:abstractNum>
-  <w:abstractNum w:abstractNumId="30">
+  <w:abstractNum w:abstractNumId="28">
     <w:nsid w:val="6FC2256D"/>
     <w:multiLevelType w:val="multilevel"/>
     <w:tmpl w:val="04190023"/>
@@ -4501,13 +3276,13 @@
       </w:pPr>
     </w:lvl>
   </w:abstractNum>
-  <w:abstractNum w:abstractNumId="31">
+  <w:abstractNum w:abstractNumId="29">
     <w:nsid w:val="794F1454"/>
     <w:multiLevelType w:val="multilevel"/>
     <w:tmpl w:val="30CEB308"/>
     <w:numStyleLink w:val="a"/>
   </w:abstractNum>
-  <w:abstractNum w:abstractNumId="32">
+  <w:abstractNum w:abstractNumId="30">
     <w:nsid w:val="7CE94E78"/>
     <w:multiLevelType w:val="multilevel"/>
     <w:tmpl w:val="AF32AD06"/>
@@ -4529,7 +3304,7 @@
     <w:abstractNumId w:val="8"/>
   </w:num>
   <w:num w:numId="6">
-    <w:abstractNumId w:val="32"/>
+    <w:abstractNumId w:val="30"/>
   </w:num>
   <w:num w:numId="7">
     <w:abstractNumId w:val="12"/>
@@ -4538,7 +3313,7 @@
     <w:abstractNumId w:val="1"/>
   </w:num>
   <w:num w:numId="9">
-    <w:abstractNumId w:val="24"/>
+    <w:abstractNumId w:val="23"/>
   </w:num>
   <w:num w:numId="10">
     <w:abstractNumId w:val="2"/>
@@ -4700,7 +3475,7 @@
     </w:lvlOverride>
   </w:num>
   <w:num w:numId="18">
-    <w:abstractNumId w:val="28"/>
+    <w:abstractNumId w:val="26"/>
   </w:num>
   <w:num w:numId="19">
     <w:abstractNumId w:val="21"/>
@@ -4721,13 +3496,13 @@
     <w:abstractNumId w:val="20"/>
   </w:num>
   <w:num w:numId="25">
-    <w:abstractNumId w:val="31"/>
+    <w:abstractNumId w:val="29"/>
   </w:num>
   <w:num w:numId="26">
     <w:abstractNumId w:val="0"/>
   </w:num>
   <w:num w:numId="27">
-    <w:abstractNumId w:val="30"/>
+    <w:abstractNumId w:val="28"/>
   </w:num>
   <w:num w:numId="28">
     <w:abstractNumId w:val="7"/>
@@ -4757,30 +3532,24 @@
     <w:abstractNumId w:val="10"/>
   </w:num>
   <w:num w:numId="37">
-    <w:abstractNumId w:val="27"/>
+    <w:abstractNumId w:val="25"/>
   </w:num>
   <w:num w:numId="38">
     <w:abstractNumId w:val="22"/>
   </w:num>
   <w:num w:numId="39">
-    <w:abstractNumId w:val="29"/>
+    <w:abstractNumId w:val="27"/>
   </w:num>
   <w:num w:numId="40">
-    <w:abstractNumId w:val="25"/>
+    <w:abstractNumId w:val="24"/>
   </w:num>
   <w:num w:numId="41">
-    <w:abstractNumId w:val="26"/>
+    <w:abstractNumId w:val="14"/>
   </w:num>
   <w:num w:numId="42">
-    <w:abstractNumId w:val="14"/>
+    <w:abstractNumId w:val="6"/>
   </w:num>
   <w:num w:numId="43">
-    <w:abstractNumId w:val="23"/>
-  </w:num>
-  <w:num w:numId="44">
-    <w:abstractNumId w:val="6"/>
-  </w:num>
-  <w:num w:numId="45">
     <w:abstractNumId w:val="18"/>
   </w:num>
   <w:numIdMacAtCleanup w:val="12"/>
@@ -5309,20 +4078,18 @@
   <w:style w:type="table" w:customStyle="1" w:styleId="af3">
     <w:name w:val="Колонтитул с заливкой"/>
     <w:basedOn w:val="ae"/>
-    <w:rsid w:val="0085633A"/>
+    <w:rsid w:val="00412A73"/>
     <w:pPr>
       <w:jc w:val="center"/>
     </w:pPr>
+    <w:rPr>
+      <w:color w:val="595959" w:themeColor="text1" w:themeTint="A6"/>
+    </w:rPr>
     <w:tblPr>
       <w:jc w:val="center"/>
       <w:tblInd w:w="0" w:type="dxa"/>
       <w:tblBorders>
-        <w:top w:val="single" w:sz="4" w:space="0" w:color="auto"/>
-        <w:left w:val="single" w:sz="4" w:space="0" w:color="auto"/>
-        <w:bottom w:val="single" w:sz="4" w:space="0" w:color="auto"/>
-        <w:right w:val="single" w:sz="4" w:space="0" w:color="auto"/>
-        <w:insideH w:val="single" w:sz="4" w:space="0" w:color="auto"/>
-        <w:insideV w:val="single" w:sz="4" w:space="0" w:color="auto"/>
+        <w:insideH w:val="single" w:sz="4" w:space="0" w:color="595959" w:themeColor="text1" w:themeTint="A6"/>
       </w:tblBorders>
       <w:tblCellMar>
         <w:top w:w="28" w:type="dxa"/>
@@ -5336,7 +4103,7 @@
       <w:jc w:val="center"/>
     </w:trPr>
     <w:tcPr>
-      <w:shd w:val="clear" w:color="auto" w:fill="EEECE1" w:themeFill="background2"/>
+      <w:shd w:val="clear" w:color="auto" w:fill="auto"/>
       <w:vAlign w:val="center"/>
     </w:tcPr>
   </w:style>
@@ -5665,12 +4432,19 @@
   <w:style w:type="paragraph" w:customStyle="1" w:styleId="afd">
     <w:name w:val="_Наименование"/>
     <w:basedOn w:val="ad"/>
-    <w:next w:val="af7"/>
+    <w:next w:val="a5"/>
     <w:uiPriority w:val="99"/>
     <w:unhideWhenUsed/>
-    <w:rsid w:val="004E5CC9"/>
+    <w:rsid w:val="00205CCB"/>
+    <w:pPr>
+      <w:pBdr>
+        <w:bottom w:val="single" w:sz="4" w:space="1" w:color="4F81BD" w:themeColor="accent1"/>
+      </w:pBdr>
+      <w:jc w:val="left"/>
+    </w:pPr>
     <w:rPr>
-      <w:sz w:val="44"/>
+      <w:b w:val="0"/>
+      <w:sz w:val="52"/>
     </w:rPr>
   </w:style>
   <w:style w:type="paragraph" w:customStyle="1" w:styleId="afe">
@@ -5679,7 +4453,13 @@
     <w:next w:val="af7"/>
     <w:uiPriority w:val="99"/>
     <w:unhideWhenUsed/>
-    <w:rsid w:val="004E5CC9"/>
+    <w:rsid w:val="00D74277"/>
+    <w:pPr>
+      <w:jc w:val="left"/>
+    </w:pPr>
+    <w:rPr>
+      <w:b w:val="0"/>
+    </w:rPr>
   </w:style>
   <w:style w:type="character" w:styleId="aff">
     <w:name w:val="Placeholder Text"/>
@@ -6320,20 +5100,18 @@
   <w:style w:type="table" w:customStyle="1" w:styleId="af3">
     <w:name w:val="Колонтитул с заливкой"/>
     <w:basedOn w:val="ae"/>
-    <w:rsid w:val="0085633A"/>
+    <w:rsid w:val="00412A73"/>
     <w:pPr>
       <w:jc w:val="center"/>
     </w:pPr>
+    <w:rPr>
+      <w:color w:val="595959" w:themeColor="text1" w:themeTint="A6"/>
+    </w:rPr>
     <w:tblPr>
       <w:jc w:val="center"/>
       <w:tblInd w:w="0" w:type="dxa"/>
       <w:tblBorders>
-        <w:top w:val="single" w:sz="4" w:space="0" w:color="auto"/>
-        <w:left w:val="single" w:sz="4" w:space="0" w:color="auto"/>
-        <w:bottom w:val="single" w:sz="4" w:space="0" w:color="auto"/>
-        <w:right w:val="single" w:sz="4" w:space="0" w:color="auto"/>
-        <w:insideH w:val="single" w:sz="4" w:space="0" w:color="auto"/>
-        <w:insideV w:val="single" w:sz="4" w:space="0" w:color="auto"/>
+        <w:insideH w:val="single" w:sz="4" w:space="0" w:color="595959" w:themeColor="text1" w:themeTint="A6"/>
       </w:tblBorders>
       <w:tblCellMar>
         <w:top w:w="28" w:type="dxa"/>
@@ -6347,7 +5125,7 @@
       <w:jc w:val="center"/>
     </w:trPr>
     <w:tcPr>
-      <w:shd w:val="clear" w:color="auto" w:fill="EEECE1" w:themeFill="background2"/>
+      <w:shd w:val="clear" w:color="auto" w:fill="auto"/>
       <w:vAlign w:val="center"/>
     </w:tcPr>
   </w:style>
@@ -6676,12 +5454,19 @@
   <w:style w:type="paragraph" w:customStyle="1" w:styleId="afd">
     <w:name w:val="_Наименование"/>
     <w:basedOn w:val="ad"/>
-    <w:next w:val="af7"/>
+    <w:next w:val="a5"/>
     <w:uiPriority w:val="99"/>
     <w:unhideWhenUsed/>
-    <w:rsid w:val="004E5CC9"/>
+    <w:rsid w:val="00205CCB"/>
+    <w:pPr>
+      <w:pBdr>
+        <w:bottom w:val="single" w:sz="4" w:space="1" w:color="4F81BD" w:themeColor="accent1"/>
+      </w:pBdr>
+      <w:jc w:val="left"/>
+    </w:pPr>
     <w:rPr>
-      <w:sz w:val="44"/>
+      <w:b w:val="0"/>
+      <w:sz w:val="52"/>
     </w:rPr>
   </w:style>
   <w:style w:type="paragraph" w:customStyle="1" w:styleId="afe">
@@ -6690,7 +5475,13 @@
     <w:next w:val="af7"/>
     <w:uiPriority w:val="99"/>
     <w:unhideWhenUsed/>
-    <w:rsid w:val="004E5CC9"/>
+    <w:rsid w:val="00D74277"/>
+    <w:pPr>
+      <w:jc w:val="left"/>
+    </w:pPr>
+    <w:rPr>
+      <w:b w:val="0"/>
+    </w:rPr>
   </w:style>
   <w:style w:type="character" w:styleId="aff">
     <w:name w:val="Placeholder Text"/>
@@ -6814,7 +5605,7 @@
   <w:docParts>
     <w:docPart>
       <w:docPartPr>
-        <w:name w:val="906358300E644C6EADE5A59AAFD894B2"/>
+        <w:name w:val="CBCB9C4D7999417F95B49FCD29010756"/>
         <w:category>
           <w:name w:val="Общие"/>
           <w:gallery w:val="placeholder"/>
@@ -6825,99 +5616,12 @@
         <w:behaviors>
           <w:behavior w:val="content"/>
         </w:behaviors>
-        <w:guid w:val="{AC31D9F9-19A0-4002-87EC-C21A605B7CCB}"/>
+        <w:guid w:val="{FCDF5B25-31BD-42A1-A133-564D0D7D2080}"/>
       </w:docPartPr>
       <w:docPartBody>
         <w:p>
           <w:pPr>
-            <w:pStyle w:val="906358300E644C6EADE5A59AAFD894B2"/>
-          </w:pPr>
-          <w:r>
-            <w:rPr>
-              <w:rStyle w:val="a3"/>
-            </w:rPr>
-            <w:t>[Организация]</w:t>
-          </w:r>
-        </w:p>
-      </w:docPartBody>
-    </w:docPart>
-    <w:docPart>
-      <w:docPartPr>
-        <w:name w:val="FEB652517C4E4D4786D8853CC5C504D3"/>
-        <w:category>
-          <w:name w:val="Общие"/>
-          <w:gallery w:val="placeholder"/>
-        </w:category>
-        <w:types>
-          <w:type w:val="bbPlcHdr"/>
-        </w:types>
-        <w:behaviors>
-          <w:behavior w:val="content"/>
-        </w:behaviors>
-        <w:guid w:val="{49694618-5291-4F22-BADD-9A4FDEA34532}"/>
-      </w:docPartPr>
-      <w:docPartBody>
-        <w:p>
-          <w:pPr>
-            <w:pStyle w:val="FEB652517C4E4D4786D8853CC5C504D3"/>
-          </w:pPr>
-          <w:r>
-            <w:rPr>
-              <w:rStyle w:val="a3"/>
-            </w:rPr>
-            <w:t>[Ключевые слова]</w:t>
-          </w:r>
-        </w:p>
-      </w:docPartBody>
-    </w:docPart>
-    <w:docPart>
-      <w:docPartPr>
-        <w:name w:val="AE2FB327FE1549BEA895D311FEFFAEB6"/>
-        <w:category>
-          <w:name w:val="Общие"/>
-          <w:gallery w:val="placeholder"/>
-        </w:category>
-        <w:types>
-          <w:type w:val="bbPlcHdr"/>
-        </w:types>
-        <w:behaviors>
-          <w:behavior w:val="content"/>
-        </w:behaviors>
-        <w:guid w:val="{7FF80C89-CEA4-44FC-8B6D-5F6C94B87AF8}"/>
-      </w:docPartPr>
-      <w:docPartBody>
-        <w:p>
-          <w:pPr>
-            <w:pStyle w:val="AE2FB327FE1549BEA895D311FEFFAEB6"/>
-          </w:pPr>
-          <w:r>
-            <w:rPr>
-              <w:rStyle w:val="a3"/>
-            </w:rPr>
-            <w:t>[Состояние]</w:t>
-          </w:r>
-        </w:p>
-      </w:docPartBody>
-    </w:docPart>
-    <w:docPart>
-      <w:docPartPr>
-        <w:name w:val="B4AAEA74EDFB43D782245922325E95BC"/>
-        <w:category>
-          <w:name w:val="Общие"/>
-          <w:gallery w:val="placeholder"/>
-        </w:category>
-        <w:types>
-          <w:type w:val="bbPlcHdr"/>
-        </w:types>
-        <w:behaviors>
-          <w:behavior w:val="content"/>
-        </w:behaviors>
-        <w:guid w:val="{9DF26139-3DFC-431B-92F7-D0DEDAEC88F8}"/>
-      </w:docPartPr>
-      <w:docPartBody>
-        <w:p>
-          <w:pPr>
-            <w:pStyle w:val="B4AAEA74EDFB43D782245922325E95BC"/>
+            <w:pStyle w:val="CBCB9C4D7999417F95B49FCD29010756"/>
           </w:pPr>
           <w:r>
             <w:rPr>
@@ -6930,7 +5634,7 @@
     </w:docPart>
     <w:docPart>
       <w:docPartPr>
-        <w:name w:val="C5504336086D4163B4C7EFD2F68D4710"/>
+        <w:name w:val="1AF1CDB25226468E8CE3E924903168A7"/>
         <w:category>
           <w:name w:val="Общие"/>
           <w:gallery w:val="placeholder"/>
@@ -6941,25 +5645,25 @@
         <w:behaviors>
           <w:behavior w:val="content"/>
         </w:behaviors>
-        <w:guid w:val="{6FBA1850-027C-446F-92CF-26D4660CF73A}"/>
+        <w:guid w:val="{104B5C24-6814-4F1E-91D2-BF87ABDB661D}"/>
       </w:docPartPr>
       <w:docPartBody>
         <w:p>
           <w:pPr>
-            <w:pStyle w:val="C5504336086D4163B4C7EFD2F68D4710"/>
+            <w:pStyle w:val="1AF1CDB25226468E8CE3E924903168A7"/>
           </w:pPr>
           <w:r>
             <w:rPr>
               <w:rStyle w:val="a3"/>
             </w:rPr>
-            <w:t>[Название]</w:t>
+            <w:t>[Тема]</w:t>
           </w:r>
         </w:p>
       </w:docPartBody>
     </w:docPart>
     <w:docPart>
       <w:docPartPr>
-        <w:name w:val="EA6B4A9564E74360BE5C5097CB779375"/>
+        <w:name w:val="2D0D38937E9D4E7591768DBD3842C61C"/>
         <w:category>
           <w:name w:val="Общие"/>
           <w:gallery w:val="placeholder"/>
@@ -6970,128 +5674,12 @@
         <w:behaviors>
           <w:behavior w:val="content"/>
         </w:behaviors>
-        <w:guid w:val="{DB5FCBF3-4EA5-4C04-B3C8-ADCA86C3EB31}"/>
+        <w:guid w:val="{BBF21C34-02D3-4027-B433-07D3A70D890D}"/>
       </w:docPartPr>
       <w:docPartBody>
         <w:p>
           <w:pPr>
-            <w:pStyle w:val="EA6B4A9564E74360BE5C5097CB779375"/>
-          </w:pPr>
-          <w:r>
-            <w:rPr>
-              <w:rStyle w:val="a3"/>
-            </w:rPr>
-            <w:t>[Автор]</w:t>
-          </w:r>
-        </w:p>
-      </w:docPartBody>
-    </w:docPart>
-    <w:docPart>
-      <w:docPartPr>
-        <w:name w:val="13C31CA5E67D4D70A783EF38C6E8C3A6"/>
-        <w:category>
-          <w:name w:val="Общие"/>
-          <w:gallery w:val="placeholder"/>
-        </w:category>
-        <w:types>
-          <w:type w:val="bbPlcHdr"/>
-        </w:types>
-        <w:behaviors>
-          <w:behavior w:val="content"/>
-        </w:behaviors>
-        <w:guid w:val="{BAD246B1-7E97-403D-8E49-5D63D97C8FE8}"/>
-      </w:docPartPr>
-      <w:docPartBody>
-        <w:p>
-          <w:pPr>
-            <w:pStyle w:val="13C31CA5E67D4D70A783EF38C6E8C3A6"/>
-          </w:pPr>
-          <w:r>
-            <w:rPr>
-              <w:rStyle w:val="a3"/>
-            </w:rPr>
-            <w:t>[Организация]</w:t>
-          </w:r>
-        </w:p>
-      </w:docPartBody>
-    </w:docPart>
-    <w:docPart>
-      <w:docPartPr>
-        <w:name w:val="2215C26F76F4441995899368A8A8906B"/>
-        <w:category>
-          <w:name w:val="Общие"/>
-          <w:gallery w:val="placeholder"/>
-        </w:category>
-        <w:types>
-          <w:type w:val="bbPlcHdr"/>
-        </w:types>
-        <w:behaviors>
-          <w:behavior w:val="content"/>
-        </w:behaviors>
-        <w:guid w:val="{95CDFF66-C499-4257-A55E-0A98B96DB78B}"/>
-      </w:docPartPr>
-      <w:docPartBody>
-        <w:p>
-          <w:pPr>
-            <w:pStyle w:val="2215C26F76F4441995899368A8A8906B"/>
-          </w:pPr>
-          <w:r>
-            <w:rPr>
-              <w:rStyle w:val="a3"/>
-            </w:rPr>
-            <w:t>[Ключевые слова]</w:t>
-          </w:r>
-        </w:p>
-      </w:docPartBody>
-    </w:docPart>
-    <w:docPart>
-      <w:docPartPr>
-        <w:name w:val="1D785242052D4564A73A5BE3405F4558"/>
-        <w:category>
-          <w:name w:val="Общие"/>
-          <w:gallery w:val="placeholder"/>
-        </w:category>
-        <w:types>
-          <w:type w:val="bbPlcHdr"/>
-        </w:types>
-        <w:behaviors>
-          <w:behavior w:val="content"/>
-        </w:behaviors>
-        <w:guid w:val="{A22FC7DF-E9EC-48AA-A95B-2BF4A3172BED}"/>
-      </w:docPartPr>
-      <w:docPartBody>
-        <w:p>
-          <w:pPr>
-            <w:pStyle w:val="1D785242052D4564A73A5BE3405F4558"/>
-          </w:pPr>
-          <w:r>
-            <w:rPr>
-              <w:rStyle w:val="a3"/>
-            </w:rPr>
-            <w:t>[Название]</w:t>
-          </w:r>
-        </w:p>
-      </w:docPartBody>
-    </w:docPart>
-    <w:docPart>
-      <w:docPartPr>
-        <w:name w:val="08B8D7AF937246CEAA64DC190B851EAE"/>
-        <w:category>
-          <w:name w:val="Общие"/>
-          <w:gallery w:val="placeholder"/>
-        </w:category>
-        <w:types>
-          <w:type w:val="bbPlcHdr"/>
-        </w:types>
-        <w:behaviors>
-          <w:behavior w:val="content"/>
-        </w:behaviors>
-        <w:guid w:val="{7299B6E0-9ECA-41B7-B0C0-E58455DA573A}"/>
-      </w:docPartPr>
-      <w:docPartBody>
-        <w:p>
-          <w:pPr>
-            <w:pStyle w:val="08B8D7AF937246CEAA64DC190B851EAE"/>
+            <w:pStyle w:val="2D0D38937E9D4E7591768DBD3842C61C"/>
           </w:pPr>
           <w:r>
             <w:rPr>
@@ -7180,17 +5768,9 @@
     <w:compatSetting w:name="doNotFlipMirrorIndents" w:uri="http://schemas.microsoft.com/office/word" w:val="1"/>
   </w:compat>
   <w:rsids>
-    <w:rsidRoot w:val="00121A7A"/>
-    <w:rsid w:val="00121A7A"/>
-    <w:rsid w:val="001B523E"/>
-    <w:rsid w:val="002245EC"/>
-    <w:rsid w:val="003F2EF7"/>
-    <w:rsid w:val="00414EC0"/>
-    <w:rsid w:val="004E67C2"/>
-    <w:rsid w:val="00521ADF"/>
-    <w:rsid w:val="008F3D78"/>
-    <w:rsid w:val="00A8336F"/>
-    <w:rsid w:val="00D11A12"/>
+    <w:rsidRoot w:val="0005670A"/>
+    <w:rsid w:val="0005670A"/>
+    <w:rsid w:val="00903412"/>
   </w:rsids>
   <m:mathPr>
     <m:mathFont m:val="Cambria Math"/>
@@ -7404,39 +5984,22 @@
     <w:basedOn w:val="a0"/>
     <w:uiPriority w:val="99"/>
     <w:semiHidden/>
+    <w:rsid w:val="0005670A"/>
     <w:rPr>
       <w:color w:val="808080"/>
     </w:rPr>
   </w:style>
-  <w:style w:type="paragraph" w:customStyle="1" w:styleId="906358300E644C6EADE5A59AAFD894B2">
-    <w:name w:val="906358300E644C6EADE5A59AAFD894B2"/>
-  </w:style>
-  <w:style w:type="paragraph" w:customStyle="1" w:styleId="FEB652517C4E4D4786D8853CC5C504D3">
-    <w:name w:val="FEB652517C4E4D4786D8853CC5C504D3"/>
-  </w:style>
-  <w:style w:type="paragraph" w:customStyle="1" w:styleId="AE2FB327FE1549BEA895D311FEFFAEB6">
-    <w:name w:val="AE2FB327FE1549BEA895D311FEFFAEB6"/>
-  </w:style>
-  <w:style w:type="paragraph" w:customStyle="1" w:styleId="B4AAEA74EDFB43D782245922325E95BC">
-    <w:name w:val="B4AAEA74EDFB43D782245922325E95BC"/>
-  </w:style>
-  <w:style w:type="paragraph" w:customStyle="1" w:styleId="C5504336086D4163B4C7EFD2F68D4710">
-    <w:name w:val="C5504336086D4163B4C7EFD2F68D4710"/>
-  </w:style>
-  <w:style w:type="paragraph" w:customStyle="1" w:styleId="EA6B4A9564E74360BE5C5097CB779375">
-    <w:name w:val="EA6B4A9564E74360BE5C5097CB779375"/>
-  </w:style>
-  <w:style w:type="paragraph" w:customStyle="1" w:styleId="13C31CA5E67D4D70A783EF38C6E8C3A6">
-    <w:name w:val="13C31CA5E67D4D70A783EF38C6E8C3A6"/>
-  </w:style>
-  <w:style w:type="paragraph" w:customStyle="1" w:styleId="2215C26F76F4441995899368A8A8906B">
-    <w:name w:val="2215C26F76F4441995899368A8A8906B"/>
-  </w:style>
-  <w:style w:type="paragraph" w:customStyle="1" w:styleId="1D785242052D4564A73A5BE3405F4558">
-    <w:name w:val="1D785242052D4564A73A5BE3405F4558"/>
-  </w:style>
-  <w:style w:type="paragraph" w:customStyle="1" w:styleId="08B8D7AF937246CEAA64DC190B851EAE">
-    <w:name w:val="08B8D7AF937246CEAA64DC190B851EAE"/>
+  <w:style w:type="paragraph" w:customStyle="1" w:styleId="CBCB9C4D7999417F95B49FCD29010756">
+    <w:name w:val="CBCB9C4D7999417F95B49FCD29010756"/>
+    <w:rsid w:val="0005670A"/>
+  </w:style>
+  <w:style w:type="paragraph" w:customStyle="1" w:styleId="1AF1CDB25226468E8CE3E924903168A7">
+    <w:name w:val="1AF1CDB25226468E8CE3E924903168A7"/>
+    <w:rsid w:val="0005670A"/>
+  </w:style>
+  <w:style w:type="paragraph" w:customStyle="1" w:styleId="2D0D38937E9D4E7591768DBD3842C61C">
+    <w:name w:val="2D0D38937E9D4E7591768DBD3842C61C"/>
+    <w:rsid w:val="0005670A"/>
   </w:style>
 </w:styles>
 </file>
@@ -7633,39 +6196,22 @@
     <w:basedOn w:val="a0"/>
     <w:uiPriority w:val="99"/>
     <w:semiHidden/>
+    <w:rsid w:val="0005670A"/>
     <w:rPr>
       <w:color w:val="808080"/>
     </w:rPr>
   </w:style>
-  <w:style w:type="paragraph" w:customStyle="1" w:styleId="906358300E644C6EADE5A59AAFD894B2">
-    <w:name w:val="906358300E644C6EADE5A59AAFD894B2"/>
-  </w:style>
-  <w:style w:type="paragraph" w:customStyle="1" w:styleId="FEB652517C4E4D4786D8853CC5C504D3">
-    <w:name w:val="FEB652517C4E4D4786D8853CC5C504D3"/>
-  </w:style>
-  <w:style w:type="paragraph" w:customStyle="1" w:styleId="AE2FB327FE1549BEA895D311FEFFAEB6">
-    <w:name w:val="AE2FB327FE1549BEA895D311FEFFAEB6"/>
-  </w:style>
-  <w:style w:type="paragraph" w:customStyle="1" w:styleId="B4AAEA74EDFB43D782245922325E95BC">
-    <w:name w:val="B4AAEA74EDFB43D782245922325E95BC"/>
-  </w:style>
-  <w:style w:type="paragraph" w:customStyle="1" w:styleId="C5504336086D4163B4C7EFD2F68D4710">
-    <w:name w:val="C5504336086D4163B4C7EFD2F68D4710"/>
-  </w:style>
-  <w:style w:type="paragraph" w:customStyle="1" w:styleId="EA6B4A9564E74360BE5C5097CB779375">
-    <w:name w:val="EA6B4A9564E74360BE5C5097CB779375"/>
-  </w:style>
-  <w:style w:type="paragraph" w:customStyle="1" w:styleId="13C31CA5E67D4D70A783EF38C6E8C3A6">
-    <w:name w:val="13C31CA5E67D4D70A783EF38C6E8C3A6"/>
-  </w:style>
-  <w:style w:type="paragraph" w:customStyle="1" w:styleId="2215C26F76F4441995899368A8A8906B">
-    <w:name w:val="2215C26F76F4441995899368A8A8906B"/>
-  </w:style>
-  <w:style w:type="paragraph" w:customStyle="1" w:styleId="1D785242052D4564A73A5BE3405F4558">
-    <w:name w:val="1D785242052D4564A73A5BE3405F4558"/>
-  </w:style>
-  <w:style w:type="paragraph" w:customStyle="1" w:styleId="08B8D7AF937246CEAA64DC190B851EAE">
-    <w:name w:val="08B8D7AF937246CEAA64DC190B851EAE"/>
+  <w:style w:type="paragraph" w:customStyle="1" w:styleId="CBCB9C4D7999417F95B49FCD29010756">
+    <w:name w:val="CBCB9C4D7999417F95B49FCD29010756"/>
+    <w:rsid w:val="0005670A"/>
+  </w:style>
+  <w:style w:type="paragraph" w:customStyle="1" w:styleId="1AF1CDB25226468E8CE3E924903168A7">
+    <w:name w:val="1AF1CDB25226468E8CE3E924903168A7"/>
+    <w:rsid w:val="0005670A"/>
+  </w:style>
+  <w:style w:type="paragraph" w:customStyle="1" w:styleId="2D0D38937E9D4E7591768DBD3842C61C">
+    <w:name w:val="2D0D38937E9D4E7591768DBD3842C61C"/>
+    <w:rsid w:val="0005670A"/>
   </w:style>
 </w:styles>
 </file>
@@ -7967,7 +6513,7 @@
 </file>
 
 <file path=customXml/itemProps1.xml><?xml version="1.0" encoding="utf-8"?>
-<ds:datastoreItem xmlns:ds="http://schemas.openxmlformats.org/officeDocument/2006/customXml" ds:itemID="{9B6F0FBC-18FE-4ADD-B6D0-1F38216F7230}">
+<ds:datastoreItem xmlns:ds="http://schemas.openxmlformats.org/officeDocument/2006/customXml" ds:itemID="{34323110-CE84-4E4E-B6E4-5D1154B110FF}">
   <ds:schemaRefs>
     <ds:schemaRef ds:uri="http://schemas.openxmlformats.org/officeDocument/2006/bibliography"/>
   </ds:schemaRefs>

--- a/docs/1WordControlUC.docx
+++ b/docs/1WordControlUC.docx
@@ -21,18 +21,36 @@
         </w:rPr>
       </w:pPr>
       <w:r>
-        <w:t>Редактирование словарных данных</w:t>
-      </w:r>
-    </w:p>
-    <w:p>
-      <w:pPr>
-        <w:pStyle w:val="3"/>
-      </w:pPr>
-      <w:r>
         <w:rPr>
           <w:lang w:val="en-US"/>
         </w:rPr>
-        <w:t xml:space="preserve">UC </w:t>
+        <w:t xml:space="preserve">UC1 </w:t>
+      </w:r>
+      <w:r>
+        <w:t>Редактирование словарных данных</w:t>
+      </w:r>
+    </w:p>
+    <w:p>
+      <w:pPr>
+        <w:pStyle w:val="3"/>
+      </w:pPr>
+      <w:r>
+        <w:rPr>
+          <w:lang w:val="en-US"/>
+        </w:rPr>
+        <w:t>UC</w:t>
+      </w:r>
+      <w:r>
+        <w:t>1</w:t>
+      </w:r>
+      <w:r>
+        <w:rPr>
+          <w:lang w:val="en-US"/>
+        </w:rPr>
+        <w:t>-1</w:t>
+      </w:r>
+      <w:r>
+        <w:t xml:space="preserve"> </w:t>
       </w:r>
       <w:r>
         <w:t>Добавление нового слова</w:t>
@@ -59,8 +77,6 @@
       <w:r>
         <w:t>После поиска позволить выбрать существующую лексему для добавления к ней словоформы или ввод нового слова.</w:t>
       </w:r>
-      <w:bookmarkStart w:id="0" w:name="_GoBack"/>
-      <w:bookmarkEnd w:id="0"/>
     </w:p>
     <w:p>
       <w:r>
@@ -83,6 +99,12 @@
       <w:pPr>
         <w:pStyle w:val="3"/>
       </w:pPr>
+      <w:r>
+        <w:rPr>
+          <w:lang w:val="en-US"/>
+        </w:rPr>
+        <w:t xml:space="preserve">UC1-2 </w:t>
+      </w:r>
       <w:r>
         <w:t>Редактирование слова</w:t>
       </w:r>
@@ -110,6 +132,12 @@
         <w:pStyle w:val="3"/>
       </w:pPr>
       <w:r>
+        <w:rPr>
+          <w:lang w:val="en-US"/>
+        </w:rPr>
+        <w:t xml:space="preserve">UC1-3 </w:t>
+      </w:r>
+      <w:r>
         <w:t>Редактирование лексемы</w:t>
       </w:r>
     </w:p>
@@ -122,6 +150,12 @@
       <w:pPr>
         <w:pStyle w:val="3"/>
       </w:pPr>
+      <w:r>
+        <w:rPr>
+          <w:lang w:val="en-US"/>
+        </w:rPr>
+        <w:t xml:space="preserve">UC1-4 </w:t>
+      </w:r>
       <w:r>
         <w:t>Удаление слова</w:t>
       </w:r>
@@ -148,6 +182,12 @@
         <w:t>UC</w:t>
       </w:r>
       <w:r>
+        <w:rPr>
+          <w:lang w:val="en-US"/>
+        </w:rPr>
+        <w:t>1-5</w:t>
+      </w:r>
+      <w:r>
         <w:t xml:space="preserve"> </w:t>
       </w:r>
       <w:r>
@@ -216,10 +256,28 @@
     <w:p>
       <w:pPr>
         <w:pStyle w:val="3"/>
-      </w:pPr>
+        <w:rPr>
+          <w:lang w:val="en-US"/>
+        </w:rPr>
+      </w:pPr>
+      <w:r>
+        <w:rPr>
+          <w:lang w:val="en-US"/>
+        </w:rPr>
+        <w:t xml:space="preserve">UC1-6 </w:t>
+      </w:r>
       <w:r>
         <w:t>Удаление перевода</w:t>
       </w:r>
+    </w:p>
+    <w:p>
+      <w:pPr>
+        <w:rPr>
+          <w:lang w:val="en-US"/>
+        </w:rPr>
+      </w:pPr>
+      <w:bookmarkStart w:id="0" w:name="_GoBack"/>
+      <w:bookmarkEnd w:id="0"/>
     </w:p>
     <w:p>
       <w:pPr>
@@ -361,15 +419,7 @@
     </w:p>
     <w:p>
       <w:r>
-        <w:t xml:space="preserve">Значение любого из нижеперечисленных справочников можно </w:t>
-      </w:r>
-      <w:proofErr w:type="gramStart"/>
-      <w:r>
-        <w:t>удалить</w:t>
-      </w:r>
-      <w:proofErr w:type="gramEnd"/>
-      <w:r>
-        <w:t xml:space="preserve"> только если на него не ссылается ни один другой объект</w:t>
+        <w:t>Значение любого из нижеперечисленных справочников можно удалить только если на него не ссылается ни один другой объект</w:t>
       </w:r>
     </w:p>
     <w:p>
@@ -428,6 +478,7 @@
         <w:rPr>
           <w:i/>
         </w:rPr>
+        <w:lastRenderedPageBreak/>
         <w:t>Идея: Задаём одну комбинацию, нажимаем «размножить».</w:t>
       </w:r>
     </w:p>
@@ -436,7 +487,6 @@
         <w:pStyle w:val="3"/>
       </w:pPr>
       <w:r>
-        <w:lastRenderedPageBreak/>
         <w:t>Удаление комбинаций грамматических категорий</w:t>
       </w:r>
     </w:p>
@@ -590,15 +640,7 @@
     </w:p>
     <w:p>
       <w:r>
-        <w:t xml:space="preserve">Редактирование и удаление значений из глобальных справочников </w:t>
-      </w:r>
-      <w:proofErr w:type="gramStart"/>
-      <w:r>
-        <w:t>возможно</w:t>
-      </w:r>
-      <w:proofErr w:type="gramEnd"/>
-      <w:r>
-        <w:t xml:space="preserve"> только если на них нет ссылок.</w:t>
+        <w:t>Редактирование и удаление значений из глобальных справочников возможно только если на них нет ссылок.</w:t>
       </w:r>
     </w:p>
     <w:p>
@@ -649,19 +691,11 @@
       <w:r>
         <w:t>Словоформа (</w:t>
       </w:r>
-      <w:proofErr w:type="spellStart"/>
       <w:r>
         <w:rPr>
           <w:lang w:val="en-US"/>
         </w:rPr>
-        <w:t>WordForm</w:t>
-      </w:r>
-      <w:proofErr w:type="spellEnd"/>
-      <w:r>
-        <w:rPr>
-          <w:lang w:val="en-US"/>
-        </w:rPr>
-        <w:t>)</w:t>
+        <w:t>WordForm)</w:t>
       </w:r>
     </w:p>
     <w:p>
@@ -675,19 +709,11 @@
       <w:r>
         <w:t>Запись об изменении (</w:t>
       </w:r>
-      <w:proofErr w:type="spellStart"/>
       <w:r>
         <w:rPr>
           <w:lang w:val="en-US"/>
         </w:rPr>
-        <w:t>DictChange</w:t>
-      </w:r>
-      <w:proofErr w:type="spellEnd"/>
-      <w:r>
-        <w:rPr>
-          <w:lang w:val="en-US"/>
-        </w:rPr>
-        <w:t>)</w:t>
+        <w:t>DictChange)</w:t>
       </w:r>
     </w:p>
     <w:p>
@@ -735,14 +761,12 @@
       <w:r>
         <w:t>(</w:t>
       </w:r>
-      <w:proofErr w:type="spellStart"/>
       <w:r>
         <w:rPr>
           <w:lang w:val="en-US"/>
         </w:rPr>
         <w:t>WordForm</w:t>
       </w:r>
-      <w:proofErr w:type="spellEnd"/>
       <w:r>
         <w:t>.</w:t>
       </w:r>
@@ -783,13 +807,8 @@
         <w:t>category</w:t>
       </w:r>
       <w:r>
-        <w:t>_</w:t>
-      </w:r>
-      <w:proofErr w:type="spellStart"/>
-      <w:r>
-        <w:t>id</w:t>
-      </w:r>
-      <w:proofErr w:type="spellEnd"/>
+        <w:t>_id</w:t>
+      </w:r>
       <w:r>
         <w:t>) определяется лексема</w:t>
       </w:r>
@@ -986,7 +1005,6 @@
             <w:alias w:val="Организация"/>
             <w:tag w:val=""/>
             <w:id w:val="-76058171"/>
-            <w:placeholder/>
             <w:dataBinding w:prefixMappings="xmlns:ns0='http://schemas.openxmlformats.org/officeDocument/2006/extended-properties' " w:xpath="/ns0:Properties[1]/ns0:Company[1]" w:storeItemID="{6668398D-A668-4E3E-A5EB-62B293D839F1}"/>
             <w:text/>
           </w:sdtPr>
@@ -1002,7 +1020,6 @@
                   <w:lang w:val="en-US"/>
                 </w:rPr>
               </w:pPr>
-              <w:proofErr w:type="spellStart"/>
               <w:r>
                 <w:rPr>
                   <w:b/>
@@ -1011,7 +1028,6 @@
                 </w:rPr>
                 <w:t>QuaS</w:t>
               </w:r>
-              <w:proofErr w:type="spellEnd"/>
             </w:p>
           </w:sdtContent>
         </w:sdt>
@@ -1028,7 +1044,6 @@
             <w:alias w:val="Ключевые слова"/>
             <w:tag w:val=""/>
             <w:id w:val="-315884901"/>
-            <w:placeholder/>
             <w:dataBinding w:prefixMappings="xmlns:ns0='http://purl.org/dc/elements/1.1/' xmlns:ns1='http://schemas.openxmlformats.org/package/2006/metadata/core-properties' " w:xpath="/ns1:coreProperties[1]/ns1:keywords[1]" w:storeItemID="{6C3C8BC8-F283-45AE-878A-BAB7291924A1}"/>
             <w:text/>
           </w:sdtPr>
@@ -1042,7 +1057,6 @@
                   <w:sz w:val="22"/>
                 </w:rPr>
               </w:pPr>
-              <w:proofErr w:type="spellStart"/>
               <w:r>
                 <w:rPr>
                   <w:b/>
@@ -1050,7 +1064,6 @@
                 </w:rPr>
                 <w:t>WordControl</w:t>
               </w:r>
-              <w:proofErr w:type="spellEnd"/>
             </w:p>
           </w:sdtContent>
         </w:sdt>
@@ -1086,7 +1099,7 @@
             <w:rPr>
               <w:noProof/>
             </w:rPr>
-            <w:t>0000-00-00</w:t>
+            <w:t>2014-01-06</w:t>
           </w:r>
           <w:r>
             <w:fldChar w:fldCharType="end"/>
@@ -1126,27 +1139,14 @@
           <w:r>
             <w:t xml:space="preserve"> (</w:t>
           </w:r>
-          <w:r>
-            <w:fldChar w:fldCharType="begin"/>
-          </w:r>
-          <w:r>
-            <w:instrText xml:space="preserve"> NUMPAGES   \* MERGEFORMAT </w:instrText>
-          </w:r>
-          <w:r>
-            <w:fldChar w:fldCharType="separate"/>
-          </w:r>
-          <w:r>
-            <w:rPr>
-              <w:noProof/>
-            </w:rPr>
-            <w:t>2</w:t>
-          </w:r>
-          <w:r>
-            <w:rPr>
-              <w:noProof/>
-            </w:rPr>
-            <w:fldChar w:fldCharType="end"/>
-          </w:r>
+          <w:fldSimple w:instr=" NUMPAGES   \* MERGEFORMAT ">
+            <w:r>
+              <w:rPr>
+                <w:noProof/>
+              </w:rPr>
+              <w:t>2</w:t>
+            </w:r>
+          </w:fldSimple>
           <w:r>
             <w:t>)</w:t>
           </w:r>
@@ -1216,7 +1216,6 @@
                   <w:lang w:val="en-US"/>
                 </w:rPr>
               </w:pPr>
-              <w:proofErr w:type="spellStart"/>
               <w:r>
                 <w:rPr>
                   <w:b/>
@@ -1225,7 +1224,6 @@
                 </w:rPr>
                 <w:t>QuaS</w:t>
               </w:r>
-              <w:proofErr w:type="spellEnd"/>
             </w:p>
           </w:sdtContent>
         </w:sdt>
@@ -1258,14 +1256,12 @@
                   <w:sz w:val="22"/>
                 </w:rPr>
               </w:pPr>
-              <w:proofErr w:type="spellStart"/>
               <w:r>
                 <w:rPr>
                   <w:b/>
                 </w:rPr>
                 <w:t>WordControl</w:t>
               </w:r>
-              <w:proofErr w:type="spellEnd"/>
             </w:p>
           </w:sdtContent>
         </w:sdt>
@@ -1341,14 +1337,27 @@
           <w:r>
             <w:t xml:space="preserve"> (</w:t>
           </w:r>
-          <w:fldSimple w:instr=" NUMPAGES   \* MERGEFORMAT ">
-            <w:r>
-              <w:rPr>
-                <w:noProof/>
-              </w:rPr>
-              <w:t>2</w:t>
-            </w:r>
-          </w:fldSimple>
+          <w:r>
+            <w:fldChar w:fldCharType="begin"/>
+          </w:r>
+          <w:r>
+            <w:instrText xml:space="preserve"> NUMPAGES   \* MERGEFORMAT </w:instrText>
+          </w:r>
+          <w:r>
+            <w:fldChar w:fldCharType="separate"/>
+          </w:r>
+          <w:r>
+            <w:rPr>
+              <w:noProof/>
+            </w:rPr>
+            <w:t>2</w:t>
+          </w:r>
+          <w:r>
+            <w:rPr>
+              <w:noProof/>
+            </w:rPr>
+            <w:fldChar w:fldCharType="end"/>
+          </w:r>
           <w:r>
             <w:t>)</w:t>
           </w:r>
@@ -1636,13 +1645,8 @@
                 <w:pStyle w:val="ab"/>
                 <w:jc w:val="right"/>
               </w:pPr>
-              <w:proofErr w:type="spellStart"/>
               <w:r>
-                <w:t>WordControl</w:t>
-              </w:r>
-              <w:proofErr w:type="spellEnd"/>
-              <w:r>
-                <w:t xml:space="preserve"> Прецеденты использования</w:t>
+                <w:t>WordControl Прецеденты использования</w:t>
               </w:r>
             </w:p>
           </w:tc>
@@ -1669,22 +1673,17 @@
       <w:alias w:val="Название"/>
       <w:tag w:val=""/>
       <w:id w:val="-1706161307"/>
-      <w:placeholder/>
       <w:dataBinding w:prefixMappings="xmlns:ns0='http://purl.org/dc/elements/1.1/' xmlns:ns1='http://schemas.openxmlformats.org/package/2006/metadata/core-properties' " w:xpath="/ns1:coreProperties[1]/ns0:title[1]" w:storeItemID="{6C3C8BC8-F283-45AE-878A-BAB7291924A1}"/>
       <w:text/>
     </w:sdtPr>
+    <w:sdtEndPr/>
     <w:sdtContent>
       <w:p>
         <w:pPr>
           <w:pStyle w:val="afd"/>
         </w:pPr>
-        <w:proofErr w:type="spellStart"/>
         <w:r>
-          <w:t>WordControl</w:t>
-        </w:r>
-        <w:proofErr w:type="spellEnd"/>
-        <w:r>
-          <w:t xml:space="preserve"> Прецеденты использования</w:t>
+          <w:t>WordControl Прецеденты использования</w:t>
         </w:r>
       </w:p>
     </w:sdtContent>
@@ -1704,36 +1703,17 @@
         <w:alias w:val="Автор"/>
         <w:tag w:val=""/>
         <w:id w:val="-1250033280"/>
-        <w:placeholder/>
         <w:dataBinding w:prefixMappings="xmlns:ns0='http://purl.org/dc/elements/1.1/' xmlns:ns1='http://schemas.openxmlformats.org/package/2006/metadata/core-properties' " w:xpath="/ns1:coreProperties[1]/ns0:creator[1]" w:storeItemID="{6C3C8BC8-F283-45AE-878A-BAB7291924A1}"/>
         <w:text/>
       </w:sdtPr>
       <w:sdtEndPr/>
       <w:sdtContent>
-        <w:proofErr w:type="spellStart"/>
         <w:r>
           <w:rPr>
             <w:i/>
           </w:rPr>
-          <w:t>Kirill</w:t>
+          <w:t>Kirill Grušetskij</w:t>
         </w:r>
-        <w:proofErr w:type="spellEnd"/>
-        <w:r>
-          <w:rPr>
-            <w:i/>
-            <w:lang w:val="en-US"/>
-          </w:rPr>
-          <w:t xml:space="preserve"> </w:t>
-        </w:r>
-        <w:proofErr w:type="spellStart"/>
-        <w:r>
-          <w:rPr>
-            <w:i/>
-            <w:lang w:val="en-US"/>
-          </w:rPr>
-          <w:t>Grušetskij</w:t>
-        </w:r>
-        <w:proofErr w:type="spellEnd"/>
       </w:sdtContent>
     </w:sdt>
   </w:p>
@@ -5605,64 +5585,6 @@
   <w:docParts>
     <w:docPart>
       <w:docPartPr>
-        <w:name w:val="CBCB9C4D7999417F95B49FCD29010756"/>
-        <w:category>
-          <w:name w:val="Общие"/>
-          <w:gallery w:val="placeholder"/>
-        </w:category>
-        <w:types>
-          <w:type w:val="bbPlcHdr"/>
-        </w:types>
-        <w:behaviors>
-          <w:behavior w:val="content"/>
-        </w:behaviors>
-        <w:guid w:val="{FCDF5B25-31BD-42A1-A133-564D0D7D2080}"/>
-      </w:docPartPr>
-      <w:docPartBody>
-        <w:p>
-          <w:pPr>
-            <w:pStyle w:val="CBCB9C4D7999417F95B49FCD29010756"/>
-          </w:pPr>
-          <w:r>
-            <w:rPr>
-              <w:rStyle w:val="a3"/>
-            </w:rPr>
-            <w:t>[Тема]</w:t>
-          </w:r>
-        </w:p>
-      </w:docPartBody>
-    </w:docPart>
-    <w:docPart>
-      <w:docPartPr>
-        <w:name w:val="1AF1CDB25226468E8CE3E924903168A7"/>
-        <w:category>
-          <w:name w:val="Общие"/>
-          <w:gallery w:val="placeholder"/>
-        </w:category>
-        <w:types>
-          <w:type w:val="bbPlcHdr"/>
-        </w:types>
-        <w:behaviors>
-          <w:behavior w:val="content"/>
-        </w:behaviors>
-        <w:guid w:val="{104B5C24-6814-4F1E-91D2-BF87ABDB661D}"/>
-      </w:docPartPr>
-      <w:docPartBody>
-        <w:p>
-          <w:pPr>
-            <w:pStyle w:val="1AF1CDB25226468E8CE3E924903168A7"/>
-          </w:pPr>
-          <w:r>
-            <w:rPr>
-              <w:rStyle w:val="a3"/>
-            </w:rPr>
-            <w:t>[Тема]</w:t>
-          </w:r>
-        </w:p>
-      </w:docPartBody>
-    </w:docPart>
-    <w:docPart>
-      <w:docPartPr>
         <w:name w:val="2D0D38937E9D4E7591768DBD3842C61C"/>
         <w:category>
           <w:name w:val="Общие"/>
@@ -5747,10 +5669,11 @@
   </w:font>
   <w:font w:name="Tahoma">
     <w:panose1 w:val="020B0604030504040204"/>
-    <w:charset w:val="CC"/>
+    <w:charset w:val="00"/>
     <w:family w:val="swiss"/>
+    <w:notTrueType/>
     <w:pitch w:val="variable"/>
-    <w:sig w:usb0="E1002EFF" w:usb1="C000605B" w:usb2="00000029" w:usb3="00000000" w:csb0="000101FF" w:csb1="00000000"/>
+    <w:sig w:usb0="00000003" w:usb1="00000000" w:usb2="00000000" w:usb3="00000000" w:csb0="00000001" w:csb1="00000000"/>
   </w:font>
 </w:fonts>
 </file>
@@ -5770,6 +5693,8 @@
   <w:rsids>
     <w:rsidRoot w:val="0005670A"/>
     <w:rsid w:val="0005670A"/>
+    <w:rsid w:val="00302A18"/>
+    <w:rsid w:val="008F744A"/>
     <w:rsid w:val="00903412"/>
   </w:rsids>
   <m:mathPr>
@@ -6513,7 +6438,7 @@
 </file>
 
 <file path=customXml/itemProps1.xml><?xml version="1.0" encoding="utf-8"?>
-<ds:datastoreItem xmlns:ds="http://schemas.openxmlformats.org/officeDocument/2006/customXml" ds:itemID="{34323110-CE84-4E4E-B6E4-5D1154B110FF}">
+<ds:datastoreItem xmlns:ds="http://schemas.openxmlformats.org/officeDocument/2006/customXml" ds:itemID="{F60E2E10-1A60-4EBF-9334-4F0D727E761A}">
   <ds:schemaRefs>
     <ds:schemaRef ds:uri="http://schemas.openxmlformats.org/officeDocument/2006/bibliography"/>
   </ds:schemaRefs>

--- a/docs/1WordControlUC.docx
+++ b/docs/1WordControlUC.docx
@@ -47,7 +47,7 @@
         <w:rPr>
           <w:lang w:val="en-US"/>
         </w:rPr>
-        <w:t>-1</w:t>
+        <w:t>A</w:t>
       </w:r>
       <w:r>
         <w:t xml:space="preserve"> </w:t>
@@ -103,7 +103,19 @@
         <w:rPr>
           <w:lang w:val="en-US"/>
         </w:rPr>
-        <w:t xml:space="preserve">UC1-2 </w:t>
+        <w:t>UC1</w:t>
+      </w:r>
+      <w:r>
+        <w:rPr>
+          <w:lang w:val="en-US"/>
+        </w:rPr>
+        <w:t>B</w:t>
+      </w:r>
+      <w:r>
+        <w:rPr>
+          <w:lang w:val="en-US"/>
+        </w:rPr>
+        <w:t xml:space="preserve"> </w:t>
       </w:r>
       <w:r>
         <w:t>Редактирование слова</w:t>
@@ -135,26 +147,50 @@
         <w:rPr>
           <w:lang w:val="en-US"/>
         </w:rPr>
-        <w:t xml:space="preserve">UC1-3 </w:t>
-      </w:r>
-      <w:r>
-        <w:t>Редактирование лексемы</w:t>
-      </w:r>
-    </w:p>
-    <w:p>
-      <w:r>
-        <w:t>Является ситуацией неординарной. Возможно, только если у соответствующей лексемы нет переводов.</w:t>
-      </w:r>
-    </w:p>
-    <w:p>
-      <w:pPr>
-        <w:pStyle w:val="3"/>
-      </w:pPr>
+        <w:t>UC1</w:t>
+      </w:r>
       <w:r>
         <w:rPr>
           <w:lang w:val="en-US"/>
         </w:rPr>
-        <w:t xml:space="preserve">UC1-4 </w:t>
+        <w:t>C</w:t>
+      </w:r>
+      <w:r>
+        <w:rPr>
+          <w:lang w:val="en-US"/>
+        </w:rPr>
+        <w:t xml:space="preserve"> </w:t>
+      </w:r>
+      <w:r>
+        <w:t>Редактирование лексемы</w:t>
+      </w:r>
+    </w:p>
+    <w:p>
+      <w:r>
+        <w:t>Является ситуацией неординарной. Возможно, только если у соответствующей лексемы нет переводов.</w:t>
+      </w:r>
+    </w:p>
+    <w:p>
+      <w:pPr>
+        <w:pStyle w:val="3"/>
+      </w:pPr>
+      <w:r>
+        <w:rPr>
+          <w:lang w:val="en-US"/>
+        </w:rPr>
+        <w:t>UC1</w:t>
+      </w:r>
+      <w:r>
+        <w:rPr>
+          <w:lang w:val="en-US"/>
+        </w:rPr>
+        <w:t>D</w:t>
+      </w:r>
+      <w:r>
+        <w:rPr>
+          <w:lang w:val="en-US"/>
+        </w:rPr>
+        <w:t xml:space="preserve"> </w:t>
       </w:r>
       <w:r>
         <w:t>Удаление слова</w:t>
@@ -185,7 +221,13 @@
         <w:rPr>
           <w:lang w:val="en-US"/>
         </w:rPr>
-        <w:t>1-5</w:t>
+        <w:t>1</w:t>
+      </w:r>
+      <w:r>
+        <w:rPr>
+          <w:lang w:val="en-US"/>
+        </w:rPr>
+        <w:t>E</w:t>
       </w:r>
       <w:r>
         <w:t xml:space="preserve"> </w:t>
@@ -264,20 +306,32 @@
         <w:rPr>
           <w:lang w:val="en-US"/>
         </w:rPr>
-        <w:t xml:space="preserve">UC1-6 </w:t>
-      </w:r>
-      <w:r>
-        <w:t>Удаление перевода</w:t>
-      </w:r>
-    </w:p>
-    <w:p>
-      <w:pPr>
+        <w:t>UC1</w:t>
+      </w:r>
+      <w:r>
         <w:rPr>
           <w:lang w:val="en-US"/>
         </w:rPr>
-      </w:pPr>
+        <w:t>F</w:t>
+      </w:r>
       <w:bookmarkStart w:id="0" w:name="_GoBack"/>
       <w:bookmarkEnd w:id="0"/>
+      <w:r>
+        <w:rPr>
+          <w:lang w:val="en-US"/>
+        </w:rPr>
+        <w:t xml:space="preserve"> </w:t>
+      </w:r>
+      <w:r>
+        <w:t>Удаление перевода</w:t>
+      </w:r>
+    </w:p>
+    <w:p>
+      <w:pPr>
+        <w:rPr>
+          <w:lang w:val="en-US"/>
+        </w:rPr>
+      </w:pPr>
     </w:p>
     <w:p>
       <w:pPr>
@@ -1646,7 +1700,7 @@
                 <w:jc w:val="right"/>
               </w:pPr>
               <w:r>
-                <w:t>WordControl Прецеденты использования</w:t>
+                <w:t>WordControl Use Cases</w:t>
               </w:r>
             </w:p>
           </w:tc>
@@ -1683,7 +1737,13 @@
           <w:pStyle w:val="afd"/>
         </w:pPr>
         <w:r>
-          <w:t>WordControl Прецеденты использования</w:t>
+          <w:t xml:space="preserve">WordControl </w:t>
+        </w:r>
+        <w:r>
+          <w:rPr>
+            <w:lang w:val="en-US"/>
+          </w:rPr>
+          <w:t>Use Cases</w:t>
         </w:r>
       </w:p>
     </w:sdtContent>
@@ -5694,8 +5754,8 @@
     <w:rsidRoot w:val="0005670A"/>
     <w:rsid w:val="0005670A"/>
     <w:rsid w:val="00302A18"/>
-    <w:rsid w:val="008F744A"/>
     <w:rsid w:val="00903412"/>
+    <w:rsid w:val="00C843D9"/>
   </w:rsids>
   <m:mathPr>
     <m:mathFont m:val="Cambria Math"/>
@@ -6438,7 +6498,7 @@
 </file>
 
 <file path=customXml/itemProps1.xml><?xml version="1.0" encoding="utf-8"?>
-<ds:datastoreItem xmlns:ds="http://schemas.openxmlformats.org/officeDocument/2006/customXml" ds:itemID="{F60E2E10-1A60-4EBF-9334-4F0D727E761A}">
+<ds:datastoreItem xmlns:ds="http://schemas.openxmlformats.org/officeDocument/2006/customXml" ds:itemID="{2EA80F6F-0766-4C7F-81F1-892D8C4C0985}">
   <ds:schemaRefs>
     <ds:schemaRef ds:uri="http://schemas.openxmlformats.org/officeDocument/2006/bibliography"/>
   </ds:schemaRefs>

--- a/docs/1WordControlUC.docx
+++ b/docs/1WordControlUC.docx
@@ -94,6 +94,19 @@
       <w:r>
         <w:t>.</w:t>
       </w:r>
+    </w:p>
+    <w:p/>
+    <w:p>
+      <w:r>
+        <w:t>Если не создалось новое слово, новая лексема также не должна быть создана.</w:t>
+      </w:r>
+    </w:p>
+    <w:p>
+      <w:r>
+        <w:t>После выполнения операции должно появляться сообщение с результатом выполнения операции</w:t>
+      </w:r>
+      <w:bookmarkStart w:id="0" w:name="_GoBack"/>
+      <w:bookmarkEnd w:id="0"/>
     </w:p>
     <w:p>
       <w:pPr>
@@ -314,8 +327,6 @@
         </w:rPr>
         <w:t>F</w:t>
       </w:r>
-      <w:bookmarkStart w:id="0" w:name="_GoBack"/>
-      <w:bookmarkEnd w:id="0"/>
       <w:r>
         <w:rPr>
           <w:lang w:val="en-US"/>
@@ -507,6 +518,7 @@
         </w:numPr>
       </w:pPr>
       <w:r>
+        <w:lastRenderedPageBreak/>
         <w:t>Отобразить форму добавления комбинации грамматических категорий, в которой, в качестве выпадающих списков отображаются возможные значения (включая «не установлено») всех грамматических категорий.</w:t>
       </w:r>
     </w:p>
@@ -532,7 +544,6 @@
         <w:rPr>
           <w:i/>
         </w:rPr>
-        <w:lastRenderedPageBreak/>
         <w:t>Идея: Задаём одну комбинацию, нажимаем «размножить».</w:t>
       </w:r>
     </w:p>
@@ -964,6 +975,7 @@
         <w:rPr>
           <w:lang w:val="en-US"/>
         </w:rPr>
+        <w:lastRenderedPageBreak/>
         <w:t>F</w:t>
       </w:r>
       <w:r>
@@ -1185,7 +1197,7 @@
             <w:rPr>
               <w:noProof/>
             </w:rPr>
-            <w:t>2</w:t>
+            <w:t>3</w:t>
           </w:r>
           <w:r>
             <w:fldChar w:fldCharType="end"/>
@@ -1193,14 +1205,27 @@
           <w:r>
             <w:t xml:space="preserve"> (</w:t>
           </w:r>
-          <w:fldSimple w:instr=" NUMPAGES   \* MERGEFORMAT ">
-            <w:r>
-              <w:rPr>
-                <w:noProof/>
-              </w:rPr>
-              <w:t>2</w:t>
-            </w:r>
-          </w:fldSimple>
+          <w:r>
+            <w:fldChar w:fldCharType="begin"/>
+          </w:r>
+          <w:r>
+            <w:instrText xml:space="preserve"> NUMPAGES   \* MERGEFORMAT </w:instrText>
+          </w:r>
+          <w:r>
+            <w:fldChar w:fldCharType="separate"/>
+          </w:r>
+          <w:r>
+            <w:rPr>
+              <w:noProof/>
+            </w:rPr>
+            <w:t>3</w:t>
+          </w:r>
+          <w:r>
+            <w:rPr>
+              <w:noProof/>
+            </w:rPr>
+            <w:fldChar w:fldCharType="end"/>
+          </w:r>
           <w:r>
             <w:t>)</w:t>
           </w:r>
@@ -1252,9 +1277,6 @@
             <w:alias w:val="Организация"/>
             <w:tag w:val=""/>
             <w:id w:val="931019694"/>
-            <w:placeholder>
-              <w:docPart w:val="CBCB9C4D7999417F95B49FCD29010756"/>
-            </w:placeholder>
             <w:dataBinding w:prefixMappings="xmlns:ns0='http://schemas.openxmlformats.org/officeDocument/2006/extended-properties' " w:xpath="/ns0:Properties[1]/ns0:Company[1]" w:storeItemID="{6668398D-A668-4E3E-A5EB-62B293D839F1}"/>
             <w:text/>
           </w:sdtPr>
@@ -1294,9 +1316,6 @@
             <w:alias w:val="Ключевые слова"/>
             <w:tag w:val=""/>
             <w:id w:val="-821881832"/>
-            <w:placeholder>
-              <w:docPart w:val="1AF1CDB25226468E8CE3E924903168A7"/>
-            </w:placeholder>
             <w:dataBinding w:prefixMappings="xmlns:ns0='http://purl.org/dc/elements/1.1/' xmlns:ns1='http://schemas.openxmlformats.org/package/2006/metadata/core-properties' " w:xpath="/ns1:coreProperties[1]/ns1:keywords[1]" w:storeItemID="{6C3C8BC8-F283-45AE-878A-BAB7291924A1}"/>
             <w:text/>
           </w:sdtPr>
@@ -1391,27 +1410,14 @@
           <w:r>
             <w:t xml:space="preserve"> (</w:t>
           </w:r>
-          <w:r>
-            <w:fldChar w:fldCharType="begin"/>
-          </w:r>
-          <w:r>
-            <w:instrText xml:space="preserve"> NUMPAGES   \* MERGEFORMAT </w:instrText>
-          </w:r>
-          <w:r>
-            <w:fldChar w:fldCharType="separate"/>
-          </w:r>
-          <w:r>
-            <w:rPr>
-              <w:noProof/>
-            </w:rPr>
-            <w:t>2</w:t>
-          </w:r>
-          <w:r>
-            <w:rPr>
-              <w:noProof/>
-            </w:rPr>
-            <w:fldChar w:fldCharType="end"/>
-          </w:r>
+          <w:fldSimple w:instr=" NUMPAGES   \* MERGEFORMAT ">
+            <w:r>
+              <w:rPr>
+                <w:noProof/>
+              </w:rPr>
+              <w:t>3</w:t>
+            </w:r>
+          </w:fldSimple>
           <w:r>
             <w:t>)</w:t>
           </w:r>
@@ -5756,6 +5762,7 @@
     <w:rsid w:val="00302A18"/>
     <w:rsid w:val="00903412"/>
     <w:rsid w:val="00C843D9"/>
+    <w:rsid w:val="00F45589"/>
   </w:rsids>
   <m:mathPr>
     <m:mathFont m:val="Cambria Math"/>
@@ -6498,7 +6505,7 @@
 </file>
 
 <file path=customXml/itemProps1.xml><?xml version="1.0" encoding="utf-8"?>
-<ds:datastoreItem xmlns:ds="http://schemas.openxmlformats.org/officeDocument/2006/customXml" ds:itemID="{2EA80F6F-0766-4C7F-81F1-892D8C4C0985}">
+<ds:datastoreItem xmlns:ds="http://schemas.openxmlformats.org/officeDocument/2006/customXml" ds:itemID="{79113C12-99BA-4105-9E83-CF3D21D9703D}">
   <ds:schemaRefs>
     <ds:schemaRef ds:uri="http://schemas.openxmlformats.org/officeDocument/2006/bibliography"/>
   </ds:schemaRefs>

--- a/docs/1WordControlUC.docx
+++ b/docs/1WordControlUC.docx
@@ -95,7 +95,11 @@
         <w:t>.</w:t>
       </w:r>
     </w:p>
-    <w:p/>
+    <w:p>
+      <w:r>
+        <w:t>При заполнении формы, должны учитываться зависимости полей.</w:t>
+      </w:r>
+    </w:p>
     <w:p>
       <w:r>
         <w:t>Если не создалось новое слово, новая лексема также не должна быть создана.</w:t>
@@ -105,8 +109,15 @@
       <w:r>
         <w:t>После выполнения операции должно появляться сообщение с результатом выполнения операции</w:t>
       </w:r>
-      <w:bookmarkStart w:id="0" w:name="_GoBack"/>
-      <w:bookmarkEnd w:id="0"/>
+      <w:r>
+        <w:rPr>
+          <w:lang w:val="et-EE"/>
+        </w:rPr>
+        <w:t xml:space="preserve"> (F*)</w:t>
+      </w:r>
+      <w:r>
+        <w:t>.</w:t>
+      </w:r>
     </w:p>
     <w:p>
       <w:pPr>
@@ -484,7 +495,17 @@
     </w:p>
     <w:p>
       <w:r>
-        <w:t>Значение любого из нижеперечисленных справочников можно удалить только если на него не ссылается ни один другой объект</w:t>
+        <w:t xml:space="preserve">Значение любого из нижеперечисленных справочников можно </w:t>
+      </w:r>
+      <w:proofErr w:type="gramStart"/>
+      <w:r>
+        <w:t>удалить</w:t>
+      </w:r>
+      <w:bookmarkStart w:id="0" w:name="_GoBack"/>
+      <w:bookmarkEnd w:id="0"/>
+      <w:proofErr w:type="gramEnd"/>
+      <w:r>
+        <w:t xml:space="preserve"> только если на него не ссылается ни один другой объект</w:t>
       </w:r>
     </w:p>
     <w:p>
@@ -705,7 +726,15 @@
     </w:p>
     <w:p>
       <w:r>
-        <w:t>Редактирование и удаление значений из глобальных справочников возможно только если на них нет ссылок.</w:t>
+        <w:t xml:space="preserve">Редактирование и удаление значений из глобальных справочников </w:t>
+      </w:r>
+      <w:proofErr w:type="gramStart"/>
+      <w:r>
+        <w:t>возможно</w:t>
+      </w:r>
+      <w:proofErr w:type="gramEnd"/>
+      <w:r>
+        <w:t xml:space="preserve"> только если на них нет ссылок.</w:t>
       </w:r>
     </w:p>
     <w:p>
@@ -756,11 +785,19 @@
       <w:r>
         <w:t>Словоформа (</w:t>
       </w:r>
+      <w:proofErr w:type="spellStart"/>
       <w:r>
         <w:rPr>
           <w:lang w:val="en-US"/>
         </w:rPr>
-        <w:t>WordForm)</w:t>
+        <w:t>WordForm</w:t>
+      </w:r>
+      <w:proofErr w:type="spellEnd"/>
+      <w:r>
+        <w:rPr>
+          <w:lang w:val="en-US"/>
+        </w:rPr>
+        <w:t>)</w:t>
       </w:r>
     </w:p>
     <w:p>
@@ -774,11 +811,19 @@
       <w:r>
         <w:t>Запись об изменении (</w:t>
       </w:r>
+      <w:proofErr w:type="spellStart"/>
       <w:r>
         <w:rPr>
           <w:lang w:val="en-US"/>
         </w:rPr>
-        <w:t>DictChange)</w:t>
+        <w:t>DictChange</w:t>
+      </w:r>
+      <w:proofErr w:type="spellEnd"/>
+      <w:r>
+        <w:rPr>
+          <w:lang w:val="en-US"/>
+        </w:rPr>
+        <w:t>)</w:t>
       </w:r>
     </w:p>
     <w:p>
@@ -826,12 +871,14 @@
       <w:r>
         <w:t>(</w:t>
       </w:r>
+      <w:proofErr w:type="spellStart"/>
       <w:r>
         <w:rPr>
           <w:lang w:val="en-US"/>
         </w:rPr>
         <w:t>WordForm</w:t>
       </w:r>
+      <w:proofErr w:type="spellEnd"/>
       <w:r>
         <w:t>.</w:t>
       </w:r>
@@ -872,8 +919,13 @@
         <w:t>category</w:t>
       </w:r>
       <w:r>
-        <w:t>_id</w:t>
-      </w:r>
+        <w:t>_</w:t>
+      </w:r>
+      <w:proofErr w:type="spellStart"/>
+      <w:r>
+        <w:t>id</w:t>
+      </w:r>
+      <w:proofErr w:type="spellEnd"/>
       <w:r>
         <w:t>) определяется лексема</w:t>
       </w:r>
@@ -1086,6 +1138,7 @@
                   <w:lang w:val="en-US"/>
                 </w:rPr>
               </w:pPr>
+              <w:proofErr w:type="spellStart"/>
               <w:r>
                 <w:rPr>
                   <w:b/>
@@ -1094,6 +1147,7 @@
                 </w:rPr>
                 <w:t>QuaS</w:t>
               </w:r>
+              <w:proofErr w:type="spellEnd"/>
             </w:p>
           </w:sdtContent>
         </w:sdt>
@@ -1123,6 +1177,7 @@
                   <w:sz w:val="22"/>
                 </w:rPr>
               </w:pPr>
+              <w:proofErr w:type="spellStart"/>
               <w:r>
                 <w:rPr>
                   <w:b/>
@@ -1130,6 +1185,7 @@
                 </w:rPr>
                 <w:t>WordControl</w:t>
               </w:r>
+              <w:proofErr w:type="spellEnd"/>
             </w:p>
           </w:sdtContent>
         </w:sdt>
@@ -1165,7 +1221,7 @@
             <w:rPr>
               <w:noProof/>
             </w:rPr>
-            <w:t>2014-01-06</w:t>
+            <w:t>2014-01-07</w:t>
           </w:r>
           <w:r>
             <w:fldChar w:fldCharType="end"/>
@@ -1197,7 +1253,7 @@
             <w:rPr>
               <w:noProof/>
             </w:rPr>
-            <w:t>3</w:t>
+            <w:t>2</w:t>
           </w:r>
           <w:r>
             <w:fldChar w:fldCharType="end"/>
@@ -1205,27 +1261,14 @@
           <w:r>
             <w:t xml:space="preserve"> (</w:t>
           </w:r>
-          <w:r>
-            <w:fldChar w:fldCharType="begin"/>
-          </w:r>
-          <w:r>
-            <w:instrText xml:space="preserve"> NUMPAGES   \* MERGEFORMAT </w:instrText>
-          </w:r>
-          <w:r>
-            <w:fldChar w:fldCharType="separate"/>
-          </w:r>
-          <w:r>
-            <w:rPr>
-              <w:noProof/>
-            </w:rPr>
-            <w:t>3</w:t>
-          </w:r>
-          <w:r>
-            <w:rPr>
-              <w:noProof/>
-            </w:rPr>
-            <w:fldChar w:fldCharType="end"/>
-          </w:r>
+          <w:fldSimple w:instr=" NUMPAGES   \* MERGEFORMAT ">
+            <w:r>
+              <w:rPr>
+                <w:noProof/>
+              </w:rPr>
+              <w:t>3</w:t>
+            </w:r>
+          </w:fldSimple>
           <w:r>
             <w:t>)</w:t>
           </w:r>
@@ -1292,6 +1335,7 @@
                   <w:lang w:val="en-US"/>
                 </w:rPr>
               </w:pPr>
+              <w:proofErr w:type="spellStart"/>
               <w:r>
                 <w:rPr>
                   <w:b/>
@@ -1300,6 +1344,7 @@
                 </w:rPr>
                 <w:t>QuaS</w:t>
               </w:r>
+              <w:proofErr w:type="spellEnd"/>
             </w:p>
           </w:sdtContent>
         </w:sdt>
@@ -1329,12 +1374,14 @@
                   <w:sz w:val="22"/>
                 </w:rPr>
               </w:pPr>
+              <w:proofErr w:type="spellStart"/>
               <w:r>
                 <w:rPr>
                   <w:b/>
                 </w:rPr>
                 <w:t>WordControl</w:t>
               </w:r>
+              <w:proofErr w:type="spellEnd"/>
             </w:p>
           </w:sdtContent>
         </w:sdt>
@@ -1370,7 +1417,7 @@
             <w:rPr>
               <w:noProof/>
             </w:rPr>
-            <w:t>2014-01-06</w:t>
+            <w:t>2014-01-07</w:t>
           </w:r>
           <w:r>
             <w:fldChar w:fldCharType="end"/>
@@ -1410,14 +1457,27 @@
           <w:r>
             <w:t xml:space="preserve"> (</w:t>
           </w:r>
-          <w:fldSimple w:instr=" NUMPAGES   \* MERGEFORMAT ">
-            <w:r>
-              <w:rPr>
-                <w:noProof/>
-              </w:rPr>
-              <w:t>3</w:t>
-            </w:r>
-          </w:fldSimple>
+          <w:r>
+            <w:fldChar w:fldCharType="begin"/>
+          </w:r>
+          <w:r>
+            <w:instrText xml:space="preserve"> NUMPAGES   \* MERGEFORMAT </w:instrText>
+          </w:r>
+          <w:r>
+            <w:fldChar w:fldCharType="separate"/>
+          </w:r>
+          <w:r>
+            <w:rPr>
+              <w:noProof/>
+            </w:rPr>
+            <w:t>3</w:t>
+          </w:r>
+          <w:r>
+            <w:rPr>
+              <w:noProof/>
+            </w:rPr>
+            <w:fldChar w:fldCharType="end"/>
+          </w:r>
           <w:r>
             <w:t>)</w:t>
           </w:r>
@@ -1705,9 +1765,35 @@
                 <w:pStyle w:val="ab"/>
                 <w:jc w:val="right"/>
               </w:pPr>
+              <w:proofErr w:type="spellStart"/>
               <w:r>
-                <w:t>WordControl Use Cases</w:t>
+                <w:t>WordControl</w:t>
               </w:r>
+              <w:proofErr w:type="spellEnd"/>
+              <w:r>
+                <w:t xml:space="preserve"> </w:t>
+              </w:r>
+              <w:proofErr w:type="spellStart"/>
+              <w:r>
+                <w:t>Use</w:t>
+              </w:r>
+              <w:proofErr w:type="spellEnd"/>
+              <w:r>
+                <w:t xml:space="preserve"> </w:t>
+              </w:r>
+              <w:proofErr w:type="spellStart"/>
+              <w:r>
+                <w:t>Cases</w:t>
+              </w:r>
+              <w:proofErr w:type="spellEnd"/>
+              <w:r>
+                <w:t xml:space="preserve"> </w:t>
+              </w:r>
+              <w:proofErr w:type="spellStart"/>
+              <w:r>
+                <w:t>Specification</w:t>
+              </w:r>
+              <w:proofErr w:type="spellEnd"/>
             </w:p>
           </w:tc>
         </w:sdtContent>
@@ -1742,14 +1828,25 @@
         <w:pPr>
           <w:pStyle w:val="afd"/>
         </w:pPr>
+        <w:proofErr w:type="spellStart"/>
         <w:r>
-          <w:t xml:space="preserve">WordControl </w:t>
+          <w:t>WordControl</w:t>
+        </w:r>
+        <w:proofErr w:type="spellEnd"/>
+        <w:r>
+          <w:t xml:space="preserve"> </w:t>
         </w:r>
         <w:r>
           <w:rPr>
             <w:lang w:val="en-US"/>
           </w:rPr>
           <w:t>Use Cases</w:t>
+        </w:r>
+        <w:r>
+          <w:rPr>
+            <w:lang w:val="en-US"/>
+          </w:rPr>
+          <w:t xml:space="preserve"> Specification</w:t>
         </w:r>
       </w:p>
     </w:sdtContent>
@@ -1774,12 +1871,28 @@
       </w:sdtPr>
       <w:sdtEndPr/>
       <w:sdtContent>
+        <w:proofErr w:type="spellStart"/>
         <w:r>
           <w:rPr>
             <w:i/>
           </w:rPr>
-          <w:t>Kirill Grušetskij</w:t>
+          <w:t>Kirill</w:t>
         </w:r>
+        <w:proofErr w:type="spellEnd"/>
+        <w:r>
+          <w:rPr>
+            <w:i/>
+          </w:rPr>
+          <w:t xml:space="preserve"> </w:t>
+        </w:r>
+        <w:proofErr w:type="spellStart"/>
+        <w:r>
+          <w:rPr>
+            <w:i/>
+          </w:rPr>
+          <w:t>Grušetskij</w:t>
+        </w:r>
+        <w:proofErr w:type="spellEnd"/>
       </w:sdtContent>
     </w:sdt>
   </w:p>
@@ -5735,11 +5848,10 @@
   </w:font>
   <w:font w:name="Tahoma">
     <w:panose1 w:val="020B0604030504040204"/>
-    <w:charset w:val="00"/>
+    <w:charset w:val="CC"/>
     <w:family w:val="swiss"/>
-    <w:notTrueType/>
     <w:pitch w:val="variable"/>
-    <w:sig w:usb0="00000003" w:usb1="00000000" w:usb2="00000000" w:usb3="00000000" w:csb0="00000001" w:csb1="00000000"/>
+    <w:sig w:usb0="E1002EFF" w:usb1="C000605B" w:usb2="00000029" w:usb3="00000000" w:csb0="000101FF" w:csb1="00000000"/>
   </w:font>
 </w:fonts>
 </file>
@@ -5761,6 +5873,7 @@
     <w:rsid w:val="0005670A"/>
     <w:rsid w:val="00302A18"/>
     <w:rsid w:val="00903412"/>
+    <w:rsid w:val="00B831A6"/>
     <w:rsid w:val="00C843D9"/>
     <w:rsid w:val="00F45589"/>
   </w:rsids>
@@ -6505,7 +6618,7 @@
 </file>
 
 <file path=customXml/itemProps1.xml><?xml version="1.0" encoding="utf-8"?>
-<ds:datastoreItem xmlns:ds="http://schemas.openxmlformats.org/officeDocument/2006/customXml" ds:itemID="{79113C12-99BA-4105-9E83-CF3D21D9703D}">
+<ds:datastoreItem xmlns:ds="http://schemas.openxmlformats.org/officeDocument/2006/customXml" ds:itemID="{47712DE8-DADE-46DF-9A82-51B2BFD58E86}">
   <ds:schemaRefs>
     <ds:schemaRef ds:uri="http://schemas.openxmlformats.org/officeDocument/2006/bibliography"/>
   </ds:schemaRefs>

--- a/docs/1WordControlUC.docx
+++ b/docs/1WordControlUC.docx
@@ -16,49 +16,103 @@
     <w:p>
       <w:pPr>
         <w:pStyle w:val="2"/>
+      </w:pPr>
+      <w:r>
         <w:rPr>
           <w:lang w:val="en-US"/>
         </w:rPr>
+        <w:t xml:space="preserve">UC1 </w:t>
+      </w:r>
+      <w:r>
+        <w:t>Редактирование словарных данных</w:t>
+      </w:r>
+    </w:p>
+    <w:p>
+      <w:r>
+        <w:t>Войти в систему</w:t>
+      </w:r>
+    </w:p>
+    <w:p>
+      <w:r>
+        <w:t>Выполнить одну из операций.</w:t>
+      </w:r>
+      <w:bookmarkStart w:id="0" w:name="_GoBack"/>
+      <w:bookmarkEnd w:id="0"/>
+    </w:p>
+    <w:p>
+      <w:r>
+        <w:t>После выполнения операции должно появляться сообщение с результатом выполнения операции</w:t>
+      </w:r>
+      <w:r>
+        <w:rPr>
+          <w:lang w:val="et-EE"/>
+        </w:rPr>
+        <w:t xml:space="preserve"> (F</w:t>
+      </w:r>
+      <w:r>
+        <w:t>6</w:t>
+      </w:r>
+      <w:r>
+        <w:rPr>
+          <w:lang w:val="et-EE"/>
+        </w:rPr>
+        <w:t>)</w:t>
+      </w:r>
+      <w:r>
+        <w:t>.</w:t>
+      </w:r>
+    </w:p>
+    <w:p>
+      <w:pPr>
+        <w:pStyle w:val="3"/>
       </w:pPr>
       <w:r>
         <w:rPr>
           <w:lang w:val="en-US"/>
         </w:rPr>
-        <w:t xml:space="preserve">UC1 </w:t>
-      </w:r>
-      <w:r>
-        <w:t>Редактирование словарных данных</w:t>
-      </w:r>
-    </w:p>
-    <w:p>
-      <w:pPr>
-        <w:pStyle w:val="3"/>
-      </w:pPr>
+        <w:t>UC</w:t>
+      </w:r>
+      <w:r>
+        <w:t>1</w:t>
+      </w:r>
       <w:r>
         <w:rPr>
           <w:lang w:val="en-US"/>
         </w:rPr>
-        <w:t>UC</w:t>
-      </w:r>
-      <w:r>
-        <w:t>1</w:t>
+        <w:t>A</w:t>
+      </w:r>
+      <w:r>
+        <w:t xml:space="preserve"> </w:t>
+      </w:r>
+      <w:r>
+        <w:t>Добавление нового слова</w:t>
+      </w:r>
+    </w:p>
+    <w:p>
+      <w:r>
+        <w:t>Показать форму поиска лексемы по словоформе и кнопку создания нового слова. Выполнить поиск лексемы (</w:t>
       </w:r>
       <w:r>
         <w:rPr>
           <w:lang w:val="en-US"/>
         </w:rPr>
-        <w:t>A</w:t>
-      </w:r>
-      <w:r>
-        <w:t xml:space="preserve"> </w:t>
-      </w:r>
-      <w:r>
-        <w:t>Добавление нового слова</w:t>
-      </w:r>
-    </w:p>
-    <w:p>
-      <w:r>
-        <w:t>Показать форму поиска лексемы по словоформе и кнопку создания нового слова. Выполнить поиск лексемы (</w:t>
+        <w:t>F</w:t>
+      </w:r>
+      <w:r>
+        <w:t>2)</w:t>
+      </w:r>
+      <w:r>
+        <w:t xml:space="preserve"> или выбрать ввод нового слова.</w:t>
+      </w:r>
+    </w:p>
+    <w:p>
+      <w:r>
+        <w:t>После поиска позволить выбрать существующую лексему для добавления к ней словоформы или ввод нового слова.</w:t>
+      </w:r>
+    </w:p>
+    <w:p>
+      <w:r>
+        <w:t>Показать форму добавления словоформы и создать словоформу и лексему (для нового слова) (</w:t>
       </w:r>
       <w:r>
         <w:rPr>
@@ -67,53 +121,7 @@
         <w:t>F</w:t>
       </w:r>
       <w:r>
-        <w:t>2)</w:t>
-      </w:r>
-      <w:r>
-        <w:t xml:space="preserve"> или выбрать ввод нового слова.</w:t>
-      </w:r>
-    </w:p>
-    <w:p>
-      <w:r>
-        <w:t>После поиска позволить выбрать существующую лексему для добавления к ней словоформы или ввод нового слова.</w:t>
-      </w:r>
-    </w:p>
-    <w:p>
-      <w:r>
-        <w:t>Показать форму добавления словоформы и создать словоформу и лексему (для нового слова) (</w:t>
-      </w:r>
-      <w:r>
-        <w:rPr>
-          <w:lang w:val="en-US"/>
-        </w:rPr>
-        <w:t>F</w:t>
-      </w:r>
-      <w:r>
         <w:t>1)</w:t>
-      </w:r>
-      <w:r>
-        <w:t>.</w:t>
-      </w:r>
-    </w:p>
-    <w:p>
-      <w:r>
-        <w:t>При заполнении формы, должны учитываться зависимости полей.</w:t>
-      </w:r>
-    </w:p>
-    <w:p>
-      <w:r>
-        <w:t>Если не создалось новое слово, новая лексема также не должна быть создана.</w:t>
-      </w:r>
-    </w:p>
-    <w:p>
-      <w:r>
-        <w:t>После выполнения операции должно появляться сообщение с результатом выполнения операции</w:t>
-      </w:r>
-      <w:r>
-        <w:rPr>
-          <w:lang w:val="et-EE"/>
-        </w:rPr>
-        <w:t xml:space="preserve"> (F*)</w:t>
       </w:r>
       <w:r>
         <w:t>.</w:t>
@@ -360,7 +368,25 @@
         <w:pStyle w:val="2"/>
       </w:pPr>
       <w:r>
-        <w:t>Просмотр данных</w:t>
+        <w:rPr>
+          <w:lang w:val="en-US"/>
+        </w:rPr>
+        <w:t xml:space="preserve">UC2 </w:t>
+      </w:r>
+      <w:r>
+        <w:t>Просмотр</w:t>
+      </w:r>
+      <w:r>
+        <w:rPr>
+          <w:lang w:val="en-US"/>
+        </w:rPr>
+        <w:t xml:space="preserve"> </w:t>
+      </w:r>
+      <w:r>
+        <w:t>словарных</w:t>
+      </w:r>
+      <w:r>
+        <w:t xml:space="preserve"> данных</w:t>
       </w:r>
     </w:p>
     <w:p>
@@ -374,6 +400,15 @@
         <w:t>UC</w:t>
       </w:r>
       <w:r>
+        <w:t>2</w:t>
+      </w:r>
+      <w:r>
+        <w:rPr>
+          <w:lang w:val="en-US"/>
+        </w:rPr>
+        <w:t>A</w:t>
+      </w:r>
+      <w:r>
         <w:t xml:space="preserve"> </w:t>
       </w:r>
       <w:r>
@@ -426,7 +461,19 @@
         <w:rPr>
           <w:lang w:val="en-US"/>
         </w:rPr>
-        <w:t xml:space="preserve">UC </w:t>
+        <w:t>UC</w:t>
+      </w:r>
+      <w:r>
+        <w:rPr>
+          <w:lang w:val="en-US"/>
+        </w:rPr>
+        <w:t>2B</w:t>
+      </w:r>
+      <w:r>
+        <w:rPr>
+          <w:lang w:val="en-US"/>
+        </w:rPr>
+        <w:t xml:space="preserve"> </w:t>
       </w:r>
       <w:r>
         <w:t>Отображение перевода</w:t>
@@ -495,17 +542,7 @@
     </w:p>
     <w:p>
       <w:r>
-        <w:t xml:space="preserve">Значение любого из нижеперечисленных справочников можно </w:t>
-      </w:r>
-      <w:proofErr w:type="gramStart"/>
-      <w:r>
-        <w:t>удалить</w:t>
-      </w:r>
-      <w:bookmarkStart w:id="0" w:name="_GoBack"/>
-      <w:bookmarkEnd w:id="0"/>
-      <w:proofErr w:type="gramEnd"/>
-      <w:r>
-        <w:t xml:space="preserve"> только если на него не ссылается ни один другой объект</w:t>
+        <w:t>Значение любого из нижеперечисленных справочников можно удалить только если на него не ссылается ни один другой объект</w:t>
       </w:r>
     </w:p>
     <w:p>
@@ -726,15 +763,7 @@
     </w:p>
     <w:p>
       <w:r>
-        <w:t xml:space="preserve">Редактирование и удаление значений из глобальных справочников </w:t>
-      </w:r>
-      <w:proofErr w:type="gramStart"/>
-      <w:r>
-        <w:t>возможно</w:t>
-      </w:r>
-      <w:proofErr w:type="gramEnd"/>
-      <w:r>
-        <w:t xml:space="preserve"> только если на них нет ссылок.</w:t>
+        <w:t>Редактирование и удаление значений из глобальных справочников возможно только если на них нет ссылок.</w:t>
       </w:r>
     </w:p>
     <w:p>
@@ -785,19 +814,11 @@
       <w:r>
         <w:t>Словоформа (</w:t>
       </w:r>
-      <w:proofErr w:type="spellStart"/>
       <w:r>
         <w:rPr>
           <w:lang w:val="en-US"/>
         </w:rPr>
-        <w:t>WordForm</w:t>
-      </w:r>
-      <w:proofErr w:type="spellEnd"/>
-      <w:r>
-        <w:rPr>
-          <w:lang w:val="en-US"/>
-        </w:rPr>
-        <w:t>)</w:t>
+        <w:t>WordForm)</w:t>
       </w:r>
     </w:p>
     <w:p>
@@ -811,19 +832,11 @@
       <w:r>
         <w:t>Запись об изменении (</w:t>
       </w:r>
-      <w:proofErr w:type="spellStart"/>
       <w:r>
         <w:rPr>
           <w:lang w:val="en-US"/>
         </w:rPr>
-        <w:t>DictChange</w:t>
-      </w:r>
-      <w:proofErr w:type="spellEnd"/>
-      <w:r>
-        <w:rPr>
-          <w:lang w:val="en-US"/>
-        </w:rPr>
-        <w:t>)</w:t>
+        <w:t>DictChange)</w:t>
       </w:r>
     </w:p>
     <w:p>
@@ -852,13 +865,31 @@
     </w:p>
     <w:p>
       <w:pPr>
+        <w:rPr>
+          <w:lang w:val="en-US"/>
+        </w:rPr>
+      </w:pPr>
+      <w:r>
+        <w:t>При заполнении формы, должны учитываться зависимости полей.</w:t>
+      </w:r>
+    </w:p>
+    <w:p>
+      <w:r>
+        <w:t>Если не создалось новое слово, новая лексема также не должна быть создана.</w:t>
+      </w:r>
+    </w:p>
+    <w:p>
+      <w:pPr>
         <w:pStyle w:val="2"/>
       </w:pPr>
       <w:r>
         <w:rPr>
           <w:lang w:val="en-US"/>
         </w:rPr>
-        <w:t xml:space="preserve">F2 </w:t>
+        <w:t>F</w:t>
+      </w:r>
+      <w:r>
+        <w:t xml:space="preserve">2 </w:t>
       </w:r>
       <w:r>
         <w:t>Поиск лексемы</w:t>
@@ -871,14 +902,12 @@
       <w:r>
         <w:t>(</w:t>
       </w:r>
-      <w:proofErr w:type="spellStart"/>
       <w:r>
         <w:rPr>
           <w:lang w:val="en-US"/>
         </w:rPr>
         <w:t>WordForm</w:t>
       </w:r>
-      <w:proofErr w:type="spellEnd"/>
       <w:r>
         <w:t>.</w:t>
       </w:r>
@@ -919,104 +948,71 @@
         <w:t>category</w:t>
       </w:r>
       <w:r>
-        <w:t>_</w:t>
-      </w:r>
-      <w:proofErr w:type="spellStart"/>
-      <w:r>
+        <w:t>_id</w:t>
+      </w:r>
+      <w:r>
+        <w:t>) определяется лексема</w:t>
+      </w:r>
+      <w:r>
+        <w:t xml:space="preserve"> (</w:t>
+      </w:r>
+      <w:r>
+        <w:rPr>
+          <w:lang w:val="en-US"/>
+        </w:rPr>
+        <w:t>Lexeme</w:t>
+      </w:r>
+      <w:r>
+        <w:t>.</w:t>
+      </w:r>
+      <w:r>
+        <w:rPr>
+          <w:lang w:val="en-US"/>
+        </w:rPr>
         <w:t>id</w:t>
       </w:r>
-      <w:proofErr w:type="spellEnd"/>
-      <w:r>
-        <w:t>) определяется лексема</w:t>
-      </w:r>
-      <w:r>
-        <w:t xml:space="preserve"> (</w:t>
-      </w:r>
+      <w:r>
+        <w:t>)</w:t>
+      </w:r>
+      <w:r>
+        <w:t>.</w:t>
+      </w:r>
+    </w:p>
+    <w:p>
+      <w:pPr>
+        <w:pStyle w:val="2"/>
+      </w:pPr>
       <w:r>
         <w:rPr>
           <w:lang w:val="en-US"/>
         </w:rPr>
-        <w:t>Lexeme</w:t>
+        <w:t>F</w:t>
+      </w:r>
+      <w:r>
+        <w:t>3</w:t>
+      </w:r>
+      <w:r>
+        <w:rPr>
+          <w:lang w:val="en-US"/>
+        </w:rPr>
+        <w:t xml:space="preserve"> </w:t>
+      </w:r>
+      <w:r>
+        <w:t>Добавление перевода</w:t>
+      </w:r>
+    </w:p>
+    <w:p>
+      <w:r>
+        <w:t xml:space="preserve">Указать лексему 1 и лексему 2. И прочее необходимое. Создать </w:t>
+      </w:r>
+      <w:r>
+        <w:rPr>
+          <w:lang w:val="en-US"/>
+        </w:rPr>
+        <w:t>Translation</w:t>
       </w:r>
       <w:r>
         <w:t>.</w:t>
-      </w:r>
-      <w:r>
-        <w:rPr>
-          <w:lang w:val="en-US"/>
-        </w:rPr>
-        <w:t>id</w:t>
-      </w:r>
-      <w:r>
-        <w:t>)</w:t>
-      </w:r>
-      <w:r>
-        <w:t>.</w:t>
-      </w:r>
-    </w:p>
-    <w:p>
-      <w:pPr>
-        <w:pStyle w:val="2"/>
-      </w:pPr>
-      <w:r>
-        <w:rPr>
-          <w:lang w:val="en-US"/>
-        </w:rPr>
-        <w:t>F</w:t>
-      </w:r>
-      <w:r>
-        <w:t>3</w:t>
-      </w:r>
-      <w:r>
-        <w:rPr>
-          <w:lang w:val="en-US"/>
-        </w:rPr>
-        <w:t xml:space="preserve"> </w:t>
-      </w:r>
-      <w:r>
-        <w:t>Добавление перевода</w:t>
-      </w:r>
-    </w:p>
-    <w:p>
-      <w:r>
-        <w:t xml:space="preserve">Указать лексему 1 и лексему 2. И прочее необходимое. Создать </w:t>
-      </w:r>
-      <w:r>
-        <w:rPr>
-          <w:lang w:val="en-US"/>
-        </w:rPr>
-        <w:t>Translation</w:t>
-      </w:r>
-      <w:r>
-        <w:t>.</w:t>
-      </w:r>
-    </w:p>
-    <w:p>
-      <w:pPr>
-        <w:pStyle w:val="2"/>
-      </w:pPr>
-      <w:r>
-        <w:rPr>
-          <w:lang w:val="en-US"/>
-        </w:rPr>
-        <w:t>F</w:t>
-      </w:r>
-      <w:r>
-        <w:t>4</w:t>
-      </w:r>
-      <w:r>
-        <w:rPr>
-          <w:lang w:val="en-US"/>
-        </w:rPr>
-        <w:t xml:space="preserve"> </w:t>
-      </w:r>
-      <w:r>
-        <w:t>Поиск словоформ лексемы</w:t>
-      </w:r>
-    </w:p>
-    <w:p>
-      <w:r>
-        <w:t>Указать лексему 1, найти все связанные словоформы.</w:t>
       </w:r>
     </w:p>
     <w:p>
@@ -1031,10 +1027,43 @@
         <w:t>F</w:t>
       </w:r>
       <w:r>
+        <w:t>4</w:t>
+      </w:r>
+      <w:r>
+        <w:rPr>
+          <w:lang w:val="en-US"/>
+        </w:rPr>
+        <w:t xml:space="preserve"> </w:t>
+      </w:r>
+      <w:r>
+        <w:t>Поиск словоформ лексемы</w:t>
+      </w:r>
+    </w:p>
+    <w:p>
+      <w:r>
+        <w:t>Указать лексему 1, найти все связанные словоформы.</w:t>
+      </w:r>
+    </w:p>
+    <w:p>
+      <w:pPr>
+        <w:pStyle w:val="2"/>
+      </w:pPr>
+      <w:r>
+        <w:rPr>
+          <w:lang w:val="en-US"/>
+        </w:rPr>
+        <w:t>F</w:t>
+      </w:r>
+      <w:r>
         <w:t>5 Поиск перевода лексемы</w:t>
       </w:r>
     </w:p>
     <w:p>
+      <w:pPr>
+        <w:rPr>
+          <w:lang w:val="en-US"/>
+        </w:rPr>
+      </w:pPr>
       <w:r>
         <w:t xml:space="preserve">Указать лексему 1, найти все связанные через </w:t>
       </w:r>
@@ -1051,6 +1080,21 @@
         <w:t>лексемы.</w:t>
       </w:r>
     </w:p>
+    <w:p>
+      <w:pPr>
+        <w:pStyle w:val="2"/>
+      </w:pPr>
+      <w:r>
+        <w:rPr>
+          <w:lang w:val="en-US"/>
+        </w:rPr>
+        <w:t xml:space="preserve">F6 </w:t>
+      </w:r>
+      <w:r>
+        <w:t>Отображение результата выполнения операции</w:t>
+      </w:r>
+    </w:p>
+    <w:p/>
     <w:sectPr>
       <w:headerReference w:type="default" r:id="rId9"/>
       <w:footerReference w:type="default" r:id="rId10"/>
@@ -1138,7 +1182,6 @@
                   <w:lang w:val="en-US"/>
                 </w:rPr>
               </w:pPr>
-              <w:proofErr w:type="spellStart"/>
               <w:r>
                 <w:rPr>
                   <w:b/>
@@ -1147,7 +1190,6 @@
                 </w:rPr>
                 <w:t>QuaS</w:t>
               </w:r>
-              <w:proofErr w:type="spellEnd"/>
             </w:p>
           </w:sdtContent>
         </w:sdt>
@@ -1177,7 +1219,6 @@
                   <w:sz w:val="22"/>
                 </w:rPr>
               </w:pPr>
-              <w:proofErr w:type="spellStart"/>
               <w:r>
                 <w:rPr>
                   <w:b/>
@@ -1185,7 +1226,6 @@
                 </w:rPr>
                 <w:t>WordControl</w:t>
               </w:r>
-              <w:proofErr w:type="spellEnd"/>
             </w:p>
           </w:sdtContent>
         </w:sdt>
@@ -1221,7 +1261,7 @@
             <w:rPr>
               <w:noProof/>
             </w:rPr>
-            <w:t>2014-01-07</w:t>
+            <w:t>2014-01-10</w:t>
           </w:r>
           <w:r>
             <w:fldChar w:fldCharType="end"/>
@@ -1261,14 +1301,27 @@
           <w:r>
             <w:t xml:space="preserve"> (</w:t>
           </w:r>
-          <w:fldSimple w:instr=" NUMPAGES   \* MERGEFORMAT ">
-            <w:r>
-              <w:rPr>
-                <w:noProof/>
-              </w:rPr>
-              <w:t>3</w:t>
-            </w:r>
-          </w:fldSimple>
+          <w:r>
+            <w:fldChar w:fldCharType="begin"/>
+          </w:r>
+          <w:r>
+            <w:instrText xml:space="preserve"> NUMPAGES   \* MERGEFORMAT </w:instrText>
+          </w:r>
+          <w:r>
+            <w:fldChar w:fldCharType="separate"/>
+          </w:r>
+          <w:r>
+            <w:rPr>
+              <w:noProof/>
+            </w:rPr>
+            <w:t>3</w:t>
+          </w:r>
+          <w:r>
+            <w:rPr>
+              <w:noProof/>
+            </w:rPr>
+            <w:fldChar w:fldCharType="end"/>
+          </w:r>
           <w:r>
             <w:t>)</w:t>
           </w:r>
@@ -1335,7 +1388,6 @@
                   <w:lang w:val="en-US"/>
                 </w:rPr>
               </w:pPr>
-              <w:proofErr w:type="spellStart"/>
               <w:r>
                 <w:rPr>
                   <w:b/>
@@ -1344,7 +1396,6 @@
                 </w:rPr>
                 <w:t>QuaS</w:t>
               </w:r>
-              <w:proofErr w:type="spellEnd"/>
             </w:p>
           </w:sdtContent>
         </w:sdt>
@@ -1374,14 +1425,12 @@
                   <w:sz w:val="22"/>
                 </w:rPr>
               </w:pPr>
-              <w:proofErr w:type="spellStart"/>
               <w:r>
                 <w:rPr>
                   <w:b/>
                 </w:rPr>
                 <w:t>WordControl</w:t>
               </w:r>
-              <w:proofErr w:type="spellEnd"/>
             </w:p>
           </w:sdtContent>
         </w:sdt>
@@ -1417,7 +1466,7 @@
             <w:rPr>
               <w:noProof/>
             </w:rPr>
-            <w:t>2014-01-07</w:t>
+            <w:t>2014-01-10</w:t>
           </w:r>
           <w:r>
             <w:fldChar w:fldCharType="end"/>
@@ -1457,27 +1506,14 @@
           <w:r>
             <w:t xml:space="preserve"> (</w:t>
           </w:r>
-          <w:r>
-            <w:fldChar w:fldCharType="begin"/>
-          </w:r>
-          <w:r>
-            <w:instrText xml:space="preserve"> NUMPAGES   \* MERGEFORMAT </w:instrText>
-          </w:r>
-          <w:r>
-            <w:fldChar w:fldCharType="separate"/>
-          </w:r>
-          <w:r>
-            <w:rPr>
-              <w:noProof/>
-            </w:rPr>
-            <w:t>3</w:t>
-          </w:r>
-          <w:r>
-            <w:rPr>
-              <w:noProof/>
-            </w:rPr>
-            <w:fldChar w:fldCharType="end"/>
-          </w:r>
+          <w:fldSimple w:instr=" NUMPAGES   \* MERGEFORMAT ">
+            <w:r>
+              <w:rPr>
+                <w:noProof/>
+              </w:rPr>
+              <w:t>3</w:t>
+            </w:r>
+          </w:fldSimple>
           <w:r>
             <w:t>)</w:t>
           </w:r>
@@ -1765,35 +1801,9 @@
                 <w:pStyle w:val="ab"/>
                 <w:jc w:val="right"/>
               </w:pPr>
-              <w:proofErr w:type="spellStart"/>
               <w:r>
-                <w:t>WordControl</w:t>
+                <w:t>WordControl Use Cases Specification</w:t>
               </w:r>
-              <w:proofErr w:type="spellEnd"/>
-              <w:r>
-                <w:t xml:space="preserve"> </w:t>
-              </w:r>
-              <w:proofErr w:type="spellStart"/>
-              <w:r>
-                <w:t>Use</w:t>
-              </w:r>
-              <w:proofErr w:type="spellEnd"/>
-              <w:r>
-                <w:t xml:space="preserve"> </w:t>
-              </w:r>
-              <w:proofErr w:type="spellStart"/>
-              <w:r>
-                <w:t>Cases</w:t>
-              </w:r>
-              <w:proofErr w:type="spellEnd"/>
-              <w:r>
-                <w:t xml:space="preserve"> </w:t>
-              </w:r>
-              <w:proofErr w:type="spellStart"/>
-              <w:r>
-                <w:t>Specification</w:t>
-              </w:r>
-              <w:proofErr w:type="spellEnd"/>
             </w:p>
           </w:tc>
         </w:sdtContent>
@@ -1816,6 +1826,9 @@
 <w:hdr xmlns:wpc="http://schemas.microsoft.com/office/word/2010/wordprocessingCanvas" xmlns:mc="http://schemas.openxmlformats.org/markup-compatibility/2006" xmlns:o="urn:schemas-microsoft-com:office:office" xmlns:r="http://schemas.openxmlformats.org/officeDocument/2006/relationships" xmlns:m="http://schemas.openxmlformats.org/officeDocument/2006/math" xmlns:v="urn:schemas-microsoft-com:vml" xmlns:wp14="http://schemas.microsoft.com/office/word/2010/wordprocessingDrawing" xmlns:wp="http://schemas.openxmlformats.org/drawingml/2006/wordprocessingDrawing" xmlns:w10="urn:schemas-microsoft-com:office:word" xmlns:w="http://schemas.openxmlformats.org/wordprocessingml/2006/main" xmlns:w14="http://schemas.microsoft.com/office/word/2010/wordml" xmlns:wpg="http://schemas.microsoft.com/office/word/2010/wordprocessingGroup" xmlns:wpi="http://schemas.microsoft.com/office/word/2010/wordprocessingInk" xmlns:wne="http://schemas.microsoft.com/office/word/2006/wordml" xmlns:wps="http://schemas.microsoft.com/office/word/2010/wordprocessingShape" mc:Ignorable="w14 wp14">
   <w:sdt>
     <w:sdtPr>
+      <w:rPr>
+        <w:lang w:val="en-US"/>
+      </w:rPr>
       <w:alias w:val="Название"/>
       <w:tag w:val=""/>
       <w:id w:val="-1706161307"/>
@@ -1827,14 +1840,15 @@
       <w:p>
         <w:pPr>
           <w:pStyle w:val="afd"/>
+          <w:rPr>
+            <w:lang w:val="en-US"/>
+          </w:rPr>
         </w:pPr>
-        <w:proofErr w:type="spellStart"/>
         <w:r>
-          <w:t>WordControl</w:t>
-        </w:r>
-        <w:proofErr w:type="spellEnd"/>
-        <w:r>
-          <w:t xml:space="preserve"> </w:t>
+          <w:rPr>
+            <w:lang w:val="en-US"/>
+          </w:rPr>
+          <w:t xml:space="preserve">WordControl </w:t>
         </w:r>
         <w:r>
           <w:rPr>
@@ -1852,16 +1866,29 @@
     </w:sdtContent>
   </w:sdt>
   <w:p>
+    <w:pPr>
+      <w:rPr>
+        <w:lang w:val="en-US"/>
+      </w:rPr>
+    </w:pPr>
     <w:r>
       <w:rPr>
         <w:i/>
       </w:rPr>
-      <w:t xml:space="preserve">Автор: </w:t>
+      <w:t>Автор</w:t>
+    </w:r>
+    <w:r>
+      <w:rPr>
+        <w:i/>
+        <w:lang w:val="en-US"/>
+      </w:rPr>
+      <w:t xml:space="preserve">: </w:t>
     </w:r>
     <w:sdt>
       <w:sdtPr>
         <w:rPr>
           <w:i/>
+          <w:lang w:val="en-US"/>
         </w:rPr>
         <w:alias w:val="Автор"/>
         <w:tag w:val=""/>
@@ -1871,28 +1898,13 @@
       </w:sdtPr>
       <w:sdtEndPr/>
       <w:sdtContent>
-        <w:proofErr w:type="spellStart"/>
         <w:r>
           <w:rPr>
             <w:i/>
+            <w:lang w:val="en-US"/>
           </w:rPr>
-          <w:t>Kirill</w:t>
+          <w:t>Kirill Grušetskij</w:t>
         </w:r>
-        <w:proofErr w:type="spellEnd"/>
-        <w:r>
-          <w:rPr>
-            <w:i/>
-          </w:rPr>
-          <w:t xml:space="preserve"> </w:t>
-        </w:r>
-        <w:proofErr w:type="spellStart"/>
-        <w:r>
-          <w:rPr>
-            <w:i/>
-          </w:rPr>
-          <w:t>Grušetskij</w:t>
-        </w:r>
-        <w:proofErr w:type="spellEnd"/>
       </w:sdtContent>
     </w:sdt>
   </w:p>
@@ -5848,10 +5860,11 @@
   </w:font>
   <w:font w:name="Tahoma">
     <w:panose1 w:val="020B0604030504040204"/>
-    <w:charset w:val="CC"/>
+    <w:charset w:val="00"/>
     <w:family w:val="swiss"/>
+    <w:notTrueType/>
     <w:pitch w:val="variable"/>
-    <w:sig w:usb0="E1002EFF" w:usb1="C000605B" w:usb2="00000029" w:usb3="00000000" w:csb0="000101FF" w:csb1="00000000"/>
+    <w:sig w:usb0="00000003" w:usb1="00000000" w:usb2="00000000" w:usb3="00000000" w:csb0="00000001" w:csb1="00000000"/>
   </w:font>
 </w:fonts>
 </file>
@@ -5872,6 +5885,7 @@
     <w:rsidRoot w:val="0005670A"/>
     <w:rsid w:val="0005670A"/>
     <w:rsid w:val="00302A18"/>
+    <w:rsid w:val="006A03DE"/>
     <w:rsid w:val="00903412"/>
     <w:rsid w:val="00B831A6"/>
     <w:rsid w:val="00C843D9"/>
@@ -6618,7 +6632,7 @@
 </file>
 
 <file path=customXml/itemProps1.xml><?xml version="1.0" encoding="utf-8"?>
-<ds:datastoreItem xmlns:ds="http://schemas.openxmlformats.org/officeDocument/2006/customXml" ds:itemID="{47712DE8-DADE-46DF-9A82-51B2BFD58E86}">
+<ds:datastoreItem xmlns:ds="http://schemas.openxmlformats.org/officeDocument/2006/customXml" ds:itemID="{488BAF25-0DCC-4DAC-8650-349D6707E951}">
   <ds:schemaRefs>
     <ds:schemaRef ds:uri="http://schemas.openxmlformats.org/officeDocument/2006/bibliography"/>
   </ds:schemaRefs>

--- a/docs/1WordControlUC.docx
+++ b/docs/1WordControlUC.docx
@@ -16,115 +16,186 @@
     <w:p>
       <w:pPr>
         <w:pStyle w:val="2"/>
-      </w:pPr>
-      <w:r>
-        <w:rPr>
+        <w:rPr>
+          <w:strike/>
+        </w:rPr>
+      </w:pPr>
+      <w:r>
+        <w:rPr>
+          <w:strike/>
           <w:lang w:val="en-US"/>
         </w:rPr>
         <w:t xml:space="preserve">UC1 </w:t>
       </w:r>
       <w:r>
+        <w:rPr>
+          <w:strike/>
+        </w:rPr>
         <w:t>Редактирование словарных данных</w:t>
       </w:r>
     </w:p>
     <w:p>
-      <w:r>
+      <w:pPr>
+        <w:rPr>
+          <w:strike/>
+        </w:rPr>
+      </w:pPr>
+      <w:r>
+        <w:rPr>
+          <w:strike/>
+        </w:rPr>
         <w:t>Войти в систему</w:t>
       </w:r>
     </w:p>
     <w:p>
-      <w:r>
+      <w:pPr>
+        <w:rPr>
+          <w:strike/>
+        </w:rPr>
+      </w:pPr>
+      <w:r>
+        <w:rPr>
+          <w:strike/>
+        </w:rPr>
         <w:t>Выполнить одну из операций.</w:t>
       </w:r>
-      <w:bookmarkStart w:id="0" w:name="_GoBack"/>
-      <w:bookmarkEnd w:id="0"/>
-    </w:p>
-    <w:p>
-      <w:r>
+    </w:p>
+    <w:p>
+      <w:pPr>
+        <w:rPr>
+          <w:strike/>
+        </w:rPr>
+      </w:pPr>
+      <w:r>
+        <w:rPr>
+          <w:strike/>
+        </w:rPr>
         <w:t>После выполнения операции должно появляться сообщение с результатом выполнения операции</w:t>
       </w:r>
       <w:r>
         <w:rPr>
+          <w:strike/>
           <w:lang w:val="et-EE"/>
         </w:rPr>
         <w:t xml:space="preserve"> (F</w:t>
       </w:r>
       <w:r>
+        <w:rPr>
+          <w:strike/>
+        </w:rPr>
         <w:t>6</w:t>
       </w:r>
       <w:r>
         <w:rPr>
+          <w:strike/>
           <w:lang w:val="et-EE"/>
         </w:rPr>
         <w:t>)</w:t>
       </w:r>
       <w:r>
+        <w:rPr>
+          <w:strike/>
+        </w:rPr>
         <w:t>.</w:t>
       </w:r>
     </w:p>
     <w:p>
       <w:pPr>
         <w:pStyle w:val="3"/>
-      </w:pPr>
-      <w:r>
-        <w:rPr>
+        <w:rPr>
+          <w:strike/>
+        </w:rPr>
+      </w:pPr>
+      <w:r>
+        <w:rPr>
+          <w:strike/>
           <w:lang w:val="en-US"/>
         </w:rPr>
         <w:t>UC</w:t>
       </w:r>
       <w:r>
+        <w:rPr>
+          <w:strike/>
+        </w:rPr>
         <w:t>1</w:t>
       </w:r>
       <w:r>
         <w:rPr>
+          <w:strike/>
           <w:lang w:val="en-US"/>
         </w:rPr>
         <w:t>A</w:t>
       </w:r>
       <w:r>
-        <w:t xml:space="preserve"> </w:t>
-      </w:r>
-      <w:r>
-        <w:t>Добавление нового слова</w:t>
-      </w:r>
-    </w:p>
-    <w:p>
-      <w:r>
+        <w:rPr>
+          <w:strike/>
+        </w:rPr>
+        <w:t xml:space="preserve"> Добавление нового слова</w:t>
+      </w:r>
+    </w:p>
+    <w:p>
+      <w:pPr>
+        <w:rPr>
+          <w:strike/>
+        </w:rPr>
+      </w:pPr>
+      <w:r>
+        <w:rPr>
+          <w:strike/>
+        </w:rPr>
         <w:t>Показать форму поиска лексемы по словоформе и кнопку создания нового слова. Выполнить поиск лексемы (</w:t>
       </w:r>
       <w:r>
         <w:rPr>
+          <w:strike/>
           <w:lang w:val="en-US"/>
         </w:rPr>
         <w:t>F</w:t>
       </w:r>
       <w:r>
-        <w:t>2)</w:t>
-      </w:r>
-      <w:r>
-        <w:t xml:space="preserve"> или выбрать ввод нового слова.</w:t>
-      </w:r>
-    </w:p>
-    <w:p>
-      <w:r>
+        <w:rPr>
+          <w:strike/>
+        </w:rPr>
+        <w:t>2) или выбрать ввод нового слова.</w:t>
+      </w:r>
+    </w:p>
+    <w:p>
+      <w:pPr>
+        <w:rPr>
+          <w:strike/>
+        </w:rPr>
+      </w:pPr>
+      <w:r>
+        <w:rPr>
+          <w:strike/>
+        </w:rPr>
         <w:t>После поиска позволить выбрать существующую лексему для добавления к ней словоформы или ввод нового слова.</w:t>
       </w:r>
     </w:p>
     <w:p>
-      <w:r>
+      <w:pPr>
+        <w:rPr>
+          <w:strike/>
+        </w:rPr>
+      </w:pPr>
+      <w:r>
+        <w:rPr>
+          <w:strike/>
+        </w:rPr>
         <w:t>Показать форму добавления словоформы и создать словоформу и лексему (для нового слова) (</w:t>
       </w:r>
       <w:r>
         <w:rPr>
+          <w:strike/>
           <w:lang w:val="en-US"/>
         </w:rPr>
         <w:t>F</w:t>
       </w:r>
       <w:r>
-        <w:t>1)</w:t>
-      </w:r>
-      <w:r>
-        <w:t>.</w:t>
+        <w:rPr>
+          <w:strike/>
+        </w:rPr>
+        <w:t>1).</w:t>
       </w:r>
     </w:p>
     <w:p>
@@ -205,77 +276,322 @@
     <w:p>
       <w:pPr>
         <w:pStyle w:val="3"/>
-      </w:pPr>
-      <w:r>
-        <w:rPr>
+        <w:rPr>
+          <w:strike/>
+        </w:rPr>
+      </w:pPr>
+      <w:r>
+        <w:rPr>
+          <w:strike/>
           <w:lang w:val="en-US"/>
         </w:rPr>
         <w:t>UC1</w:t>
       </w:r>
       <w:r>
         <w:rPr>
+          <w:strike/>
           <w:lang w:val="en-US"/>
         </w:rPr>
         <w:t>D</w:t>
       </w:r>
       <w:r>
         <w:rPr>
+          <w:strike/>
           <w:lang w:val="en-US"/>
         </w:rPr>
         <w:t xml:space="preserve"> </w:t>
       </w:r>
       <w:r>
+        <w:rPr>
+          <w:strike/>
+        </w:rPr>
         <w:t>Удаление слова</w:t>
       </w:r>
-    </w:p>
-    <w:p>
-      <w:r>
-        <w:t xml:space="preserve">Возможно, только если у соответствующей лексемы нет переводов. </w:t>
-      </w:r>
-      <w:r>
-        <w:t>После удаления последнего слова удаляется лексема, которой оно соответствует</w:t>
+      <w:bookmarkStart w:id="0" w:name="_GoBack"/>
+      <w:bookmarkEnd w:id="0"/>
+    </w:p>
+    <w:p>
+      <w:pPr>
+        <w:rPr>
+          <w:strike/>
+        </w:rPr>
+      </w:pPr>
+      <w:r>
+        <w:rPr>
+          <w:strike/>
+        </w:rPr>
+        <w:t>Возможно, только если у соответствующей лексемы нет переводов. После удаления последнего слова удаляется лексема, которой оно соответствует.</w:t>
+      </w:r>
+    </w:p>
+    <w:p>
+      <w:pPr>
+        <w:pStyle w:val="3"/>
+      </w:pPr>
+      <w:r>
+        <w:rPr>
+          <w:lang w:val="en-US"/>
+        </w:rPr>
+        <w:t>UC</w:t>
+      </w:r>
+      <w:r>
+        <w:rPr>
+          <w:lang w:val="en-US"/>
+        </w:rPr>
+        <w:t>1</w:t>
+      </w:r>
+      <w:r>
+        <w:rPr>
+          <w:lang w:val="en-US"/>
+        </w:rPr>
+        <w:t>E</w:t>
+      </w:r>
+      <w:r>
+        <w:t xml:space="preserve"> </w:t>
+      </w:r>
+      <w:r>
+        <w:t>Добавление перевода</w:t>
+      </w:r>
+    </w:p>
+    <w:p>
+      <w:r>
+        <w:t>Для каждого слова из пары выбрать перевод нового слова или существующего.</w:t>
+      </w:r>
+    </w:p>
+    <w:p>
+      <w:r>
+        <w:t>Для нового слова показать форму добавления словоформы и создать словоформу и лексему (</w:t>
+      </w:r>
+      <w:r>
+        <w:rPr>
+          <w:lang w:val="en-US"/>
+        </w:rPr>
+        <w:t>F</w:t>
+      </w:r>
+      <w:r>
+        <w:t>1)</w:t>
       </w:r>
       <w:r>
         <w:t>.</w:t>
       </w:r>
     </w:p>
     <w:p>
+      <w:r>
+        <w:t>Для существующего показать форму поиска лексемы (</w:t>
+      </w:r>
+      <w:r>
+        <w:rPr>
+          <w:lang w:val="en-US"/>
+        </w:rPr>
+        <w:t>F</w:t>
+      </w:r>
+      <w:r>
+        <w:t>2)</w:t>
+      </w:r>
+      <w:r>
+        <w:t>.</w:t>
+      </w:r>
+    </w:p>
+    <w:p>
+      <w:r>
+        <w:t>После выбора обоих слов создать перевод (</w:t>
+      </w:r>
+      <w:r>
+        <w:rPr>
+          <w:lang w:val="en-US"/>
+        </w:rPr>
+        <w:t>F</w:t>
+      </w:r>
+      <w:r>
+        <w:t>3</w:t>
+      </w:r>
+      <w:r>
+        <w:t>)</w:t>
+      </w:r>
+      <w:r>
+        <w:t>.</w:t>
+      </w:r>
+    </w:p>
+    <w:p>
       <w:pPr>
         <w:pStyle w:val="3"/>
-      </w:pPr>
-      <w:r>
         <w:rPr>
           <w:lang w:val="en-US"/>
         </w:rPr>
+      </w:pPr>
+      <w:r>
+        <w:rPr>
+          <w:lang w:val="en-US"/>
+        </w:rPr>
+        <w:t>UC1</w:t>
+      </w:r>
+      <w:r>
+        <w:rPr>
+          <w:lang w:val="en-US"/>
+        </w:rPr>
+        <w:t>F</w:t>
+      </w:r>
+      <w:r>
+        <w:rPr>
+          <w:lang w:val="en-US"/>
+        </w:rPr>
+        <w:t xml:space="preserve"> </w:t>
+      </w:r>
+      <w:r>
+        <w:t>Удаление перевода</w:t>
+      </w:r>
+    </w:p>
+    <w:p>
+      <w:pPr>
+        <w:rPr>
+          <w:lang w:val="en-US"/>
+        </w:rPr>
+      </w:pPr>
+    </w:p>
+    <w:p>
+      <w:pPr>
+        <w:pStyle w:val="2"/>
+        <w:rPr>
+          <w:strike/>
+        </w:rPr>
+      </w:pPr>
+      <w:r>
+        <w:rPr>
+          <w:strike/>
+          <w:lang w:val="en-US"/>
+        </w:rPr>
+        <w:t xml:space="preserve">UC2 </w:t>
+      </w:r>
+      <w:r>
+        <w:rPr>
+          <w:strike/>
+        </w:rPr>
+        <w:t>Просмотр</w:t>
+      </w:r>
+      <w:r>
+        <w:rPr>
+          <w:strike/>
+          <w:lang w:val="en-US"/>
+        </w:rPr>
+        <w:t xml:space="preserve"> </w:t>
+      </w:r>
+      <w:r>
+        <w:rPr>
+          <w:strike/>
+        </w:rPr>
+        <w:t>словарных</w:t>
+      </w:r>
+      <w:r>
+        <w:rPr>
+          <w:strike/>
+        </w:rPr>
+        <w:t xml:space="preserve"> данных</w:t>
+      </w:r>
+    </w:p>
+    <w:p>
+      <w:pPr>
+        <w:pStyle w:val="3"/>
+        <w:rPr>
+          <w:strike/>
+        </w:rPr>
+      </w:pPr>
+      <w:r>
+        <w:rPr>
+          <w:strike/>
+          <w:lang w:val="en-US"/>
+        </w:rPr>
         <w:t>UC</w:t>
       </w:r>
       <w:r>
         <w:rPr>
+          <w:strike/>
+        </w:rPr>
+        <w:t>2</w:t>
+      </w:r>
+      <w:r>
+        <w:rPr>
+          <w:strike/>
           <w:lang w:val="en-US"/>
         </w:rPr>
-        <w:t>1</w:t>
-      </w:r>
-      <w:r>
-        <w:rPr>
+        <w:t>A</w:t>
+      </w:r>
+      <w:r>
+        <w:rPr>
+          <w:strike/>
+        </w:rPr>
+        <w:t xml:space="preserve"> Поиск всех словоформ лексемы</w:t>
+      </w:r>
+    </w:p>
+    <w:p>
+      <w:pPr>
+        <w:rPr>
+          <w:strike/>
+        </w:rPr>
+      </w:pPr>
+      <w:r>
+        <w:rPr>
+          <w:strike/>
+        </w:rPr>
+        <w:t>Отобразить форму поиска лексемы (</w:t>
+      </w:r>
+      <w:r>
+        <w:rPr>
+          <w:strike/>
           <w:lang w:val="en-US"/>
         </w:rPr>
-        <w:t>E</w:t>
-      </w:r>
-      <w:r>
+        <w:t>F</w:t>
+      </w:r>
+      <w:r>
+        <w:rPr>
+          <w:strike/>
+        </w:rPr>
+        <w:t>2). Для найденной лексемы отобразить все словоформы лексемы (</w:t>
+      </w:r>
+      <w:r>
+        <w:rPr>
+          <w:strike/>
+          <w:lang w:val="en-US"/>
+        </w:rPr>
+        <w:t>F</w:t>
+      </w:r>
+      <w:r>
+        <w:rPr>
+          <w:strike/>
+        </w:rPr>
+        <w:t>4).</w:t>
+      </w:r>
+    </w:p>
+    <w:p>
+      <w:pPr>
+        <w:pStyle w:val="3"/>
+      </w:pPr>
+      <w:r>
+        <w:rPr>
+          <w:lang w:val="en-US"/>
+        </w:rPr>
+        <w:t>UC</w:t>
+      </w:r>
+      <w:r>
+        <w:rPr>
+          <w:lang w:val="en-US"/>
+        </w:rPr>
+        <w:t>2B</w:t>
+      </w:r>
+      <w:r>
+        <w:rPr>
+          <w:lang w:val="en-US"/>
+        </w:rPr>
         <w:t xml:space="preserve"> </w:t>
       </w:r>
       <w:r>
-        <w:t>Добавление перевода</w:t>
-      </w:r>
-    </w:p>
-    <w:p>
-      <w:r>
-        <w:t>Для каждого слова из пары выбрать перевод нового слова или существующего.</w:t>
-      </w:r>
-    </w:p>
-    <w:p>
-      <w:r>
-        <w:t>Для нового слова показать форму добавления словоформы и создать словоформу и лексему (</w:t>
+        <w:t>Отображение перевода</w:t>
+      </w:r>
+    </w:p>
+    <w:p>
+      <w:r>
+        <w:t xml:space="preserve">Отобразить форму поиска лексемы </w:t>
+      </w:r>
+      <w:r>
+        <w:t>(</w:t>
       </w:r>
       <w:r>
         <w:rPr>
@@ -284,265 +600,64 @@
         <w:t>F</w:t>
       </w:r>
       <w:r>
-        <w:t>1)</w:t>
+        <w:t>2)</w:t>
+      </w:r>
+      <w:r>
+        <w:t>. По найденной лексеме выполнить поиск перевода (</w:t>
+      </w:r>
+      <w:r>
+        <w:rPr>
+          <w:lang w:val="en-US"/>
+        </w:rPr>
+        <w:t>F</w:t>
+      </w:r>
+      <w:r>
+        <w:t>5</w:t>
+      </w:r>
+      <w:r>
+        <w:t>)</w:t>
+      </w:r>
+      <w:r>
+        <w:t xml:space="preserve">. Для найденной лексемы-перевода отобразить все словоформы лексемы </w:t>
+      </w:r>
+      <w:r>
+        <w:t>(</w:t>
+      </w:r>
+      <w:r>
+        <w:rPr>
+          <w:lang w:val="en-US"/>
+        </w:rPr>
+        <w:t>F</w:t>
+      </w:r>
+      <w:r>
+        <w:t>4</w:t>
+      </w:r>
+      <w:r>
+        <w:t>)</w:t>
       </w:r>
       <w:r>
         <w:t>.</w:t>
       </w:r>
     </w:p>
     <w:p>
-      <w:r>
-        <w:t>Для существующего показать форму поиска лексемы (</w:t>
-      </w:r>
-      <w:r>
-        <w:rPr>
-          <w:lang w:val="en-US"/>
-        </w:rPr>
-        <w:t>F</w:t>
-      </w:r>
-      <w:r>
-        <w:t>2)</w:t>
-      </w:r>
-      <w:r>
-        <w:t>.</w:t>
-      </w:r>
-    </w:p>
-    <w:p>
-      <w:r>
-        <w:t>После выбора обоих слов создать перевод (</w:t>
-      </w:r>
-      <w:r>
-        <w:rPr>
-          <w:lang w:val="en-US"/>
-        </w:rPr>
-        <w:t>F</w:t>
-      </w:r>
-      <w:r>
-        <w:t>3</w:t>
-      </w:r>
-      <w:r>
-        <w:t>)</w:t>
-      </w:r>
-      <w:r>
-        <w:t>.</w:t>
-      </w:r>
-    </w:p>
-    <w:p>
-      <w:pPr>
-        <w:pStyle w:val="3"/>
-        <w:rPr>
-          <w:lang w:val="en-US"/>
-        </w:rPr>
-      </w:pPr>
-      <w:r>
-        <w:rPr>
-          <w:lang w:val="en-US"/>
-        </w:rPr>
-        <w:t>UC1</w:t>
-      </w:r>
-      <w:r>
-        <w:rPr>
-          <w:lang w:val="en-US"/>
-        </w:rPr>
-        <w:t>F</w:t>
-      </w:r>
-      <w:r>
-        <w:rPr>
-          <w:lang w:val="en-US"/>
-        </w:rPr>
-        <w:t xml:space="preserve"> </w:t>
-      </w:r>
-      <w:r>
-        <w:t>Удаление перевода</w:t>
-      </w:r>
-    </w:p>
-    <w:p>
-      <w:pPr>
-        <w:rPr>
-          <w:lang w:val="en-US"/>
-        </w:rPr>
-      </w:pPr>
-    </w:p>
-    <w:p>
       <w:pPr>
         <w:pStyle w:val="2"/>
       </w:pPr>
       <w:r>
-        <w:rPr>
-          <w:lang w:val="en-US"/>
-        </w:rPr>
-        <w:t xml:space="preserve">UC2 </w:t>
-      </w:r>
-      <w:r>
-        <w:t>Просмотр</w:t>
-      </w:r>
-      <w:r>
-        <w:rPr>
-          <w:lang w:val="en-US"/>
-        </w:rPr>
-        <w:t xml:space="preserve"> </w:t>
-      </w:r>
-      <w:r>
-        <w:t>словарных</w:t>
-      </w:r>
-      <w:r>
-        <w:t xml:space="preserve"> данных</w:t>
-      </w:r>
-    </w:p>
-    <w:p>
-      <w:pPr>
-        <w:pStyle w:val="3"/>
-      </w:pPr>
-      <w:r>
-        <w:rPr>
-          <w:lang w:val="en-US"/>
-        </w:rPr>
-        <w:t>UC</w:t>
-      </w:r>
-      <w:r>
-        <w:t>2</w:t>
-      </w:r>
-      <w:r>
-        <w:rPr>
-          <w:lang w:val="en-US"/>
-        </w:rPr>
-        <w:t>A</w:t>
-      </w:r>
-      <w:r>
-        <w:t xml:space="preserve"> </w:t>
-      </w:r>
-      <w:r>
-        <w:t>Поиск всех словоформ лексемы</w:t>
-      </w:r>
-    </w:p>
-    <w:p>
-      <w:r>
-        <w:t xml:space="preserve">Отобразить форму поиска лексемы </w:t>
-      </w:r>
-      <w:r>
-        <w:t>(</w:t>
-      </w:r>
-      <w:r>
-        <w:rPr>
-          <w:lang w:val="en-US"/>
-        </w:rPr>
-        <w:t>F</w:t>
-      </w:r>
-      <w:r>
-        <w:t>2)</w:t>
-      </w:r>
-      <w:r>
-        <w:t xml:space="preserve">. Для найденной лексемы отобразить все словоформы лексемы </w:t>
-      </w:r>
-      <w:r>
-        <w:t>(</w:t>
-      </w:r>
-      <w:r>
-        <w:rPr>
-          <w:lang w:val="en-US"/>
-        </w:rPr>
-        <w:t>F</w:t>
-      </w:r>
-      <w:r>
-        <w:t>4</w:t>
-      </w:r>
-      <w:r>
-        <w:t>)</w:t>
-      </w:r>
-      <w:r>
-        <w:t>.</w:t>
-      </w:r>
-    </w:p>
-    <w:p>
-      <w:pPr>
-        <w:pStyle w:val="3"/>
-      </w:pPr>
-      <w:r>
-        <w:rPr>
-          <w:lang w:val="en-US"/>
-        </w:rPr>
-        <w:t>UC</w:t>
-      </w:r>
-      <w:r>
-        <w:rPr>
-          <w:lang w:val="en-US"/>
-        </w:rPr>
-        <w:t>2B</w:t>
-      </w:r>
-      <w:r>
-        <w:rPr>
-          <w:lang w:val="en-US"/>
-        </w:rPr>
-        <w:t xml:space="preserve"> </w:t>
-      </w:r>
-      <w:r>
-        <w:t>Отображение перевода</w:t>
-      </w:r>
-    </w:p>
-    <w:p>
-      <w:r>
-        <w:t xml:space="preserve">Отобразить форму поиска лексемы </w:t>
-      </w:r>
-      <w:r>
-        <w:t>(</w:t>
-      </w:r>
-      <w:r>
-        <w:rPr>
-          <w:lang w:val="en-US"/>
-        </w:rPr>
-        <w:t>F</w:t>
-      </w:r>
-      <w:r>
-        <w:t>2)</w:t>
-      </w:r>
-      <w:r>
-        <w:t>. По найденной лексеме выполнить поиск перевода (</w:t>
-      </w:r>
-      <w:r>
-        <w:rPr>
-          <w:lang w:val="en-US"/>
-        </w:rPr>
-        <w:t>F</w:t>
-      </w:r>
-      <w:r>
-        <w:t>5</w:t>
-      </w:r>
-      <w:r>
-        <w:t>)</w:t>
-      </w:r>
-      <w:r>
-        <w:t xml:space="preserve">. Для найденной лексемы-перевода отобразить все словоформы лексемы </w:t>
-      </w:r>
-      <w:r>
-        <w:t>(</w:t>
-      </w:r>
-      <w:r>
-        <w:rPr>
-          <w:lang w:val="en-US"/>
-        </w:rPr>
-        <w:t>F</w:t>
-      </w:r>
-      <w:r>
-        <w:t>4</w:t>
-      </w:r>
-      <w:r>
-        <w:t>)</w:t>
-      </w:r>
-      <w:r>
-        <w:t>.</w:t>
-      </w:r>
-    </w:p>
-    <w:p>
-      <w:pPr>
-        <w:pStyle w:val="2"/>
-      </w:pPr>
-      <w:r>
         <w:t>Редактирование данных о языках</w:t>
       </w:r>
     </w:p>
     <w:p>
       <w:r>
-        <w:t>Значение любого из нижеперечисленных справочников можно удалить только если на него не ссылается ни один другой объект</w:t>
+        <w:t xml:space="preserve">Значение любого из нижеперечисленных справочников можно </w:t>
+      </w:r>
+      <w:proofErr w:type="gramStart"/>
+      <w:r>
+        <w:t>удалить</w:t>
+      </w:r>
+      <w:proofErr w:type="gramEnd"/>
+      <w:r>
+        <w:t xml:space="preserve"> только если на него не ссылается ни один другой объект</w:t>
       </w:r>
     </w:p>
     <w:p>
@@ -763,7 +878,15 @@
     </w:p>
     <w:p>
       <w:r>
-        <w:t>Редактирование и удаление значений из глобальных справочников возможно только если на них нет ссылок.</w:t>
+        <w:t xml:space="preserve">Редактирование и удаление значений из глобальных справочников </w:t>
+      </w:r>
+      <w:proofErr w:type="gramStart"/>
+      <w:r>
+        <w:t>возможно</w:t>
+      </w:r>
+      <w:proofErr w:type="gramEnd"/>
+      <w:r>
+        <w:t xml:space="preserve"> только если на них нет ссылок.</w:t>
       </w:r>
     </w:p>
     <w:p>
@@ -787,19 +910,34 @@
     <w:p>
       <w:pPr>
         <w:pStyle w:val="2"/>
-      </w:pPr>
-      <w:r>
-        <w:rPr>
+        <w:rPr>
+          <w:strike/>
+        </w:rPr>
+      </w:pPr>
+      <w:r>
+        <w:rPr>
+          <w:strike/>
           <w:lang w:val="en-US"/>
         </w:rPr>
         <w:t>F</w:t>
       </w:r>
       <w:r>
+        <w:rPr>
+          <w:strike/>
+        </w:rPr>
         <w:t>1 Добавление новой словоформы</w:t>
       </w:r>
     </w:p>
     <w:p>
-      <w:r>
+      <w:pPr>
+        <w:rPr>
+          <w:strike/>
+        </w:rPr>
+      </w:pPr>
+      <w:r>
+        <w:rPr>
+          <w:strike/>
+        </w:rPr>
         <w:t>При добавлении нового слова добавляется:</w:t>
       </w:r>
     </w:p>
@@ -810,15 +948,31 @@
           <w:ilvl w:val="0"/>
           <w:numId w:val="42"/>
         </w:numPr>
-      </w:pPr>
-      <w:r>
+        <w:rPr>
+          <w:strike/>
+        </w:rPr>
+      </w:pPr>
+      <w:r>
+        <w:rPr>
+          <w:strike/>
+        </w:rPr>
         <w:t>Словоформа (</w:t>
       </w:r>
-      <w:r>
-        <w:rPr>
+      <w:proofErr w:type="spellStart"/>
+      <w:r>
+        <w:rPr>
+          <w:strike/>
           <w:lang w:val="en-US"/>
         </w:rPr>
-        <w:t>WordForm)</w:t>
+        <w:t>WordForm</w:t>
+      </w:r>
+      <w:proofErr w:type="spellEnd"/>
+      <w:r>
+        <w:rPr>
+          <w:strike/>
+          <w:lang w:val="en-US"/>
+        </w:rPr>
+        <w:t>)</w:t>
       </w:r>
     </w:p>
     <w:p>
@@ -828,15 +982,31 @@
           <w:ilvl w:val="0"/>
           <w:numId w:val="42"/>
         </w:numPr>
-      </w:pPr>
-      <w:r>
+        <w:rPr>
+          <w:strike/>
+        </w:rPr>
+      </w:pPr>
+      <w:r>
+        <w:rPr>
+          <w:strike/>
+        </w:rPr>
         <w:t>Запись об изменении (</w:t>
       </w:r>
-      <w:r>
-        <w:rPr>
+      <w:proofErr w:type="spellStart"/>
+      <w:r>
+        <w:rPr>
+          <w:strike/>
           <w:lang w:val="en-US"/>
         </w:rPr>
-        <w:t>DictChange)</w:t>
+        <w:t>DictChange</w:t>
+      </w:r>
+      <w:proofErr w:type="spellEnd"/>
+      <w:r>
+        <w:rPr>
+          <w:strike/>
+          <w:lang w:val="en-US"/>
+        </w:rPr>
+        <w:t>)</w:t>
       </w:r>
     </w:p>
     <w:p>
@@ -846,255 +1016,352 @@
           <w:ilvl w:val="0"/>
           <w:numId w:val="42"/>
         </w:numPr>
-      </w:pPr>
-      <w:r>
+        <w:rPr>
+          <w:strike/>
+        </w:rPr>
+      </w:pPr>
+      <w:r>
+        <w:rPr>
+          <w:strike/>
+        </w:rPr>
         <w:t>Лексема (</w:t>
       </w:r>
       <w:r>
         <w:rPr>
+          <w:strike/>
           <w:lang w:val="en-US"/>
         </w:rPr>
         <w:t>Lexeme</w:t>
       </w:r>
       <w:r>
-        <w:t>)</w:t>
-      </w:r>
-      <w:r>
-        <w:t>, если словоформа не создаётся для имеющейся лексемы</w:t>
-      </w:r>
-    </w:p>
-    <w:p>
-      <w:pPr>
-        <w:rPr>
+        <w:rPr>
+          <w:strike/>
+        </w:rPr>
+        <w:t>), если словоформа не создаётся для имеющейся лексемы</w:t>
+      </w:r>
+    </w:p>
+    <w:p>
+      <w:pPr>
+        <w:rPr>
+          <w:strike/>
+        </w:rPr>
+      </w:pPr>
+      <w:r>
+        <w:rPr>
+          <w:strike/>
+        </w:rPr>
+        <w:t>При заполнении формы, должны учитываться зависимости полей.</w:t>
+      </w:r>
+    </w:p>
+    <w:p>
+      <w:pPr>
+        <w:rPr>
+          <w:strike/>
+        </w:rPr>
+      </w:pPr>
+      <w:r>
+        <w:rPr>
+          <w:strike/>
+        </w:rPr>
+        <w:t>Если не создалось новое слово, новая лексема также не должна быть создана.</w:t>
+      </w:r>
+    </w:p>
+    <w:p>
+      <w:pPr>
+        <w:pStyle w:val="2"/>
+        <w:rPr>
+          <w:strike/>
+        </w:rPr>
+      </w:pPr>
+      <w:r>
+        <w:rPr>
+          <w:strike/>
           <w:lang w:val="en-US"/>
         </w:rPr>
-      </w:pPr>
-      <w:r>
-        <w:t>При заполнении формы, должны учитываться зависимости полей.</w:t>
-      </w:r>
-    </w:p>
-    <w:p>
-      <w:r>
-        <w:t>Если не создалось новое слово, новая лексема также не должна быть создана.</w:t>
+        <w:t>F</w:t>
+      </w:r>
+      <w:r>
+        <w:rPr>
+          <w:strike/>
+        </w:rPr>
+        <w:t>2 Поиск лексемы</w:t>
+      </w:r>
+    </w:p>
+    <w:p>
+      <w:pPr>
+        <w:rPr>
+          <w:strike/>
+        </w:rPr>
+      </w:pPr>
+      <w:r>
+        <w:rPr>
+          <w:strike/>
+        </w:rPr>
+        <w:t>При поиске лексемы по словоформе (</w:t>
+      </w:r>
+      <w:proofErr w:type="spellStart"/>
+      <w:r>
+        <w:rPr>
+          <w:strike/>
+          <w:lang w:val="en-US"/>
+        </w:rPr>
+        <w:t>WordForm</w:t>
+      </w:r>
+      <w:proofErr w:type="spellEnd"/>
+      <w:r>
+        <w:rPr>
+          <w:strike/>
+        </w:rPr>
+        <w:t>.</w:t>
+      </w:r>
+      <w:r>
+        <w:rPr>
+          <w:strike/>
+          <w:lang w:val="en-US"/>
+        </w:rPr>
+        <w:t>spelling</w:t>
+      </w:r>
+      <w:r>
+        <w:rPr>
+          <w:strike/>
+        </w:rPr>
+        <w:t>) и, опционально, синтактической категории (</w:t>
+      </w:r>
+      <w:r>
+        <w:rPr>
+          <w:strike/>
+          <w:lang w:val="en-US"/>
+        </w:rPr>
+        <w:t>Lexeme</w:t>
+      </w:r>
+      <w:r>
+        <w:rPr>
+          <w:strike/>
+        </w:rPr>
+        <w:t>.</w:t>
+      </w:r>
+      <w:r>
+        <w:rPr>
+          <w:strike/>
+          <w:lang w:val="en-US"/>
+        </w:rPr>
+        <w:t>syntactic</w:t>
+      </w:r>
+      <w:r>
+        <w:rPr>
+          <w:strike/>
+        </w:rPr>
+        <w:t>_</w:t>
+      </w:r>
+      <w:r>
+        <w:rPr>
+          <w:strike/>
+          <w:lang w:val="en-US"/>
+        </w:rPr>
+        <w:t>category</w:t>
+      </w:r>
+      <w:r>
+        <w:rPr>
+          <w:strike/>
+        </w:rPr>
+        <w:t>_</w:t>
+      </w:r>
+      <w:proofErr w:type="spellStart"/>
+      <w:r>
+        <w:rPr>
+          <w:strike/>
+        </w:rPr>
+        <w:t>id</w:t>
+      </w:r>
+      <w:proofErr w:type="spellEnd"/>
+      <w:r>
+        <w:rPr>
+          <w:strike/>
+        </w:rPr>
+        <w:t>) определяется лексема (</w:t>
+      </w:r>
+      <w:r>
+        <w:rPr>
+          <w:strike/>
+          <w:lang w:val="en-US"/>
+        </w:rPr>
+        <w:t>Lexeme</w:t>
+      </w:r>
+      <w:r>
+        <w:rPr>
+          <w:strike/>
+        </w:rPr>
+        <w:t>.</w:t>
+      </w:r>
+      <w:r>
+        <w:rPr>
+          <w:strike/>
+          <w:lang w:val="en-US"/>
+        </w:rPr>
+        <w:t>id</w:t>
+      </w:r>
+      <w:r>
+        <w:rPr>
+          <w:strike/>
+        </w:rPr>
+        <w:t>).</w:t>
       </w:r>
     </w:p>
     <w:p>
       <w:pPr>
         <w:pStyle w:val="2"/>
-      </w:pPr>
-      <w:r>
-        <w:rPr>
+        <w:rPr>
+          <w:strike/>
+        </w:rPr>
+      </w:pPr>
+      <w:r>
+        <w:rPr>
+          <w:strike/>
           <w:lang w:val="en-US"/>
         </w:rPr>
         <w:t>F</w:t>
       </w:r>
       <w:r>
-        <w:t xml:space="preserve">2 </w:t>
-      </w:r>
-      <w:r>
-        <w:t>Поиск лексемы</w:t>
-      </w:r>
-    </w:p>
-    <w:p>
-      <w:r>
-        <w:t xml:space="preserve">При поиске лексемы по словоформе </w:t>
-      </w:r>
-      <w:r>
-        <w:t>(</w:t>
-      </w:r>
-      <w:r>
-        <w:rPr>
+        <w:rPr>
+          <w:strike/>
+        </w:rPr>
+        <w:t>3</w:t>
+      </w:r>
+      <w:r>
+        <w:rPr>
+          <w:strike/>
           <w:lang w:val="en-US"/>
         </w:rPr>
-        <w:t>WordForm</w:t>
-      </w:r>
-      <w:r>
+        <w:t xml:space="preserve"> </w:t>
+      </w:r>
+      <w:r>
+        <w:rPr>
+          <w:strike/>
+        </w:rPr>
+        <w:t>Добавление перевода</w:t>
+      </w:r>
+    </w:p>
+    <w:p>
+      <w:pPr>
+        <w:rPr>
+          <w:strike/>
+        </w:rPr>
+      </w:pPr>
+      <w:r>
+        <w:rPr>
+          <w:strike/>
+        </w:rPr>
+        <w:t xml:space="preserve">Указать лексему 1 и лексему 2. И прочее необходимое. Создать </w:t>
+      </w:r>
+      <w:r>
+        <w:rPr>
+          <w:strike/>
+          <w:lang w:val="en-US"/>
+        </w:rPr>
+        <w:t>Translation</w:t>
+      </w:r>
+      <w:r>
+        <w:rPr>
+          <w:strike/>
+        </w:rPr>
         <w:t>.</w:t>
       </w:r>
-      <w:r>
-        <w:rPr>
-          <w:lang w:val="en-US"/>
-        </w:rPr>
-        <w:t>spelling</w:t>
-      </w:r>
-      <w:r>
-        <w:t>)</w:t>
-      </w:r>
-      <w:r>
-        <w:t xml:space="preserve"> и, опционально, синтактической категории (</w:t>
-      </w:r>
-      <w:r>
-        <w:rPr>
-          <w:lang w:val="en-US"/>
-        </w:rPr>
-        <w:t>Lexeme</w:t>
-      </w:r>
-      <w:r>
-        <w:t>.</w:t>
-      </w:r>
-      <w:r>
-        <w:rPr>
-          <w:lang w:val="en-US"/>
-        </w:rPr>
-        <w:t>syntactic</w:t>
-      </w:r>
-      <w:r>
-        <w:t>_</w:t>
-      </w:r>
-      <w:r>
-        <w:rPr>
-          <w:lang w:val="en-US"/>
-        </w:rPr>
-        <w:t>category</w:t>
-      </w:r>
-      <w:r>
-        <w:t>_id</w:t>
-      </w:r>
-      <w:r>
-        <w:t>) определяется лексема</w:t>
-      </w:r>
-      <w:r>
-        <w:t xml:space="preserve"> (</w:t>
-      </w:r>
-      <w:r>
-        <w:rPr>
-          <w:lang w:val="en-US"/>
-        </w:rPr>
-        <w:t>Lexeme</w:t>
-      </w:r>
-      <w:r>
-        <w:t>.</w:t>
-      </w:r>
-      <w:r>
-        <w:rPr>
-          <w:lang w:val="en-US"/>
-        </w:rPr>
-        <w:t>id</w:t>
-      </w:r>
-      <w:r>
-        <w:t>)</w:t>
-      </w:r>
-      <w:r>
-        <w:t>.</w:t>
-      </w:r>
     </w:p>
     <w:p>
       <w:pPr>
         <w:pStyle w:val="2"/>
-      </w:pPr>
-      <w:r>
-        <w:rPr>
-          <w:lang w:val="en-US"/>
-        </w:rPr>
-        <w:t>F</w:t>
-      </w:r>
-      <w:r>
-        <w:t>3</w:t>
-      </w:r>
-      <w:r>
-        <w:rPr>
-          <w:lang w:val="en-US"/>
-        </w:rPr>
-        <w:t xml:space="preserve"> </w:t>
-      </w:r>
-      <w:r>
-        <w:t>Добавление перевода</w:t>
-      </w:r>
-    </w:p>
-    <w:p>
-      <w:r>
-        <w:t xml:space="preserve">Указать лексему 1 и лексему 2. И прочее необходимое. Создать </w:t>
-      </w:r>
-      <w:r>
-        <w:rPr>
-          <w:lang w:val="en-US"/>
-        </w:rPr>
-        <w:t>Translation</w:t>
-      </w:r>
-      <w:r>
-        <w:t>.</w:t>
-      </w:r>
-    </w:p>
-    <w:p>
-      <w:pPr>
-        <w:pStyle w:val="2"/>
-      </w:pPr>
-      <w:r>
-        <w:rPr>
+        <w:rPr>
+          <w:strike/>
+        </w:rPr>
+      </w:pPr>
+      <w:r>
+        <w:rPr>
+          <w:strike/>
           <w:lang w:val="en-US"/>
         </w:rPr>
         <w:lastRenderedPageBreak/>
         <w:t>F</w:t>
       </w:r>
       <w:r>
+        <w:rPr>
+          <w:strike/>
+        </w:rPr>
         <w:t>4</w:t>
       </w:r>
       <w:r>
         <w:rPr>
+          <w:strike/>
           <w:lang w:val="en-US"/>
         </w:rPr>
         <w:t xml:space="preserve"> </w:t>
       </w:r>
       <w:r>
+        <w:rPr>
+          <w:strike/>
+        </w:rPr>
         <w:t>Поиск словоформ лексемы</w:t>
       </w:r>
     </w:p>
     <w:p>
-      <w:r>
+      <w:pPr>
+        <w:rPr>
+          <w:strike/>
+        </w:rPr>
+      </w:pPr>
+      <w:r>
+        <w:rPr>
+          <w:strike/>
+        </w:rPr>
         <w:t>Указать лексему 1, найти все связанные словоформы.</w:t>
       </w:r>
     </w:p>
     <w:p>
       <w:pPr>
         <w:pStyle w:val="2"/>
-      </w:pPr>
-      <w:r>
-        <w:rPr>
+        <w:rPr>
+          <w:strike/>
+        </w:rPr>
+      </w:pPr>
+      <w:r>
+        <w:rPr>
+          <w:strike/>
           <w:lang w:val="en-US"/>
         </w:rPr>
         <w:t>F</w:t>
       </w:r>
       <w:r>
+        <w:rPr>
+          <w:strike/>
+        </w:rPr>
         <w:t>5 Поиск перевода лексемы</w:t>
       </w:r>
     </w:p>
     <w:p>
       <w:pPr>
         <w:rPr>
+          <w:strike/>
+        </w:rPr>
+      </w:pPr>
+      <w:r>
+        <w:rPr>
+          <w:strike/>
+        </w:rPr>
+        <w:t xml:space="preserve">Указать лексему 1, найти все связанные через </w:t>
+      </w:r>
+      <w:r>
+        <w:rPr>
+          <w:strike/>
           <w:lang w:val="en-US"/>
         </w:rPr>
-      </w:pPr>
-      <w:r>
-        <w:t xml:space="preserve">Указать лексему 1, найти все связанные через </w:t>
-      </w:r>
-      <w:r>
-        <w:rPr>
-          <w:lang w:val="en-US"/>
-        </w:rPr>
         <w:t>Translation</w:t>
       </w:r>
       <w:r>
-        <w:t xml:space="preserve"> </w:t>
-      </w:r>
-      <w:r>
-        <w:t>лексемы.</w:t>
-      </w:r>
-    </w:p>
-    <w:p>
-      <w:pPr>
-        <w:pStyle w:val="2"/>
-      </w:pPr>
-      <w:r>
-        <w:rPr>
-          <w:lang w:val="en-US"/>
-        </w:rPr>
-        <w:t xml:space="preserve">F6 </w:t>
-      </w:r>
-      <w:r>
-        <w:t>Отображение результата выполнения операции</w:t>
-      </w:r>
-    </w:p>
-    <w:p/>
+        <w:rPr>
+          <w:strike/>
+        </w:rPr>
+        <w:t xml:space="preserve"> лексемы.</w:t>
+      </w:r>
+    </w:p>
     <w:sectPr>
       <w:headerReference w:type="default" r:id="rId9"/>
       <w:footerReference w:type="default" r:id="rId10"/>
@@ -1182,6 +1449,7 @@
                   <w:lang w:val="en-US"/>
                 </w:rPr>
               </w:pPr>
+              <w:proofErr w:type="spellStart"/>
               <w:r>
                 <w:rPr>
                   <w:b/>
@@ -1190,6 +1458,7 @@
                 </w:rPr>
                 <w:t>QuaS</w:t>
               </w:r>
+              <w:proofErr w:type="spellEnd"/>
             </w:p>
           </w:sdtContent>
         </w:sdt>
@@ -1219,6 +1488,7 @@
                   <w:sz w:val="22"/>
                 </w:rPr>
               </w:pPr>
+              <w:proofErr w:type="spellStart"/>
               <w:r>
                 <w:rPr>
                   <w:b/>
@@ -1226,6 +1496,7 @@
                 </w:rPr>
                 <w:t>WordControl</w:t>
               </w:r>
+              <w:proofErr w:type="spellEnd"/>
             </w:p>
           </w:sdtContent>
         </w:sdt>
@@ -1261,7 +1532,7 @@
             <w:rPr>
               <w:noProof/>
             </w:rPr>
-            <w:t>2014-01-10</w:t>
+            <w:t>2014-01-13</w:t>
           </w:r>
           <w:r>
             <w:fldChar w:fldCharType="end"/>
@@ -1301,27 +1572,14 @@
           <w:r>
             <w:t xml:space="preserve"> (</w:t>
           </w:r>
-          <w:r>
-            <w:fldChar w:fldCharType="begin"/>
-          </w:r>
-          <w:r>
-            <w:instrText xml:space="preserve"> NUMPAGES   \* MERGEFORMAT </w:instrText>
-          </w:r>
-          <w:r>
-            <w:fldChar w:fldCharType="separate"/>
-          </w:r>
-          <w:r>
-            <w:rPr>
-              <w:noProof/>
-            </w:rPr>
-            <w:t>3</w:t>
-          </w:r>
-          <w:r>
-            <w:rPr>
-              <w:noProof/>
-            </w:rPr>
-            <w:fldChar w:fldCharType="end"/>
-          </w:r>
+          <w:fldSimple w:instr=" NUMPAGES   \* MERGEFORMAT ">
+            <w:r>
+              <w:rPr>
+                <w:noProof/>
+              </w:rPr>
+              <w:t>3</w:t>
+            </w:r>
+          </w:fldSimple>
           <w:r>
             <w:t>)</w:t>
           </w:r>
@@ -1388,6 +1646,7 @@
                   <w:lang w:val="en-US"/>
                 </w:rPr>
               </w:pPr>
+              <w:proofErr w:type="spellStart"/>
               <w:r>
                 <w:rPr>
                   <w:b/>
@@ -1396,6 +1655,7 @@
                 </w:rPr>
                 <w:t>QuaS</w:t>
               </w:r>
+              <w:proofErr w:type="spellEnd"/>
             </w:p>
           </w:sdtContent>
         </w:sdt>
@@ -1425,12 +1685,14 @@
                   <w:sz w:val="22"/>
                 </w:rPr>
               </w:pPr>
+              <w:proofErr w:type="spellStart"/>
               <w:r>
                 <w:rPr>
                   <w:b/>
                 </w:rPr>
                 <w:t>WordControl</w:t>
               </w:r>
+              <w:proofErr w:type="spellEnd"/>
             </w:p>
           </w:sdtContent>
         </w:sdt>
@@ -1466,7 +1728,7 @@
             <w:rPr>
               <w:noProof/>
             </w:rPr>
-            <w:t>2014-01-10</w:t>
+            <w:t>2014-01-13</w:t>
           </w:r>
           <w:r>
             <w:fldChar w:fldCharType="end"/>
@@ -1506,14 +1768,27 @@
           <w:r>
             <w:t xml:space="preserve"> (</w:t>
           </w:r>
-          <w:fldSimple w:instr=" NUMPAGES   \* MERGEFORMAT ">
-            <w:r>
-              <w:rPr>
-                <w:noProof/>
-              </w:rPr>
-              <w:t>3</w:t>
-            </w:r>
-          </w:fldSimple>
+          <w:r>
+            <w:fldChar w:fldCharType="begin"/>
+          </w:r>
+          <w:r>
+            <w:instrText xml:space="preserve"> NUMPAGES   \* MERGEFORMAT </w:instrText>
+          </w:r>
+          <w:r>
+            <w:fldChar w:fldCharType="separate"/>
+          </w:r>
+          <w:r>
+            <w:rPr>
+              <w:noProof/>
+            </w:rPr>
+            <w:t>3</w:t>
+          </w:r>
+          <w:r>
+            <w:rPr>
+              <w:noProof/>
+            </w:rPr>
+            <w:fldChar w:fldCharType="end"/>
+          </w:r>
           <w:r>
             <w:t>)</w:t>
           </w:r>
@@ -1801,9 +2076,35 @@
                 <w:pStyle w:val="ab"/>
                 <w:jc w:val="right"/>
               </w:pPr>
+              <w:proofErr w:type="spellStart"/>
               <w:r>
-                <w:t>WordControl Use Cases Specification</w:t>
+                <w:t>WordControl</w:t>
               </w:r>
+              <w:proofErr w:type="spellEnd"/>
+              <w:r>
+                <w:t xml:space="preserve"> </w:t>
+              </w:r>
+              <w:proofErr w:type="spellStart"/>
+              <w:r>
+                <w:t>Use</w:t>
+              </w:r>
+              <w:proofErr w:type="spellEnd"/>
+              <w:r>
+                <w:t xml:space="preserve"> </w:t>
+              </w:r>
+              <w:proofErr w:type="spellStart"/>
+              <w:r>
+                <w:t>Cases</w:t>
+              </w:r>
+              <w:proofErr w:type="spellEnd"/>
+              <w:r>
+                <w:t xml:space="preserve"> </w:t>
+              </w:r>
+              <w:proofErr w:type="spellStart"/>
+              <w:r>
+                <w:t>Specification</w:t>
+              </w:r>
+              <w:proofErr w:type="spellEnd"/>
             </w:p>
           </w:tc>
         </w:sdtContent>
@@ -1844,11 +2145,19 @@
             <w:lang w:val="en-US"/>
           </w:rPr>
         </w:pPr>
+        <w:proofErr w:type="spellStart"/>
         <w:r>
           <w:rPr>
             <w:lang w:val="en-US"/>
           </w:rPr>
-          <w:t xml:space="preserve">WordControl </w:t>
+          <w:t>WordControl</w:t>
+        </w:r>
+        <w:proofErr w:type="spellEnd"/>
+        <w:r>
+          <w:rPr>
+            <w:lang w:val="en-US"/>
+          </w:rPr>
+          <w:t xml:space="preserve"> </w:t>
         </w:r>
         <w:r>
           <w:rPr>
@@ -1903,8 +2212,17 @@
             <w:i/>
             <w:lang w:val="en-US"/>
           </w:rPr>
-          <w:t>Kirill Grušetskij</w:t>
+          <w:t xml:space="preserve">Kirill </w:t>
         </w:r>
+        <w:proofErr w:type="spellStart"/>
+        <w:r>
+          <w:rPr>
+            <w:i/>
+            <w:lang w:val="en-US"/>
+          </w:rPr>
+          <w:t>Grušetskij</w:t>
+        </w:r>
+        <w:proofErr w:type="spellEnd"/>
       </w:sdtContent>
     </w:sdt>
   </w:p>
@@ -5860,11 +6178,10 @@
   </w:font>
   <w:font w:name="Tahoma">
     <w:panose1 w:val="020B0604030504040204"/>
-    <w:charset w:val="00"/>
+    <w:charset w:val="CC"/>
     <w:family w:val="swiss"/>
-    <w:notTrueType/>
     <w:pitch w:val="variable"/>
-    <w:sig w:usb0="00000003" w:usb1="00000000" w:usb2="00000000" w:usb3="00000000" w:csb0="00000001" w:csb1="00000000"/>
+    <w:sig w:usb0="E1002EFF" w:usb1="C000605B" w:usb2="00000029" w:usb3="00000000" w:csb0="000101FF" w:csb1="00000000"/>
   </w:font>
 </w:fonts>
 </file>
@@ -5890,6 +6207,7 @@
     <w:rsid w:val="00B831A6"/>
     <w:rsid w:val="00C843D9"/>
     <w:rsid w:val="00F45589"/>
+    <w:rsid w:val="00FE081E"/>
   </w:rsids>
   <m:mathPr>
     <m:mathFont m:val="Cambria Math"/>
@@ -6632,7 +6950,7 @@
 </file>
 
 <file path=customXml/itemProps1.xml><?xml version="1.0" encoding="utf-8"?>
-<ds:datastoreItem xmlns:ds="http://schemas.openxmlformats.org/officeDocument/2006/customXml" ds:itemID="{488BAF25-0DCC-4DAC-8650-349D6707E951}">
+<ds:datastoreItem xmlns:ds="http://schemas.openxmlformats.org/officeDocument/2006/customXml" ds:itemID="{699E6E9D-D433-4C0C-9B6E-B79E74F9DBB7}">
   <ds:schemaRefs>
     <ds:schemaRef ds:uri="http://schemas.openxmlformats.org/officeDocument/2006/bibliography"/>
   </ds:schemaRefs>

--- a/docs/1WordControlUC.docx
+++ b/docs/1WordControlUC.docx
@@ -307,336 +307,350 @@
         </w:rPr>
         <w:t>Удаление слова</w:t>
       </w:r>
+    </w:p>
+    <w:p>
+      <w:pPr>
+        <w:rPr>
+          <w:strike/>
+        </w:rPr>
+      </w:pPr>
+      <w:r>
+        <w:rPr>
+          <w:strike/>
+        </w:rPr>
+        <w:t>Возможно, только если у соответствующей лексемы нет переводов. После удаления последнего слова удаляется лексема, которой оно соответствует.</w:t>
+      </w:r>
+    </w:p>
+    <w:p>
+      <w:pPr>
+        <w:pStyle w:val="3"/>
+      </w:pPr>
+      <w:r>
+        <w:rPr>
+          <w:lang w:val="en-US"/>
+        </w:rPr>
+        <w:t>UC</w:t>
+      </w:r>
+      <w:r>
+        <w:rPr>
+          <w:lang w:val="en-US"/>
+        </w:rPr>
+        <w:t>1</w:t>
+      </w:r>
+      <w:r>
+        <w:rPr>
+          <w:lang w:val="en-US"/>
+        </w:rPr>
+        <w:t>E</w:t>
+      </w:r>
+      <w:r>
+        <w:t xml:space="preserve"> </w:t>
+      </w:r>
+      <w:r>
+        <w:t>Добавление перевода</w:t>
+      </w:r>
+    </w:p>
+    <w:p>
+      <w:r>
+        <w:t>Для каждого слова из пары выбрать перевод нового слова или существующего.</w:t>
+      </w:r>
+    </w:p>
+    <w:p>
+      <w:r>
+        <w:t>Для нового слова показать форму добавления словоформы и создать словоформу и лексему (</w:t>
+      </w:r>
+      <w:r>
+        <w:rPr>
+          <w:lang w:val="en-US"/>
+        </w:rPr>
+        <w:t>F</w:t>
+      </w:r>
+      <w:r>
+        <w:t>1)</w:t>
+      </w:r>
+      <w:r>
+        <w:t>.</w:t>
+      </w:r>
+    </w:p>
+    <w:p>
+      <w:r>
+        <w:t>Для существующего показать форму поиска лексемы (</w:t>
+      </w:r>
+      <w:r>
+        <w:rPr>
+          <w:lang w:val="en-US"/>
+        </w:rPr>
+        <w:t>F</w:t>
+      </w:r>
+      <w:r>
+        <w:t>2)</w:t>
+      </w:r>
+      <w:r>
+        <w:t>.</w:t>
+      </w:r>
+    </w:p>
+    <w:p>
+      <w:r>
+        <w:t>После выбора обоих слов создать перевод (</w:t>
+      </w:r>
+      <w:r>
+        <w:rPr>
+          <w:lang w:val="en-US"/>
+        </w:rPr>
+        <w:t>F</w:t>
+      </w:r>
+      <w:r>
+        <w:t>3</w:t>
+      </w:r>
+      <w:r>
+        <w:t>)</w:t>
+      </w:r>
+      <w:r>
+        <w:t>.</w:t>
+      </w:r>
+    </w:p>
+    <w:p>
+      <w:pPr>
+        <w:pStyle w:val="3"/>
+        <w:rPr>
+          <w:lang w:val="en-US"/>
+        </w:rPr>
+      </w:pPr>
+      <w:r>
+        <w:rPr>
+          <w:lang w:val="en-US"/>
+        </w:rPr>
+        <w:t>UC1</w:t>
+      </w:r>
+      <w:r>
+        <w:rPr>
+          <w:lang w:val="en-US"/>
+        </w:rPr>
+        <w:t>F</w:t>
+      </w:r>
+      <w:r>
+        <w:rPr>
+          <w:lang w:val="en-US"/>
+        </w:rPr>
+        <w:t xml:space="preserve"> </w:t>
+      </w:r>
+      <w:r>
+        <w:t>Удаление перевода</w:t>
+      </w:r>
+    </w:p>
+    <w:p>
+      <w:pPr>
+        <w:rPr>
+          <w:lang w:val="en-US"/>
+        </w:rPr>
+      </w:pPr>
+    </w:p>
+    <w:p>
+      <w:pPr>
+        <w:pStyle w:val="2"/>
+        <w:rPr>
+          <w:strike/>
+        </w:rPr>
+      </w:pPr>
+      <w:r>
+        <w:rPr>
+          <w:strike/>
+          <w:lang w:val="en-US"/>
+        </w:rPr>
+        <w:t xml:space="preserve">UC2 </w:t>
+      </w:r>
+      <w:r>
+        <w:rPr>
+          <w:strike/>
+        </w:rPr>
+        <w:t>Просмотр</w:t>
+      </w:r>
+      <w:r>
+        <w:rPr>
+          <w:strike/>
+          <w:lang w:val="en-US"/>
+        </w:rPr>
+        <w:t xml:space="preserve"> </w:t>
+      </w:r>
+      <w:r>
+        <w:rPr>
+          <w:strike/>
+        </w:rPr>
+        <w:t>словарных</w:t>
+      </w:r>
+      <w:r>
+        <w:rPr>
+          <w:strike/>
+        </w:rPr>
+        <w:t xml:space="preserve"> данных</w:t>
+      </w:r>
+    </w:p>
+    <w:p>
+      <w:pPr>
+        <w:pStyle w:val="3"/>
+        <w:rPr>
+          <w:strike/>
+        </w:rPr>
+      </w:pPr>
+      <w:r>
+        <w:rPr>
+          <w:strike/>
+          <w:lang w:val="en-US"/>
+        </w:rPr>
+        <w:t>UC</w:t>
+      </w:r>
+      <w:r>
+        <w:rPr>
+          <w:strike/>
+        </w:rPr>
+        <w:t>2</w:t>
+      </w:r>
+      <w:r>
+        <w:rPr>
+          <w:strike/>
+          <w:lang w:val="en-US"/>
+        </w:rPr>
+        <w:t>A</w:t>
+      </w:r>
+      <w:r>
+        <w:rPr>
+          <w:strike/>
+        </w:rPr>
+        <w:t xml:space="preserve"> Поиск всех словоформ лексемы</w:t>
+      </w:r>
+    </w:p>
+    <w:p>
+      <w:pPr>
+        <w:rPr>
+          <w:strike/>
+        </w:rPr>
+      </w:pPr>
+      <w:r>
+        <w:rPr>
+          <w:strike/>
+        </w:rPr>
+        <w:t>Отобразить форму поиска лексемы (</w:t>
+      </w:r>
+      <w:r>
+        <w:rPr>
+          <w:strike/>
+          <w:lang w:val="en-US"/>
+        </w:rPr>
+        <w:t>F</w:t>
+      </w:r>
+      <w:r>
+        <w:rPr>
+          <w:strike/>
+        </w:rPr>
+        <w:t>2). Для най</w:t>
+      </w:r>
       <w:bookmarkStart w:id="0" w:name="_GoBack"/>
       <w:bookmarkEnd w:id="0"/>
-    </w:p>
-    <w:p>
-      <w:pPr>
-        <w:rPr>
-          <w:strike/>
-        </w:rPr>
-      </w:pPr>
-      <w:r>
-        <w:rPr>
-          <w:strike/>
-        </w:rPr>
-        <w:t>Возможно, только если у соответствующей лексемы нет переводов. После удаления последнего слова удаляется лексема, которой оно соответствует.</w:t>
+      <w:r>
+        <w:rPr>
+          <w:strike/>
+        </w:rPr>
+        <w:t>денной лексемы отобразить все словоформы лексемы (</w:t>
+      </w:r>
+      <w:r>
+        <w:rPr>
+          <w:strike/>
+          <w:lang w:val="en-US"/>
+        </w:rPr>
+        <w:t>F</w:t>
+      </w:r>
+      <w:r>
+        <w:rPr>
+          <w:strike/>
+        </w:rPr>
+        <w:t>4).</w:t>
       </w:r>
     </w:p>
     <w:p>
       <w:pPr>
         <w:pStyle w:val="3"/>
-      </w:pPr>
-      <w:r>
-        <w:rPr>
+        <w:rPr>
+          <w:strike/>
+        </w:rPr>
+      </w:pPr>
+      <w:r>
+        <w:rPr>
+          <w:strike/>
           <w:lang w:val="en-US"/>
         </w:rPr>
         <w:t>UC</w:t>
       </w:r>
       <w:r>
         <w:rPr>
+          <w:strike/>
           <w:lang w:val="en-US"/>
         </w:rPr>
-        <w:t>1</w:t>
-      </w:r>
-      <w:r>
-        <w:rPr>
+        <w:t>2B</w:t>
+      </w:r>
+      <w:r>
+        <w:rPr>
+          <w:strike/>
           <w:lang w:val="en-US"/>
         </w:rPr>
-        <w:t>E</w:t>
-      </w:r>
-      <w:r>
         <w:t xml:space="preserve"> </w:t>
       </w:r>
       <w:r>
-        <w:t>Добавление перевода</w:t>
-      </w:r>
-    </w:p>
-    <w:p>
-      <w:r>
-        <w:t>Для каждого слова из пары выбрать перевод нового слова или существующего.</w:t>
-      </w:r>
-    </w:p>
-    <w:p>
-      <w:r>
-        <w:t>Для нового слова показать форму добавления словоформы и создать словоформу и лексему (</w:t>
-      </w:r>
-      <w:r>
-        <w:rPr>
+        <w:rPr>
+          <w:strike/>
+        </w:rPr>
+        <w:t>Отображение перевода</w:t>
+      </w:r>
+    </w:p>
+    <w:p>
+      <w:pPr>
+        <w:rPr>
+          <w:strike/>
+        </w:rPr>
+      </w:pPr>
+      <w:r>
+        <w:rPr>
+          <w:strike/>
+        </w:rPr>
+        <w:t>Отобразить форму поиска лексемы (</w:t>
+      </w:r>
+      <w:r>
+        <w:rPr>
+          <w:strike/>
           <w:lang w:val="en-US"/>
         </w:rPr>
         <w:t>F</w:t>
       </w:r>
       <w:r>
-        <w:t>1)</w:t>
-      </w:r>
-      <w:r>
-        <w:t>.</w:t>
-      </w:r>
-    </w:p>
-    <w:p>
-      <w:r>
-        <w:t>Для существующего показать форму поиска лексемы (</w:t>
-      </w:r>
-      <w:r>
-        <w:rPr>
+        <w:rPr>
+          <w:strike/>
+        </w:rPr>
+        <w:t>2). По найденной лексеме выполнить поиск перевода (</w:t>
+      </w:r>
+      <w:r>
+        <w:rPr>
+          <w:strike/>
           <w:lang w:val="en-US"/>
         </w:rPr>
         <w:t>F</w:t>
       </w:r>
       <w:r>
-        <w:t>2)</w:t>
-      </w:r>
-      <w:r>
-        <w:t>.</w:t>
-      </w:r>
-    </w:p>
-    <w:p>
-      <w:r>
-        <w:t>После выбора обоих слов создать перевод (</w:t>
-      </w:r>
-      <w:r>
-        <w:rPr>
+        <w:rPr>
+          <w:strike/>
+        </w:rPr>
+        <w:t>5). Для найденной лексемы-перевода отобразить все словоформы лексемы (</w:t>
+      </w:r>
+      <w:r>
+        <w:rPr>
+          <w:strike/>
           <w:lang w:val="en-US"/>
         </w:rPr>
         <w:t>F</w:t>
       </w:r>
       <w:r>
-        <w:t>3</w:t>
-      </w:r>
-      <w:r>
-        <w:t>)</w:t>
-      </w:r>
-      <w:r>
-        <w:t>.</w:t>
-      </w:r>
-    </w:p>
-    <w:p>
-      <w:pPr>
-        <w:pStyle w:val="3"/>
-        <w:rPr>
-          <w:lang w:val="en-US"/>
-        </w:rPr>
-      </w:pPr>
-      <w:r>
-        <w:rPr>
-          <w:lang w:val="en-US"/>
-        </w:rPr>
-        <w:t>UC1</w:t>
-      </w:r>
-      <w:r>
-        <w:rPr>
-          <w:lang w:val="en-US"/>
-        </w:rPr>
-        <w:t>F</w:t>
-      </w:r>
-      <w:r>
-        <w:rPr>
-          <w:lang w:val="en-US"/>
-        </w:rPr>
-        <w:t xml:space="preserve"> </w:t>
-      </w:r>
-      <w:r>
-        <w:t>Удаление перевода</w:t>
-      </w:r>
-    </w:p>
-    <w:p>
-      <w:pPr>
-        <w:rPr>
-          <w:lang w:val="en-US"/>
-        </w:rPr>
-      </w:pPr>
-    </w:p>
-    <w:p>
-      <w:pPr>
-        <w:pStyle w:val="2"/>
-        <w:rPr>
-          <w:strike/>
-        </w:rPr>
-      </w:pPr>
-      <w:r>
-        <w:rPr>
-          <w:strike/>
-          <w:lang w:val="en-US"/>
-        </w:rPr>
-        <w:t xml:space="preserve">UC2 </w:t>
-      </w:r>
-      <w:r>
-        <w:rPr>
-          <w:strike/>
-        </w:rPr>
-        <w:t>Просмотр</w:t>
-      </w:r>
-      <w:r>
-        <w:rPr>
-          <w:strike/>
-          <w:lang w:val="en-US"/>
-        </w:rPr>
-        <w:t xml:space="preserve"> </w:t>
-      </w:r>
-      <w:r>
-        <w:rPr>
-          <w:strike/>
-        </w:rPr>
-        <w:t>словарных</w:t>
-      </w:r>
-      <w:r>
-        <w:rPr>
-          <w:strike/>
-        </w:rPr>
-        <w:t xml:space="preserve"> данных</w:t>
-      </w:r>
-    </w:p>
-    <w:p>
-      <w:pPr>
-        <w:pStyle w:val="3"/>
-        <w:rPr>
-          <w:strike/>
-        </w:rPr>
-      </w:pPr>
-      <w:r>
-        <w:rPr>
-          <w:strike/>
-          <w:lang w:val="en-US"/>
-        </w:rPr>
-        <w:t>UC</w:t>
-      </w:r>
-      <w:r>
-        <w:rPr>
-          <w:strike/>
-        </w:rPr>
-        <w:t>2</w:t>
-      </w:r>
-      <w:r>
-        <w:rPr>
-          <w:strike/>
-          <w:lang w:val="en-US"/>
-        </w:rPr>
-        <w:t>A</w:t>
-      </w:r>
-      <w:r>
-        <w:rPr>
-          <w:strike/>
-        </w:rPr>
-        <w:t xml:space="preserve"> Поиск всех словоформ лексемы</w:t>
-      </w:r>
-    </w:p>
-    <w:p>
-      <w:pPr>
-        <w:rPr>
-          <w:strike/>
-        </w:rPr>
-      </w:pPr>
-      <w:r>
-        <w:rPr>
-          <w:strike/>
-        </w:rPr>
-        <w:t>Отобразить форму поиска лексемы (</w:t>
-      </w:r>
-      <w:r>
-        <w:rPr>
-          <w:strike/>
-          <w:lang w:val="en-US"/>
-        </w:rPr>
-        <w:t>F</w:t>
-      </w:r>
-      <w:r>
-        <w:rPr>
-          <w:strike/>
-        </w:rPr>
-        <w:t>2). Для найденной лексемы отобразить все словоформы лексемы (</w:t>
-      </w:r>
-      <w:r>
-        <w:rPr>
-          <w:strike/>
-          <w:lang w:val="en-US"/>
-        </w:rPr>
-        <w:t>F</w:t>
-      </w:r>
-      <w:r>
         <w:rPr>
           <w:strike/>
         </w:rPr>
         <w:t>4).</w:t>
-      </w:r>
-    </w:p>
-    <w:p>
-      <w:pPr>
-        <w:pStyle w:val="3"/>
-      </w:pPr>
-      <w:r>
-        <w:rPr>
-          <w:lang w:val="en-US"/>
-        </w:rPr>
-        <w:t>UC</w:t>
-      </w:r>
-      <w:r>
-        <w:rPr>
-          <w:lang w:val="en-US"/>
-        </w:rPr>
-        <w:t>2B</w:t>
-      </w:r>
-      <w:r>
-        <w:rPr>
-          <w:lang w:val="en-US"/>
-        </w:rPr>
-        <w:t xml:space="preserve"> </w:t>
-      </w:r>
-      <w:r>
-        <w:t>Отображение перевода</w:t>
-      </w:r>
-    </w:p>
-    <w:p>
-      <w:r>
-        <w:t xml:space="preserve">Отобразить форму поиска лексемы </w:t>
-      </w:r>
-      <w:r>
-        <w:t>(</w:t>
-      </w:r>
-      <w:r>
-        <w:rPr>
-          <w:lang w:val="en-US"/>
-        </w:rPr>
-        <w:t>F</w:t>
-      </w:r>
-      <w:r>
-        <w:t>2)</w:t>
-      </w:r>
-      <w:r>
-        <w:t>. По найденной лексеме выполнить поиск перевода (</w:t>
-      </w:r>
-      <w:r>
-        <w:rPr>
-          <w:lang w:val="en-US"/>
-        </w:rPr>
-        <w:t>F</w:t>
-      </w:r>
-      <w:r>
-        <w:t>5</w:t>
-      </w:r>
-      <w:r>
-        <w:t>)</w:t>
-      </w:r>
-      <w:r>
-        <w:t xml:space="preserve">. Для найденной лексемы-перевода отобразить все словоформы лексемы </w:t>
-      </w:r>
-      <w:r>
-        <w:t>(</w:t>
-      </w:r>
-      <w:r>
-        <w:rPr>
-          <w:lang w:val="en-US"/>
-        </w:rPr>
-        <w:t>F</w:t>
-      </w:r>
-      <w:r>
-        <w:t>4</w:t>
-      </w:r>
-      <w:r>
-        <w:t>)</w:t>
-      </w:r>
-      <w:r>
-        <w:t>.</w:t>
       </w:r>
     </w:p>
     <w:p>
@@ -1532,7 +1546,7 @@
             <w:rPr>
               <w:noProof/>
             </w:rPr>
-            <w:t>2014-01-13</w:t>
+            <w:t>2014-02-13</w:t>
           </w:r>
           <w:r>
             <w:fldChar w:fldCharType="end"/>
@@ -1572,14 +1586,27 @@
           <w:r>
             <w:t xml:space="preserve"> (</w:t>
           </w:r>
-          <w:fldSimple w:instr=" NUMPAGES   \* MERGEFORMAT ">
-            <w:r>
-              <w:rPr>
-                <w:noProof/>
-              </w:rPr>
-              <w:t>3</w:t>
-            </w:r>
-          </w:fldSimple>
+          <w:r>
+            <w:fldChar w:fldCharType="begin"/>
+          </w:r>
+          <w:r>
+            <w:instrText xml:space="preserve"> NUMPAGES   \* MERGEFORMAT </w:instrText>
+          </w:r>
+          <w:r>
+            <w:fldChar w:fldCharType="separate"/>
+          </w:r>
+          <w:r>
+            <w:rPr>
+              <w:noProof/>
+            </w:rPr>
+            <w:t>3</w:t>
+          </w:r>
+          <w:r>
+            <w:rPr>
+              <w:noProof/>
+            </w:rPr>
+            <w:fldChar w:fldCharType="end"/>
+          </w:r>
           <w:r>
             <w:t>)</w:t>
           </w:r>
@@ -1728,7 +1755,7 @@
             <w:rPr>
               <w:noProof/>
             </w:rPr>
-            <w:t>2014-01-13</w:t>
+            <w:t>2014-02-13</w:t>
           </w:r>
           <w:r>
             <w:fldChar w:fldCharType="end"/>
@@ -1768,27 +1795,14 @@
           <w:r>
             <w:t xml:space="preserve"> (</w:t>
           </w:r>
-          <w:r>
-            <w:fldChar w:fldCharType="begin"/>
-          </w:r>
-          <w:r>
-            <w:instrText xml:space="preserve"> NUMPAGES   \* MERGEFORMAT </w:instrText>
-          </w:r>
-          <w:r>
-            <w:fldChar w:fldCharType="separate"/>
-          </w:r>
-          <w:r>
-            <w:rPr>
-              <w:noProof/>
-            </w:rPr>
-            <w:t>3</w:t>
-          </w:r>
-          <w:r>
-            <w:rPr>
-              <w:noProof/>
-            </w:rPr>
-            <w:fldChar w:fldCharType="end"/>
-          </w:r>
+          <w:fldSimple w:instr=" NUMPAGES   \* MERGEFORMAT ">
+            <w:r>
+              <w:rPr>
+                <w:noProof/>
+              </w:rPr>
+              <w:t>3</w:t>
+            </w:r>
+          </w:fldSimple>
           <w:r>
             <w:t>)</w:t>
           </w:r>
@@ -6202,6 +6216,7 @@
     <w:rsidRoot w:val="0005670A"/>
     <w:rsid w:val="0005670A"/>
     <w:rsid w:val="00302A18"/>
+    <w:rsid w:val="005646AA"/>
     <w:rsid w:val="006A03DE"/>
     <w:rsid w:val="00903412"/>
     <w:rsid w:val="00B831A6"/>
@@ -6950,7 +6965,7 @@
 </file>
 
 <file path=customXml/itemProps1.xml><?xml version="1.0" encoding="utf-8"?>
-<ds:datastoreItem xmlns:ds="http://schemas.openxmlformats.org/officeDocument/2006/customXml" ds:itemID="{699E6E9D-D433-4C0C-9B6E-B79E74F9DBB7}">
+<ds:datastoreItem xmlns:ds="http://schemas.openxmlformats.org/officeDocument/2006/customXml" ds:itemID="{B8098097-AA3B-426E-8A45-9AF7729C6CDB}">
   <ds:schemaRefs>
     <ds:schemaRef ds:uri="http://schemas.openxmlformats.org/officeDocument/2006/bibliography"/>
   </ds:schemaRefs>

--- a/docs/1WordControlUC.docx
+++ b/docs/1WordControlUC.docx
@@ -324,233 +324,265 @@
     <w:p>
       <w:pPr>
         <w:pStyle w:val="3"/>
-      </w:pPr>
-      <w:r>
-        <w:rPr>
+        <w:rPr>
+          <w:strike/>
+        </w:rPr>
+      </w:pPr>
+      <w:r>
+        <w:rPr>
+          <w:strike/>
           <w:lang w:val="en-US"/>
         </w:rPr>
         <w:t>UC</w:t>
       </w:r>
       <w:r>
         <w:rPr>
+          <w:strike/>
           <w:lang w:val="en-US"/>
         </w:rPr>
         <w:t>1</w:t>
       </w:r>
       <w:r>
         <w:rPr>
+          <w:strike/>
           <w:lang w:val="en-US"/>
         </w:rPr>
         <w:t>E</w:t>
       </w:r>
       <w:r>
-        <w:t xml:space="preserve"> </w:t>
-      </w:r>
-      <w:r>
-        <w:t>Добавление перевода</w:t>
-      </w:r>
-    </w:p>
-    <w:p>
-      <w:r>
+        <w:rPr>
+          <w:strike/>
+        </w:rPr>
+        <w:t xml:space="preserve"> Добавление перевода</w:t>
+      </w:r>
+    </w:p>
+    <w:p>
+      <w:pPr>
+        <w:rPr>
+          <w:strike/>
+        </w:rPr>
+      </w:pPr>
+      <w:r>
+        <w:rPr>
+          <w:strike/>
+        </w:rPr>
         <w:t>Для каждого слова из пары выбрать перевод нового слова или существующего.</w:t>
       </w:r>
     </w:p>
     <w:p>
-      <w:r>
+      <w:pPr>
+        <w:rPr>
+          <w:strike/>
+        </w:rPr>
+      </w:pPr>
+      <w:r>
+        <w:rPr>
+          <w:strike/>
+        </w:rPr>
         <w:t>Для нового слова показать форму добавления словоформы и создать словоформу и лексему (</w:t>
       </w:r>
       <w:r>
         <w:rPr>
+          <w:strike/>
           <w:lang w:val="en-US"/>
         </w:rPr>
         <w:t>F</w:t>
       </w:r>
       <w:r>
-        <w:t>1)</w:t>
-      </w:r>
-      <w:r>
-        <w:t>.</w:t>
-      </w:r>
-    </w:p>
-    <w:p>
-      <w:r>
+        <w:rPr>
+          <w:strike/>
+        </w:rPr>
+        <w:t>1).</w:t>
+      </w:r>
+    </w:p>
+    <w:p>
+      <w:pPr>
+        <w:rPr>
+          <w:strike/>
+        </w:rPr>
+      </w:pPr>
+      <w:r>
+        <w:rPr>
+          <w:strike/>
+        </w:rPr>
         <w:t>Для существующего показать форму поиска лексемы (</w:t>
       </w:r>
       <w:r>
         <w:rPr>
+          <w:strike/>
           <w:lang w:val="en-US"/>
         </w:rPr>
         <w:t>F</w:t>
       </w:r>
       <w:r>
-        <w:t>2)</w:t>
-      </w:r>
-      <w:r>
-        <w:t>.</w:t>
-      </w:r>
-    </w:p>
-    <w:p>
-      <w:r>
-        <w:t>После выбора обоих слов создать перевод (</w:t>
-      </w:r>
-      <w:r>
-        <w:rPr>
-          <w:lang w:val="en-US"/>
-        </w:rPr>
-        <w:t>F</w:t>
-      </w:r>
-      <w:r>
-        <w:t>3</w:t>
-      </w:r>
-      <w:r>
-        <w:t>)</w:t>
-      </w:r>
-      <w:r>
-        <w:t>.</w:t>
-      </w:r>
-    </w:p>
-    <w:p>
-      <w:pPr>
-        <w:pStyle w:val="3"/>
-        <w:rPr>
-          <w:lang w:val="en-US"/>
-        </w:rPr>
-      </w:pPr>
-      <w:r>
-        <w:rPr>
-          <w:lang w:val="en-US"/>
-        </w:rPr>
-        <w:t>UC1</w:t>
-      </w:r>
-      <w:r>
-        <w:rPr>
-          <w:lang w:val="en-US"/>
-        </w:rPr>
-        <w:t>F</w:t>
-      </w:r>
-      <w:r>
-        <w:rPr>
-          <w:lang w:val="en-US"/>
-        </w:rPr>
-        <w:t xml:space="preserve"> </w:t>
-      </w:r>
-      <w:r>
-        <w:t>Удаление перевода</w:t>
-      </w:r>
-    </w:p>
-    <w:p>
-      <w:pPr>
-        <w:rPr>
-          <w:lang w:val="en-US"/>
-        </w:rPr>
-      </w:pPr>
-    </w:p>
-    <w:p>
-      <w:pPr>
-        <w:pStyle w:val="2"/>
-        <w:rPr>
-          <w:strike/>
-        </w:rPr>
-      </w:pPr>
-      <w:r>
-        <w:rPr>
-          <w:strike/>
-          <w:lang w:val="en-US"/>
-        </w:rPr>
-        <w:t xml:space="preserve">UC2 </w:t>
-      </w:r>
-      <w:r>
-        <w:rPr>
-          <w:strike/>
-        </w:rPr>
-        <w:t>Просмотр</w:t>
-      </w:r>
-      <w:r>
-        <w:rPr>
-          <w:strike/>
-          <w:lang w:val="en-US"/>
-        </w:rPr>
-        <w:t xml:space="preserve"> </w:t>
-      </w:r>
-      <w:r>
-        <w:rPr>
-          <w:strike/>
-        </w:rPr>
-        <w:t>словарных</w:t>
-      </w:r>
-      <w:r>
-        <w:rPr>
-          <w:strike/>
-        </w:rPr>
-        <w:t xml:space="preserve"> данных</w:t>
-      </w:r>
-    </w:p>
-    <w:p>
-      <w:pPr>
-        <w:pStyle w:val="3"/>
-        <w:rPr>
-          <w:strike/>
-        </w:rPr>
-      </w:pPr>
-      <w:r>
-        <w:rPr>
-          <w:strike/>
-          <w:lang w:val="en-US"/>
-        </w:rPr>
-        <w:t>UC</w:t>
-      </w:r>
-      <w:r>
-        <w:rPr>
-          <w:strike/>
-        </w:rPr>
-        <w:t>2</w:t>
-      </w:r>
-      <w:r>
-        <w:rPr>
-          <w:strike/>
-          <w:lang w:val="en-US"/>
-        </w:rPr>
-        <w:t>A</w:t>
-      </w:r>
-      <w:r>
-        <w:rPr>
-          <w:strike/>
-        </w:rPr>
-        <w:t xml:space="preserve"> Поиск всех словоформ лексемы</w:t>
-      </w:r>
-    </w:p>
-    <w:p>
-      <w:pPr>
-        <w:rPr>
-          <w:strike/>
-        </w:rPr>
-      </w:pPr>
-      <w:r>
-        <w:rPr>
-          <w:strike/>
-        </w:rPr>
-        <w:t>Отобразить форму поиска лексемы (</w:t>
-      </w:r>
-      <w:r>
-        <w:rPr>
-          <w:strike/>
-          <w:lang w:val="en-US"/>
-        </w:rPr>
-        <w:t>F</w:t>
-      </w:r>
-      <w:r>
-        <w:rPr>
-          <w:strike/>
-        </w:rPr>
-        <w:t>2). Для най</w:t>
+        <w:rPr>
+          <w:strike/>
+        </w:rPr>
+        <w:t>2).</w:t>
       </w:r>
       <w:bookmarkStart w:id="0" w:name="_GoBack"/>
       <w:bookmarkEnd w:id="0"/>
-      <w:r>
-        <w:rPr>
-          <w:strike/>
-        </w:rPr>
-        <w:t>денной лексемы отобразить все словоформы лексемы (</w:t>
+    </w:p>
+    <w:p>
+      <w:pPr>
+        <w:rPr>
+          <w:strike/>
+        </w:rPr>
+      </w:pPr>
+      <w:r>
+        <w:rPr>
+          <w:strike/>
+        </w:rPr>
+        <w:t>После выбора обоих слов создать перевод (</w:t>
+      </w:r>
+      <w:r>
+        <w:rPr>
+          <w:strike/>
+          <w:lang w:val="en-US"/>
+        </w:rPr>
+        <w:t>F</w:t>
+      </w:r>
+      <w:r>
+        <w:rPr>
+          <w:strike/>
+        </w:rPr>
+        <w:t>3).</w:t>
+      </w:r>
+    </w:p>
+    <w:p>
+      <w:pPr>
+        <w:pStyle w:val="3"/>
+        <w:rPr>
+          <w:lang w:val="en-US"/>
+        </w:rPr>
+      </w:pPr>
+      <w:r>
+        <w:rPr>
+          <w:lang w:val="en-US"/>
+        </w:rPr>
+        <w:t>UC1</w:t>
+      </w:r>
+      <w:r>
+        <w:rPr>
+          <w:lang w:val="en-US"/>
+        </w:rPr>
+        <w:t>F</w:t>
+      </w:r>
+      <w:r>
+        <w:rPr>
+          <w:lang w:val="en-US"/>
+        </w:rPr>
+        <w:t xml:space="preserve"> </w:t>
+      </w:r>
+      <w:r>
+        <w:t>Удаление перевода</w:t>
+      </w:r>
+    </w:p>
+    <w:p>
+      <w:pPr>
+        <w:rPr>
+          <w:lang w:val="en-US"/>
+        </w:rPr>
+      </w:pPr>
+    </w:p>
+    <w:p>
+      <w:pPr>
+        <w:pStyle w:val="2"/>
+        <w:rPr>
+          <w:strike/>
+        </w:rPr>
+      </w:pPr>
+      <w:r>
+        <w:rPr>
+          <w:strike/>
+          <w:lang w:val="en-US"/>
+        </w:rPr>
+        <w:t xml:space="preserve">UC2 </w:t>
+      </w:r>
+      <w:r>
+        <w:rPr>
+          <w:strike/>
+        </w:rPr>
+        <w:t>Просмотр</w:t>
+      </w:r>
+      <w:r>
+        <w:rPr>
+          <w:strike/>
+          <w:lang w:val="en-US"/>
+        </w:rPr>
+        <w:t xml:space="preserve"> </w:t>
+      </w:r>
+      <w:r>
+        <w:rPr>
+          <w:strike/>
+        </w:rPr>
+        <w:t>словарных</w:t>
+      </w:r>
+      <w:r>
+        <w:rPr>
+          <w:strike/>
+        </w:rPr>
+        <w:t xml:space="preserve"> данных</w:t>
+      </w:r>
+    </w:p>
+    <w:p>
+      <w:pPr>
+        <w:pStyle w:val="3"/>
+        <w:rPr>
+          <w:strike/>
+        </w:rPr>
+      </w:pPr>
+      <w:r>
+        <w:rPr>
+          <w:strike/>
+          <w:lang w:val="en-US"/>
+        </w:rPr>
+        <w:t>UC</w:t>
+      </w:r>
+      <w:r>
+        <w:rPr>
+          <w:strike/>
+        </w:rPr>
+        <w:t>2</w:t>
+      </w:r>
+      <w:r>
+        <w:rPr>
+          <w:strike/>
+          <w:lang w:val="en-US"/>
+        </w:rPr>
+        <w:t>A</w:t>
+      </w:r>
+      <w:r>
+        <w:rPr>
+          <w:strike/>
+        </w:rPr>
+        <w:t xml:space="preserve"> Поиск всех словоформ лексемы</w:t>
+      </w:r>
+    </w:p>
+    <w:p>
+      <w:pPr>
+        <w:rPr>
+          <w:strike/>
+        </w:rPr>
+      </w:pPr>
+      <w:r>
+        <w:rPr>
+          <w:strike/>
+        </w:rPr>
+        <w:t>Отобразить форму поиска лексемы (</w:t>
+      </w:r>
+      <w:r>
+        <w:rPr>
+          <w:strike/>
+          <w:lang w:val="en-US"/>
+        </w:rPr>
+        <w:t>F</w:t>
+      </w:r>
+      <w:r>
+        <w:rPr>
+          <w:strike/>
+        </w:rPr>
+        <w:t>2). Для найденной лексемы отобразить все словоформы лексемы (</w:t>
       </w:r>
       <w:r>
         <w:rPr>
@@ -1546,7 +1578,7 @@
             <w:rPr>
               <w:noProof/>
             </w:rPr>
-            <w:t>2014-02-13</w:t>
+            <w:t>2014-02-18</w:t>
           </w:r>
           <w:r>
             <w:fldChar w:fldCharType="end"/>
@@ -1578,7 +1610,7 @@
             <w:rPr>
               <w:noProof/>
             </w:rPr>
-            <w:t>2</w:t>
+            <w:t>3</w:t>
           </w:r>
           <w:r>
             <w:fldChar w:fldCharType="end"/>
@@ -1586,27 +1618,14 @@
           <w:r>
             <w:t xml:space="preserve"> (</w:t>
           </w:r>
-          <w:r>
-            <w:fldChar w:fldCharType="begin"/>
-          </w:r>
-          <w:r>
-            <w:instrText xml:space="preserve"> NUMPAGES   \* MERGEFORMAT </w:instrText>
-          </w:r>
-          <w:r>
-            <w:fldChar w:fldCharType="separate"/>
-          </w:r>
-          <w:r>
-            <w:rPr>
-              <w:noProof/>
-            </w:rPr>
-            <w:t>3</w:t>
-          </w:r>
-          <w:r>
-            <w:rPr>
-              <w:noProof/>
-            </w:rPr>
-            <w:fldChar w:fldCharType="end"/>
-          </w:r>
+          <w:fldSimple w:instr=" NUMPAGES   \* MERGEFORMAT ">
+            <w:r>
+              <w:rPr>
+                <w:noProof/>
+              </w:rPr>
+              <w:t>3</w:t>
+            </w:r>
+          </w:fldSimple>
           <w:r>
             <w:t>)</w:t>
           </w:r>
@@ -1755,7 +1774,7 @@
             <w:rPr>
               <w:noProof/>
             </w:rPr>
-            <w:t>2014-02-13</w:t>
+            <w:t>2014-02-18</w:t>
           </w:r>
           <w:r>
             <w:fldChar w:fldCharType="end"/>
@@ -1795,14 +1814,27 @@
           <w:r>
             <w:t xml:space="preserve"> (</w:t>
           </w:r>
-          <w:fldSimple w:instr=" NUMPAGES   \* MERGEFORMAT ">
-            <w:r>
-              <w:rPr>
-                <w:noProof/>
-              </w:rPr>
-              <w:t>3</w:t>
-            </w:r>
-          </w:fldSimple>
+          <w:r>
+            <w:fldChar w:fldCharType="begin"/>
+          </w:r>
+          <w:r>
+            <w:instrText xml:space="preserve"> NUMPAGES   \* MERGEFORMAT </w:instrText>
+          </w:r>
+          <w:r>
+            <w:fldChar w:fldCharType="separate"/>
+          </w:r>
+          <w:r>
+            <w:rPr>
+              <w:noProof/>
+            </w:rPr>
+            <w:t>3</w:t>
+          </w:r>
+          <w:r>
+            <w:rPr>
+              <w:noProof/>
+            </w:rPr>
+            <w:fldChar w:fldCharType="end"/>
+          </w:r>
           <w:r>
             <w:t>)</w:t>
           </w:r>
@@ -6218,6 +6250,7 @@
     <w:rsid w:val="00302A18"/>
     <w:rsid w:val="005646AA"/>
     <w:rsid w:val="006A03DE"/>
+    <w:rsid w:val="00721EB6"/>
     <w:rsid w:val="00903412"/>
     <w:rsid w:val="00B831A6"/>
     <w:rsid w:val="00C843D9"/>
@@ -6965,7 +6998,7 @@
 </file>
 
 <file path=customXml/itemProps1.xml><?xml version="1.0" encoding="utf-8"?>
-<ds:datastoreItem xmlns:ds="http://schemas.openxmlformats.org/officeDocument/2006/customXml" ds:itemID="{B8098097-AA3B-426E-8A45-9AF7729C6CDB}">
+<ds:datastoreItem xmlns:ds="http://schemas.openxmlformats.org/officeDocument/2006/customXml" ds:itemID="{9A02791C-30A0-4EFC-8736-489FE6F129AF}">
   <ds:schemaRefs>
     <ds:schemaRef ds:uri="http://schemas.openxmlformats.org/officeDocument/2006/bibliography"/>
   </ds:schemaRefs>

--- a/docs/1WordControlUC.docx
+++ b/docs/1WordControlUC.docx
@@ -420,301 +420,325 @@
         </w:rPr>
         <w:t>2).</w:t>
       </w:r>
+    </w:p>
+    <w:p>
+      <w:pPr>
+        <w:rPr>
+          <w:strike/>
+        </w:rPr>
+      </w:pPr>
+      <w:r>
+        <w:rPr>
+          <w:strike/>
+        </w:rPr>
+        <w:t>После выбора обоих слов создать перевод (</w:t>
+      </w:r>
+      <w:r>
+        <w:rPr>
+          <w:strike/>
+          <w:lang w:val="en-US"/>
+        </w:rPr>
+        <w:t>F</w:t>
+      </w:r>
+      <w:r>
+        <w:rPr>
+          <w:strike/>
+        </w:rPr>
+        <w:t>3).</w:t>
+      </w:r>
+    </w:p>
+    <w:p>
+      <w:pPr>
+        <w:pStyle w:val="3"/>
+        <w:rPr>
+          <w:lang w:val="en-US"/>
+        </w:rPr>
+      </w:pPr>
+      <w:r>
+        <w:rPr>
+          <w:lang w:val="en-US"/>
+        </w:rPr>
+        <w:t>UC1</w:t>
+      </w:r>
+      <w:r>
+        <w:rPr>
+          <w:lang w:val="en-US"/>
+        </w:rPr>
+        <w:t>F</w:t>
+      </w:r>
+      <w:r>
+        <w:rPr>
+          <w:lang w:val="en-US"/>
+        </w:rPr>
+        <w:t xml:space="preserve"> </w:t>
+      </w:r>
+      <w:r>
+        <w:t>Удаление перевода</w:t>
+      </w:r>
+    </w:p>
+    <w:p>
+      <w:pPr>
+        <w:rPr>
+          <w:lang w:val="en-US"/>
+        </w:rPr>
+      </w:pPr>
+    </w:p>
+    <w:p>
+      <w:pPr>
+        <w:pStyle w:val="2"/>
+        <w:rPr>
+          <w:strike/>
+        </w:rPr>
+      </w:pPr>
+      <w:r>
+        <w:rPr>
+          <w:strike/>
+          <w:lang w:val="en-US"/>
+        </w:rPr>
+        <w:t xml:space="preserve">UC2 </w:t>
+      </w:r>
+      <w:r>
+        <w:rPr>
+          <w:strike/>
+        </w:rPr>
+        <w:t>Просмотр</w:t>
+      </w:r>
+      <w:r>
+        <w:rPr>
+          <w:strike/>
+          <w:lang w:val="en-US"/>
+        </w:rPr>
+        <w:t xml:space="preserve"> </w:t>
+      </w:r>
+      <w:r>
+        <w:rPr>
+          <w:strike/>
+        </w:rPr>
+        <w:t>слова</w:t>
+      </w:r>
       <w:bookmarkStart w:id="0" w:name="_GoBack"/>
       <w:bookmarkEnd w:id="0"/>
-    </w:p>
-    <w:p>
-      <w:pPr>
-        <w:rPr>
-          <w:strike/>
-        </w:rPr>
-      </w:pPr>
-      <w:r>
-        <w:rPr>
-          <w:strike/>
-        </w:rPr>
-        <w:t>После выбора обоих слов создать перевод (</w:t>
-      </w:r>
+      <w:r>
+        <w:rPr>
+          <w:strike/>
+        </w:rPr>
+        <w:t>рных</w:t>
+      </w:r>
+      <w:r>
+        <w:rPr>
+          <w:strike/>
+        </w:rPr>
+        <w:t xml:space="preserve"> данных</w:t>
+      </w:r>
+    </w:p>
+    <w:p>
+      <w:pPr>
+        <w:pStyle w:val="3"/>
+        <w:rPr>
+          <w:strike/>
+        </w:rPr>
+      </w:pPr>
       <w:r>
         <w:rPr>
           <w:strike/>
           <w:lang w:val="en-US"/>
         </w:rPr>
+        <w:t>UC</w:t>
+      </w:r>
+      <w:r>
+        <w:rPr>
+          <w:strike/>
+        </w:rPr>
+        <w:t>2</w:t>
+      </w:r>
+      <w:r>
+        <w:rPr>
+          <w:strike/>
+          <w:lang w:val="en-US"/>
+        </w:rPr>
+        <w:t>A</w:t>
+      </w:r>
+      <w:r>
+        <w:rPr>
+          <w:strike/>
+        </w:rPr>
+        <w:t xml:space="preserve"> Поиск всех словоформ лексемы</w:t>
+      </w:r>
+    </w:p>
+    <w:p>
+      <w:pPr>
+        <w:rPr>
+          <w:strike/>
+        </w:rPr>
+      </w:pPr>
+      <w:r>
+        <w:rPr>
+          <w:strike/>
+        </w:rPr>
+        <w:t>Отобразить форму поиска лексемы (</w:t>
+      </w:r>
+      <w:r>
+        <w:rPr>
+          <w:strike/>
+          <w:lang w:val="en-US"/>
+        </w:rPr>
         <w:t>F</w:t>
       </w:r>
       <w:r>
         <w:rPr>
           <w:strike/>
         </w:rPr>
-        <w:t>3).</w:t>
+        <w:t>2). Для найденной лексемы отобразить все словоформы лексемы (</w:t>
+      </w:r>
+      <w:r>
+        <w:rPr>
+          <w:strike/>
+          <w:lang w:val="en-US"/>
+        </w:rPr>
+        <w:t>F</w:t>
+      </w:r>
+      <w:r>
+        <w:rPr>
+          <w:strike/>
+        </w:rPr>
+        <w:t>4).</w:t>
       </w:r>
     </w:p>
     <w:p>
       <w:pPr>
         <w:pStyle w:val="3"/>
         <w:rPr>
+          <w:strike/>
+        </w:rPr>
+      </w:pPr>
+      <w:r>
+        <w:rPr>
+          <w:strike/>
           <w:lang w:val="en-US"/>
         </w:rPr>
-      </w:pPr>
-      <w:r>
-        <w:rPr>
+        <w:t>UC</w:t>
+      </w:r>
+      <w:r>
+        <w:rPr>
+          <w:strike/>
           <w:lang w:val="en-US"/>
         </w:rPr>
-        <w:t>UC1</w:t>
-      </w:r>
-      <w:r>
-        <w:rPr>
+        <w:t>2B</w:t>
+      </w:r>
+      <w:r>
+        <w:rPr>
+          <w:strike/>
           <w:lang w:val="en-US"/>
         </w:rPr>
+        <w:t xml:space="preserve"> </w:t>
+      </w:r>
+      <w:r>
+        <w:rPr>
+          <w:strike/>
+        </w:rPr>
+        <w:t>Отображение перевода</w:t>
+      </w:r>
+    </w:p>
+    <w:p>
+      <w:pPr>
+        <w:rPr>
+          <w:strike/>
+        </w:rPr>
+      </w:pPr>
+      <w:r>
+        <w:rPr>
+          <w:strike/>
+        </w:rPr>
+        <w:t>Отобразить форму поиска лексемы (</w:t>
+      </w:r>
+      <w:r>
+        <w:rPr>
+          <w:strike/>
+          <w:lang w:val="en-US"/>
+        </w:rPr>
         <w:t>F</w:t>
       </w:r>
       <w:r>
         <w:rPr>
+          <w:strike/>
+        </w:rPr>
+        <w:t>2). По найденной лексеме выполнить поиск перевода (</w:t>
+      </w:r>
+      <w:r>
+        <w:rPr>
+          <w:strike/>
           <w:lang w:val="en-US"/>
         </w:rPr>
-        <w:t xml:space="preserve"> </w:t>
-      </w:r>
-      <w:r>
-        <w:t>Удаление перевода</w:t>
-      </w:r>
-    </w:p>
-    <w:p>
-      <w:pPr>
-        <w:rPr>
+        <w:t>F</w:t>
+      </w:r>
+      <w:r>
+        <w:rPr>
+          <w:strike/>
+        </w:rPr>
+        <w:t>5). Для найденной лексемы-перевода отобразить все словоформы лексемы (</w:t>
+      </w:r>
+      <w:r>
+        <w:rPr>
+          <w:strike/>
           <w:lang w:val="en-US"/>
         </w:rPr>
-      </w:pPr>
+        <w:t>F</w:t>
+      </w:r>
+      <w:r>
+        <w:rPr>
+          <w:strike/>
+        </w:rPr>
+        <w:t>4).</w:t>
+      </w:r>
     </w:p>
     <w:p>
       <w:pPr>
         <w:pStyle w:val="2"/>
-        <w:rPr>
-          <w:strike/>
-        </w:rPr>
-      </w:pPr>
-      <w:r>
-        <w:rPr>
-          <w:strike/>
+      </w:pPr>
+      <w:r>
+        <w:rPr>
           <w:lang w:val="en-US"/>
         </w:rPr>
-        <w:t xml:space="preserve">UC2 </w:t>
-      </w:r>
-      <w:r>
-        <w:rPr>
-          <w:strike/>
-        </w:rPr>
-        <w:t>Просмотр</w:t>
-      </w:r>
-      <w:r>
-        <w:rPr>
-          <w:strike/>
+        <w:t>UC</w:t>
+      </w:r>
+      <w:r>
+        <w:t xml:space="preserve">3 </w:t>
+      </w:r>
+      <w:r>
+        <w:t>Редактирование данных о языках</w:t>
+      </w:r>
+    </w:p>
+    <w:p>
+      <w:r>
+        <w:t xml:space="preserve">Значение любого из нижеперечисленных справочников можно </w:t>
+      </w:r>
+      <w:proofErr w:type="gramStart"/>
+      <w:r>
+        <w:t>удалить</w:t>
+      </w:r>
+      <w:proofErr w:type="gramEnd"/>
+      <w:r>
+        <w:t xml:space="preserve"> только если на него не ссылается ни один другой объект</w:t>
+      </w:r>
+    </w:p>
+    <w:p>
+      <w:pPr>
+        <w:pStyle w:val="3"/>
+      </w:pPr>
+      <w:r>
+        <w:rPr>
           <w:lang w:val="en-US"/>
         </w:rPr>
-        <w:t xml:space="preserve"> </w:t>
-      </w:r>
-      <w:r>
-        <w:rPr>
-          <w:strike/>
-        </w:rPr>
-        <w:t>словарных</w:t>
-      </w:r>
-      <w:r>
-        <w:rPr>
-          <w:strike/>
-        </w:rPr>
-        <w:t xml:space="preserve"> данных</w:t>
-      </w:r>
-    </w:p>
-    <w:p>
-      <w:pPr>
-        <w:pStyle w:val="3"/>
-        <w:rPr>
-          <w:strike/>
-        </w:rPr>
-      </w:pPr>
-      <w:r>
-        <w:rPr>
-          <w:strike/>
+        <w:t>UC</w:t>
+      </w:r>
+      <w:r>
+        <w:t>3</w:t>
+      </w:r>
+      <w:r>
+        <w:rPr>
           <w:lang w:val="en-US"/>
         </w:rPr>
-        <w:t>UC</w:t>
-      </w:r>
-      <w:r>
-        <w:rPr>
-          <w:strike/>
-        </w:rPr>
-        <w:t>2</w:t>
-      </w:r>
-      <w:r>
-        <w:rPr>
-          <w:strike/>
-          <w:lang w:val="en-US"/>
-        </w:rPr>
         <w:t>A</w:t>
-      </w:r>
-      <w:r>
-        <w:rPr>
-          <w:strike/>
-        </w:rPr>
-        <w:t xml:space="preserve"> Поиск всех словоформ лексемы</w:t>
-      </w:r>
-    </w:p>
-    <w:p>
-      <w:pPr>
-        <w:rPr>
-          <w:strike/>
-        </w:rPr>
-      </w:pPr>
-      <w:r>
-        <w:rPr>
-          <w:strike/>
-        </w:rPr>
-        <w:t>Отобразить форму поиска лексемы (</w:t>
-      </w:r>
-      <w:r>
-        <w:rPr>
-          <w:strike/>
-          <w:lang w:val="en-US"/>
-        </w:rPr>
-        <w:t>F</w:t>
-      </w:r>
-      <w:r>
-        <w:rPr>
-          <w:strike/>
-        </w:rPr>
-        <w:t>2). Для найденной лексемы отобразить все словоформы лексемы (</w:t>
-      </w:r>
-      <w:r>
-        <w:rPr>
-          <w:strike/>
-          <w:lang w:val="en-US"/>
-        </w:rPr>
-        <w:t>F</w:t>
-      </w:r>
-      <w:r>
-        <w:rPr>
-          <w:strike/>
-        </w:rPr>
-        <w:t>4).</w:t>
-      </w:r>
-    </w:p>
-    <w:p>
-      <w:pPr>
-        <w:pStyle w:val="3"/>
-        <w:rPr>
-          <w:strike/>
-        </w:rPr>
-      </w:pPr>
-      <w:r>
-        <w:rPr>
-          <w:strike/>
-          <w:lang w:val="en-US"/>
-        </w:rPr>
-        <w:t>UC</w:t>
-      </w:r>
-      <w:r>
-        <w:rPr>
-          <w:strike/>
-          <w:lang w:val="en-US"/>
-        </w:rPr>
-        <w:t>2B</w:t>
-      </w:r>
-      <w:r>
-        <w:rPr>
-          <w:strike/>
-          <w:lang w:val="en-US"/>
-        </w:rPr>
-        <w:t xml:space="preserve"> </w:t>
-      </w:r>
-      <w:r>
-        <w:rPr>
-          <w:strike/>
-        </w:rPr>
-        <w:t>Отображение перевода</w:t>
-      </w:r>
-    </w:p>
-    <w:p>
-      <w:pPr>
-        <w:rPr>
-          <w:strike/>
-        </w:rPr>
-      </w:pPr>
-      <w:r>
-        <w:rPr>
-          <w:strike/>
-        </w:rPr>
-        <w:t>Отобразить форму поиска лексемы (</w:t>
-      </w:r>
-      <w:r>
-        <w:rPr>
-          <w:strike/>
-          <w:lang w:val="en-US"/>
-        </w:rPr>
-        <w:t>F</w:t>
-      </w:r>
-      <w:r>
-        <w:rPr>
-          <w:strike/>
-        </w:rPr>
-        <w:t>2). По найденной лексеме выполнить поиск перевода (</w:t>
-      </w:r>
-      <w:r>
-        <w:rPr>
-          <w:strike/>
-          <w:lang w:val="en-US"/>
-        </w:rPr>
-        <w:t>F</w:t>
-      </w:r>
-      <w:r>
-        <w:rPr>
-          <w:strike/>
-        </w:rPr>
-        <w:t>5). Для найденной лексемы-перевода отобразить все словоформы лексемы (</w:t>
-      </w:r>
-      <w:r>
-        <w:rPr>
-          <w:strike/>
-          <w:lang w:val="en-US"/>
-        </w:rPr>
-        <w:t>F</w:t>
-      </w:r>
-      <w:r>
-        <w:rPr>
-          <w:strike/>
-        </w:rPr>
-        <w:t>4).</w:t>
-      </w:r>
-    </w:p>
-    <w:p>
-      <w:pPr>
-        <w:pStyle w:val="2"/>
-      </w:pPr>
-      <w:r>
-        <w:t>Редактирование данных о языках</w:t>
-      </w:r>
-    </w:p>
-    <w:p>
-      <w:r>
-        <w:t xml:space="preserve">Значение любого из нижеперечисленных справочников можно </w:t>
-      </w:r>
-      <w:proofErr w:type="gramStart"/>
-      <w:r>
-        <w:t>удалить</w:t>
-      </w:r>
-      <w:proofErr w:type="gramEnd"/>
-      <w:r>
-        <w:t xml:space="preserve"> только если на него не ссылается ни один другой объект</w:t>
-      </w:r>
-    </w:p>
-    <w:p>
-      <w:pPr>
-        <w:pStyle w:val="3"/>
-      </w:pPr>
-      <w:r>
-        <w:rPr>
-          <w:lang w:val="en-US"/>
-        </w:rPr>
-        <w:t>UC</w:t>
       </w:r>
       <w:r>
         <w:t xml:space="preserve"> </w:t>
@@ -757,6 +781,7 @@
       <w:pPr>
         <w:rPr>
           <w:i/>
+          <w:lang w:val="en-US"/>
         </w:rPr>
       </w:pPr>
       <w:r>
@@ -852,6 +877,12 @@
       <w:pPr>
         <w:pStyle w:val="2"/>
       </w:pPr>
+      <w:r>
+        <w:rPr>
+          <w:lang w:val="en-US"/>
+        </w:rPr>
+        <w:t xml:space="preserve">UC4 </w:t>
+      </w:r>
       <w:r>
         <w:t>Администрирование системы</w:t>
       </w:r>
@@ -1578,7 +1609,7 @@
             <w:rPr>
               <w:noProof/>
             </w:rPr>
-            <w:t>2014-02-18</w:t>
+            <w:t>2014-03-13</w:t>
           </w:r>
           <w:r>
             <w:fldChar w:fldCharType="end"/>
@@ -1610,7 +1641,7 @@
             <w:rPr>
               <w:noProof/>
             </w:rPr>
-            <w:t>3</w:t>
+            <w:t>2</w:t>
           </w:r>
           <w:r>
             <w:fldChar w:fldCharType="end"/>
@@ -1618,14 +1649,27 @@
           <w:r>
             <w:t xml:space="preserve"> (</w:t>
           </w:r>
-          <w:fldSimple w:instr=" NUMPAGES   \* MERGEFORMAT ">
-            <w:r>
-              <w:rPr>
-                <w:noProof/>
-              </w:rPr>
-              <w:t>3</w:t>
-            </w:r>
-          </w:fldSimple>
+          <w:r>
+            <w:fldChar w:fldCharType="begin"/>
+          </w:r>
+          <w:r>
+            <w:instrText xml:space="preserve"> NUMPAGES   \* MERGEFORMAT </w:instrText>
+          </w:r>
+          <w:r>
+            <w:fldChar w:fldCharType="separate"/>
+          </w:r>
+          <w:r>
+            <w:rPr>
+              <w:noProof/>
+            </w:rPr>
+            <w:t>3</w:t>
+          </w:r>
+          <w:r>
+            <w:rPr>
+              <w:noProof/>
+            </w:rPr>
+            <w:fldChar w:fldCharType="end"/>
+          </w:r>
           <w:r>
             <w:t>)</w:t>
           </w:r>
@@ -1774,7 +1818,7 @@
             <w:rPr>
               <w:noProof/>
             </w:rPr>
-            <w:t>2014-02-18</w:t>
+            <w:t>2014-03-13</w:t>
           </w:r>
           <w:r>
             <w:fldChar w:fldCharType="end"/>
@@ -1814,27 +1858,14 @@
           <w:r>
             <w:t xml:space="preserve"> (</w:t>
           </w:r>
-          <w:r>
-            <w:fldChar w:fldCharType="begin"/>
-          </w:r>
-          <w:r>
-            <w:instrText xml:space="preserve"> NUMPAGES   \* MERGEFORMAT </w:instrText>
-          </w:r>
-          <w:r>
-            <w:fldChar w:fldCharType="separate"/>
-          </w:r>
-          <w:r>
-            <w:rPr>
-              <w:noProof/>
-            </w:rPr>
-            <w:t>3</w:t>
-          </w:r>
-          <w:r>
-            <w:rPr>
-              <w:noProof/>
-            </w:rPr>
-            <w:fldChar w:fldCharType="end"/>
-          </w:r>
+          <w:fldSimple w:instr=" NUMPAGES   \* MERGEFORMAT ">
+            <w:r>
+              <w:rPr>
+                <w:noProof/>
+              </w:rPr>
+              <w:t>3</w:t>
+            </w:r>
+          </w:fldSimple>
           <w:r>
             <w:t>)</w:t>
           </w:r>
@@ -6224,10 +6255,11 @@
   </w:font>
   <w:font w:name="Tahoma">
     <w:panose1 w:val="020B0604030504040204"/>
-    <w:charset w:val="CC"/>
+    <w:charset w:val="00"/>
     <w:family w:val="swiss"/>
+    <w:notTrueType/>
     <w:pitch w:val="variable"/>
-    <w:sig w:usb0="E1002EFF" w:usb1="C000605B" w:usb2="00000029" w:usb3="00000000" w:csb0="000101FF" w:csb1="00000000"/>
+    <w:sig w:usb0="00000003" w:usb1="00000000" w:usb2="00000000" w:usb3="00000000" w:csb0="00000001" w:csb1="00000000"/>
   </w:font>
 </w:fonts>
 </file>
@@ -6252,6 +6284,7 @@
     <w:rsid w:val="006A03DE"/>
     <w:rsid w:val="00721EB6"/>
     <w:rsid w:val="00903412"/>
+    <w:rsid w:val="00964EE9"/>
     <w:rsid w:val="00B831A6"/>
     <w:rsid w:val="00C843D9"/>
     <w:rsid w:val="00F45589"/>
@@ -6998,7 +7031,7 @@
 </file>
 
 <file path=customXml/itemProps1.xml><?xml version="1.0" encoding="utf-8"?>
-<ds:datastoreItem xmlns:ds="http://schemas.openxmlformats.org/officeDocument/2006/customXml" ds:itemID="{9A02791C-30A0-4EFC-8736-489FE6F129AF}">
+<ds:datastoreItem xmlns:ds="http://schemas.openxmlformats.org/officeDocument/2006/customXml" ds:itemID="{AFE76D00-7BF0-4A8F-A92A-6EAD8C76FE77}">
   <ds:schemaRefs>
     <ds:schemaRef ds:uri="http://schemas.openxmlformats.org/officeDocument/2006/bibliography"/>
   </ds:schemaRefs>

--- a/docs/1WordControlUC.docx
+++ b/docs/1WordControlUC.docx
@@ -6,10 +6,14 @@
       <w:pPr>
         <w:pStyle w:val="1"/>
         <w:rPr>
+          <w:strike/>
           <w:lang w:val="en-US"/>
         </w:rPr>
       </w:pPr>
       <w:r>
+        <w:rPr>
+          <w:strike/>
+        </w:rPr>
         <w:t>Прецеденты использования</w:t>
       </w:r>
     </w:p>
@@ -201,31 +205,48 @@
     <w:p>
       <w:pPr>
         <w:pStyle w:val="3"/>
-      </w:pPr>
-      <w:r>
-        <w:rPr>
+        <w:rPr>
+          <w:strike/>
+        </w:rPr>
+      </w:pPr>
+      <w:r>
+        <w:rPr>
+          <w:strike/>
           <w:lang w:val="en-US"/>
         </w:rPr>
         <w:t>UC1</w:t>
       </w:r>
       <w:r>
         <w:rPr>
+          <w:strike/>
           <w:lang w:val="en-US"/>
         </w:rPr>
         <w:t>B</w:t>
       </w:r>
       <w:r>
         <w:rPr>
+          <w:strike/>
           <w:lang w:val="en-US"/>
         </w:rPr>
         <w:t xml:space="preserve"> </w:t>
       </w:r>
       <w:r>
+        <w:rPr>
+          <w:strike/>
+        </w:rPr>
         <w:t>Редактирование слова</w:t>
       </w:r>
     </w:p>
     <w:p>
-      <w:r>
+      <w:pPr>
+        <w:rPr>
+          <w:strike/>
+        </w:rPr>
+      </w:pPr>
+      <w:r>
+        <w:rPr>
+          <w:strike/>
+        </w:rPr>
         <w:t>Возможные причины редактирования:</w:t>
       </w:r>
     </w:p>
@@ -237,39 +258,62 @@
           <w:numId w:val="40"/>
         </w:numPr>
         <w:spacing w:before="0" w:after="200" w:line="276" w:lineRule="auto"/>
-      </w:pPr>
-      <w:r>
+        <w:rPr>
+          <w:strike/>
+        </w:rPr>
+      </w:pPr>
+      <w:r>
+        <w:rPr>
+          <w:strike/>
+        </w:rPr>
         <w:t>Ошибка при вводе данных с источника</w:t>
       </w:r>
     </w:p>
     <w:p>
       <w:pPr>
         <w:pStyle w:val="3"/>
-      </w:pPr>
-      <w:r>
-        <w:rPr>
+        <w:rPr>
+          <w:strike/>
+        </w:rPr>
+      </w:pPr>
+      <w:r>
+        <w:rPr>
+          <w:strike/>
           <w:lang w:val="en-US"/>
         </w:rPr>
         <w:t>UC1</w:t>
       </w:r>
       <w:r>
         <w:rPr>
+          <w:strike/>
           <w:lang w:val="en-US"/>
         </w:rPr>
         <w:t>C</w:t>
       </w:r>
       <w:r>
         <w:rPr>
+          <w:strike/>
           <w:lang w:val="en-US"/>
         </w:rPr>
         <w:t xml:space="preserve"> </w:t>
       </w:r>
       <w:r>
+        <w:rPr>
+          <w:strike/>
+        </w:rPr>
         <w:t>Редактирование лексемы</w:t>
       </w:r>
     </w:p>
     <w:p>
-      <w:r>
+      <w:pPr>
+        <w:rPr>
+          <w:strike/>
+        </w:rPr>
+      </w:pPr>
+      <w:r>
+        <w:rPr>
+          <w:strike/>
+        </w:rPr>
         <w:t>Является ситуацией неординарной. Возможно, только если у соответствующей лексемы нет переводов.</w:t>
       </w:r>
     </w:p>
@@ -451,34 +495,42 @@
       <w:pPr>
         <w:pStyle w:val="3"/>
         <w:rPr>
+          <w:strike/>
           <w:lang w:val="en-US"/>
         </w:rPr>
       </w:pPr>
       <w:r>
         <w:rPr>
+          <w:strike/>
           <w:lang w:val="en-US"/>
         </w:rPr>
         <w:t>UC1</w:t>
       </w:r>
       <w:r>
         <w:rPr>
+          <w:strike/>
           <w:lang w:val="en-US"/>
         </w:rPr>
         <w:t>F</w:t>
       </w:r>
       <w:r>
         <w:rPr>
+          <w:strike/>
           <w:lang w:val="en-US"/>
         </w:rPr>
         <w:t xml:space="preserve"> </w:t>
       </w:r>
       <w:r>
+        <w:rPr>
+          <w:strike/>
+        </w:rPr>
         <w:t>Удаление перевода</w:t>
       </w:r>
     </w:p>
     <w:p>
       <w:pPr>
         <w:rPr>
+          <w:strike/>
           <w:lang w:val="en-US"/>
         </w:rPr>
       </w:pPr>
@@ -514,15 +566,7 @@
         <w:rPr>
           <w:strike/>
         </w:rPr>
-        <w:t>слова</w:t>
-      </w:r>
-      <w:bookmarkStart w:id="0" w:name="_GoBack"/>
-      <w:bookmarkEnd w:id="0"/>
-      <w:r>
-        <w:rPr>
-          <w:strike/>
-        </w:rPr>
-        <w:t>рных</w:t>
+        <w:t>словарных</w:t>
       </w:r>
       <w:r>
         <w:rPr>
@@ -694,61 +738,101 @@
     <w:p>
       <w:pPr>
         <w:pStyle w:val="2"/>
-      </w:pPr>
-      <w:r>
-        <w:rPr>
+        <w:rPr>
+          <w:strike/>
+        </w:rPr>
+      </w:pPr>
+      <w:r>
+        <w:rPr>
+          <w:strike/>
           <w:lang w:val="en-US"/>
         </w:rPr>
         <w:t>UC</w:t>
       </w:r>
       <w:r>
+        <w:rPr>
+          <w:strike/>
+        </w:rPr>
         <w:t xml:space="preserve">3 </w:t>
       </w:r>
       <w:r>
+        <w:rPr>
+          <w:strike/>
+        </w:rPr>
         <w:t>Редактирование данных о языках</w:t>
       </w:r>
     </w:p>
     <w:p>
-      <w:r>
+      <w:pPr>
+        <w:rPr>
+          <w:strike/>
+        </w:rPr>
+      </w:pPr>
+      <w:r>
+        <w:rPr>
+          <w:strike/>
+        </w:rPr>
         <w:t xml:space="preserve">Значение любого из нижеперечисленных справочников можно </w:t>
       </w:r>
       <w:proofErr w:type="gramStart"/>
       <w:r>
+        <w:rPr>
+          <w:strike/>
+        </w:rPr>
         <w:t>удалить</w:t>
       </w:r>
       <w:proofErr w:type="gramEnd"/>
       <w:r>
+        <w:rPr>
+          <w:strike/>
+        </w:rPr>
         <w:t xml:space="preserve"> только если на него не ссылается ни один другой объект</w:t>
       </w:r>
     </w:p>
     <w:p>
       <w:pPr>
         <w:pStyle w:val="3"/>
-      </w:pPr>
-      <w:r>
-        <w:rPr>
+        <w:rPr>
+          <w:strike/>
+        </w:rPr>
+      </w:pPr>
+      <w:r>
+        <w:rPr>
+          <w:strike/>
           <w:lang w:val="en-US"/>
         </w:rPr>
         <w:t>UC</w:t>
       </w:r>
       <w:r>
+        <w:rPr>
+          <w:strike/>
+        </w:rPr>
         <w:t>3</w:t>
       </w:r>
       <w:r>
         <w:rPr>
+          <w:strike/>
           <w:lang w:val="en-US"/>
         </w:rPr>
         <w:t>A</w:t>
       </w:r>
       <w:r>
-        <w:t xml:space="preserve"> </w:t>
-      </w:r>
-      <w:r>
-        <w:t>Добавление комбинаций грамматических категорий</w:t>
-      </w:r>
-    </w:p>
-    <w:p>
-      <w:r>
+        <w:rPr>
+          <w:strike/>
+        </w:rPr>
+        <w:t xml:space="preserve"> Добавление комбинаций грамматических категорий</w:t>
+      </w:r>
+    </w:p>
+    <w:p>
+      <w:pPr>
+        <w:rPr>
+          <w:strike/>
+        </w:rPr>
+      </w:pPr>
+      <w:r>
+        <w:rPr>
+          <w:strike/>
+        </w:rPr>
         <w:t>В окне редактирования данных о языке пользователь выбирает добавление грамматической категории.</w:t>
       </w:r>
     </w:p>
@@ -759,8 +843,14 @@
           <w:ilvl w:val="0"/>
           <w:numId w:val="43"/>
         </w:numPr>
-      </w:pPr>
-      <w:r>
+        <w:rPr>
+          <w:strike/>
+        </w:rPr>
+      </w:pPr>
+      <w:r>
+        <w:rPr>
+          <w:strike/>
+        </w:rPr>
         <w:lastRenderedPageBreak/>
         <w:t>Отобразить форму добавления комбинации грамматических категорий, в которой, в качестве выпадающих списков отображаются возможные значения (включая «не установлено») всех грамматических категорий.</w:t>
       </w:r>
@@ -772,8 +862,14 @@
           <w:ilvl w:val="0"/>
           <w:numId w:val="43"/>
         </w:numPr>
-      </w:pPr>
-      <w:r>
+        <w:rPr>
+          <w:strike/>
+        </w:rPr>
+      </w:pPr>
+      <w:r>
+        <w:rPr>
+          <w:strike/>
+        </w:rPr>
         <w:t>Пользователь выбирает значения необходимых категорий и выполняет сохранение.</w:t>
       </w:r>
     </w:p>
@@ -781,129 +877,218 @@
       <w:pPr>
         <w:rPr>
           <w:i/>
+          <w:strike/>
+        </w:rPr>
+      </w:pPr>
+      <w:r>
+        <w:rPr>
+          <w:i/>
+          <w:strike/>
+        </w:rPr>
+        <w:t>Идея: Задаём одну комбинацию, нажимаем «размножить».</w:t>
+      </w:r>
+    </w:p>
+    <w:p>
+      <w:pPr>
+        <w:pStyle w:val="3"/>
+        <w:rPr>
+          <w:strike/>
+        </w:rPr>
+      </w:pPr>
+      <w:r>
+        <w:rPr>
+          <w:strike/>
+        </w:rPr>
+        <w:t>Удаление комбинаций грамматических категорий</w:t>
+      </w:r>
+    </w:p>
+    <w:p>
+      <w:pPr>
+        <w:rPr>
+          <w:strike/>
+        </w:rPr>
+      </w:pPr>
+    </w:p>
+    <w:p>
+      <w:pPr>
+        <w:pStyle w:val="3"/>
+        <w:rPr>
+          <w:strike/>
+        </w:rPr>
+      </w:pPr>
+      <w:r>
+        <w:rPr>
+          <w:strike/>
           <w:lang w:val="en-US"/>
         </w:rPr>
-      </w:pPr>
-      <w:r>
+        <w:t xml:space="preserve">UC </w:t>
+      </w:r>
+      <w:r>
+        <w:rPr>
+          <w:strike/>
+        </w:rPr>
+        <w:t>Добавление синтактических категорий</w:t>
+      </w:r>
+    </w:p>
+    <w:p>
+      <w:pPr>
+        <w:rPr>
+          <w:strike/>
+        </w:rPr>
+      </w:pPr>
+      <w:r>
+        <w:rPr>
+          <w:strike/>
+        </w:rPr>
+        <w:t>В окне редактирования данных о языке пользователь выбирает добавление синтактической категории.</w:t>
+      </w:r>
+    </w:p>
+    <w:p>
+      <w:pPr>
+        <w:pStyle w:val="3"/>
+        <w:rPr>
+          <w:strike/>
+        </w:rPr>
+      </w:pPr>
+      <w:r>
+        <w:rPr>
+          <w:strike/>
+        </w:rPr>
+        <w:t>Настройка систем письма</w:t>
+      </w:r>
+    </w:p>
+    <w:p>
+      <w:pPr>
+        <w:rPr>
+          <w:strike/>
+        </w:rPr>
+      </w:pPr>
+      <w:r>
+        <w:rPr>
+          <w:strike/>
+        </w:rPr>
+        <w:t>В окне редактирования данных о языке пользователь выбирает добавление системы письма.</w:t>
+      </w:r>
+    </w:p>
+    <w:p>
+      <w:pPr>
         <w:rPr>
           <w:i/>
-        </w:rPr>
-        <w:t>Идея: Задаём одну комбинацию, нажимаем «размножить».</w:t>
+          <w:strike/>
+        </w:rPr>
+      </w:pPr>
+      <w:r>
+        <w:rPr>
+          <w:i/>
+          <w:strike/>
+        </w:rPr>
+        <w:t>Идея: заимствовать из общего пула.</w:t>
       </w:r>
     </w:p>
     <w:p>
       <w:pPr>
         <w:pStyle w:val="3"/>
-      </w:pPr>
-      <w:r>
-        <w:t>Удаление комбинаций грамматических категорий</w:t>
-      </w:r>
-    </w:p>
-    <w:p/>
+        <w:rPr>
+          <w:strike/>
+        </w:rPr>
+      </w:pPr>
+      <w:r>
+        <w:rPr>
+          <w:strike/>
+        </w:rPr>
+        <w:t>Настройка диалектов</w:t>
+      </w:r>
+    </w:p>
+    <w:p>
+      <w:pPr>
+        <w:rPr>
+          <w:strike/>
+        </w:rPr>
+      </w:pPr>
+      <w:r>
+        <w:rPr>
+          <w:strike/>
+        </w:rPr>
+        <w:t>В окне редактирования данных о языке пользователь выбирает добавление диалекта.</w:t>
+      </w:r>
+    </w:p>
     <w:p>
       <w:pPr>
         <w:pStyle w:val="3"/>
-      </w:pPr>
-      <w:r>
-        <w:rPr>
+        <w:rPr>
+          <w:strike/>
+        </w:rPr>
+      </w:pPr>
+      <w:r>
+        <w:rPr>
+          <w:strike/>
+        </w:rPr>
+        <w:t>Настройка источников</w:t>
+      </w:r>
+    </w:p>
+    <w:p>
+      <w:pPr>
+        <w:rPr>
+          <w:strike/>
+        </w:rPr>
+      </w:pPr>
+      <w:r>
+        <w:rPr>
+          <w:strike/>
+        </w:rPr>
+        <w:t>В окне редактирования данных о языке пользователь выбирает добавление грамматических категорий.</w:t>
+      </w:r>
+    </w:p>
+    <w:p>
+      <w:pPr>
+        <w:pStyle w:val="2"/>
+        <w:rPr>
+          <w:strike/>
+        </w:rPr>
+      </w:pPr>
+      <w:r>
+        <w:rPr>
+          <w:strike/>
           <w:lang w:val="en-US"/>
         </w:rPr>
-        <w:t xml:space="preserve">UC </w:t>
-      </w:r>
-      <w:r>
-        <w:t>Добавление синтактических категорий</w:t>
-      </w:r>
-    </w:p>
-    <w:p>
-      <w:r>
-        <w:t>В окне редактирования данных о языке пользователь выбирает добавление синтактической категории.</w:t>
+        <w:t xml:space="preserve">UC4 </w:t>
+      </w:r>
+      <w:r>
+        <w:rPr>
+          <w:strike/>
+        </w:rPr>
+        <w:t>Администрирование системы</w:t>
       </w:r>
     </w:p>
     <w:p>
       <w:pPr>
         <w:pStyle w:val="3"/>
-      </w:pPr>
-      <w:r>
-        <w:t>Настройка систем письма</w:t>
-      </w:r>
-    </w:p>
-    <w:p>
-      <w:r>
-        <w:t>В окне редактирования данных о языке пользователь выбирает добавление системы письма.</w:t>
-      </w:r>
-    </w:p>
-    <w:p>
-      <w:pPr>
-        <w:rPr>
-          <w:i/>
-        </w:rPr>
-      </w:pPr>
-      <w:r>
-        <w:rPr>
-          <w:i/>
-        </w:rPr>
-        <w:t>Идея: заимствовать из общего пула.</w:t>
+        <w:rPr>
+          <w:strike/>
+        </w:rPr>
+      </w:pPr>
+      <w:r>
+        <w:rPr>
+          <w:strike/>
+        </w:rPr>
+        <w:t>Управление пользователями</w:t>
       </w:r>
     </w:p>
     <w:p>
       <w:pPr>
         <w:pStyle w:val="3"/>
-      </w:pPr>
-      <w:r>
-        <w:t>Настройка диалектов</w:t>
-      </w:r>
-    </w:p>
-    <w:p>
-      <w:r>
-        <w:t>В окне редактирования данных о языке пользователь выбирает добавление диалекта.</w:t>
-      </w:r>
-    </w:p>
-    <w:p/>
-    <w:p>
-      <w:pPr>
-        <w:pStyle w:val="3"/>
-      </w:pPr>
-      <w:r>
-        <w:t>Настройка источников</w:t>
-      </w:r>
-    </w:p>
-    <w:p>
-      <w:r>
-        <w:t>В окне редактирования данных о языке пользователь выбирает добавление грамматических категорий.</w:t>
-      </w:r>
-    </w:p>
-    <w:p/>
-    <w:p>
-      <w:pPr>
-        <w:pStyle w:val="2"/>
-      </w:pPr>
-      <w:r>
-        <w:rPr>
-          <w:lang w:val="en-US"/>
-        </w:rPr>
-        <w:t xml:space="preserve">UC4 </w:t>
-      </w:r>
-      <w:r>
-        <w:t>Администрирование системы</w:t>
-      </w:r>
-    </w:p>
-    <w:p>
-      <w:pPr>
-        <w:pStyle w:val="3"/>
-      </w:pPr>
-      <w:r>
-        <w:t>Управление пользователями</w:t>
-      </w:r>
-    </w:p>
-    <w:p>
-      <w:pPr>
-        <w:pStyle w:val="3"/>
-      </w:pPr>
-      <w:bookmarkStart w:id="1" w:name="_Toc364345303"/>
-      <w:r>
+        <w:rPr>
+          <w:strike/>
+        </w:rPr>
+      </w:pPr>
+      <w:bookmarkStart w:id="0" w:name="_Toc364345303"/>
+      <w:r>
+        <w:rPr>
+          <w:strike/>
+        </w:rPr>
         <w:t>Редактирование глобальных справочников</w:t>
       </w:r>
-      <w:bookmarkEnd w:id="1"/>
+      <w:bookmarkEnd w:id="0"/>
     </w:p>
     <w:p>
       <w:pPr>
@@ -912,8 +1097,14 @@
           <w:ilvl w:val="0"/>
           <w:numId w:val="41"/>
         </w:numPr>
-      </w:pPr>
-      <w:r>
+        <w:rPr>
+          <w:strike/>
+        </w:rPr>
+      </w:pPr>
+      <w:r>
+        <w:rPr>
+          <w:strike/>
+        </w:rPr>
         <w:t>Языки</w:t>
       </w:r>
     </w:p>
@@ -924,8 +1115,14 @@
           <w:ilvl w:val="0"/>
           <w:numId w:val="41"/>
         </w:numPr>
-      </w:pPr>
-      <w:r>
+        <w:rPr>
+          <w:strike/>
+        </w:rPr>
+      </w:pPr>
+      <w:r>
+        <w:rPr>
+          <w:strike/>
+        </w:rPr>
         <w:t>Синтактические категории (части речи)</w:t>
       </w:r>
     </w:p>
@@ -936,8 +1133,14 @@
           <w:ilvl w:val="0"/>
           <w:numId w:val="41"/>
         </w:numPr>
-      </w:pPr>
-      <w:r>
+        <w:rPr>
+          <w:strike/>
+        </w:rPr>
+      </w:pPr>
+      <w:r>
+        <w:rPr>
+          <w:strike/>
+        </w:rPr>
         <w:t>Ограничения значений переводов</w:t>
       </w:r>
     </w:p>
@@ -948,39 +1151,71 @@
           <w:ilvl w:val="0"/>
           <w:numId w:val="41"/>
         </w:numPr>
-      </w:pPr>
-      <w:r>
+        <w:rPr>
+          <w:strike/>
+        </w:rPr>
+      </w:pPr>
+      <w:r>
+        <w:rPr>
+          <w:strike/>
+        </w:rPr>
         <w:t>Грамматические категории</w:t>
       </w:r>
     </w:p>
     <w:p>
-      <w:r>
+      <w:pPr>
+        <w:rPr>
+          <w:strike/>
+        </w:rPr>
+      </w:pPr>
+      <w:r>
+        <w:rPr>
+          <w:strike/>
+        </w:rPr>
         <w:t xml:space="preserve">Редактирование и удаление значений из глобальных справочников </w:t>
       </w:r>
       <w:proofErr w:type="gramStart"/>
       <w:r>
+        <w:rPr>
+          <w:strike/>
+        </w:rPr>
         <w:t>возможно</w:t>
       </w:r>
       <w:proofErr w:type="gramEnd"/>
       <w:r>
+        <w:rPr>
+          <w:strike/>
+        </w:rPr>
         <w:t xml:space="preserve"> только если на них нет ссылок.</w:t>
       </w:r>
     </w:p>
     <w:p>
       <w:pPr>
         <w:pStyle w:val="2"/>
-      </w:pPr>
-      <w:bookmarkStart w:id="2" w:name="_Toc364345316"/>
-      <w:r>
+        <w:rPr>
+          <w:strike/>
+        </w:rPr>
+      </w:pPr>
+      <w:bookmarkStart w:id="1" w:name="_Toc364345316"/>
+      <w:r>
+        <w:rPr>
+          <w:strike/>
+        </w:rPr>
         <w:t>Работа с версиями слов/лексем/переводов</w:t>
       </w:r>
-      <w:bookmarkEnd w:id="2"/>
+      <w:bookmarkEnd w:id="1"/>
     </w:p>
     <w:p>
       <w:pPr>
         <w:pStyle w:val="1"/>
-      </w:pPr>
-      <w:r>
+        <w:rPr>
+          <w:strike/>
+        </w:rPr>
+      </w:pPr>
+      <w:r>
+        <w:rPr>
+          <w:strike/>
+        </w:rPr>
         <w:t>Функции</w:t>
       </w:r>
     </w:p>
@@ -1255,7 +1490,15 @@
         <w:rPr>
           <w:strike/>
         </w:rPr>
-        <w:t>) определяется лексема (</w:t>
+        <w:t>) опр</w:t>
+      </w:r>
+      <w:bookmarkStart w:id="2" w:name="_GoBack"/>
+      <w:bookmarkEnd w:id="2"/>
+      <w:r>
+        <w:rPr>
+          <w:strike/>
+        </w:rPr>
+        <w:t>еделяется лексема (</w:t>
       </w:r>
       <w:r>
         <w:rPr>
@@ -1356,54 +1599,54 @@
           <w:strike/>
           <w:lang w:val="en-US"/>
         </w:rPr>
+        <w:t>F</w:t>
+      </w:r>
+      <w:r>
+        <w:rPr>
+          <w:strike/>
+        </w:rPr>
+        <w:t>4</w:t>
+      </w:r>
+      <w:r>
+        <w:rPr>
+          <w:strike/>
+          <w:lang w:val="en-US"/>
+        </w:rPr>
+        <w:t xml:space="preserve"> </w:t>
+      </w:r>
+      <w:r>
+        <w:rPr>
+          <w:strike/>
+        </w:rPr>
+        <w:t>Поиск словоформ лексемы</w:t>
+      </w:r>
+    </w:p>
+    <w:p>
+      <w:pPr>
+        <w:rPr>
+          <w:strike/>
+        </w:rPr>
+      </w:pPr>
+      <w:r>
+        <w:rPr>
+          <w:strike/>
+        </w:rPr>
+        <w:t>Указать лексему 1, найти все связанные словоформы.</w:t>
+      </w:r>
+    </w:p>
+    <w:p>
+      <w:pPr>
+        <w:pStyle w:val="2"/>
+        <w:rPr>
+          <w:strike/>
+        </w:rPr>
+      </w:pPr>
+      <w:r>
+        <w:rPr>
+          <w:strike/>
+          <w:lang w:val="en-US"/>
+        </w:rPr>
         <w:lastRenderedPageBreak/>
-        <w:t>F</w:t>
-      </w:r>
-      <w:r>
-        <w:rPr>
-          <w:strike/>
-        </w:rPr>
-        <w:t>4</w:t>
-      </w:r>
-      <w:r>
-        <w:rPr>
-          <w:strike/>
-          <w:lang w:val="en-US"/>
-        </w:rPr>
-        <w:t xml:space="preserve"> </w:t>
-      </w:r>
-      <w:r>
-        <w:rPr>
-          <w:strike/>
-        </w:rPr>
-        <w:t>Поиск словоформ лексемы</w:t>
-      </w:r>
-    </w:p>
-    <w:p>
-      <w:pPr>
-        <w:rPr>
-          <w:strike/>
-        </w:rPr>
-      </w:pPr>
-      <w:r>
-        <w:rPr>
-          <w:strike/>
-        </w:rPr>
-        <w:t>Указать лексему 1, найти все связанные словоформы.</w:t>
-      </w:r>
-    </w:p>
-    <w:p>
-      <w:pPr>
-        <w:pStyle w:val="2"/>
-        <w:rPr>
-          <w:strike/>
-        </w:rPr>
-      </w:pPr>
-      <w:r>
-        <w:rPr>
-          <w:strike/>
-          <w:lang w:val="en-US"/>
-        </w:rPr>
         <w:t>F</w:t>
       </w:r>
       <w:r>
@@ -1609,7 +1852,7 @@
             <w:rPr>
               <w:noProof/>
             </w:rPr>
-            <w:t>2014-03-13</w:t>
+            <w:t>2014-04-15</w:t>
           </w:r>
           <w:r>
             <w:fldChar w:fldCharType="end"/>
@@ -1649,27 +1892,14 @@
           <w:r>
             <w:t xml:space="preserve"> (</w:t>
           </w:r>
-          <w:r>
-            <w:fldChar w:fldCharType="begin"/>
-          </w:r>
-          <w:r>
-            <w:instrText xml:space="preserve"> NUMPAGES   \* MERGEFORMAT </w:instrText>
-          </w:r>
-          <w:r>
-            <w:fldChar w:fldCharType="separate"/>
-          </w:r>
-          <w:r>
-            <w:rPr>
-              <w:noProof/>
-            </w:rPr>
-            <w:t>3</w:t>
-          </w:r>
-          <w:r>
-            <w:rPr>
-              <w:noProof/>
-            </w:rPr>
-            <w:fldChar w:fldCharType="end"/>
-          </w:r>
+          <w:fldSimple w:instr=" NUMPAGES   \* MERGEFORMAT ">
+            <w:r>
+              <w:rPr>
+                <w:noProof/>
+              </w:rPr>
+              <w:t>3</w:t>
+            </w:r>
+          </w:fldSimple>
           <w:r>
             <w:t>)</w:t>
           </w:r>
@@ -1818,7 +2048,7 @@
             <w:rPr>
               <w:noProof/>
             </w:rPr>
-            <w:t>2014-03-13</w:t>
+            <w:t>2014-04-15</w:t>
           </w:r>
           <w:r>
             <w:fldChar w:fldCharType="end"/>
@@ -1858,14 +2088,27 @@
           <w:r>
             <w:t xml:space="preserve"> (</w:t>
           </w:r>
-          <w:fldSimple w:instr=" NUMPAGES   \* MERGEFORMAT ">
-            <w:r>
-              <w:rPr>
-                <w:noProof/>
-              </w:rPr>
-              <w:t>3</w:t>
-            </w:r>
-          </w:fldSimple>
+          <w:r>
+            <w:fldChar w:fldCharType="begin"/>
+          </w:r>
+          <w:r>
+            <w:instrText xml:space="preserve"> NUMPAGES   \* MERGEFORMAT </w:instrText>
+          </w:r>
+          <w:r>
+            <w:fldChar w:fldCharType="separate"/>
+          </w:r>
+          <w:r>
+            <w:rPr>
+              <w:noProof/>
+            </w:rPr>
+            <w:t>3</w:t>
+          </w:r>
+          <w:r>
+            <w:rPr>
+              <w:noProof/>
+            </w:rPr>
+            <w:fldChar w:fldCharType="end"/>
+          </w:r>
           <w:r>
             <w:t>)</w:t>
           </w:r>
@@ -4533,7 +4776,6 @@
     <w:rsid w:val="00EE79C8"/>
     <w:tblPr>
       <w:jc w:val="center"/>
-      <w:tblInd w:w="0" w:type="dxa"/>
       <w:tblBorders>
         <w:top w:val="single" w:sz="4" w:space="0" w:color="auto"/>
         <w:left w:val="single" w:sz="4" w:space="0" w:color="auto"/>
@@ -4544,9 +4786,7 @@
       </w:tblBorders>
       <w:tblCellMar>
         <w:top w:w="28" w:type="dxa"/>
-        <w:left w:w="108" w:type="dxa"/>
         <w:bottom w:w="28" w:type="dxa"/>
-        <w:right w:w="108" w:type="dxa"/>
       </w:tblCellMar>
     </w:tblPr>
     <w:trPr>
@@ -4589,29 +4829,7 @@
     <w:name w:val="Таблица с заголовками"/>
     <w:basedOn w:val="af2"/>
     <w:rsid w:val="0085633A"/>
-    <w:tblPr>
-      <w:tblStyleRowBandSize w:val="1"/>
-      <w:jc w:val="center"/>
-      <w:tblInd w:w="0" w:type="dxa"/>
-      <w:tblBorders>
-        <w:top w:val="single" w:sz="4" w:space="0" w:color="auto"/>
-        <w:left w:val="single" w:sz="4" w:space="0" w:color="auto"/>
-        <w:bottom w:val="single" w:sz="4" w:space="0" w:color="auto"/>
-        <w:right w:val="single" w:sz="4" w:space="0" w:color="auto"/>
-        <w:insideH w:val="single" w:sz="4" w:space="0" w:color="auto"/>
-        <w:insideV w:val="single" w:sz="4" w:space="0" w:color="auto"/>
-      </w:tblBorders>
-      <w:tblCellMar>
-        <w:top w:w="28" w:type="dxa"/>
-        <w:left w:w="108" w:type="dxa"/>
-        <w:bottom w:w="28" w:type="dxa"/>
-        <w:right w:w="108" w:type="dxa"/>
-      </w:tblCellMar>
-    </w:tblPr>
-    <w:trPr>
-      <w:cantSplit/>
-      <w:jc w:val="center"/>
-    </w:trPr>
+    <w:tblPr/>
     <w:tcPr>
       <w:vAlign w:val="center"/>
     </w:tcPr>
@@ -4652,21 +4870,17 @@
       <w:color w:val="595959" w:themeColor="text1" w:themeTint="A6"/>
     </w:rPr>
     <w:tblPr>
-      <w:jc w:val="center"/>
-      <w:tblInd w:w="0" w:type="dxa"/>
       <w:tblBorders>
+        <w:top w:val="none" w:sz="0" w:space="0" w:color="auto"/>
+        <w:left w:val="none" w:sz="0" w:space="0" w:color="auto"/>
+        <w:bottom w:val="none" w:sz="0" w:space="0" w:color="auto"/>
+        <w:right w:val="none" w:sz="0" w:space="0" w:color="auto"/>
         <w:insideH w:val="single" w:sz="4" w:space="0" w:color="595959" w:themeColor="text1" w:themeTint="A6"/>
+        <w:insideV w:val="none" w:sz="0" w:space="0" w:color="auto"/>
       </w:tblBorders>
-      <w:tblCellMar>
-        <w:top w:w="28" w:type="dxa"/>
-        <w:left w:w="108" w:type="dxa"/>
-        <w:bottom w:w="28" w:type="dxa"/>
-        <w:right w:w="108" w:type="dxa"/>
-      </w:tblCellMar>
     </w:tblPr>
     <w:trPr>
       <w:cantSplit/>
-      <w:jc w:val="center"/>
     </w:trPr>
     <w:tcPr>
       <w:shd w:val="clear" w:color="auto" w:fill="auto"/>
@@ -4679,26 +4893,9 @@
     <w:rsid w:val="00F76E34"/>
     <w:tblPr>
       <w:tblStyleRowBandSize w:val="1"/>
-      <w:jc w:val="center"/>
-      <w:tblInd w:w="0" w:type="dxa"/>
-      <w:tblBorders>
-        <w:top w:val="single" w:sz="4" w:space="0" w:color="auto"/>
-        <w:left w:val="single" w:sz="4" w:space="0" w:color="auto"/>
-        <w:bottom w:val="single" w:sz="4" w:space="0" w:color="auto"/>
-        <w:right w:val="single" w:sz="4" w:space="0" w:color="auto"/>
-        <w:insideH w:val="single" w:sz="4" w:space="0" w:color="auto"/>
-        <w:insideV w:val="single" w:sz="4" w:space="0" w:color="auto"/>
-      </w:tblBorders>
-      <w:tblCellMar>
-        <w:top w:w="28" w:type="dxa"/>
-        <w:left w:w="108" w:type="dxa"/>
-        <w:bottom w:w="28" w:type="dxa"/>
-        <w:right w:w="108" w:type="dxa"/>
-      </w:tblCellMar>
     </w:tblPr>
     <w:trPr>
       <w:cantSplit/>
-      <w:jc w:val="center"/>
     </w:trPr>
     <w:tblStylePr w:type="firstRow">
       <w:pPr>
@@ -4925,27 +5122,9 @@
     <w:name w:val="Таблица с первым столбцом"/>
     <w:basedOn w:val="ae"/>
     <w:rsid w:val="003A73E5"/>
-    <w:tblPr>
-      <w:jc w:val="center"/>
-      <w:tblInd w:w="0" w:type="dxa"/>
-      <w:tblBorders>
-        <w:top w:val="single" w:sz="4" w:space="0" w:color="auto"/>
-        <w:left w:val="single" w:sz="4" w:space="0" w:color="auto"/>
-        <w:bottom w:val="single" w:sz="4" w:space="0" w:color="auto"/>
-        <w:right w:val="single" w:sz="4" w:space="0" w:color="auto"/>
-        <w:insideH w:val="single" w:sz="4" w:space="0" w:color="auto"/>
-        <w:insideV w:val="single" w:sz="4" w:space="0" w:color="auto"/>
-      </w:tblBorders>
-      <w:tblCellMar>
-        <w:top w:w="28" w:type="dxa"/>
-        <w:left w:w="108" w:type="dxa"/>
-        <w:bottom w:w="28" w:type="dxa"/>
-        <w:right w:w="108" w:type="dxa"/>
-      </w:tblCellMar>
-    </w:tblPr>
+    <w:tblPr/>
     <w:trPr>
       <w:cantSplit/>
-      <w:jc w:val="center"/>
     </w:trPr>
     <w:tblStylePr w:type="firstCol">
       <w:rPr>
@@ -5555,7 +5734,6 @@
     <w:rsid w:val="00EE79C8"/>
     <w:tblPr>
       <w:jc w:val="center"/>
-      <w:tblInd w:w="0" w:type="dxa"/>
       <w:tblBorders>
         <w:top w:val="single" w:sz="4" w:space="0" w:color="auto"/>
         <w:left w:val="single" w:sz="4" w:space="0" w:color="auto"/>
@@ -5566,9 +5744,7 @@
       </w:tblBorders>
       <w:tblCellMar>
         <w:top w:w="28" w:type="dxa"/>
-        <w:left w:w="108" w:type="dxa"/>
         <w:bottom w:w="28" w:type="dxa"/>
-        <w:right w:w="108" w:type="dxa"/>
       </w:tblCellMar>
     </w:tblPr>
     <w:trPr>
@@ -5611,29 +5787,7 @@
     <w:name w:val="Таблица с заголовками"/>
     <w:basedOn w:val="af2"/>
     <w:rsid w:val="0085633A"/>
-    <w:tblPr>
-      <w:tblStyleRowBandSize w:val="1"/>
-      <w:jc w:val="center"/>
-      <w:tblInd w:w="0" w:type="dxa"/>
-      <w:tblBorders>
-        <w:top w:val="single" w:sz="4" w:space="0" w:color="auto"/>
-        <w:left w:val="single" w:sz="4" w:space="0" w:color="auto"/>
-        <w:bottom w:val="single" w:sz="4" w:space="0" w:color="auto"/>
-        <w:right w:val="single" w:sz="4" w:space="0" w:color="auto"/>
-        <w:insideH w:val="single" w:sz="4" w:space="0" w:color="auto"/>
-        <w:insideV w:val="single" w:sz="4" w:space="0" w:color="auto"/>
-      </w:tblBorders>
-      <w:tblCellMar>
-        <w:top w:w="28" w:type="dxa"/>
-        <w:left w:w="108" w:type="dxa"/>
-        <w:bottom w:w="28" w:type="dxa"/>
-        <w:right w:w="108" w:type="dxa"/>
-      </w:tblCellMar>
-    </w:tblPr>
-    <w:trPr>
-      <w:cantSplit/>
-      <w:jc w:val="center"/>
-    </w:trPr>
+    <w:tblPr/>
     <w:tcPr>
       <w:vAlign w:val="center"/>
     </w:tcPr>
@@ -5674,21 +5828,17 @@
       <w:color w:val="595959" w:themeColor="text1" w:themeTint="A6"/>
     </w:rPr>
     <w:tblPr>
-      <w:jc w:val="center"/>
-      <w:tblInd w:w="0" w:type="dxa"/>
       <w:tblBorders>
+        <w:top w:val="none" w:sz="0" w:space="0" w:color="auto"/>
+        <w:left w:val="none" w:sz="0" w:space="0" w:color="auto"/>
+        <w:bottom w:val="none" w:sz="0" w:space="0" w:color="auto"/>
+        <w:right w:val="none" w:sz="0" w:space="0" w:color="auto"/>
         <w:insideH w:val="single" w:sz="4" w:space="0" w:color="595959" w:themeColor="text1" w:themeTint="A6"/>
+        <w:insideV w:val="none" w:sz="0" w:space="0" w:color="auto"/>
       </w:tblBorders>
-      <w:tblCellMar>
-        <w:top w:w="28" w:type="dxa"/>
-        <w:left w:w="108" w:type="dxa"/>
-        <w:bottom w:w="28" w:type="dxa"/>
-        <w:right w:w="108" w:type="dxa"/>
-      </w:tblCellMar>
     </w:tblPr>
     <w:trPr>
       <w:cantSplit/>
-      <w:jc w:val="center"/>
     </w:trPr>
     <w:tcPr>
       <w:shd w:val="clear" w:color="auto" w:fill="auto"/>
@@ -5701,26 +5851,9 @@
     <w:rsid w:val="00F76E34"/>
     <w:tblPr>
       <w:tblStyleRowBandSize w:val="1"/>
-      <w:jc w:val="center"/>
-      <w:tblInd w:w="0" w:type="dxa"/>
-      <w:tblBorders>
-        <w:top w:val="single" w:sz="4" w:space="0" w:color="auto"/>
-        <w:left w:val="single" w:sz="4" w:space="0" w:color="auto"/>
-        <w:bottom w:val="single" w:sz="4" w:space="0" w:color="auto"/>
-        <w:right w:val="single" w:sz="4" w:space="0" w:color="auto"/>
-        <w:insideH w:val="single" w:sz="4" w:space="0" w:color="auto"/>
-        <w:insideV w:val="single" w:sz="4" w:space="0" w:color="auto"/>
-      </w:tblBorders>
-      <w:tblCellMar>
-        <w:top w:w="28" w:type="dxa"/>
-        <w:left w:w="108" w:type="dxa"/>
-        <w:bottom w:w="28" w:type="dxa"/>
-        <w:right w:w="108" w:type="dxa"/>
-      </w:tblCellMar>
     </w:tblPr>
     <w:trPr>
       <w:cantSplit/>
-      <w:jc w:val="center"/>
     </w:trPr>
     <w:tblStylePr w:type="firstRow">
       <w:pPr>
@@ -5947,27 +6080,9 @@
     <w:name w:val="Таблица с первым столбцом"/>
     <w:basedOn w:val="ae"/>
     <w:rsid w:val="003A73E5"/>
-    <w:tblPr>
-      <w:jc w:val="center"/>
-      <w:tblInd w:w="0" w:type="dxa"/>
-      <w:tblBorders>
-        <w:top w:val="single" w:sz="4" w:space="0" w:color="auto"/>
-        <w:left w:val="single" w:sz="4" w:space="0" w:color="auto"/>
-        <w:bottom w:val="single" w:sz="4" w:space="0" w:color="auto"/>
-        <w:right w:val="single" w:sz="4" w:space="0" w:color="auto"/>
-        <w:insideH w:val="single" w:sz="4" w:space="0" w:color="auto"/>
-        <w:insideV w:val="single" w:sz="4" w:space="0" w:color="auto"/>
-      </w:tblBorders>
-      <w:tblCellMar>
-        <w:top w:w="28" w:type="dxa"/>
-        <w:left w:w="108" w:type="dxa"/>
-        <w:bottom w:w="28" w:type="dxa"/>
-        <w:right w:w="108" w:type="dxa"/>
-      </w:tblCellMar>
-    </w:tblPr>
+    <w:tblPr/>
     <w:trPr>
       <w:cantSplit/>
-      <w:jc w:val="center"/>
     </w:trPr>
     <w:tblStylePr w:type="firstCol">
       <w:rPr>
@@ -6244,7 +6359,7 @@
     <w:charset w:val="CC"/>
     <w:family w:val="roman"/>
     <w:pitch w:val="variable"/>
-    <w:sig w:usb0="E00002FF" w:usb1="400004FF" w:usb2="00000000" w:usb3="00000000" w:csb0="0000019F" w:csb1="00000000"/>
+    <w:sig w:usb0="E00002FF" w:usb1="4000045F" w:usb2="00000000" w:usb3="00000000" w:csb0="0000019F" w:csb1="00000000"/>
   </w:font>
   <w:font w:name="Arial">
     <w:panose1 w:val="020B0604020202020204"/>
@@ -6287,6 +6402,7 @@
     <w:rsid w:val="00964EE9"/>
     <w:rsid w:val="00B831A6"/>
     <w:rsid w:val="00C843D9"/>
+    <w:rsid w:val="00DF4DF0"/>
     <w:rsid w:val="00F45589"/>
     <w:rsid w:val="00FE081E"/>
   </w:rsids>
@@ -7031,7 +7147,7 @@
 </file>
 
 <file path=customXml/itemProps1.xml><?xml version="1.0" encoding="utf-8"?>
-<ds:datastoreItem xmlns:ds="http://schemas.openxmlformats.org/officeDocument/2006/customXml" ds:itemID="{AFE76D00-7BF0-4A8F-A92A-6EAD8C76FE77}">
+<ds:datastoreItem xmlns:ds="http://schemas.openxmlformats.org/officeDocument/2006/customXml" ds:itemID="{C7798590-0168-4977-A9B3-8993F6BE4BF5}">
   <ds:schemaRefs>
     <ds:schemaRef ds:uri="http://schemas.openxmlformats.org/officeDocument/2006/bibliography"/>
   </ds:schemaRefs>
